--- a/Doc/Qlikview Components Release Notes.docx
+++ b/Doc/Qlikview Components Release Notes.docx
@@ -1,6 +1,6 @@
 
 <file path=word/document.xml><?xml version="1.0" encoding="utf-8"?>
-<w:document xmlns:wpc="http://schemas.microsoft.com/office/word/2010/wordprocessingCanvas" xmlns:mc="http://schemas.openxmlformats.org/markup-compatibility/2006" xmlns:o="urn:schemas-microsoft-com:office:office" xmlns:r="http://schemas.openxmlformats.org/officeDocument/2006/relationships" xmlns:m="http://schemas.openxmlformats.org/officeDocument/2006/math" xmlns:v="urn:schemas-microsoft-com:vml" xmlns:wp14="http://schemas.microsoft.com/office/word/2010/wordprocessingDrawing" xmlns:wp="http://schemas.openxmlformats.org/drawingml/2006/wordprocessingDrawing" xmlns:w10="urn:schemas-microsoft-com:office:word" xmlns:w="http://schemas.openxmlformats.org/wordprocessingml/2006/main" xmlns:w14="http://schemas.microsoft.com/office/word/2010/wordml" xmlns:wpg="http://schemas.microsoft.com/office/word/2010/wordprocessingGroup" xmlns:wpi="http://schemas.microsoft.com/office/word/2010/wordprocessingInk" xmlns:wne="http://schemas.microsoft.com/office/word/2006/wordml" xmlns:wps="http://schemas.microsoft.com/office/word/2010/wordprocessingShape" mc:Ignorable="w14 wp14">
+<w:document xmlns:wpc="http://schemas.microsoft.com/office/word/2010/wordprocessingCanvas" xmlns:mc="http://schemas.openxmlformats.org/markup-compatibility/2006" xmlns:o="urn:schemas-microsoft-com:office:office" xmlns:r="http://schemas.openxmlformats.org/officeDocument/2006/relationships" xmlns:m="http://schemas.openxmlformats.org/officeDocument/2006/math" xmlns:v="urn:schemas-microsoft-com:vml" xmlns:wp14="http://schemas.microsoft.com/office/word/2010/wordprocessingDrawing" xmlns:wp="http://schemas.openxmlformats.org/drawingml/2006/wordprocessingDrawing" xmlns:w10="urn:schemas-microsoft-com:office:word" xmlns:w="http://schemas.openxmlformats.org/wordprocessingml/2006/main" xmlns:w14="http://schemas.microsoft.com/office/word/2010/wordml" xmlns:w15="http://schemas.microsoft.com/office/word/2012/wordml" xmlns:wpg="http://schemas.microsoft.com/office/word/2010/wordprocessingGroup" xmlns:wpi="http://schemas.microsoft.com/office/word/2010/wordprocessingInk" xmlns:wne="http://schemas.microsoft.com/office/word/2006/wordml" xmlns:wps="http://schemas.microsoft.com/office/word/2010/wordprocessingShape" mc:Ignorable="w14 w15 wp14">
   <w:body>
     <w:p>
       <w:pPr>
@@ -16,10 +16,108 @@
         <w:pStyle w:val="Heading2"/>
       </w:pPr>
       <w:r>
-        <w:t>Changes for V8.</w:t>
-      </w:r>
+        <w:t>Changes for V9.0</w:t>
+      </w:r>
+    </w:p>
+    <w:p/>
+    <w:p>
+      <w:r>
+        <w:t xml:space="preserve">1.  The Qlikview Components project has moved from google code to </w:t>
+      </w:r>
+      <w:proofErr w:type="spellStart"/>
+      <w:r>
+        <w:t>GitHub</w:t>
+      </w:r>
+      <w:proofErr w:type="spellEnd"/>
+      <w:proofErr w:type="gramStart"/>
+      <w:r>
+        <w:t>:</w:t>
+      </w:r>
+      <w:proofErr w:type="gramEnd"/>
+      <w:r>
+        <w:br/>
+      </w:r>
+      <w:r>
+        <w:t>https://github.com/RobWunderlich/Qlikview-Components</w:t>
+      </w:r>
+    </w:p>
+    <w:p>
+      <w:pPr>
+        <w:rPr>
+          <w:b/>
+        </w:rPr>
+      </w:pPr>
       <w:r>
         <w:t>2</w:t>
+      </w:r>
+      <w:r>
+        <w:rPr>
+          <w:rFonts w:asciiTheme="majorHAnsi" w:eastAsiaTheme="majorEastAsia" w:hAnsiTheme="majorHAnsi" w:cstheme="majorBidi"/>
+          <w:b/>
+          <w:bCs/>
+          <w:sz w:val="26"/>
+          <w:szCs w:val="26"/>
+        </w:rPr>
+        <w:t>.</w:t>
+      </w:r>
+      <w:r>
+        <w:t xml:space="preserve">  </w:t>
+      </w:r>
+      <w:hyperlink r:id="rId7" w:history="1">
+        <w:r>
+          <w:rPr>
+            <w:rStyle w:val="Hyperlink"/>
+          </w:rPr>
+          <w:t>Issue 6</w:t>
+        </w:r>
+      </w:hyperlink>
+      <w:r>
+        <w:t xml:space="preserve">.  </w:t>
+      </w:r>
+      <w:r>
+        <w:t xml:space="preserve">Typo in documentation for </w:t>
+      </w:r>
+      <w:proofErr w:type="spellStart"/>
+      <w:r>
+        <w:rPr>
+          <w:b/>
+        </w:rPr>
+        <w:t>Qvc.IncrementalStore</w:t>
+      </w:r>
+      <w:proofErr w:type="spellEnd"/>
+      <w:r>
+        <w:rPr>
+          <w:b/>
+        </w:rPr>
+        <w:t>.</w:t>
+      </w:r>
+    </w:p>
+    <w:p>
+      <w:r>
+        <w:t xml:space="preserve">3. New Sub </w:t>
+      </w:r>
+      <w:proofErr w:type="spellStart"/>
+      <w:r>
+        <w:t>Qvc.ColorTheme</w:t>
+      </w:r>
+      <w:proofErr w:type="spellEnd"/>
+      <w:r>
+        <w:t xml:space="preserve">. </w:t>
+      </w:r>
+      <w:bookmarkStart w:id="0" w:name="_GoBack"/>
+      <w:bookmarkEnd w:id="0"/>
+    </w:p>
+    <w:p>
+      <w:pPr>
+        <w:pStyle w:val="Heading2"/>
+      </w:pPr>
+    </w:p>
+    <w:p>
+      <w:pPr>
+        <w:pStyle w:val="Heading2"/>
+      </w:pPr>
+      <w:r>
+        <w:t>Changes for V8.2</w:t>
       </w:r>
     </w:p>
     <w:p/>
@@ -255,10 +353,7 @@
         <w:t xml:space="preserve"> values</w:t>
       </w:r>
       <w:r>
-        <w:t xml:space="preserve">. </w:t>
-      </w:r>
-      <w:r>
-        <w:t xml:space="preserve"> For example:</w:t>
+        <w:t>.  For example:</w:t>
       </w:r>
       <w:r>
         <w:br/>
@@ -356,17 +451,9 @@
         </w:rPr>
         <w:t xml:space="preserve"> </w:t>
       </w:r>
-      <w:bookmarkStart w:id="0" w:name="_GoBack"/>
-      <w:bookmarkEnd w:id="0"/>
       <w:r>
         <w:br/>
-        <w:t xml:space="preserve">For twelve </w:t>
-      </w:r>
-      <w:r>
-        <w:t xml:space="preserve">generated </w:t>
-      </w:r>
-      <w:r>
-        <w:t>quarters, _</w:t>
+        <w:t>For twelve generated quarters, _</w:t>
       </w:r>
       <w:proofErr w:type="spellStart"/>
       <w:r>
@@ -510,15 +597,7 @@
         <w:t>Deletes</w:t>
       </w:r>
       <w:r>
-        <w:t xml:space="preserve">.  If Deletes=Y, </w:t>
-      </w:r>
-      <w:proofErr w:type="gramStart"/>
-      <w:r>
-        <w:t>The</w:t>
-      </w:r>
-      <w:proofErr w:type="gramEnd"/>
-      <w:r>
-        <w:t xml:space="preserve"> </w:t>
+        <w:t xml:space="preserve">.  If Deletes=Y, The </w:t>
       </w:r>
       <w:r>
         <w:t xml:space="preserve">QVD will be INNER </w:t>
@@ -565,6 +644,7 @@
         <w:rPr>
           <w:b/>
         </w:rPr>
+        <w:lastRenderedPageBreak/>
         <w:t>3.</w:t>
       </w:r>
       <w:r>
@@ -794,13 +874,6 @@
           <w:color w:val="000000"/>
         </w:rPr>
         <w:br/>
-      </w:r>
-      <w:r>
-        <w:rPr>
-          <w:rFonts w:ascii="Courier New" w:hAnsi="Courier New" w:cs="Courier New"/>
-          <w:color w:val="000000"/>
-        </w:rPr>
-        <w:lastRenderedPageBreak/>
         <w:t xml:space="preserve">    </w:t>
       </w:r>
       <w:proofErr w:type="spellStart"/>
@@ -1226,6 +1299,7 @@
     </w:p>
     <w:p>
       <w:r>
+        <w:lastRenderedPageBreak/>
         <w:t xml:space="preserve">The </w:t>
       </w:r>
       <w:proofErr w:type="spellStart"/>
@@ -1323,7 +1397,6 @@
         </w:rPr>
       </w:pPr>
       <w:r>
-        <w:lastRenderedPageBreak/>
         <w:t xml:space="preserve">The contents of the extension file are Included in the section that creates </w:t>
       </w:r>
       <w:proofErr w:type="spellStart"/>
@@ -1480,13 +1553,8 @@
       </w:r>
     </w:p>
     <w:p>
-      <w:proofErr w:type="gramStart"/>
-      <w:r>
-        <w:t>Returns the number of the specified field within a QVD.</w:t>
-      </w:r>
-      <w:proofErr w:type="gramEnd"/>
-      <w:r>
-        <w:t xml:space="preserve"> If the field is not found, 0 is returned.  The optional third parameter is a variable name used to return the result. If omitted, the default of "</w:t>
+      <w:r>
+        <w:t>Returns the number of the specified field within a QVD. If the field is not found, 0 is returned.  The optional third parameter is a variable name used to return the result. If omitted, the default of "</w:t>
       </w:r>
       <w:proofErr w:type="spellStart"/>
       <w:r>
@@ -1705,6 +1773,7 @@
         </w:rPr>
       </w:pPr>
       <w:r>
+        <w:lastRenderedPageBreak/>
         <w:t>Today’s date is 5/13/2013. The data contains these sales</w:t>
       </w:r>
       <w:proofErr w:type="gramStart"/>
@@ -2077,6 +2146,7 @@
         </w:rPr>
       </w:pPr>
       <w:r>
+        <w:lastRenderedPageBreak/>
         <w:t>Using the classic VSetXxx variable:</w:t>
       </w:r>
       <w:r>
@@ -2442,7 +2512,7 @@
 </file>
 
 <file path=word/endnotes.xml><?xml version="1.0" encoding="utf-8"?>
-<w:endnotes xmlns:wpc="http://schemas.microsoft.com/office/word/2010/wordprocessingCanvas" xmlns:mc="http://schemas.openxmlformats.org/markup-compatibility/2006" xmlns:o="urn:schemas-microsoft-com:office:office" xmlns:r="http://schemas.openxmlformats.org/officeDocument/2006/relationships" xmlns:m="http://schemas.openxmlformats.org/officeDocument/2006/math" xmlns:v="urn:schemas-microsoft-com:vml" xmlns:wp14="http://schemas.microsoft.com/office/word/2010/wordprocessingDrawing" xmlns:wp="http://schemas.openxmlformats.org/drawingml/2006/wordprocessingDrawing" xmlns:w10="urn:schemas-microsoft-com:office:word" xmlns:w="http://schemas.openxmlformats.org/wordprocessingml/2006/main" xmlns:w14="http://schemas.microsoft.com/office/word/2010/wordml" xmlns:wpg="http://schemas.microsoft.com/office/word/2010/wordprocessingGroup" xmlns:wpi="http://schemas.microsoft.com/office/word/2010/wordprocessingInk" xmlns:wne="http://schemas.microsoft.com/office/word/2006/wordml" xmlns:wps="http://schemas.microsoft.com/office/word/2010/wordprocessingShape" mc:Ignorable="w14 wp14">
+<w:endnotes xmlns:wpc="http://schemas.microsoft.com/office/word/2010/wordprocessingCanvas" xmlns:mc="http://schemas.openxmlformats.org/markup-compatibility/2006" xmlns:o="urn:schemas-microsoft-com:office:office" xmlns:r="http://schemas.openxmlformats.org/officeDocument/2006/relationships" xmlns:m="http://schemas.openxmlformats.org/officeDocument/2006/math" xmlns:v="urn:schemas-microsoft-com:vml" xmlns:wp14="http://schemas.microsoft.com/office/word/2010/wordprocessingDrawing" xmlns:wp="http://schemas.openxmlformats.org/drawingml/2006/wordprocessingDrawing" xmlns:w10="urn:schemas-microsoft-com:office:word" xmlns:w="http://schemas.openxmlformats.org/wordprocessingml/2006/main" xmlns:w14="http://schemas.microsoft.com/office/word/2010/wordml" xmlns:w15="http://schemas.microsoft.com/office/word/2012/wordml" xmlns:wpg="http://schemas.microsoft.com/office/word/2010/wordprocessingGroup" xmlns:wpi="http://schemas.microsoft.com/office/word/2010/wordprocessingInk" xmlns:wne="http://schemas.microsoft.com/office/word/2006/wordml" xmlns:wps="http://schemas.microsoft.com/office/word/2010/wordprocessingShape" mc:Ignorable="w14 w15 wp14">
   <w:endnote w:type="separator" w:id="-1">
     <w:p>
       <w:pPr>
@@ -2467,7 +2537,7 @@
 </file>
 
 <file path=word/footnotes.xml><?xml version="1.0" encoding="utf-8"?>
-<w:footnotes xmlns:wpc="http://schemas.microsoft.com/office/word/2010/wordprocessingCanvas" xmlns:mc="http://schemas.openxmlformats.org/markup-compatibility/2006" xmlns:o="urn:schemas-microsoft-com:office:office" xmlns:r="http://schemas.openxmlformats.org/officeDocument/2006/relationships" xmlns:m="http://schemas.openxmlformats.org/officeDocument/2006/math" xmlns:v="urn:schemas-microsoft-com:vml" xmlns:wp14="http://schemas.microsoft.com/office/word/2010/wordprocessingDrawing" xmlns:wp="http://schemas.openxmlformats.org/drawingml/2006/wordprocessingDrawing" xmlns:w10="urn:schemas-microsoft-com:office:word" xmlns:w="http://schemas.openxmlformats.org/wordprocessingml/2006/main" xmlns:w14="http://schemas.microsoft.com/office/word/2010/wordml" xmlns:wpg="http://schemas.microsoft.com/office/word/2010/wordprocessingGroup" xmlns:wpi="http://schemas.microsoft.com/office/word/2010/wordprocessingInk" xmlns:wne="http://schemas.microsoft.com/office/word/2006/wordml" xmlns:wps="http://schemas.microsoft.com/office/word/2010/wordprocessingShape" mc:Ignorable="w14 wp14">
+<w:footnotes xmlns:wpc="http://schemas.microsoft.com/office/word/2010/wordprocessingCanvas" xmlns:mc="http://schemas.openxmlformats.org/markup-compatibility/2006" xmlns:o="urn:schemas-microsoft-com:office:office" xmlns:r="http://schemas.openxmlformats.org/officeDocument/2006/relationships" xmlns:m="http://schemas.openxmlformats.org/officeDocument/2006/math" xmlns:v="urn:schemas-microsoft-com:vml" xmlns:wp14="http://schemas.microsoft.com/office/word/2010/wordprocessingDrawing" xmlns:wp="http://schemas.openxmlformats.org/drawingml/2006/wordprocessingDrawing" xmlns:w10="urn:schemas-microsoft-com:office:word" xmlns:w="http://schemas.openxmlformats.org/wordprocessingml/2006/main" xmlns:w14="http://schemas.microsoft.com/office/word/2010/wordml" xmlns:w15="http://schemas.microsoft.com/office/word/2012/wordml" xmlns:wpg="http://schemas.microsoft.com/office/word/2010/wordprocessingGroup" xmlns:wpi="http://schemas.microsoft.com/office/word/2010/wordprocessingInk" xmlns:wne="http://schemas.microsoft.com/office/word/2006/wordml" xmlns:wps="http://schemas.microsoft.com/office/word/2010/wordprocessingShape" mc:Ignorable="w14 w15 wp14">
   <w:footnote w:type="separator" w:id="-1">
     <w:p>
       <w:pPr>
@@ -2492,7 +2562,7 @@
 </file>
 
 <file path=word/header1.xml><?xml version="1.0" encoding="utf-8"?>
-<w:hdr xmlns:wpc="http://schemas.microsoft.com/office/word/2010/wordprocessingCanvas" xmlns:mc="http://schemas.openxmlformats.org/markup-compatibility/2006" xmlns:o="urn:schemas-microsoft-com:office:office" xmlns:r="http://schemas.openxmlformats.org/officeDocument/2006/relationships" xmlns:m="http://schemas.openxmlformats.org/officeDocument/2006/math" xmlns:v="urn:schemas-microsoft-com:vml" xmlns:wp14="http://schemas.microsoft.com/office/word/2010/wordprocessingDrawing" xmlns:wp="http://schemas.openxmlformats.org/drawingml/2006/wordprocessingDrawing" xmlns:w10="urn:schemas-microsoft-com:office:word" xmlns:w="http://schemas.openxmlformats.org/wordprocessingml/2006/main" xmlns:w14="http://schemas.microsoft.com/office/word/2010/wordml" xmlns:wpg="http://schemas.microsoft.com/office/word/2010/wordprocessingGroup" xmlns:wpi="http://schemas.microsoft.com/office/word/2010/wordprocessingInk" xmlns:wne="http://schemas.microsoft.com/office/word/2006/wordml" xmlns:wps="http://schemas.microsoft.com/office/word/2010/wordprocessingShape" mc:Ignorable="w14 wp14">
+<w:hdr xmlns:wpc="http://schemas.microsoft.com/office/word/2010/wordprocessingCanvas" xmlns:mc="http://schemas.openxmlformats.org/markup-compatibility/2006" xmlns:o="urn:schemas-microsoft-com:office:office" xmlns:r="http://schemas.openxmlformats.org/officeDocument/2006/relationships" xmlns:m="http://schemas.openxmlformats.org/officeDocument/2006/math" xmlns:v="urn:schemas-microsoft-com:vml" xmlns:wp14="http://schemas.microsoft.com/office/word/2010/wordprocessingDrawing" xmlns:wp="http://schemas.openxmlformats.org/drawingml/2006/wordprocessingDrawing" xmlns:w10="urn:schemas-microsoft-com:office:word" xmlns:w="http://schemas.openxmlformats.org/wordprocessingml/2006/main" xmlns:w14="http://schemas.microsoft.com/office/word/2010/wordml" xmlns:w15="http://schemas.microsoft.com/office/word/2012/wordml" xmlns:wpg="http://schemas.microsoft.com/office/word/2010/wordprocessingGroup" xmlns:wpi="http://schemas.microsoft.com/office/word/2010/wordprocessingInk" xmlns:wne="http://schemas.microsoft.com/office/word/2006/wordml" xmlns:wps="http://schemas.microsoft.com/office/word/2010/wordprocessingShape" mc:Ignorable="w14 w15 wp14">
   <w:p>
     <w:pPr>
       <w:pStyle w:val="Header"/>
@@ -2549,7 +2619,7 @@
 </file>
 
 <file path=word/numbering.xml><?xml version="1.0" encoding="utf-8"?>
-<w:numbering xmlns:wpc="http://schemas.microsoft.com/office/word/2010/wordprocessingCanvas" xmlns:mc="http://schemas.openxmlformats.org/markup-compatibility/2006" xmlns:o="urn:schemas-microsoft-com:office:office" xmlns:r="http://schemas.openxmlformats.org/officeDocument/2006/relationships" xmlns:m="http://schemas.openxmlformats.org/officeDocument/2006/math" xmlns:v="urn:schemas-microsoft-com:vml" xmlns:wp14="http://schemas.microsoft.com/office/word/2010/wordprocessingDrawing" xmlns:wp="http://schemas.openxmlformats.org/drawingml/2006/wordprocessingDrawing" xmlns:w10="urn:schemas-microsoft-com:office:word" xmlns:w="http://schemas.openxmlformats.org/wordprocessingml/2006/main" xmlns:w14="http://schemas.microsoft.com/office/word/2010/wordml" xmlns:wpg="http://schemas.microsoft.com/office/word/2010/wordprocessingGroup" xmlns:wpi="http://schemas.microsoft.com/office/word/2010/wordprocessingInk" xmlns:wne="http://schemas.microsoft.com/office/word/2006/wordml" xmlns:wps="http://schemas.microsoft.com/office/word/2010/wordprocessingShape" mc:Ignorable="w14 wp14">
+<w:numbering xmlns:wpc="http://schemas.microsoft.com/office/word/2010/wordprocessingCanvas" xmlns:mc="http://schemas.openxmlformats.org/markup-compatibility/2006" xmlns:o="urn:schemas-microsoft-com:office:office" xmlns:r="http://schemas.openxmlformats.org/officeDocument/2006/relationships" xmlns:m="http://schemas.openxmlformats.org/officeDocument/2006/math" xmlns:v="urn:schemas-microsoft-com:vml" xmlns:wp14="http://schemas.microsoft.com/office/word/2010/wordprocessingDrawing" xmlns:wp="http://schemas.openxmlformats.org/drawingml/2006/wordprocessingDrawing" xmlns:w10="urn:schemas-microsoft-com:office:word" xmlns:w="http://schemas.openxmlformats.org/wordprocessingml/2006/main" xmlns:w14="http://schemas.microsoft.com/office/word/2010/wordml" xmlns:w15="http://schemas.microsoft.com/office/word/2012/wordml" xmlns:wpg="http://schemas.microsoft.com/office/word/2010/wordprocessingGroup" xmlns:wpi="http://schemas.microsoft.com/office/word/2010/wordprocessingInk" xmlns:wne="http://schemas.microsoft.com/office/word/2006/wordml" xmlns:wps="http://schemas.microsoft.com/office/word/2010/wordprocessingShape" mc:Ignorable="w14 w15 wp14">
   <w:abstractNum w:abstractNumId="0">
     <w:nsid w:val="03B43F7A"/>
     <w:multiLevelType w:val="hybridMultilevel"/>
@@ -2904,6 +2974,95 @@
     </w:lvl>
   </w:abstractNum>
   <w:abstractNum w:abstractNumId="4">
+    <w:nsid w:val="166967F5"/>
+    <w:multiLevelType w:val="hybridMultilevel"/>
+    <w:tmpl w:val="68E82042"/>
+    <w:lvl w:ilvl="0" w:tplc="0409000F">
+      <w:start w:val="1"/>
+      <w:numFmt w:val="decimal"/>
+      <w:lvlText w:val="%1."/>
+      <w:lvlJc w:val="left"/>
+      <w:pPr>
+        <w:ind w:left="720" w:hanging="360"/>
+      </w:pPr>
+      <w:rPr>
+        <w:rFonts w:hint="default"/>
+      </w:rPr>
+    </w:lvl>
+    <w:lvl w:ilvl="1" w:tplc="04090019" w:tentative="1">
+      <w:start w:val="1"/>
+      <w:numFmt w:val="lowerLetter"/>
+      <w:lvlText w:val="%2."/>
+      <w:lvlJc w:val="left"/>
+      <w:pPr>
+        <w:ind w:left="1440" w:hanging="360"/>
+      </w:pPr>
+    </w:lvl>
+    <w:lvl w:ilvl="2" w:tplc="0409001B" w:tentative="1">
+      <w:start w:val="1"/>
+      <w:numFmt w:val="lowerRoman"/>
+      <w:lvlText w:val="%3."/>
+      <w:lvlJc w:val="right"/>
+      <w:pPr>
+        <w:ind w:left="2160" w:hanging="180"/>
+      </w:pPr>
+    </w:lvl>
+    <w:lvl w:ilvl="3" w:tplc="0409000F" w:tentative="1">
+      <w:start w:val="1"/>
+      <w:numFmt w:val="decimal"/>
+      <w:lvlText w:val="%4."/>
+      <w:lvlJc w:val="left"/>
+      <w:pPr>
+        <w:ind w:left="2880" w:hanging="360"/>
+      </w:pPr>
+    </w:lvl>
+    <w:lvl w:ilvl="4" w:tplc="04090019" w:tentative="1">
+      <w:start w:val="1"/>
+      <w:numFmt w:val="lowerLetter"/>
+      <w:lvlText w:val="%5."/>
+      <w:lvlJc w:val="left"/>
+      <w:pPr>
+        <w:ind w:left="3600" w:hanging="360"/>
+      </w:pPr>
+    </w:lvl>
+    <w:lvl w:ilvl="5" w:tplc="0409001B" w:tentative="1">
+      <w:start w:val="1"/>
+      <w:numFmt w:val="lowerRoman"/>
+      <w:lvlText w:val="%6."/>
+      <w:lvlJc w:val="right"/>
+      <w:pPr>
+        <w:ind w:left="4320" w:hanging="180"/>
+      </w:pPr>
+    </w:lvl>
+    <w:lvl w:ilvl="6" w:tplc="0409000F" w:tentative="1">
+      <w:start w:val="1"/>
+      <w:numFmt w:val="decimal"/>
+      <w:lvlText w:val="%7."/>
+      <w:lvlJc w:val="left"/>
+      <w:pPr>
+        <w:ind w:left="5040" w:hanging="360"/>
+      </w:pPr>
+    </w:lvl>
+    <w:lvl w:ilvl="7" w:tplc="04090019" w:tentative="1">
+      <w:start w:val="1"/>
+      <w:numFmt w:val="lowerLetter"/>
+      <w:lvlText w:val="%8."/>
+      <w:lvlJc w:val="left"/>
+      <w:pPr>
+        <w:ind w:left="5760" w:hanging="360"/>
+      </w:pPr>
+    </w:lvl>
+    <w:lvl w:ilvl="8" w:tplc="0409001B" w:tentative="1">
+      <w:start w:val="1"/>
+      <w:numFmt w:val="lowerRoman"/>
+      <w:lvlText w:val="%9."/>
+      <w:lvlJc w:val="right"/>
+      <w:pPr>
+        <w:ind w:left="6480" w:hanging="180"/>
+      </w:pPr>
+    </w:lvl>
+  </w:abstractNum>
+  <w:abstractNum w:abstractNumId="5">
     <w:nsid w:val="2436754A"/>
     <w:multiLevelType w:val="hybridMultilevel"/>
     <w:tmpl w:val="FE68861A"/>
@@ -2992,7 +3151,7 @@
       </w:pPr>
     </w:lvl>
   </w:abstractNum>
-  <w:abstractNum w:abstractNumId="5">
+  <w:abstractNum w:abstractNumId="6">
     <w:nsid w:val="2765792A"/>
     <w:multiLevelType w:val="hybridMultilevel"/>
     <w:tmpl w:val="75A00186"/>
@@ -3084,7 +3243,7 @@
       </w:pPr>
     </w:lvl>
   </w:abstractNum>
-  <w:abstractNum w:abstractNumId="6">
+  <w:abstractNum w:abstractNumId="7">
     <w:nsid w:val="28F327A4"/>
     <w:multiLevelType w:val="hybridMultilevel"/>
     <w:tmpl w:val="2918D30A"/>
@@ -3175,7 +3334,7 @@
       </w:pPr>
     </w:lvl>
   </w:abstractNum>
-  <w:abstractNum w:abstractNumId="7">
+  <w:abstractNum w:abstractNumId="8">
     <w:nsid w:val="35E66735"/>
     <w:multiLevelType w:val="hybridMultilevel"/>
     <w:tmpl w:val="75E2F708"/>
@@ -3261,7 +3420,7 @@
       </w:pPr>
     </w:lvl>
   </w:abstractNum>
-  <w:abstractNum w:abstractNumId="8">
+  <w:abstractNum w:abstractNumId="9">
     <w:nsid w:val="45451AC4"/>
     <w:multiLevelType w:val="hybridMultilevel"/>
     <w:tmpl w:val="31B42CA6"/>
@@ -3350,7 +3509,7 @@
       </w:pPr>
     </w:lvl>
   </w:abstractNum>
-  <w:abstractNum w:abstractNumId="9">
+  <w:abstractNum w:abstractNumId="10">
     <w:nsid w:val="54DA794C"/>
     <w:multiLevelType w:val="hybridMultilevel"/>
     <w:tmpl w:val="E79A9E24"/>
@@ -3439,7 +3598,96 @@
       </w:pPr>
     </w:lvl>
   </w:abstractNum>
-  <w:abstractNum w:abstractNumId="10">
+  <w:abstractNum w:abstractNumId="11">
+    <w:nsid w:val="553E77DB"/>
+    <w:multiLevelType w:val="hybridMultilevel"/>
+    <w:tmpl w:val="C31EE33E"/>
+    <w:lvl w:ilvl="0" w:tplc="0409000F">
+      <w:start w:val="1"/>
+      <w:numFmt w:val="decimal"/>
+      <w:lvlText w:val="%1."/>
+      <w:lvlJc w:val="left"/>
+      <w:pPr>
+        <w:ind w:left="720" w:hanging="360"/>
+      </w:pPr>
+      <w:rPr>
+        <w:rFonts w:hint="default"/>
+      </w:rPr>
+    </w:lvl>
+    <w:lvl w:ilvl="1" w:tplc="04090019" w:tentative="1">
+      <w:start w:val="1"/>
+      <w:numFmt w:val="lowerLetter"/>
+      <w:lvlText w:val="%2."/>
+      <w:lvlJc w:val="left"/>
+      <w:pPr>
+        <w:ind w:left="1440" w:hanging="360"/>
+      </w:pPr>
+    </w:lvl>
+    <w:lvl w:ilvl="2" w:tplc="0409001B" w:tentative="1">
+      <w:start w:val="1"/>
+      <w:numFmt w:val="lowerRoman"/>
+      <w:lvlText w:val="%3."/>
+      <w:lvlJc w:val="right"/>
+      <w:pPr>
+        <w:ind w:left="2160" w:hanging="180"/>
+      </w:pPr>
+    </w:lvl>
+    <w:lvl w:ilvl="3" w:tplc="0409000F" w:tentative="1">
+      <w:start w:val="1"/>
+      <w:numFmt w:val="decimal"/>
+      <w:lvlText w:val="%4."/>
+      <w:lvlJc w:val="left"/>
+      <w:pPr>
+        <w:ind w:left="2880" w:hanging="360"/>
+      </w:pPr>
+    </w:lvl>
+    <w:lvl w:ilvl="4" w:tplc="04090019" w:tentative="1">
+      <w:start w:val="1"/>
+      <w:numFmt w:val="lowerLetter"/>
+      <w:lvlText w:val="%5."/>
+      <w:lvlJc w:val="left"/>
+      <w:pPr>
+        <w:ind w:left="3600" w:hanging="360"/>
+      </w:pPr>
+    </w:lvl>
+    <w:lvl w:ilvl="5" w:tplc="0409001B" w:tentative="1">
+      <w:start w:val="1"/>
+      <w:numFmt w:val="lowerRoman"/>
+      <w:lvlText w:val="%6."/>
+      <w:lvlJc w:val="right"/>
+      <w:pPr>
+        <w:ind w:left="4320" w:hanging="180"/>
+      </w:pPr>
+    </w:lvl>
+    <w:lvl w:ilvl="6" w:tplc="0409000F" w:tentative="1">
+      <w:start w:val="1"/>
+      <w:numFmt w:val="decimal"/>
+      <w:lvlText w:val="%7."/>
+      <w:lvlJc w:val="left"/>
+      <w:pPr>
+        <w:ind w:left="5040" w:hanging="360"/>
+      </w:pPr>
+    </w:lvl>
+    <w:lvl w:ilvl="7" w:tplc="04090019" w:tentative="1">
+      <w:start w:val="1"/>
+      <w:numFmt w:val="lowerLetter"/>
+      <w:lvlText w:val="%8."/>
+      <w:lvlJc w:val="left"/>
+      <w:pPr>
+        <w:ind w:left="5760" w:hanging="360"/>
+      </w:pPr>
+    </w:lvl>
+    <w:lvl w:ilvl="8" w:tplc="0409001B" w:tentative="1">
+      <w:start w:val="1"/>
+      <w:numFmt w:val="lowerRoman"/>
+      <w:lvlText w:val="%9."/>
+      <w:lvlJc w:val="right"/>
+      <w:pPr>
+        <w:ind w:left="6480" w:hanging="180"/>
+      </w:pPr>
+    </w:lvl>
+  </w:abstractNum>
+  <w:abstractNum w:abstractNumId="12">
     <w:nsid w:val="5D374354"/>
     <w:multiLevelType w:val="hybridMultilevel"/>
     <w:tmpl w:val="15D4A9DA"/>
@@ -3528,7 +3776,96 @@
       </w:pPr>
     </w:lvl>
   </w:abstractNum>
-  <w:abstractNum w:abstractNumId="11">
+  <w:abstractNum w:abstractNumId="13">
+    <w:nsid w:val="65FB1594"/>
+    <w:multiLevelType w:val="hybridMultilevel"/>
+    <w:tmpl w:val="E1D0A150"/>
+    <w:lvl w:ilvl="0" w:tplc="0409000F">
+      <w:start w:val="1"/>
+      <w:numFmt w:val="decimal"/>
+      <w:lvlText w:val="%1."/>
+      <w:lvlJc w:val="left"/>
+      <w:pPr>
+        <w:ind w:left="720" w:hanging="360"/>
+      </w:pPr>
+      <w:rPr>
+        <w:rFonts w:hint="default"/>
+      </w:rPr>
+    </w:lvl>
+    <w:lvl w:ilvl="1" w:tplc="04090019" w:tentative="1">
+      <w:start w:val="1"/>
+      <w:numFmt w:val="lowerLetter"/>
+      <w:lvlText w:val="%2."/>
+      <w:lvlJc w:val="left"/>
+      <w:pPr>
+        <w:ind w:left="1440" w:hanging="360"/>
+      </w:pPr>
+    </w:lvl>
+    <w:lvl w:ilvl="2" w:tplc="0409001B" w:tentative="1">
+      <w:start w:val="1"/>
+      <w:numFmt w:val="lowerRoman"/>
+      <w:lvlText w:val="%3."/>
+      <w:lvlJc w:val="right"/>
+      <w:pPr>
+        <w:ind w:left="2160" w:hanging="180"/>
+      </w:pPr>
+    </w:lvl>
+    <w:lvl w:ilvl="3" w:tplc="0409000F" w:tentative="1">
+      <w:start w:val="1"/>
+      <w:numFmt w:val="decimal"/>
+      <w:lvlText w:val="%4."/>
+      <w:lvlJc w:val="left"/>
+      <w:pPr>
+        <w:ind w:left="2880" w:hanging="360"/>
+      </w:pPr>
+    </w:lvl>
+    <w:lvl w:ilvl="4" w:tplc="04090019" w:tentative="1">
+      <w:start w:val="1"/>
+      <w:numFmt w:val="lowerLetter"/>
+      <w:lvlText w:val="%5."/>
+      <w:lvlJc w:val="left"/>
+      <w:pPr>
+        <w:ind w:left="3600" w:hanging="360"/>
+      </w:pPr>
+    </w:lvl>
+    <w:lvl w:ilvl="5" w:tplc="0409001B" w:tentative="1">
+      <w:start w:val="1"/>
+      <w:numFmt w:val="lowerRoman"/>
+      <w:lvlText w:val="%6."/>
+      <w:lvlJc w:val="right"/>
+      <w:pPr>
+        <w:ind w:left="4320" w:hanging="180"/>
+      </w:pPr>
+    </w:lvl>
+    <w:lvl w:ilvl="6" w:tplc="0409000F" w:tentative="1">
+      <w:start w:val="1"/>
+      <w:numFmt w:val="decimal"/>
+      <w:lvlText w:val="%7."/>
+      <w:lvlJc w:val="left"/>
+      <w:pPr>
+        <w:ind w:left="5040" w:hanging="360"/>
+      </w:pPr>
+    </w:lvl>
+    <w:lvl w:ilvl="7" w:tplc="04090019" w:tentative="1">
+      <w:start w:val="1"/>
+      <w:numFmt w:val="lowerLetter"/>
+      <w:lvlText w:val="%8."/>
+      <w:lvlJc w:val="left"/>
+      <w:pPr>
+        <w:ind w:left="5760" w:hanging="360"/>
+      </w:pPr>
+    </w:lvl>
+    <w:lvl w:ilvl="8" w:tplc="0409001B" w:tentative="1">
+      <w:start w:val="1"/>
+      <w:numFmt w:val="lowerRoman"/>
+      <w:lvlText w:val="%9."/>
+      <w:lvlJc w:val="right"/>
+      <w:pPr>
+        <w:ind w:left="6480" w:hanging="180"/>
+      </w:pPr>
+    </w:lvl>
+  </w:abstractNum>
+  <w:abstractNum w:abstractNumId="14">
     <w:nsid w:val="6718524D"/>
     <w:multiLevelType w:val="hybridMultilevel"/>
     <w:tmpl w:val="C178C6A4"/>
@@ -3545,6 +3882,95 @@
       </w:rPr>
     </w:lvl>
     <w:lvl w:ilvl="1" w:tplc="04090019">
+      <w:start w:val="1"/>
+      <w:numFmt w:val="lowerLetter"/>
+      <w:lvlText w:val="%2."/>
+      <w:lvlJc w:val="left"/>
+      <w:pPr>
+        <w:ind w:left="1440" w:hanging="360"/>
+      </w:pPr>
+    </w:lvl>
+    <w:lvl w:ilvl="2" w:tplc="0409001B" w:tentative="1">
+      <w:start w:val="1"/>
+      <w:numFmt w:val="lowerRoman"/>
+      <w:lvlText w:val="%3."/>
+      <w:lvlJc w:val="right"/>
+      <w:pPr>
+        <w:ind w:left="2160" w:hanging="180"/>
+      </w:pPr>
+    </w:lvl>
+    <w:lvl w:ilvl="3" w:tplc="0409000F" w:tentative="1">
+      <w:start w:val="1"/>
+      <w:numFmt w:val="decimal"/>
+      <w:lvlText w:val="%4."/>
+      <w:lvlJc w:val="left"/>
+      <w:pPr>
+        <w:ind w:left="2880" w:hanging="360"/>
+      </w:pPr>
+    </w:lvl>
+    <w:lvl w:ilvl="4" w:tplc="04090019" w:tentative="1">
+      <w:start w:val="1"/>
+      <w:numFmt w:val="lowerLetter"/>
+      <w:lvlText w:val="%5."/>
+      <w:lvlJc w:val="left"/>
+      <w:pPr>
+        <w:ind w:left="3600" w:hanging="360"/>
+      </w:pPr>
+    </w:lvl>
+    <w:lvl w:ilvl="5" w:tplc="0409001B" w:tentative="1">
+      <w:start w:val="1"/>
+      <w:numFmt w:val="lowerRoman"/>
+      <w:lvlText w:val="%6."/>
+      <w:lvlJc w:val="right"/>
+      <w:pPr>
+        <w:ind w:left="4320" w:hanging="180"/>
+      </w:pPr>
+    </w:lvl>
+    <w:lvl w:ilvl="6" w:tplc="0409000F" w:tentative="1">
+      <w:start w:val="1"/>
+      <w:numFmt w:val="decimal"/>
+      <w:lvlText w:val="%7."/>
+      <w:lvlJc w:val="left"/>
+      <w:pPr>
+        <w:ind w:left="5040" w:hanging="360"/>
+      </w:pPr>
+    </w:lvl>
+    <w:lvl w:ilvl="7" w:tplc="04090019" w:tentative="1">
+      <w:start w:val="1"/>
+      <w:numFmt w:val="lowerLetter"/>
+      <w:lvlText w:val="%8."/>
+      <w:lvlJc w:val="left"/>
+      <w:pPr>
+        <w:ind w:left="5760" w:hanging="360"/>
+      </w:pPr>
+    </w:lvl>
+    <w:lvl w:ilvl="8" w:tplc="0409001B" w:tentative="1">
+      <w:start w:val="1"/>
+      <w:numFmt w:val="lowerRoman"/>
+      <w:lvlText w:val="%9."/>
+      <w:lvlJc w:val="right"/>
+      <w:pPr>
+        <w:ind w:left="6480" w:hanging="180"/>
+      </w:pPr>
+    </w:lvl>
+  </w:abstractNum>
+  <w:abstractNum w:abstractNumId="15">
+    <w:nsid w:val="791F6461"/>
+    <w:multiLevelType w:val="hybridMultilevel"/>
+    <w:tmpl w:val="7C2AEFA2"/>
+    <w:lvl w:ilvl="0" w:tplc="0409000F">
+      <w:start w:val="1"/>
+      <w:numFmt w:val="decimal"/>
+      <w:lvlText w:val="%1."/>
+      <w:lvlJc w:val="left"/>
+      <w:pPr>
+        <w:ind w:left="720" w:hanging="360"/>
+      </w:pPr>
+      <w:rPr>
+        <w:rFonts w:hint="default"/>
+      </w:rPr>
+    </w:lvl>
+    <w:lvl w:ilvl="1" w:tplc="04090019" w:tentative="1">
       <w:start w:val="1"/>
       <w:numFmt w:val="lowerLetter"/>
       <w:lvlText w:val="%2."/>
@@ -3621,25 +4047,25 @@
     <w:abstractNumId w:val="0"/>
   </w:num>
   <w:num w:numId="2">
-    <w:abstractNumId w:val="5"/>
+    <w:abstractNumId w:val="6"/>
   </w:num>
   <w:num w:numId="3">
+    <w:abstractNumId w:val="10"/>
+  </w:num>
+  <w:num w:numId="4">
     <w:abstractNumId w:val="9"/>
   </w:num>
-  <w:num w:numId="4">
+  <w:num w:numId="5">
+    <w:abstractNumId w:val="14"/>
+  </w:num>
+  <w:num w:numId="6">
     <w:abstractNumId w:val="8"/>
   </w:num>
-  <w:num w:numId="5">
-    <w:abstractNumId w:val="11"/>
-  </w:num>
-  <w:num w:numId="6">
+  <w:num w:numId="7">
     <w:abstractNumId w:val="7"/>
   </w:num>
-  <w:num w:numId="7">
-    <w:abstractNumId w:val="6"/>
-  </w:num>
   <w:num w:numId="8">
-    <w:abstractNumId w:val="10"/>
+    <w:abstractNumId w:val="12"/>
   </w:num>
   <w:num w:numId="9">
     <w:abstractNumId w:val="2"/>
@@ -3648,16 +4074,28 @@
     <w:abstractNumId w:val="1"/>
   </w:num>
   <w:num w:numId="11">
-    <w:abstractNumId w:val="4"/>
+    <w:abstractNumId w:val="5"/>
   </w:num>
   <w:num w:numId="12">
     <w:abstractNumId w:val="3"/>
+  </w:num>
+  <w:num w:numId="13">
+    <w:abstractNumId w:val="13"/>
+  </w:num>
+  <w:num w:numId="14">
+    <w:abstractNumId w:val="4"/>
+  </w:num>
+  <w:num w:numId="15">
+    <w:abstractNumId w:val="15"/>
+  </w:num>
+  <w:num w:numId="16">
+    <w:abstractNumId w:val="11"/>
   </w:num>
 </w:numbering>
 </file>
 
 <file path=word/styles.xml><?xml version="1.0" encoding="utf-8"?>
-<w:styles xmlns:mc="http://schemas.openxmlformats.org/markup-compatibility/2006" xmlns:r="http://schemas.openxmlformats.org/officeDocument/2006/relationships" xmlns:w="http://schemas.openxmlformats.org/wordprocessingml/2006/main" xmlns:w14="http://schemas.microsoft.com/office/word/2010/wordml" mc:Ignorable="w14">
+<w:styles xmlns:mc="http://schemas.openxmlformats.org/markup-compatibility/2006" xmlns:r="http://schemas.openxmlformats.org/officeDocument/2006/relationships" xmlns:w="http://schemas.openxmlformats.org/wordprocessingml/2006/main" xmlns:w14="http://schemas.microsoft.com/office/word/2010/wordml" xmlns:w15="http://schemas.microsoft.com/office/word/2012/wordml" mc:Ignorable="w14 w15">
   <w:docDefaults>
     <w:rPrDefault>
       <w:rPr>
@@ -3673,144 +4111,378 @@
       </w:pPr>
     </w:pPrDefault>
   </w:docDefaults>
-  <w:latentStyles w:defLockedState="0" w:defUIPriority="99" w:defSemiHidden="1" w:defUnhideWhenUsed="1" w:defQFormat="0" w:count="267">
-    <w:lsdException w:name="Normal" w:semiHidden="0" w:uiPriority="0" w:unhideWhenUsed="0" w:qFormat="1"/>
-    <w:lsdException w:name="heading 1" w:semiHidden="0" w:uiPriority="9" w:unhideWhenUsed="0" w:qFormat="1"/>
-    <w:lsdException w:name="heading 2" w:uiPriority="9" w:qFormat="1"/>
-    <w:lsdException w:name="heading 3" w:uiPriority="9" w:qFormat="1"/>
-    <w:lsdException w:name="heading 4" w:uiPriority="9" w:qFormat="1"/>
-    <w:lsdException w:name="heading 5" w:uiPriority="9" w:qFormat="1"/>
-    <w:lsdException w:name="heading 6" w:uiPriority="9" w:qFormat="1"/>
-    <w:lsdException w:name="heading 7" w:uiPriority="9" w:qFormat="1"/>
-    <w:lsdException w:name="heading 8" w:uiPriority="9" w:qFormat="1"/>
-    <w:lsdException w:name="heading 9" w:uiPriority="9" w:qFormat="1"/>
-    <w:lsdException w:name="toc 1" w:uiPriority="39"/>
-    <w:lsdException w:name="toc 2" w:uiPriority="39"/>
-    <w:lsdException w:name="toc 3" w:uiPriority="39"/>
-    <w:lsdException w:name="toc 4" w:uiPriority="39"/>
-    <w:lsdException w:name="toc 5" w:uiPriority="39"/>
-    <w:lsdException w:name="toc 6" w:uiPriority="39"/>
-    <w:lsdException w:name="toc 7" w:uiPriority="39"/>
-    <w:lsdException w:name="toc 8" w:uiPriority="39"/>
-    <w:lsdException w:name="toc 9" w:uiPriority="39"/>
-    <w:lsdException w:name="caption" w:uiPriority="35"/>
-    <w:lsdException w:name="Title" w:semiHidden="0" w:uiPriority="10" w:unhideWhenUsed="0" w:qFormat="1"/>
-    <w:lsdException w:name="Default Paragraph Font" w:uiPriority="1"/>
-    <w:lsdException w:name="Subtitle" w:semiHidden="0" w:uiPriority="11" w:unhideWhenUsed="0" w:qFormat="1"/>
-    <w:lsdException w:name="Strong" w:semiHidden="0" w:uiPriority="22" w:unhideWhenUsed="0" w:qFormat="1"/>
-    <w:lsdException w:name="Emphasis" w:semiHidden="0" w:uiPriority="20" w:unhideWhenUsed="0" w:qFormat="1"/>
-    <w:lsdException w:name="Table Grid" w:semiHidden="0" w:uiPriority="59" w:unhideWhenUsed="0"/>
-    <w:lsdException w:name="Placeholder Text" w:unhideWhenUsed="0"/>
-    <w:lsdException w:name="No Spacing" w:semiHidden="0" w:uiPriority="1" w:unhideWhenUsed="0" w:qFormat="1"/>
-    <w:lsdException w:name="Light Shading" w:semiHidden="0" w:uiPriority="60" w:unhideWhenUsed="0"/>
-    <w:lsdException w:name="Light List" w:semiHidden="0" w:uiPriority="61" w:unhideWhenUsed="0"/>
-    <w:lsdException w:name="Light Grid" w:semiHidden="0" w:uiPriority="62" w:unhideWhenUsed="0"/>
-    <w:lsdException w:name="Medium Shading 1" w:semiHidden="0" w:uiPriority="63" w:unhideWhenUsed="0"/>
-    <w:lsdException w:name="Medium Shading 2" w:semiHidden="0" w:uiPriority="64" w:unhideWhenUsed="0"/>
-    <w:lsdException w:name="Medium List 1" w:semiHidden="0" w:uiPriority="65" w:unhideWhenUsed="0"/>
-    <w:lsdException w:name="Medium List 2" w:semiHidden="0" w:uiPriority="66" w:unhideWhenUsed="0"/>
-    <w:lsdException w:name="Medium Grid 1" w:semiHidden="0" w:uiPriority="67" w:unhideWhenUsed="0"/>
-    <w:lsdException w:name="Medium Grid 2" w:semiHidden="0" w:uiPriority="68" w:unhideWhenUsed="0"/>
-    <w:lsdException w:name="Medium Grid 3" w:semiHidden="0" w:uiPriority="69" w:unhideWhenUsed="0"/>
-    <w:lsdException w:name="Dark List" w:semiHidden="0" w:uiPriority="70" w:unhideWhenUsed="0"/>
-    <w:lsdException w:name="Colorful Shading" w:semiHidden="0" w:uiPriority="71" w:unhideWhenUsed="0"/>
-    <w:lsdException w:name="Colorful List" w:semiHidden="0" w:uiPriority="72" w:unhideWhenUsed="0"/>
-    <w:lsdException w:name="Colorful Grid" w:semiHidden="0" w:uiPriority="73" w:unhideWhenUsed="0"/>
-    <w:lsdException w:name="Light Shading Accent 1" w:semiHidden="0" w:uiPriority="60" w:unhideWhenUsed="0"/>
-    <w:lsdException w:name="Light List Accent 1" w:semiHidden="0" w:uiPriority="61" w:unhideWhenUsed="0"/>
-    <w:lsdException w:name="Light Grid Accent 1" w:semiHidden="0" w:uiPriority="62" w:unhideWhenUsed="0"/>
-    <w:lsdException w:name="Medium Shading 1 Accent 1" w:semiHidden="0" w:uiPriority="63" w:unhideWhenUsed="0"/>
-    <w:lsdException w:name="Medium Shading 2 Accent 1" w:semiHidden="0" w:uiPriority="64" w:unhideWhenUsed="0"/>
-    <w:lsdException w:name="Medium List 1 Accent 1" w:semiHidden="0" w:uiPriority="65" w:unhideWhenUsed="0"/>
-    <w:lsdException w:name="Revision" w:unhideWhenUsed="0"/>
-    <w:lsdException w:name="List Paragraph" w:semiHidden="0" w:uiPriority="34" w:unhideWhenUsed="0" w:qFormat="1"/>
-    <w:lsdException w:name="Quote" w:semiHidden="0" w:uiPriority="29" w:unhideWhenUsed="0" w:qFormat="1"/>
-    <w:lsdException w:name="Intense Quote" w:semiHidden="0" w:uiPriority="30" w:unhideWhenUsed="0" w:qFormat="1"/>
-    <w:lsdException w:name="Medium List 2 Accent 1" w:semiHidden="0" w:uiPriority="66" w:unhideWhenUsed="0"/>
-    <w:lsdException w:name="Medium Grid 1 Accent 1" w:semiHidden="0" w:uiPriority="67" w:unhideWhenUsed="0"/>
-    <w:lsdException w:name="Medium Grid 2 Accent 1" w:semiHidden="0" w:uiPriority="68" w:unhideWhenUsed="0"/>
-    <w:lsdException w:name="Medium Grid 3 Accent 1" w:semiHidden="0" w:uiPriority="69" w:unhideWhenUsed="0"/>
-    <w:lsdException w:name="Dark List Accent 1" w:semiHidden="0" w:uiPriority="70" w:unhideWhenUsed="0"/>
-    <w:lsdException w:name="Colorful Shading Accent 1" w:semiHidden="0" w:uiPriority="71" w:unhideWhenUsed="0"/>
-    <w:lsdException w:name="Colorful List Accent 1" w:semiHidden="0" w:uiPriority="72" w:unhideWhenUsed="0"/>
-    <w:lsdException w:name="Colorful Grid Accent 1" w:semiHidden="0" w:uiPriority="73" w:unhideWhenUsed="0"/>
-    <w:lsdException w:name="Light Shading Accent 2" w:semiHidden="0" w:uiPriority="60" w:unhideWhenUsed="0"/>
-    <w:lsdException w:name="Light List Accent 2" w:semiHidden="0" w:uiPriority="61" w:unhideWhenUsed="0"/>
-    <w:lsdException w:name="Light Grid Accent 2" w:semiHidden="0" w:uiPriority="62" w:unhideWhenUsed="0"/>
-    <w:lsdException w:name="Medium Shading 1 Accent 2" w:semiHidden="0" w:uiPriority="63" w:unhideWhenUsed="0"/>
-    <w:lsdException w:name="Medium Shading 2 Accent 2" w:semiHidden="0" w:uiPriority="64" w:unhideWhenUsed="0"/>
-    <w:lsdException w:name="Medium List 1 Accent 2" w:semiHidden="0" w:uiPriority="65" w:unhideWhenUsed="0"/>
-    <w:lsdException w:name="Medium List 2 Accent 2" w:semiHidden="0" w:uiPriority="66" w:unhideWhenUsed="0"/>
-    <w:lsdException w:name="Medium Grid 1 Accent 2" w:semiHidden="0" w:uiPriority="67" w:unhideWhenUsed="0"/>
-    <w:lsdException w:name="Medium Grid 2 Accent 2" w:semiHidden="0" w:uiPriority="68" w:unhideWhenUsed="0"/>
-    <w:lsdException w:name="Medium Grid 3 Accent 2" w:semiHidden="0" w:uiPriority="69" w:unhideWhenUsed="0"/>
-    <w:lsdException w:name="Dark List Accent 2" w:semiHidden="0" w:uiPriority="70" w:unhideWhenUsed="0"/>
-    <w:lsdException w:name="Colorful Shading Accent 2" w:semiHidden="0" w:uiPriority="71" w:unhideWhenUsed="0"/>
-    <w:lsdException w:name="Colorful List Accent 2" w:semiHidden="0" w:uiPriority="72" w:unhideWhenUsed="0"/>
-    <w:lsdException w:name="Colorful Grid Accent 2" w:semiHidden="0" w:uiPriority="73" w:unhideWhenUsed="0"/>
-    <w:lsdException w:name="Light Shading Accent 3" w:semiHidden="0" w:uiPriority="60" w:unhideWhenUsed="0"/>
-    <w:lsdException w:name="Light List Accent 3" w:semiHidden="0" w:uiPriority="61" w:unhideWhenUsed="0"/>
-    <w:lsdException w:name="Light Grid Accent 3" w:semiHidden="0" w:uiPriority="62" w:unhideWhenUsed="0"/>
-    <w:lsdException w:name="Medium Shading 1 Accent 3" w:semiHidden="0" w:uiPriority="63" w:unhideWhenUsed="0"/>
-    <w:lsdException w:name="Medium Shading 2 Accent 3" w:semiHidden="0" w:uiPriority="64" w:unhideWhenUsed="0"/>
-    <w:lsdException w:name="Medium List 1 Accent 3" w:semiHidden="0" w:uiPriority="65" w:unhideWhenUsed="0"/>
-    <w:lsdException w:name="Medium List 2 Accent 3" w:semiHidden="0" w:uiPriority="66" w:unhideWhenUsed="0"/>
-    <w:lsdException w:name="Medium Grid 1 Accent 3" w:semiHidden="0" w:uiPriority="67" w:unhideWhenUsed="0"/>
-    <w:lsdException w:name="Medium Grid 2 Accent 3" w:semiHidden="0" w:uiPriority="68" w:unhideWhenUsed="0"/>
-    <w:lsdException w:name="Medium Grid 3 Accent 3" w:semiHidden="0" w:uiPriority="69" w:unhideWhenUsed="0"/>
-    <w:lsdException w:name="Dark List Accent 3" w:semiHidden="0" w:uiPriority="70" w:unhideWhenUsed="0"/>
-    <w:lsdException w:name="Colorful Shading Accent 3" w:semiHidden="0" w:uiPriority="71" w:unhideWhenUsed="0"/>
-    <w:lsdException w:name="Colorful List Accent 3" w:semiHidden="0" w:uiPriority="72" w:unhideWhenUsed="0"/>
-    <w:lsdException w:name="Colorful Grid Accent 3" w:semiHidden="0" w:uiPriority="73" w:unhideWhenUsed="0"/>
-    <w:lsdException w:name="Light Shading Accent 4" w:semiHidden="0" w:uiPriority="60" w:unhideWhenUsed="0"/>
-    <w:lsdException w:name="Light List Accent 4" w:semiHidden="0" w:uiPriority="61" w:unhideWhenUsed="0"/>
-    <w:lsdException w:name="Light Grid Accent 4" w:semiHidden="0" w:uiPriority="62" w:unhideWhenUsed="0"/>
-    <w:lsdException w:name="Medium Shading 1 Accent 4" w:semiHidden="0" w:uiPriority="63" w:unhideWhenUsed="0"/>
-    <w:lsdException w:name="Medium Shading 2 Accent 4" w:semiHidden="0" w:uiPriority="64" w:unhideWhenUsed="0"/>
-    <w:lsdException w:name="Medium List 1 Accent 4" w:semiHidden="0" w:uiPriority="65" w:unhideWhenUsed="0"/>
-    <w:lsdException w:name="Medium List 2 Accent 4" w:semiHidden="0" w:uiPriority="66" w:unhideWhenUsed="0"/>
-    <w:lsdException w:name="Medium Grid 1 Accent 4" w:semiHidden="0" w:uiPriority="67" w:unhideWhenUsed="0"/>
-    <w:lsdException w:name="Medium Grid 2 Accent 4" w:semiHidden="0" w:uiPriority="68" w:unhideWhenUsed="0"/>
-    <w:lsdException w:name="Medium Grid 3 Accent 4" w:semiHidden="0" w:uiPriority="69" w:unhideWhenUsed="0"/>
-    <w:lsdException w:name="Dark List Accent 4" w:semiHidden="0" w:uiPriority="70" w:unhideWhenUsed="0"/>
-    <w:lsdException w:name="Colorful Shading Accent 4" w:semiHidden="0" w:uiPriority="71" w:unhideWhenUsed="0"/>
-    <w:lsdException w:name="Colorful List Accent 4" w:semiHidden="0" w:uiPriority="72" w:unhideWhenUsed="0"/>
-    <w:lsdException w:name="Colorful Grid Accent 4" w:semiHidden="0" w:uiPriority="73" w:unhideWhenUsed="0"/>
-    <w:lsdException w:name="Light Shading Accent 5" w:semiHidden="0" w:uiPriority="60" w:unhideWhenUsed="0"/>
-    <w:lsdException w:name="Light List Accent 5" w:semiHidden="0" w:uiPriority="61" w:unhideWhenUsed="0"/>
-    <w:lsdException w:name="Light Grid Accent 5" w:semiHidden="0" w:uiPriority="62" w:unhideWhenUsed="0"/>
-    <w:lsdException w:name="Medium Shading 1 Accent 5" w:semiHidden="0" w:uiPriority="63" w:unhideWhenUsed="0"/>
-    <w:lsdException w:name="Medium Shading 2 Accent 5" w:semiHidden="0" w:uiPriority="64" w:unhideWhenUsed="0"/>
-    <w:lsdException w:name="Medium List 1 Accent 5" w:semiHidden="0" w:uiPriority="65" w:unhideWhenUsed="0"/>
-    <w:lsdException w:name="Medium List 2 Accent 5" w:semiHidden="0" w:uiPriority="66" w:unhideWhenUsed="0"/>
-    <w:lsdException w:name="Medium Grid 1 Accent 5" w:semiHidden="0" w:uiPriority="67" w:unhideWhenUsed="0"/>
-    <w:lsdException w:name="Medium Grid 2 Accent 5" w:semiHidden="0" w:uiPriority="68" w:unhideWhenUsed="0"/>
-    <w:lsdException w:name="Medium Grid 3 Accent 5" w:semiHidden="0" w:uiPriority="69" w:unhideWhenUsed="0"/>
-    <w:lsdException w:name="Dark List Accent 5" w:semiHidden="0" w:uiPriority="70" w:unhideWhenUsed="0"/>
-    <w:lsdException w:name="Colorful Shading Accent 5" w:semiHidden="0" w:uiPriority="71" w:unhideWhenUsed="0"/>
-    <w:lsdException w:name="Colorful List Accent 5" w:semiHidden="0" w:uiPriority="72" w:unhideWhenUsed="0"/>
-    <w:lsdException w:name="Colorful Grid Accent 5" w:semiHidden="0" w:uiPriority="73" w:unhideWhenUsed="0"/>
-    <w:lsdException w:name="Light Shading Accent 6" w:semiHidden="0" w:uiPriority="60" w:unhideWhenUsed="0"/>
-    <w:lsdException w:name="Light List Accent 6" w:semiHidden="0" w:uiPriority="61" w:unhideWhenUsed="0"/>
-    <w:lsdException w:name="Light Grid Accent 6" w:semiHidden="0" w:uiPriority="62" w:unhideWhenUsed="0"/>
-    <w:lsdException w:name="Medium Shading 1 Accent 6" w:semiHidden="0" w:uiPriority="63" w:unhideWhenUsed="0"/>
-    <w:lsdException w:name="Medium Shading 2 Accent 6" w:semiHidden="0" w:uiPriority="64" w:unhideWhenUsed="0"/>
-    <w:lsdException w:name="Medium List 1 Accent 6" w:semiHidden="0" w:uiPriority="65" w:unhideWhenUsed="0"/>
-    <w:lsdException w:name="Medium List 2 Accent 6" w:semiHidden="0" w:uiPriority="66" w:unhideWhenUsed="0"/>
-    <w:lsdException w:name="Medium Grid 1 Accent 6" w:semiHidden="0" w:uiPriority="67" w:unhideWhenUsed="0"/>
-    <w:lsdException w:name="Medium Grid 2 Accent 6" w:semiHidden="0" w:uiPriority="68" w:unhideWhenUsed="0"/>
-    <w:lsdException w:name="Medium Grid 3 Accent 6" w:semiHidden="0" w:uiPriority="69" w:unhideWhenUsed="0"/>
-    <w:lsdException w:name="Dark List Accent 6" w:semiHidden="0" w:uiPriority="70" w:unhideWhenUsed="0"/>
-    <w:lsdException w:name="Colorful Shading Accent 6" w:semiHidden="0" w:uiPriority="71" w:unhideWhenUsed="0"/>
-    <w:lsdException w:name="Colorful List Accent 6" w:semiHidden="0" w:uiPriority="72" w:unhideWhenUsed="0"/>
-    <w:lsdException w:name="Colorful Grid Accent 6" w:semiHidden="0" w:uiPriority="73" w:unhideWhenUsed="0"/>
-    <w:lsdException w:name="Subtle Emphasis" w:semiHidden="0" w:uiPriority="19" w:unhideWhenUsed="0" w:qFormat="1"/>
-    <w:lsdException w:name="Intense Emphasis" w:semiHidden="0" w:uiPriority="21" w:unhideWhenUsed="0" w:qFormat="1"/>
-    <w:lsdException w:name="Subtle Reference" w:semiHidden="0" w:uiPriority="31" w:unhideWhenUsed="0" w:qFormat="1"/>
-    <w:lsdException w:name="Intense Reference" w:semiHidden="0" w:uiPriority="32" w:unhideWhenUsed="0" w:qFormat="1"/>
-    <w:lsdException w:name="Book Title" w:semiHidden="0" w:uiPriority="33" w:unhideWhenUsed="0" w:qFormat="1"/>
-    <w:lsdException w:name="Bibliography" w:uiPriority="37"/>
-    <w:lsdException w:name="TOC Heading" w:uiPriority="39" w:qFormat="1"/>
+  <w:latentStyles w:defLockedState="0" w:defUIPriority="99" w:defSemiHidden="0" w:defUnhideWhenUsed="0" w:defQFormat="0" w:count="371">
+    <w:lsdException w:name="Normal" w:uiPriority="0" w:qFormat="1"/>
+    <w:lsdException w:name="heading 1" w:uiPriority="9" w:qFormat="1"/>
+    <w:lsdException w:name="heading 2" w:semiHidden="1" w:uiPriority="9" w:unhideWhenUsed="1" w:qFormat="1"/>
+    <w:lsdException w:name="heading 3" w:semiHidden="1" w:uiPriority="9" w:unhideWhenUsed="1" w:qFormat="1"/>
+    <w:lsdException w:name="heading 4" w:semiHidden="1" w:uiPriority="9" w:unhideWhenUsed="1" w:qFormat="1"/>
+    <w:lsdException w:name="heading 5" w:semiHidden="1" w:uiPriority="9" w:unhideWhenUsed="1" w:qFormat="1"/>
+    <w:lsdException w:name="heading 6" w:semiHidden="1" w:uiPriority="9" w:unhideWhenUsed="1" w:qFormat="1"/>
+    <w:lsdException w:name="heading 7" w:semiHidden="1" w:uiPriority="9" w:unhideWhenUsed="1" w:qFormat="1"/>
+    <w:lsdException w:name="heading 8" w:semiHidden="1" w:uiPriority="9" w:unhideWhenUsed="1" w:qFormat="1"/>
+    <w:lsdException w:name="heading 9" w:semiHidden="1" w:uiPriority="9" w:unhideWhenUsed="1" w:qFormat="1"/>
+    <w:lsdException w:name="index 1" w:semiHidden="1" w:unhideWhenUsed="1"/>
+    <w:lsdException w:name="index 2" w:semiHidden="1" w:unhideWhenUsed="1"/>
+    <w:lsdException w:name="index 3" w:semiHidden="1" w:unhideWhenUsed="1"/>
+    <w:lsdException w:name="index 4" w:semiHidden="1" w:unhideWhenUsed="1"/>
+    <w:lsdException w:name="index 5" w:semiHidden="1" w:unhideWhenUsed="1"/>
+    <w:lsdException w:name="index 6" w:semiHidden="1" w:unhideWhenUsed="1"/>
+    <w:lsdException w:name="index 7" w:semiHidden="1" w:unhideWhenUsed="1"/>
+    <w:lsdException w:name="index 8" w:semiHidden="1" w:unhideWhenUsed="1"/>
+    <w:lsdException w:name="index 9" w:semiHidden="1" w:unhideWhenUsed="1"/>
+    <w:lsdException w:name="toc 1" w:semiHidden="1" w:uiPriority="39" w:unhideWhenUsed="1"/>
+    <w:lsdException w:name="toc 2" w:semiHidden="1" w:uiPriority="39" w:unhideWhenUsed="1"/>
+    <w:lsdException w:name="toc 3" w:semiHidden="1" w:uiPriority="39" w:unhideWhenUsed="1"/>
+    <w:lsdException w:name="toc 4" w:semiHidden="1" w:uiPriority="39" w:unhideWhenUsed="1"/>
+    <w:lsdException w:name="toc 5" w:semiHidden="1" w:uiPriority="39" w:unhideWhenUsed="1"/>
+    <w:lsdException w:name="toc 6" w:semiHidden="1" w:uiPriority="39" w:unhideWhenUsed="1"/>
+    <w:lsdException w:name="toc 7" w:semiHidden="1" w:uiPriority="39" w:unhideWhenUsed="1"/>
+    <w:lsdException w:name="toc 8" w:semiHidden="1" w:uiPriority="39" w:unhideWhenUsed="1"/>
+    <w:lsdException w:name="toc 9" w:semiHidden="1" w:uiPriority="39" w:unhideWhenUsed="1"/>
+    <w:lsdException w:name="Normal Indent" w:semiHidden="1" w:unhideWhenUsed="1"/>
+    <w:lsdException w:name="footnote text" w:semiHidden="1" w:unhideWhenUsed="1"/>
+    <w:lsdException w:name="annotation text" w:semiHidden="1" w:unhideWhenUsed="1"/>
+    <w:lsdException w:name="header" w:semiHidden="1" w:unhideWhenUsed="1"/>
+    <w:lsdException w:name="footer" w:semiHidden="1" w:unhideWhenUsed="1"/>
+    <w:lsdException w:name="index heading" w:semiHidden="1" w:unhideWhenUsed="1"/>
+    <w:lsdException w:name="caption" w:semiHidden="1" w:uiPriority="35" w:unhideWhenUsed="1"/>
+    <w:lsdException w:name="table of figures" w:semiHidden="1" w:unhideWhenUsed="1"/>
+    <w:lsdException w:name="envelope address" w:semiHidden="1" w:unhideWhenUsed="1"/>
+    <w:lsdException w:name="envelope return" w:semiHidden="1" w:unhideWhenUsed="1"/>
+    <w:lsdException w:name="footnote reference" w:semiHidden="1" w:unhideWhenUsed="1"/>
+    <w:lsdException w:name="annotation reference" w:semiHidden="1" w:unhideWhenUsed="1"/>
+    <w:lsdException w:name="line number" w:semiHidden="1" w:unhideWhenUsed="1"/>
+    <w:lsdException w:name="page number" w:semiHidden="1" w:unhideWhenUsed="1"/>
+    <w:lsdException w:name="endnote reference" w:semiHidden="1" w:unhideWhenUsed="1"/>
+    <w:lsdException w:name="endnote text" w:semiHidden="1" w:unhideWhenUsed="1"/>
+    <w:lsdException w:name="table of authorities" w:semiHidden="1" w:unhideWhenUsed="1"/>
+    <w:lsdException w:name="macro" w:semiHidden="1" w:unhideWhenUsed="1"/>
+    <w:lsdException w:name="toa heading" w:semiHidden="1" w:unhideWhenUsed="1"/>
+    <w:lsdException w:name="List" w:semiHidden="1" w:unhideWhenUsed="1"/>
+    <w:lsdException w:name="List Bullet" w:semiHidden="1" w:unhideWhenUsed="1"/>
+    <w:lsdException w:name="List Number" w:semiHidden="1" w:unhideWhenUsed="1"/>
+    <w:lsdException w:name="List 2" w:semiHidden="1" w:unhideWhenUsed="1"/>
+    <w:lsdException w:name="List 3" w:semiHidden="1" w:unhideWhenUsed="1"/>
+    <w:lsdException w:name="List 4" w:semiHidden="1" w:unhideWhenUsed="1"/>
+    <w:lsdException w:name="List 5" w:semiHidden="1" w:unhideWhenUsed="1"/>
+    <w:lsdException w:name="List Bullet 2" w:semiHidden="1" w:unhideWhenUsed="1"/>
+    <w:lsdException w:name="List Bullet 3" w:semiHidden="1" w:unhideWhenUsed="1"/>
+    <w:lsdException w:name="List Bullet 4" w:semiHidden="1" w:unhideWhenUsed="1"/>
+    <w:lsdException w:name="List Bullet 5" w:semiHidden="1" w:unhideWhenUsed="1"/>
+    <w:lsdException w:name="List Number 2" w:semiHidden="1" w:unhideWhenUsed="1"/>
+    <w:lsdException w:name="List Number 3" w:semiHidden="1" w:unhideWhenUsed="1"/>
+    <w:lsdException w:name="List Number 4" w:semiHidden="1" w:unhideWhenUsed="1"/>
+    <w:lsdException w:name="List Number 5" w:semiHidden="1" w:unhideWhenUsed="1"/>
+    <w:lsdException w:name="Title" w:uiPriority="10" w:qFormat="1"/>
+    <w:lsdException w:name="Closing" w:semiHidden="1" w:unhideWhenUsed="1"/>
+    <w:lsdException w:name="Signature" w:semiHidden="1" w:unhideWhenUsed="1"/>
+    <w:lsdException w:name="Default Paragraph Font" w:semiHidden="1" w:uiPriority="1" w:unhideWhenUsed="1"/>
+    <w:lsdException w:name="Body Text" w:semiHidden="1" w:unhideWhenUsed="1"/>
+    <w:lsdException w:name="Body Text Indent" w:semiHidden="1" w:unhideWhenUsed="1"/>
+    <w:lsdException w:name="List Continue" w:semiHidden="1" w:unhideWhenUsed="1"/>
+    <w:lsdException w:name="List Continue 2" w:semiHidden="1" w:unhideWhenUsed="1"/>
+    <w:lsdException w:name="List Continue 3" w:semiHidden="1" w:unhideWhenUsed="1"/>
+    <w:lsdException w:name="List Continue 4" w:semiHidden="1" w:unhideWhenUsed="1"/>
+    <w:lsdException w:name="List Continue 5" w:semiHidden="1" w:unhideWhenUsed="1"/>
+    <w:lsdException w:name="Message Header" w:semiHidden="1" w:unhideWhenUsed="1"/>
+    <w:lsdException w:name="Subtitle" w:uiPriority="11" w:qFormat="1"/>
+    <w:lsdException w:name="Salutation" w:semiHidden="1" w:unhideWhenUsed="1"/>
+    <w:lsdException w:name="Date" w:semiHidden="1" w:unhideWhenUsed="1"/>
+    <w:lsdException w:name="Body Text First Indent" w:semiHidden="1" w:unhideWhenUsed="1"/>
+    <w:lsdException w:name="Body Text First Indent 2" w:semiHidden="1" w:unhideWhenUsed="1"/>
+    <w:lsdException w:name="Note Heading" w:semiHidden="1" w:unhideWhenUsed="1"/>
+    <w:lsdException w:name="Body Text 2" w:semiHidden="1" w:unhideWhenUsed="1"/>
+    <w:lsdException w:name="Body Text 3" w:semiHidden="1" w:unhideWhenUsed="1"/>
+    <w:lsdException w:name="Body Text Indent 2" w:semiHidden="1" w:unhideWhenUsed="1"/>
+    <w:lsdException w:name="Body Text Indent 3" w:semiHidden="1" w:unhideWhenUsed="1"/>
+    <w:lsdException w:name="Block Text" w:semiHidden="1" w:unhideWhenUsed="1"/>
+    <w:lsdException w:name="Hyperlink" w:semiHidden="1" w:unhideWhenUsed="1"/>
+    <w:lsdException w:name="FollowedHyperlink" w:semiHidden="1" w:unhideWhenUsed="1"/>
+    <w:lsdException w:name="Strong" w:uiPriority="22" w:qFormat="1"/>
+    <w:lsdException w:name="Emphasis" w:uiPriority="20" w:qFormat="1"/>
+    <w:lsdException w:name="Document Map" w:semiHidden="1" w:unhideWhenUsed="1"/>
+    <w:lsdException w:name="Plain Text" w:semiHidden="1" w:unhideWhenUsed="1"/>
+    <w:lsdException w:name="E-mail Signature" w:semiHidden="1" w:unhideWhenUsed="1"/>
+    <w:lsdException w:name="HTML Top of Form" w:semiHidden="1" w:unhideWhenUsed="1"/>
+    <w:lsdException w:name="HTML Bottom of Form" w:semiHidden="1" w:unhideWhenUsed="1"/>
+    <w:lsdException w:name="Normal (Web)" w:semiHidden="1" w:unhideWhenUsed="1"/>
+    <w:lsdException w:name="HTML Acronym" w:semiHidden="1" w:unhideWhenUsed="1"/>
+    <w:lsdException w:name="HTML Address" w:semiHidden="1" w:unhideWhenUsed="1"/>
+    <w:lsdException w:name="HTML Cite" w:semiHidden="1" w:unhideWhenUsed="1"/>
+    <w:lsdException w:name="HTML Code" w:semiHidden="1" w:unhideWhenUsed="1"/>
+    <w:lsdException w:name="HTML Definition" w:semiHidden="1" w:unhideWhenUsed="1"/>
+    <w:lsdException w:name="HTML Keyboard" w:semiHidden="1" w:unhideWhenUsed="1"/>
+    <w:lsdException w:name="HTML Preformatted" w:semiHidden="1" w:unhideWhenUsed="1"/>
+    <w:lsdException w:name="HTML Sample" w:semiHidden="1" w:unhideWhenUsed="1"/>
+    <w:lsdException w:name="HTML Typewriter" w:semiHidden="1" w:unhideWhenUsed="1"/>
+    <w:lsdException w:name="HTML Variable" w:semiHidden="1" w:unhideWhenUsed="1"/>
+    <w:lsdException w:name="Normal Table" w:semiHidden="1" w:unhideWhenUsed="1"/>
+    <w:lsdException w:name="annotation subject" w:semiHidden="1" w:unhideWhenUsed="1"/>
+    <w:lsdException w:name="No List" w:semiHidden="1" w:unhideWhenUsed="1"/>
+    <w:lsdException w:name="Outline List 1" w:semiHidden="1" w:unhideWhenUsed="1"/>
+    <w:lsdException w:name="Outline List 2" w:semiHidden="1" w:unhideWhenUsed="1"/>
+    <w:lsdException w:name="Outline List 3" w:semiHidden="1" w:unhideWhenUsed="1"/>
+    <w:lsdException w:name="Table Simple 1" w:semiHidden="1" w:unhideWhenUsed="1"/>
+    <w:lsdException w:name="Table Simple 2" w:semiHidden="1" w:unhideWhenUsed="1"/>
+    <w:lsdException w:name="Table Simple 3" w:semiHidden="1" w:unhideWhenUsed="1"/>
+    <w:lsdException w:name="Table Classic 1" w:semiHidden="1" w:unhideWhenUsed="1"/>
+    <w:lsdException w:name="Table Classic 2" w:semiHidden="1" w:unhideWhenUsed="1"/>
+    <w:lsdException w:name="Table Classic 3" w:semiHidden="1" w:unhideWhenUsed="1"/>
+    <w:lsdException w:name="Table Classic 4" w:semiHidden="1" w:unhideWhenUsed="1"/>
+    <w:lsdException w:name="Table Colorful 1" w:semiHidden="1" w:unhideWhenUsed="1"/>
+    <w:lsdException w:name="Table Colorful 2" w:semiHidden="1" w:unhideWhenUsed="1"/>
+    <w:lsdException w:name="Table Colorful 3" w:semiHidden="1" w:unhideWhenUsed="1"/>
+    <w:lsdException w:name="Table Columns 1" w:semiHidden="1" w:unhideWhenUsed="1"/>
+    <w:lsdException w:name="Table Columns 2" w:semiHidden="1" w:unhideWhenUsed="1"/>
+    <w:lsdException w:name="Table Columns 3" w:semiHidden="1" w:unhideWhenUsed="1"/>
+    <w:lsdException w:name="Table Columns 4" w:semiHidden="1" w:unhideWhenUsed="1"/>
+    <w:lsdException w:name="Table Columns 5" w:semiHidden="1" w:unhideWhenUsed="1"/>
+    <w:lsdException w:name="Table Grid 1" w:semiHidden="1" w:unhideWhenUsed="1"/>
+    <w:lsdException w:name="Table Grid 2" w:semiHidden="1" w:unhideWhenUsed="1"/>
+    <w:lsdException w:name="Table Grid 3" w:semiHidden="1" w:unhideWhenUsed="1"/>
+    <w:lsdException w:name="Table Grid 4" w:semiHidden="1" w:unhideWhenUsed="1"/>
+    <w:lsdException w:name="Table Grid 5" w:semiHidden="1" w:unhideWhenUsed="1"/>
+    <w:lsdException w:name="Table Grid 6" w:semiHidden="1" w:unhideWhenUsed="1"/>
+    <w:lsdException w:name="Table Grid 7" w:semiHidden="1" w:unhideWhenUsed="1"/>
+    <w:lsdException w:name="Table Grid 8" w:semiHidden="1" w:unhideWhenUsed="1"/>
+    <w:lsdException w:name="Table List 1" w:semiHidden="1" w:unhideWhenUsed="1"/>
+    <w:lsdException w:name="Table List 2" w:semiHidden="1" w:unhideWhenUsed="1"/>
+    <w:lsdException w:name="Table List 3" w:semiHidden="1" w:unhideWhenUsed="1"/>
+    <w:lsdException w:name="Table List 4" w:semiHidden="1" w:unhideWhenUsed="1"/>
+    <w:lsdException w:name="Table List 5" w:semiHidden="1" w:unhideWhenUsed="1"/>
+    <w:lsdException w:name="Table List 6" w:semiHidden="1" w:unhideWhenUsed="1"/>
+    <w:lsdException w:name="Table List 7" w:semiHidden="1" w:unhideWhenUsed="1"/>
+    <w:lsdException w:name="Table List 8" w:semiHidden="1" w:unhideWhenUsed="1"/>
+    <w:lsdException w:name="Table 3D effects 1" w:semiHidden="1" w:unhideWhenUsed="1"/>
+    <w:lsdException w:name="Table 3D effects 2" w:semiHidden="1" w:unhideWhenUsed="1"/>
+    <w:lsdException w:name="Table 3D effects 3" w:semiHidden="1" w:unhideWhenUsed="1"/>
+    <w:lsdException w:name="Table Contemporary" w:semiHidden="1" w:unhideWhenUsed="1"/>
+    <w:lsdException w:name="Table Elegant" w:semiHidden="1" w:unhideWhenUsed="1"/>
+    <w:lsdException w:name="Table Professional" w:semiHidden="1" w:unhideWhenUsed="1"/>
+    <w:lsdException w:name="Table Subtle 1" w:semiHidden="1" w:unhideWhenUsed="1"/>
+    <w:lsdException w:name="Table Subtle 2" w:semiHidden="1" w:unhideWhenUsed="1"/>
+    <w:lsdException w:name="Table Web 1" w:semiHidden="1" w:unhideWhenUsed="1"/>
+    <w:lsdException w:name="Table Web 2" w:semiHidden="1" w:unhideWhenUsed="1"/>
+    <w:lsdException w:name="Table Web 3" w:semiHidden="1" w:unhideWhenUsed="1"/>
+    <w:lsdException w:name="Balloon Text" w:semiHidden="1" w:unhideWhenUsed="1"/>
+    <w:lsdException w:name="Table Grid" w:uiPriority="59"/>
+    <w:lsdException w:name="Table Theme" w:semiHidden="1" w:unhideWhenUsed="1"/>
+    <w:lsdException w:name="Placeholder Text" w:semiHidden="1"/>
+    <w:lsdException w:name="No Spacing" w:uiPriority="1" w:qFormat="1"/>
+    <w:lsdException w:name="Light Shading" w:uiPriority="60"/>
+    <w:lsdException w:name="Light List" w:uiPriority="61"/>
+    <w:lsdException w:name="Light Grid" w:uiPriority="62"/>
+    <w:lsdException w:name="Medium Shading 1" w:uiPriority="63"/>
+    <w:lsdException w:name="Medium Shading 2" w:uiPriority="64"/>
+    <w:lsdException w:name="Medium List 1" w:uiPriority="65"/>
+    <w:lsdException w:name="Medium List 2" w:uiPriority="66"/>
+    <w:lsdException w:name="Medium Grid 1" w:uiPriority="67"/>
+    <w:lsdException w:name="Medium Grid 2" w:uiPriority="68"/>
+    <w:lsdException w:name="Medium Grid 3" w:uiPriority="69"/>
+    <w:lsdException w:name="Dark List" w:uiPriority="70"/>
+    <w:lsdException w:name="Colorful Shading" w:uiPriority="71"/>
+    <w:lsdException w:name="Colorful List" w:uiPriority="72"/>
+    <w:lsdException w:name="Colorful Grid" w:uiPriority="73"/>
+    <w:lsdException w:name="Light Shading Accent 1" w:uiPriority="60"/>
+    <w:lsdException w:name="Light List Accent 1" w:uiPriority="61"/>
+    <w:lsdException w:name="Light Grid Accent 1" w:uiPriority="62"/>
+    <w:lsdException w:name="Medium Shading 1 Accent 1" w:uiPriority="63"/>
+    <w:lsdException w:name="Medium Shading 2 Accent 1" w:uiPriority="64"/>
+    <w:lsdException w:name="Medium List 1 Accent 1" w:uiPriority="65"/>
+    <w:lsdException w:name="Revision" w:semiHidden="1"/>
+    <w:lsdException w:name="List Paragraph" w:uiPriority="34" w:qFormat="1"/>
+    <w:lsdException w:name="Quote" w:uiPriority="29" w:qFormat="1"/>
+    <w:lsdException w:name="Intense Quote" w:uiPriority="30" w:qFormat="1"/>
+    <w:lsdException w:name="Medium List 2 Accent 1" w:uiPriority="66"/>
+    <w:lsdException w:name="Medium Grid 1 Accent 1" w:uiPriority="67"/>
+    <w:lsdException w:name="Medium Grid 2 Accent 1" w:uiPriority="68"/>
+    <w:lsdException w:name="Medium Grid 3 Accent 1" w:uiPriority="69"/>
+    <w:lsdException w:name="Dark List Accent 1" w:uiPriority="70"/>
+    <w:lsdException w:name="Colorful Shading Accent 1" w:uiPriority="71"/>
+    <w:lsdException w:name="Colorful List Accent 1" w:uiPriority="72"/>
+    <w:lsdException w:name="Colorful Grid Accent 1" w:uiPriority="73"/>
+    <w:lsdException w:name="Light Shading Accent 2" w:uiPriority="60"/>
+    <w:lsdException w:name="Light List Accent 2" w:uiPriority="61"/>
+    <w:lsdException w:name="Light Grid Accent 2" w:uiPriority="62"/>
+    <w:lsdException w:name="Medium Shading 1 Accent 2" w:uiPriority="63"/>
+    <w:lsdException w:name="Medium Shading 2 Accent 2" w:uiPriority="64"/>
+    <w:lsdException w:name="Medium List 1 Accent 2" w:uiPriority="65"/>
+    <w:lsdException w:name="Medium List 2 Accent 2" w:uiPriority="66"/>
+    <w:lsdException w:name="Medium Grid 1 Accent 2" w:uiPriority="67"/>
+    <w:lsdException w:name="Medium Grid 2 Accent 2" w:uiPriority="68"/>
+    <w:lsdException w:name="Medium Grid 3 Accent 2" w:uiPriority="69"/>
+    <w:lsdException w:name="Dark List Accent 2" w:uiPriority="70"/>
+    <w:lsdException w:name="Colorful Shading Accent 2" w:uiPriority="71"/>
+    <w:lsdException w:name="Colorful List Accent 2" w:uiPriority="72"/>
+    <w:lsdException w:name="Colorful Grid Accent 2" w:uiPriority="73"/>
+    <w:lsdException w:name="Light Shading Accent 3" w:uiPriority="60"/>
+    <w:lsdException w:name="Light List Accent 3" w:uiPriority="61"/>
+    <w:lsdException w:name="Light Grid Accent 3" w:uiPriority="62"/>
+    <w:lsdException w:name="Medium Shading 1 Accent 3" w:uiPriority="63"/>
+    <w:lsdException w:name="Medium Shading 2 Accent 3" w:uiPriority="64"/>
+    <w:lsdException w:name="Medium List 1 Accent 3" w:uiPriority="65"/>
+    <w:lsdException w:name="Medium List 2 Accent 3" w:uiPriority="66"/>
+    <w:lsdException w:name="Medium Grid 1 Accent 3" w:uiPriority="67"/>
+    <w:lsdException w:name="Medium Grid 2 Accent 3" w:uiPriority="68"/>
+    <w:lsdException w:name="Medium Grid 3 Accent 3" w:uiPriority="69"/>
+    <w:lsdException w:name="Dark List Accent 3" w:uiPriority="70"/>
+    <w:lsdException w:name="Colorful Shading Accent 3" w:uiPriority="71"/>
+    <w:lsdException w:name="Colorful List Accent 3" w:uiPriority="72"/>
+    <w:lsdException w:name="Colorful Grid Accent 3" w:uiPriority="73"/>
+    <w:lsdException w:name="Light Shading Accent 4" w:uiPriority="60"/>
+    <w:lsdException w:name="Light List Accent 4" w:uiPriority="61"/>
+    <w:lsdException w:name="Light Grid Accent 4" w:uiPriority="62"/>
+    <w:lsdException w:name="Medium Shading 1 Accent 4" w:uiPriority="63"/>
+    <w:lsdException w:name="Medium Shading 2 Accent 4" w:uiPriority="64"/>
+    <w:lsdException w:name="Medium List 1 Accent 4" w:uiPriority="65"/>
+    <w:lsdException w:name="Medium List 2 Accent 4" w:uiPriority="66"/>
+    <w:lsdException w:name="Medium Grid 1 Accent 4" w:uiPriority="67"/>
+    <w:lsdException w:name="Medium Grid 2 Accent 4" w:uiPriority="68"/>
+    <w:lsdException w:name="Medium Grid 3 Accent 4" w:uiPriority="69"/>
+    <w:lsdException w:name="Dark List Accent 4" w:uiPriority="70"/>
+    <w:lsdException w:name="Colorful Shading Accent 4" w:uiPriority="71"/>
+    <w:lsdException w:name="Colorful List Accent 4" w:uiPriority="72"/>
+    <w:lsdException w:name="Colorful Grid Accent 4" w:uiPriority="73"/>
+    <w:lsdException w:name="Light Shading Accent 5" w:uiPriority="60"/>
+    <w:lsdException w:name="Light List Accent 5" w:uiPriority="61"/>
+    <w:lsdException w:name="Light Grid Accent 5" w:uiPriority="62"/>
+    <w:lsdException w:name="Medium Shading 1 Accent 5" w:uiPriority="63"/>
+    <w:lsdException w:name="Medium Shading 2 Accent 5" w:uiPriority="64"/>
+    <w:lsdException w:name="Medium List 1 Accent 5" w:uiPriority="65"/>
+    <w:lsdException w:name="Medium List 2 Accent 5" w:uiPriority="66"/>
+    <w:lsdException w:name="Medium Grid 1 Accent 5" w:uiPriority="67"/>
+    <w:lsdException w:name="Medium Grid 2 Accent 5" w:uiPriority="68"/>
+    <w:lsdException w:name="Medium Grid 3 Accent 5" w:uiPriority="69"/>
+    <w:lsdException w:name="Dark List Accent 5" w:uiPriority="70"/>
+    <w:lsdException w:name="Colorful Shading Accent 5" w:uiPriority="71"/>
+    <w:lsdException w:name="Colorful List Accent 5" w:uiPriority="72"/>
+    <w:lsdException w:name="Colorful Grid Accent 5" w:uiPriority="73"/>
+    <w:lsdException w:name="Light Shading Accent 6" w:uiPriority="60"/>
+    <w:lsdException w:name="Light List Accent 6" w:uiPriority="61"/>
+    <w:lsdException w:name="Light Grid Accent 6" w:uiPriority="62"/>
+    <w:lsdException w:name="Medium Shading 1 Accent 6" w:uiPriority="63"/>
+    <w:lsdException w:name="Medium Shading 2 Accent 6" w:uiPriority="64"/>
+    <w:lsdException w:name="Medium List 1 Accent 6" w:uiPriority="65"/>
+    <w:lsdException w:name="Medium List 2 Accent 6" w:uiPriority="66"/>
+    <w:lsdException w:name="Medium Grid 1 Accent 6" w:uiPriority="67"/>
+    <w:lsdException w:name="Medium Grid 2 Accent 6" w:uiPriority="68"/>
+    <w:lsdException w:name="Medium Grid 3 Accent 6" w:uiPriority="69"/>
+    <w:lsdException w:name="Dark List Accent 6" w:uiPriority="70"/>
+    <w:lsdException w:name="Colorful Shading Accent 6" w:uiPriority="71"/>
+    <w:lsdException w:name="Colorful List Accent 6" w:uiPriority="72"/>
+    <w:lsdException w:name="Colorful Grid Accent 6" w:uiPriority="73"/>
+    <w:lsdException w:name="Subtle Emphasis" w:uiPriority="19" w:qFormat="1"/>
+    <w:lsdException w:name="Intense Emphasis" w:uiPriority="21" w:qFormat="1"/>
+    <w:lsdException w:name="Subtle Reference" w:uiPriority="31" w:qFormat="1"/>
+    <w:lsdException w:name="Intense Reference" w:uiPriority="32" w:qFormat="1"/>
+    <w:lsdException w:name="Book Title" w:uiPriority="33" w:qFormat="1"/>
+    <w:lsdException w:name="Bibliography" w:semiHidden="1" w:uiPriority="37" w:unhideWhenUsed="1"/>
+    <w:lsdException w:name="TOC Heading" w:semiHidden="1" w:uiPriority="39" w:unhideWhenUsed="1" w:qFormat="1"/>
+    <w:lsdException w:name="Plain Table 1" w:uiPriority="41"/>
+    <w:lsdException w:name="Plain Table 2" w:uiPriority="42"/>
+    <w:lsdException w:name="Plain Table 3" w:uiPriority="43"/>
+    <w:lsdException w:name="Plain Table 4" w:uiPriority="44"/>
+    <w:lsdException w:name="Plain Table 5" w:uiPriority="45"/>
+    <w:lsdException w:name="Grid Table Light" w:uiPriority="40"/>
+    <w:lsdException w:name="Grid Table 1 Light" w:uiPriority="46"/>
+    <w:lsdException w:name="Grid Table 2" w:uiPriority="47"/>
+    <w:lsdException w:name="Grid Table 3" w:uiPriority="48"/>
+    <w:lsdException w:name="Grid Table 4" w:uiPriority="49"/>
+    <w:lsdException w:name="Grid Table 5 Dark" w:uiPriority="50"/>
+    <w:lsdException w:name="Grid Table 6 Colorful" w:uiPriority="51"/>
+    <w:lsdException w:name="Grid Table 7 Colorful" w:uiPriority="52"/>
+    <w:lsdException w:name="Grid Table 1 Light Accent 1" w:uiPriority="46"/>
+    <w:lsdException w:name="Grid Table 2 Accent 1" w:uiPriority="47"/>
+    <w:lsdException w:name="Grid Table 3 Accent 1" w:uiPriority="48"/>
+    <w:lsdException w:name="Grid Table 4 Accent 1" w:uiPriority="49"/>
+    <w:lsdException w:name="Grid Table 5 Dark Accent 1" w:uiPriority="50"/>
+    <w:lsdException w:name="Grid Table 6 Colorful Accent 1" w:uiPriority="51"/>
+    <w:lsdException w:name="Grid Table 7 Colorful Accent 1" w:uiPriority="52"/>
+    <w:lsdException w:name="Grid Table 1 Light Accent 2" w:uiPriority="46"/>
+    <w:lsdException w:name="Grid Table 2 Accent 2" w:uiPriority="47"/>
+    <w:lsdException w:name="Grid Table 3 Accent 2" w:uiPriority="48"/>
+    <w:lsdException w:name="Grid Table 4 Accent 2" w:uiPriority="49"/>
+    <w:lsdException w:name="Grid Table 5 Dark Accent 2" w:uiPriority="50"/>
+    <w:lsdException w:name="Grid Table 6 Colorful Accent 2" w:uiPriority="51"/>
+    <w:lsdException w:name="Grid Table 7 Colorful Accent 2" w:uiPriority="52"/>
+    <w:lsdException w:name="Grid Table 1 Light Accent 3" w:uiPriority="46"/>
+    <w:lsdException w:name="Grid Table 2 Accent 3" w:uiPriority="47"/>
+    <w:lsdException w:name="Grid Table 3 Accent 3" w:uiPriority="48"/>
+    <w:lsdException w:name="Grid Table 4 Accent 3" w:uiPriority="49"/>
+    <w:lsdException w:name="Grid Table 5 Dark Accent 3" w:uiPriority="50"/>
+    <w:lsdException w:name="Grid Table 6 Colorful Accent 3" w:uiPriority="51"/>
+    <w:lsdException w:name="Grid Table 7 Colorful Accent 3" w:uiPriority="52"/>
+    <w:lsdException w:name="Grid Table 1 Light Accent 4" w:uiPriority="46"/>
+    <w:lsdException w:name="Grid Table 2 Accent 4" w:uiPriority="47"/>
+    <w:lsdException w:name="Grid Table 3 Accent 4" w:uiPriority="48"/>
+    <w:lsdException w:name="Grid Table 4 Accent 4" w:uiPriority="49"/>
+    <w:lsdException w:name="Grid Table 5 Dark Accent 4" w:uiPriority="50"/>
+    <w:lsdException w:name="Grid Table 6 Colorful Accent 4" w:uiPriority="51"/>
+    <w:lsdException w:name="Grid Table 7 Colorful Accent 4" w:uiPriority="52"/>
+    <w:lsdException w:name="Grid Table 1 Light Accent 5" w:uiPriority="46"/>
+    <w:lsdException w:name="Grid Table 2 Accent 5" w:uiPriority="47"/>
+    <w:lsdException w:name="Grid Table 3 Accent 5" w:uiPriority="48"/>
+    <w:lsdException w:name="Grid Table 4 Accent 5" w:uiPriority="49"/>
+    <w:lsdException w:name="Grid Table 5 Dark Accent 5" w:uiPriority="50"/>
+    <w:lsdException w:name="Grid Table 6 Colorful Accent 5" w:uiPriority="51"/>
+    <w:lsdException w:name="Grid Table 7 Colorful Accent 5" w:uiPriority="52"/>
+    <w:lsdException w:name="Grid Table 1 Light Accent 6" w:uiPriority="46"/>
+    <w:lsdException w:name="Grid Table 2 Accent 6" w:uiPriority="47"/>
+    <w:lsdException w:name="Grid Table 3 Accent 6" w:uiPriority="48"/>
+    <w:lsdException w:name="Grid Table 4 Accent 6" w:uiPriority="49"/>
+    <w:lsdException w:name="Grid Table 5 Dark Accent 6" w:uiPriority="50"/>
+    <w:lsdException w:name="Grid Table 6 Colorful Accent 6" w:uiPriority="51"/>
+    <w:lsdException w:name="Grid Table 7 Colorful Accent 6" w:uiPriority="52"/>
+    <w:lsdException w:name="List Table 1 Light" w:uiPriority="46"/>
+    <w:lsdException w:name="List Table 2" w:uiPriority="47"/>
+    <w:lsdException w:name="List Table 3" w:uiPriority="48"/>
+    <w:lsdException w:name="List Table 4" w:uiPriority="49"/>
+    <w:lsdException w:name="List Table 5 Dark" w:uiPriority="50"/>
+    <w:lsdException w:name="List Table 6 Colorful" w:uiPriority="51"/>
+    <w:lsdException w:name="List Table 7 Colorful" w:uiPriority="52"/>
+    <w:lsdException w:name="List Table 1 Light Accent 1" w:uiPriority="46"/>
+    <w:lsdException w:name="List Table 2 Accent 1" w:uiPriority="47"/>
+    <w:lsdException w:name="List Table 3 Accent 1" w:uiPriority="48"/>
+    <w:lsdException w:name="List Table 4 Accent 1" w:uiPriority="49"/>
+    <w:lsdException w:name="List Table 5 Dark Accent 1" w:uiPriority="50"/>
+    <w:lsdException w:name="List Table 6 Colorful Accent 1" w:uiPriority="51"/>
+    <w:lsdException w:name="List Table 7 Colorful Accent 1" w:uiPriority="52"/>
+    <w:lsdException w:name="List Table 1 Light Accent 2" w:uiPriority="46"/>
+    <w:lsdException w:name="List Table 2 Accent 2" w:uiPriority="47"/>
+    <w:lsdException w:name="List Table 3 Accent 2" w:uiPriority="48"/>
+    <w:lsdException w:name="List Table 4 Accent 2" w:uiPriority="49"/>
+    <w:lsdException w:name="List Table 5 Dark Accent 2" w:uiPriority="50"/>
+    <w:lsdException w:name="List Table 6 Colorful Accent 2" w:uiPriority="51"/>
+    <w:lsdException w:name="List Table 7 Colorful Accent 2" w:uiPriority="52"/>
+    <w:lsdException w:name="List Table 1 Light Accent 3" w:uiPriority="46"/>
+    <w:lsdException w:name="List Table 2 Accent 3" w:uiPriority="47"/>
+    <w:lsdException w:name="List Table 3 Accent 3" w:uiPriority="48"/>
+    <w:lsdException w:name="List Table 4 Accent 3" w:uiPriority="49"/>
+    <w:lsdException w:name="List Table 5 Dark Accent 3" w:uiPriority="50"/>
+    <w:lsdException w:name="List Table 6 Colorful Accent 3" w:uiPriority="51"/>
+    <w:lsdException w:name="List Table 7 Colorful Accent 3" w:uiPriority="52"/>
+    <w:lsdException w:name="List Table 1 Light Accent 4" w:uiPriority="46"/>
+    <w:lsdException w:name="List Table 2 Accent 4" w:uiPriority="47"/>
+    <w:lsdException w:name="List Table 3 Accent 4" w:uiPriority="48"/>
+    <w:lsdException w:name="List Table 4 Accent 4" w:uiPriority="49"/>
+    <w:lsdException w:name="List Table 5 Dark Accent 4" w:uiPriority="50"/>
+    <w:lsdException w:name="List Table 6 Colorful Accent 4" w:uiPriority="51"/>
+    <w:lsdException w:name="List Table 7 Colorful Accent 4" w:uiPriority="52"/>
+    <w:lsdException w:name="List Table 1 Light Accent 5" w:uiPriority="46"/>
+    <w:lsdException w:name="List Table 2 Accent 5" w:uiPriority="47"/>
+    <w:lsdException w:name="List Table 3 Accent 5" w:uiPriority="48"/>
+    <w:lsdException w:name="List Table 4 Accent 5" w:uiPriority="49"/>
+    <w:lsdException w:name="List Table 5 Dark Accent 5" w:uiPriority="50"/>
+    <w:lsdException w:name="List Table 6 Colorful Accent 5" w:uiPriority="51"/>
+    <w:lsdException w:name="List Table 7 Colorful Accent 5" w:uiPriority="52"/>
+    <w:lsdException w:name="List Table 1 Light Accent 6" w:uiPriority="46"/>
+    <w:lsdException w:name="List Table 2 Accent 6" w:uiPriority="47"/>
+    <w:lsdException w:name="List Table 3 Accent 6" w:uiPriority="48"/>
+    <w:lsdException w:name="List Table 4 Accent 6" w:uiPriority="49"/>
+    <w:lsdException w:name="List Table 5 Dark Accent 6" w:uiPriority="50"/>
+    <w:lsdException w:name="List Table 6 Colorful Accent 6" w:uiPriority="51"/>
+    <w:lsdException w:name="List Table 7 Colorful Accent 6" w:uiPriority="52"/>
   </w:latentStyles>
   <w:style w:type="paragraph" w:default="1" w:styleId="Normal">
     <w:name w:val="Normal"/>
@@ -4523,874 +5195,16 @@
       <w:szCs w:val="16"/>
     </w:rPr>
   </w:style>
-</w:styles>
-</file>
-
-<file path=word/stylesWithEffects.xml><?xml version="1.0" encoding="utf-8"?>
-<w:styles xmlns:wpc="http://schemas.microsoft.com/office/word/2010/wordprocessingCanvas" xmlns:mc="http://schemas.openxmlformats.org/markup-compatibility/2006" xmlns:o="urn:schemas-microsoft-com:office:office" xmlns:r="http://schemas.openxmlformats.org/officeDocument/2006/relationships" xmlns:m="http://schemas.openxmlformats.org/officeDocument/2006/math" xmlns:v="urn:schemas-microsoft-com:vml" xmlns:wp14="http://schemas.microsoft.com/office/word/2010/wordprocessingDrawing" xmlns:wp="http://schemas.openxmlformats.org/drawingml/2006/wordprocessingDrawing" xmlns:w10="urn:schemas-microsoft-com:office:word" xmlns:w="http://schemas.openxmlformats.org/wordprocessingml/2006/main" xmlns:w14="http://schemas.microsoft.com/office/word/2010/wordml" xmlns:wpg="http://schemas.microsoft.com/office/word/2010/wordprocessingGroup" xmlns:wpi="http://schemas.microsoft.com/office/word/2010/wordprocessingInk" xmlns:wne="http://schemas.microsoft.com/office/word/2006/wordml" xmlns:wps="http://schemas.microsoft.com/office/word/2010/wordprocessingShape" mc:Ignorable="w14 wp14">
-  <w:docDefaults>
-    <w:rPrDefault>
-      <w:rPr>
-        <w:rFonts w:asciiTheme="minorHAnsi" w:eastAsiaTheme="minorEastAsia" w:hAnsiTheme="minorHAnsi" w:cstheme="minorBidi"/>
-        <w:sz w:val="22"/>
-        <w:szCs w:val="22"/>
-        <w:lang w:val="en-US" w:eastAsia="en-US" w:bidi="ar-SA"/>
-      </w:rPr>
-    </w:rPrDefault>
-    <w:pPrDefault>
-      <w:pPr>
-        <w:spacing w:after="200" w:line="276" w:lineRule="auto"/>
-      </w:pPr>
-    </w:pPrDefault>
-  </w:docDefaults>
-  <w:latentStyles w:defLockedState="0" w:defUIPriority="99" w:defSemiHidden="1" w:defUnhideWhenUsed="1" w:defQFormat="0" w:count="267">
-    <w:lsdException w:name="Normal" w:semiHidden="0" w:uiPriority="0" w:unhideWhenUsed="0" w:qFormat="1"/>
-    <w:lsdException w:name="heading 1" w:semiHidden="0" w:uiPriority="9" w:unhideWhenUsed="0" w:qFormat="1"/>
-    <w:lsdException w:name="heading 2" w:uiPriority="9" w:qFormat="1"/>
-    <w:lsdException w:name="heading 3" w:uiPriority="9" w:qFormat="1"/>
-    <w:lsdException w:name="heading 4" w:uiPriority="9" w:qFormat="1"/>
-    <w:lsdException w:name="heading 5" w:uiPriority="9" w:qFormat="1"/>
-    <w:lsdException w:name="heading 6" w:uiPriority="9" w:qFormat="1"/>
-    <w:lsdException w:name="heading 7" w:uiPriority="9" w:qFormat="1"/>
-    <w:lsdException w:name="heading 8" w:uiPriority="9" w:qFormat="1"/>
-    <w:lsdException w:name="heading 9" w:uiPriority="9" w:qFormat="1"/>
-    <w:lsdException w:name="toc 1" w:uiPriority="39"/>
-    <w:lsdException w:name="toc 2" w:uiPriority="39"/>
-    <w:lsdException w:name="toc 3" w:uiPriority="39"/>
-    <w:lsdException w:name="toc 4" w:uiPriority="39"/>
-    <w:lsdException w:name="toc 5" w:uiPriority="39"/>
-    <w:lsdException w:name="toc 6" w:uiPriority="39"/>
-    <w:lsdException w:name="toc 7" w:uiPriority="39"/>
-    <w:lsdException w:name="toc 8" w:uiPriority="39"/>
-    <w:lsdException w:name="toc 9" w:uiPriority="39"/>
-    <w:lsdException w:name="caption" w:uiPriority="35"/>
-    <w:lsdException w:name="Title" w:semiHidden="0" w:uiPriority="10" w:unhideWhenUsed="0" w:qFormat="1"/>
-    <w:lsdException w:name="Default Paragraph Font" w:uiPriority="1"/>
-    <w:lsdException w:name="Subtitle" w:semiHidden="0" w:uiPriority="11" w:unhideWhenUsed="0" w:qFormat="1"/>
-    <w:lsdException w:name="Strong" w:semiHidden="0" w:uiPriority="22" w:unhideWhenUsed="0" w:qFormat="1"/>
-    <w:lsdException w:name="Emphasis" w:semiHidden="0" w:uiPriority="20" w:unhideWhenUsed="0" w:qFormat="1"/>
-    <w:lsdException w:name="Table Grid" w:semiHidden="0" w:uiPriority="59" w:unhideWhenUsed="0"/>
-    <w:lsdException w:name="Placeholder Text" w:unhideWhenUsed="0"/>
-    <w:lsdException w:name="No Spacing" w:semiHidden="0" w:uiPriority="1" w:unhideWhenUsed="0" w:qFormat="1"/>
-    <w:lsdException w:name="Light Shading" w:semiHidden="0" w:uiPriority="60" w:unhideWhenUsed="0"/>
-    <w:lsdException w:name="Light List" w:semiHidden="0" w:uiPriority="61" w:unhideWhenUsed="0"/>
-    <w:lsdException w:name="Light Grid" w:semiHidden="0" w:uiPriority="62" w:unhideWhenUsed="0"/>
-    <w:lsdException w:name="Medium Shading 1" w:semiHidden="0" w:uiPriority="63" w:unhideWhenUsed="0"/>
-    <w:lsdException w:name="Medium Shading 2" w:semiHidden="0" w:uiPriority="64" w:unhideWhenUsed="0"/>
-    <w:lsdException w:name="Medium List 1" w:semiHidden="0" w:uiPriority="65" w:unhideWhenUsed="0"/>
-    <w:lsdException w:name="Medium List 2" w:semiHidden="0" w:uiPriority="66" w:unhideWhenUsed="0"/>
-    <w:lsdException w:name="Medium Grid 1" w:semiHidden="0" w:uiPriority="67" w:unhideWhenUsed="0"/>
-    <w:lsdException w:name="Medium Grid 2" w:semiHidden="0" w:uiPriority="68" w:unhideWhenUsed="0"/>
-    <w:lsdException w:name="Medium Grid 3" w:semiHidden="0" w:uiPriority="69" w:unhideWhenUsed="0"/>
-    <w:lsdException w:name="Dark List" w:semiHidden="0" w:uiPriority="70" w:unhideWhenUsed="0"/>
-    <w:lsdException w:name="Colorful Shading" w:semiHidden="0" w:uiPriority="71" w:unhideWhenUsed="0"/>
-    <w:lsdException w:name="Colorful List" w:semiHidden="0" w:uiPriority="72" w:unhideWhenUsed="0"/>
-    <w:lsdException w:name="Colorful Grid" w:semiHidden="0" w:uiPriority="73" w:unhideWhenUsed="0"/>
-    <w:lsdException w:name="Light Shading Accent 1" w:semiHidden="0" w:uiPriority="60" w:unhideWhenUsed="0"/>
-    <w:lsdException w:name="Light List Accent 1" w:semiHidden="0" w:uiPriority="61" w:unhideWhenUsed="0"/>
-    <w:lsdException w:name="Light Grid Accent 1" w:semiHidden="0" w:uiPriority="62" w:unhideWhenUsed="0"/>
-    <w:lsdException w:name="Medium Shading 1 Accent 1" w:semiHidden="0" w:uiPriority="63" w:unhideWhenUsed="0"/>
-    <w:lsdException w:name="Medium Shading 2 Accent 1" w:semiHidden="0" w:uiPriority="64" w:unhideWhenUsed="0"/>
-    <w:lsdException w:name="Medium List 1 Accent 1" w:semiHidden="0" w:uiPriority="65" w:unhideWhenUsed="0"/>
-    <w:lsdException w:name="Revision" w:unhideWhenUsed="0"/>
-    <w:lsdException w:name="List Paragraph" w:semiHidden="0" w:uiPriority="34" w:unhideWhenUsed="0" w:qFormat="1"/>
-    <w:lsdException w:name="Quote" w:semiHidden="0" w:uiPriority="29" w:unhideWhenUsed="0" w:qFormat="1"/>
-    <w:lsdException w:name="Intense Quote" w:semiHidden="0" w:uiPriority="30" w:unhideWhenUsed="0" w:qFormat="1"/>
-    <w:lsdException w:name="Medium List 2 Accent 1" w:semiHidden="0" w:uiPriority="66" w:unhideWhenUsed="0"/>
-    <w:lsdException w:name="Medium Grid 1 Accent 1" w:semiHidden="0" w:uiPriority="67" w:unhideWhenUsed="0"/>
-    <w:lsdException w:name="Medium Grid 2 Accent 1" w:semiHidden="0" w:uiPriority="68" w:unhideWhenUsed="0"/>
-    <w:lsdException w:name="Medium Grid 3 Accent 1" w:semiHidden="0" w:uiPriority="69" w:unhideWhenUsed="0"/>
-    <w:lsdException w:name="Dark List Accent 1" w:semiHidden="0" w:uiPriority="70" w:unhideWhenUsed="0"/>
-    <w:lsdException w:name="Colorful Shading Accent 1" w:semiHidden="0" w:uiPriority="71" w:unhideWhenUsed="0"/>
-    <w:lsdException w:name="Colorful List Accent 1" w:semiHidden="0" w:uiPriority="72" w:unhideWhenUsed="0"/>
-    <w:lsdException w:name="Colorful Grid Accent 1" w:semiHidden="0" w:uiPriority="73" w:unhideWhenUsed="0"/>
-    <w:lsdException w:name="Light Shading Accent 2" w:semiHidden="0" w:uiPriority="60" w:unhideWhenUsed="0"/>
-    <w:lsdException w:name="Light List Accent 2" w:semiHidden="0" w:uiPriority="61" w:unhideWhenUsed="0"/>
-    <w:lsdException w:name="Light Grid Accent 2" w:semiHidden="0" w:uiPriority="62" w:unhideWhenUsed="0"/>
-    <w:lsdException w:name="Medium Shading 1 Accent 2" w:semiHidden="0" w:uiPriority="63" w:unhideWhenUsed="0"/>
-    <w:lsdException w:name="Medium Shading 2 Accent 2" w:semiHidden="0" w:uiPriority="64" w:unhideWhenUsed="0"/>
-    <w:lsdException w:name="Medium List 1 Accent 2" w:semiHidden="0" w:uiPriority="65" w:unhideWhenUsed="0"/>
-    <w:lsdException w:name="Medium List 2 Accent 2" w:semiHidden="0" w:uiPriority="66" w:unhideWhenUsed="0"/>
-    <w:lsdException w:name="Medium Grid 1 Accent 2" w:semiHidden="0" w:uiPriority="67" w:unhideWhenUsed="0"/>
-    <w:lsdException w:name="Medium Grid 2 Accent 2" w:semiHidden="0" w:uiPriority="68" w:unhideWhenUsed="0"/>
-    <w:lsdException w:name="Medium Grid 3 Accent 2" w:semiHidden="0" w:uiPriority="69" w:unhideWhenUsed="0"/>
-    <w:lsdException w:name="Dark List Accent 2" w:semiHidden="0" w:uiPriority="70" w:unhideWhenUsed="0"/>
-    <w:lsdException w:name="Colorful Shading Accent 2" w:semiHidden="0" w:uiPriority="71" w:unhideWhenUsed="0"/>
-    <w:lsdException w:name="Colorful List Accent 2" w:semiHidden="0" w:uiPriority="72" w:unhideWhenUsed="0"/>
-    <w:lsdException w:name="Colorful Grid Accent 2" w:semiHidden="0" w:uiPriority="73" w:unhideWhenUsed="0"/>
-    <w:lsdException w:name="Light Shading Accent 3" w:semiHidden="0" w:uiPriority="60" w:unhideWhenUsed="0"/>
-    <w:lsdException w:name="Light List Accent 3" w:semiHidden="0" w:uiPriority="61" w:unhideWhenUsed="0"/>
-    <w:lsdException w:name="Light Grid Accent 3" w:semiHidden="0" w:uiPriority="62" w:unhideWhenUsed="0"/>
-    <w:lsdException w:name="Medium Shading 1 Accent 3" w:semiHidden="0" w:uiPriority="63" w:unhideWhenUsed="0"/>
-    <w:lsdException w:name="Medium Shading 2 Accent 3" w:semiHidden="0" w:uiPriority="64" w:unhideWhenUsed="0"/>
-    <w:lsdException w:name="Medium List 1 Accent 3" w:semiHidden="0" w:uiPriority="65" w:unhideWhenUsed="0"/>
-    <w:lsdException w:name="Medium List 2 Accent 3" w:semiHidden="0" w:uiPriority="66" w:unhideWhenUsed="0"/>
-    <w:lsdException w:name="Medium Grid 1 Accent 3" w:semiHidden="0" w:uiPriority="67" w:unhideWhenUsed="0"/>
-    <w:lsdException w:name="Medium Grid 2 Accent 3" w:semiHidden="0" w:uiPriority="68" w:unhideWhenUsed="0"/>
-    <w:lsdException w:name="Medium Grid 3 Accent 3" w:semiHidden="0" w:uiPriority="69" w:unhideWhenUsed="0"/>
-    <w:lsdException w:name="Dark List Accent 3" w:semiHidden="0" w:uiPriority="70" w:unhideWhenUsed="0"/>
-    <w:lsdException w:name="Colorful Shading Accent 3" w:semiHidden="0" w:uiPriority="71" w:unhideWhenUsed="0"/>
-    <w:lsdException w:name="Colorful List Accent 3" w:semiHidden="0" w:uiPriority="72" w:unhideWhenUsed="0"/>
-    <w:lsdException w:name="Colorful Grid Accent 3" w:semiHidden="0" w:uiPriority="73" w:unhideWhenUsed="0"/>
-    <w:lsdException w:name="Light Shading Accent 4" w:semiHidden="0" w:uiPriority="60" w:unhideWhenUsed="0"/>
-    <w:lsdException w:name="Light List Accent 4" w:semiHidden="0" w:uiPriority="61" w:unhideWhenUsed="0"/>
-    <w:lsdException w:name="Light Grid Accent 4" w:semiHidden="0" w:uiPriority="62" w:unhideWhenUsed="0"/>
-    <w:lsdException w:name="Medium Shading 1 Accent 4" w:semiHidden="0" w:uiPriority="63" w:unhideWhenUsed="0"/>
-    <w:lsdException w:name="Medium Shading 2 Accent 4" w:semiHidden="0" w:uiPriority="64" w:unhideWhenUsed="0"/>
-    <w:lsdException w:name="Medium List 1 Accent 4" w:semiHidden="0" w:uiPriority="65" w:unhideWhenUsed="0"/>
-    <w:lsdException w:name="Medium List 2 Accent 4" w:semiHidden="0" w:uiPriority="66" w:unhideWhenUsed="0"/>
-    <w:lsdException w:name="Medium Grid 1 Accent 4" w:semiHidden="0" w:uiPriority="67" w:unhideWhenUsed="0"/>
-    <w:lsdException w:name="Medium Grid 2 Accent 4" w:semiHidden="0" w:uiPriority="68" w:unhideWhenUsed="0"/>
-    <w:lsdException w:name="Medium Grid 3 Accent 4" w:semiHidden="0" w:uiPriority="69" w:unhideWhenUsed="0"/>
-    <w:lsdException w:name="Dark List Accent 4" w:semiHidden="0" w:uiPriority="70" w:unhideWhenUsed="0"/>
-    <w:lsdException w:name="Colorful Shading Accent 4" w:semiHidden="0" w:uiPriority="71" w:unhideWhenUsed="0"/>
-    <w:lsdException w:name="Colorful List Accent 4" w:semiHidden="0" w:uiPriority="72" w:unhideWhenUsed="0"/>
-    <w:lsdException w:name="Colorful Grid Accent 4" w:semiHidden="0" w:uiPriority="73" w:unhideWhenUsed="0"/>
-    <w:lsdException w:name="Light Shading Accent 5" w:semiHidden="0" w:uiPriority="60" w:unhideWhenUsed="0"/>
-    <w:lsdException w:name="Light List Accent 5" w:semiHidden="0" w:uiPriority="61" w:unhideWhenUsed="0"/>
-    <w:lsdException w:name="Light Grid Accent 5" w:semiHidden="0" w:uiPriority="62" w:unhideWhenUsed="0"/>
-    <w:lsdException w:name="Medium Shading 1 Accent 5" w:semiHidden="0" w:uiPriority="63" w:unhideWhenUsed="0"/>
-    <w:lsdException w:name="Medium Shading 2 Accent 5" w:semiHidden="0" w:uiPriority="64" w:unhideWhenUsed="0"/>
-    <w:lsdException w:name="Medium List 1 Accent 5" w:semiHidden="0" w:uiPriority="65" w:unhideWhenUsed="0"/>
-    <w:lsdException w:name="Medium List 2 Accent 5" w:semiHidden="0" w:uiPriority="66" w:unhideWhenUsed="0"/>
-    <w:lsdException w:name="Medium Grid 1 Accent 5" w:semiHidden="0" w:uiPriority="67" w:unhideWhenUsed="0"/>
-    <w:lsdException w:name="Medium Grid 2 Accent 5" w:semiHidden="0" w:uiPriority="68" w:unhideWhenUsed="0"/>
-    <w:lsdException w:name="Medium Grid 3 Accent 5" w:semiHidden="0" w:uiPriority="69" w:unhideWhenUsed="0"/>
-    <w:lsdException w:name="Dark List Accent 5" w:semiHidden="0" w:uiPriority="70" w:unhideWhenUsed="0"/>
-    <w:lsdException w:name="Colorful Shading Accent 5" w:semiHidden="0" w:uiPriority="71" w:unhideWhenUsed="0"/>
-    <w:lsdException w:name="Colorful List Accent 5" w:semiHidden="0" w:uiPriority="72" w:unhideWhenUsed="0"/>
-    <w:lsdException w:name="Colorful Grid Accent 5" w:semiHidden="0" w:uiPriority="73" w:unhideWhenUsed="0"/>
-    <w:lsdException w:name="Light Shading Accent 6" w:semiHidden="0" w:uiPriority="60" w:unhideWhenUsed="0"/>
-    <w:lsdException w:name="Light List Accent 6" w:semiHidden="0" w:uiPriority="61" w:unhideWhenUsed="0"/>
-    <w:lsdException w:name="Light Grid Accent 6" w:semiHidden="0" w:uiPriority="62" w:unhideWhenUsed="0"/>
-    <w:lsdException w:name="Medium Shading 1 Accent 6" w:semiHidden="0" w:uiPriority="63" w:unhideWhenUsed="0"/>
-    <w:lsdException w:name="Medium Shading 2 Accent 6" w:semiHidden="0" w:uiPriority="64" w:unhideWhenUsed="0"/>
-    <w:lsdException w:name="Medium List 1 Accent 6" w:semiHidden="0" w:uiPriority="65" w:unhideWhenUsed="0"/>
-    <w:lsdException w:name="Medium List 2 Accent 6" w:semiHidden="0" w:uiPriority="66" w:unhideWhenUsed="0"/>
-    <w:lsdException w:name="Medium Grid 1 Accent 6" w:semiHidden="0" w:uiPriority="67" w:unhideWhenUsed="0"/>
-    <w:lsdException w:name="Medium Grid 2 Accent 6" w:semiHidden="0" w:uiPriority="68" w:unhideWhenUsed="0"/>
-    <w:lsdException w:name="Medium Grid 3 Accent 6" w:semiHidden="0" w:uiPriority="69" w:unhideWhenUsed="0"/>
-    <w:lsdException w:name="Dark List Accent 6" w:semiHidden="0" w:uiPriority="70" w:unhideWhenUsed="0"/>
-    <w:lsdException w:name="Colorful Shading Accent 6" w:semiHidden="0" w:uiPriority="71" w:unhideWhenUsed="0"/>
-    <w:lsdException w:name="Colorful List Accent 6" w:semiHidden="0" w:uiPriority="72" w:unhideWhenUsed="0"/>
-    <w:lsdException w:name="Colorful Grid Accent 6" w:semiHidden="0" w:uiPriority="73" w:unhideWhenUsed="0"/>
-    <w:lsdException w:name="Subtle Emphasis" w:semiHidden="0" w:uiPriority="19" w:unhideWhenUsed="0" w:qFormat="1"/>
-    <w:lsdException w:name="Intense Emphasis" w:semiHidden="0" w:uiPriority="21" w:unhideWhenUsed="0" w:qFormat="1"/>
-    <w:lsdException w:name="Subtle Reference" w:semiHidden="0" w:uiPriority="31" w:unhideWhenUsed="0" w:qFormat="1"/>
-    <w:lsdException w:name="Intense Reference" w:semiHidden="0" w:uiPriority="32" w:unhideWhenUsed="0" w:qFormat="1"/>
-    <w:lsdException w:name="Book Title" w:semiHidden="0" w:uiPriority="33" w:unhideWhenUsed="0" w:qFormat="1"/>
-    <w:lsdException w:name="Bibliography" w:uiPriority="37"/>
-    <w:lsdException w:name="TOC Heading" w:uiPriority="39" w:qFormat="1"/>
-  </w:latentStyles>
-  <w:style w:type="paragraph" w:default="1" w:styleId="Normal">
-    <w:name w:val="Normal"/>
-    <w:qFormat/>
-    <w:rsid w:val="00230932"/>
-  </w:style>
-  <w:style w:type="paragraph" w:styleId="Heading1">
-    <w:name w:val="heading 1"/>
-    <w:basedOn w:val="Normal"/>
-    <w:next w:val="Normal"/>
-    <w:link w:val="Heading1Char"/>
-    <w:uiPriority w:val="9"/>
-    <w:qFormat/>
-    <w:rsid w:val="00230932"/>
-    <w:pPr>
-      <w:spacing w:before="480" w:after="0"/>
-      <w:contextualSpacing/>
-      <w:outlineLvl w:val="0"/>
-    </w:pPr>
-    <w:rPr>
-      <w:rFonts w:asciiTheme="majorHAnsi" w:eastAsiaTheme="majorEastAsia" w:hAnsiTheme="majorHAnsi" w:cstheme="majorBidi"/>
-      <w:b/>
-      <w:bCs/>
-      <w:sz w:val="28"/>
-      <w:szCs w:val="28"/>
-    </w:rPr>
-  </w:style>
-  <w:style w:type="paragraph" w:styleId="Heading2">
-    <w:name w:val="heading 2"/>
-    <w:basedOn w:val="Normal"/>
-    <w:next w:val="Normal"/>
-    <w:link w:val="Heading2Char"/>
-    <w:uiPriority w:val="9"/>
-    <w:unhideWhenUsed/>
-    <w:qFormat/>
-    <w:rsid w:val="00230932"/>
-    <w:pPr>
-      <w:spacing w:before="200" w:after="0"/>
-      <w:outlineLvl w:val="1"/>
-    </w:pPr>
-    <w:rPr>
-      <w:rFonts w:asciiTheme="majorHAnsi" w:eastAsiaTheme="majorEastAsia" w:hAnsiTheme="majorHAnsi" w:cstheme="majorBidi"/>
-      <w:b/>
-      <w:bCs/>
-      <w:sz w:val="26"/>
-      <w:szCs w:val="26"/>
-    </w:rPr>
-  </w:style>
-  <w:style w:type="paragraph" w:styleId="Heading3">
-    <w:name w:val="heading 3"/>
-    <w:basedOn w:val="Normal"/>
-    <w:next w:val="Normal"/>
-    <w:link w:val="Heading3Char"/>
-    <w:uiPriority w:val="9"/>
-    <w:semiHidden/>
-    <w:unhideWhenUsed/>
-    <w:qFormat/>
-    <w:rsid w:val="00230932"/>
-    <w:pPr>
-      <w:spacing w:before="200" w:after="0" w:line="271" w:lineRule="auto"/>
-      <w:outlineLvl w:val="2"/>
-    </w:pPr>
-    <w:rPr>
-      <w:rFonts w:asciiTheme="majorHAnsi" w:eastAsiaTheme="majorEastAsia" w:hAnsiTheme="majorHAnsi" w:cstheme="majorBidi"/>
-      <w:b/>
-      <w:bCs/>
-    </w:rPr>
-  </w:style>
-  <w:style w:type="paragraph" w:styleId="Heading4">
-    <w:name w:val="heading 4"/>
-    <w:basedOn w:val="Normal"/>
-    <w:next w:val="Normal"/>
-    <w:link w:val="Heading4Char"/>
-    <w:uiPriority w:val="9"/>
-    <w:semiHidden/>
-    <w:unhideWhenUsed/>
-    <w:qFormat/>
-    <w:rsid w:val="00230932"/>
-    <w:pPr>
-      <w:spacing w:before="200" w:after="0"/>
-      <w:outlineLvl w:val="3"/>
-    </w:pPr>
-    <w:rPr>
-      <w:rFonts w:asciiTheme="majorHAnsi" w:eastAsiaTheme="majorEastAsia" w:hAnsiTheme="majorHAnsi" w:cstheme="majorBidi"/>
-      <w:b/>
-      <w:bCs/>
-      <w:i/>
-      <w:iCs/>
-    </w:rPr>
-  </w:style>
-  <w:style w:type="paragraph" w:styleId="Heading5">
-    <w:name w:val="heading 5"/>
-    <w:basedOn w:val="Normal"/>
-    <w:next w:val="Normal"/>
-    <w:link w:val="Heading5Char"/>
-    <w:uiPriority w:val="9"/>
-    <w:semiHidden/>
-    <w:unhideWhenUsed/>
-    <w:qFormat/>
-    <w:rsid w:val="00230932"/>
-    <w:pPr>
-      <w:spacing w:before="200" w:after="0"/>
-      <w:outlineLvl w:val="4"/>
-    </w:pPr>
-    <w:rPr>
-      <w:rFonts w:asciiTheme="majorHAnsi" w:eastAsiaTheme="majorEastAsia" w:hAnsiTheme="majorHAnsi" w:cstheme="majorBidi"/>
-      <w:b/>
-      <w:bCs/>
-      <w:color w:val="7F7F7F" w:themeColor="text1" w:themeTint="80"/>
-    </w:rPr>
-  </w:style>
-  <w:style w:type="paragraph" w:styleId="Heading6">
-    <w:name w:val="heading 6"/>
-    <w:basedOn w:val="Normal"/>
-    <w:next w:val="Normal"/>
-    <w:link w:val="Heading6Char"/>
-    <w:uiPriority w:val="9"/>
-    <w:semiHidden/>
-    <w:unhideWhenUsed/>
-    <w:qFormat/>
-    <w:rsid w:val="00230932"/>
-    <w:pPr>
-      <w:spacing w:after="0" w:line="271" w:lineRule="auto"/>
-      <w:outlineLvl w:val="5"/>
-    </w:pPr>
-    <w:rPr>
-      <w:rFonts w:asciiTheme="majorHAnsi" w:eastAsiaTheme="majorEastAsia" w:hAnsiTheme="majorHAnsi" w:cstheme="majorBidi"/>
-      <w:b/>
-      <w:bCs/>
-      <w:i/>
-      <w:iCs/>
-      <w:color w:val="7F7F7F" w:themeColor="text1" w:themeTint="80"/>
-    </w:rPr>
-  </w:style>
-  <w:style w:type="paragraph" w:styleId="Heading7">
-    <w:name w:val="heading 7"/>
-    <w:basedOn w:val="Normal"/>
-    <w:next w:val="Normal"/>
-    <w:link w:val="Heading7Char"/>
-    <w:uiPriority w:val="9"/>
-    <w:semiHidden/>
-    <w:unhideWhenUsed/>
-    <w:qFormat/>
-    <w:rsid w:val="00230932"/>
-    <w:pPr>
-      <w:spacing w:after="0"/>
-      <w:outlineLvl w:val="6"/>
-    </w:pPr>
-    <w:rPr>
-      <w:rFonts w:asciiTheme="majorHAnsi" w:eastAsiaTheme="majorEastAsia" w:hAnsiTheme="majorHAnsi" w:cstheme="majorBidi"/>
-      <w:i/>
-      <w:iCs/>
-    </w:rPr>
-  </w:style>
-  <w:style w:type="paragraph" w:styleId="Heading8">
-    <w:name w:val="heading 8"/>
-    <w:basedOn w:val="Normal"/>
-    <w:next w:val="Normal"/>
-    <w:link w:val="Heading8Char"/>
-    <w:uiPriority w:val="9"/>
-    <w:semiHidden/>
-    <w:unhideWhenUsed/>
-    <w:qFormat/>
-    <w:rsid w:val="00230932"/>
-    <w:pPr>
-      <w:spacing w:after="0"/>
-      <w:outlineLvl w:val="7"/>
-    </w:pPr>
-    <w:rPr>
-      <w:rFonts w:asciiTheme="majorHAnsi" w:eastAsiaTheme="majorEastAsia" w:hAnsiTheme="majorHAnsi" w:cstheme="majorBidi"/>
-      <w:sz w:val="20"/>
-      <w:szCs w:val="20"/>
-    </w:rPr>
-  </w:style>
-  <w:style w:type="paragraph" w:styleId="Heading9">
-    <w:name w:val="heading 9"/>
-    <w:basedOn w:val="Normal"/>
-    <w:next w:val="Normal"/>
-    <w:link w:val="Heading9Char"/>
-    <w:uiPriority w:val="9"/>
-    <w:semiHidden/>
-    <w:unhideWhenUsed/>
-    <w:qFormat/>
-    <w:rsid w:val="00230932"/>
-    <w:pPr>
-      <w:spacing w:after="0"/>
-      <w:outlineLvl w:val="8"/>
-    </w:pPr>
-    <w:rPr>
-      <w:rFonts w:asciiTheme="majorHAnsi" w:eastAsiaTheme="majorEastAsia" w:hAnsiTheme="majorHAnsi" w:cstheme="majorBidi"/>
-      <w:i/>
-      <w:iCs/>
-      <w:spacing w:val="5"/>
-      <w:sz w:val="20"/>
-      <w:szCs w:val="20"/>
-    </w:rPr>
-  </w:style>
-  <w:style w:type="character" w:default="1" w:styleId="DefaultParagraphFont">
-    <w:name w:val="Default Paragraph Font"/>
-    <w:uiPriority w:val="1"/>
-    <w:semiHidden/>
-    <w:unhideWhenUsed/>
-  </w:style>
-  <w:style w:type="table" w:default="1" w:styleId="TableNormal">
-    <w:name w:val="Normal Table"/>
+  <w:style w:type="character" w:styleId="FollowedHyperlink">
+    <w:name w:val="FollowedHyperlink"/>
+    <w:basedOn w:val="DefaultParagraphFont"/>
     <w:uiPriority w:val="99"/>
     <w:semiHidden/>
     <w:unhideWhenUsed/>
-    <w:tblPr>
-      <w:tblInd w:w="0" w:type="dxa"/>
-      <w:tblCellMar>
-        <w:top w:w="0" w:type="dxa"/>
-        <w:left w:w="108" w:type="dxa"/>
-        <w:bottom w:w="0" w:type="dxa"/>
-        <w:right w:w="108" w:type="dxa"/>
-      </w:tblCellMar>
-    </w:tblPr>
-  </w:style>
-  <w:style w:type="numbering" w:default="1" w:styleId="NoList">
-    <w:name w:val="No List"/>
-    <w:uiPriority w:val="99"/>
-    <w:semiHidden/>
-    <w:unhideWhenUsed/>
-  </w:style>
-  <w:style w:type="character" w:customStyle="1" w:styleId="Heading1Char">
-    <w:name w:val="Heading 1 Char"/>
-    <w:basedOn w:val="DefaultParagraphFont"/>
-    <w:link w:val="Heading1"/>
-    <w:uiPriority w:val="9"/>
-    <w:rsid w:val="00230932"/>
+    <w:rsid w:val="00E35129"/>
     <w:rPr>
-      <w:rFonts w:asciiTheme="majorHAnsi" w:eastAsiaTheme="majorEastAsia" w:hAnsiTheme="majorHAnsi" w:cstheme="majorBidi"/>
-      <w:b/>
-      <w:bCs/>
-      <w:sz w:val="28"/>
-      <w:szCs w:val="28"/>
-    </w:rPr>
-  </w:style>
-  <w:style w:type="character" w:customStyle="1" w:styleId="Heading2Char">
-    <w:name w:val="Heading 2 Char"/>
-    <w:basedOn w:val="DefaultParagraphFont"/>
-    <w:link w:val="Heading2"/>
-    <w:uiPriority w:val="9"/>
-    <w:rsid w:val="00230932"/>
-    <w:rPr>
-      <w:rFonts w:asciiTheme="majorHAnsi" w:eastAsiaTheme="majorEastAsia" w:hAnsiTheme="majorHAnsi" w:cstheme="majorBidi"/>
-      <w:b/>
-      <w:bCs/>
-      <w:sz w:val="26"/>
-      <w:szCs w:val="26"/>
-    </w:rPr>
-  </w:style>
-  <w:style w:type="paragraph" w:styleId="ListParagraph">
-    <w:name w:val="List Paragraph"/>
-    <w:basedOn w:val="Normal"/>
-    <w:uiPriority w:val="34"/>
-    <w:qFormat/>
-    <w:rsid w:val="00230932"/>
-    <w:pPr>
-      <w:ind w:left="720"/>
-      <w:contextualSpacing/>
-    </w:pPr>
-  </w:style>
-  <w:style w:type="character" w:customStyle="1" w:styleId="Heading3Char">
-    <w:name w:val="Heading 3 Char"/>
-    <w:basedOn w:val="DefaultParagraphFont"/>
-    <w:link w:val="Heading3"/>
-    <w:uiPriority w:val="9"/>
-    <w:semiHidden/>
-    <w:rsid w:val="00230932"/>
-    <w:rPr>
-      <w:rFonts w:asciiTheme="majorHAnsi" w:eastAsiaTheme="majorEastAsia" w:hAnsiTheme="majorHAnsi" w:cstheme="majorBidi"/>
-      <w:b/>
-      <w:bCs/>
-    </w:rPr>
-  </w:style>
-  <w:style w:type="character" w:customStyle="1" w:styleId="Heading4Char">
-    <w:name w:val="Heading 4 Char"/>
-    <w:basedOn w:val="DefaultParagraphFont"/>
-    <w:link w:val="Heading4"/>
-    <w:uiPriority w:val="9"/>
-    <w:semiHidden/>
-    <w:rsid w:val="00230932"/>
-    <w:rPr>
-      <w:rFonts w:asciiTheme="majorHAnsi" w:eastAsiaTheme="majorEastAsia" w:hAnsiTheme="majorHAnsi" w:cstheme="majorBidi"/>
-      <w:b/>
-      <w:bCs/>
-      <w:i/>
-      <w:iCs/>
-    </w:rPr>
-  </w:style>
-  <w:style w:type="character" w:customStyle="1" w:styleId="Heading5Char">
-    <w:name w:val="Heading 5 Char"/>
-    <w:basedOn w:val="DefaultParagraphFont"/>
-    <w:link w:val="Heading5"/>
-    <w:uiPriority w:val="9"/>
-    <w:semiHidden/>
-    <w:rsid w:val="00230932"/>
-    <w:rPr>
-      <w:rFonts w:asciiTheme="majorHAnsi" w:eastAsiaTheme="majorEastAsia" w:hAnsiTheme="majorHAnsi" w:cstheme="majorBidi"/>
-      <w:b/>
-      <w:bCs/>
-      <w:color w:val="7F7F7F" w:themeColor="text1" w:themeTint="80"/>
-    </w:rPr>
-  </w:style>
-  <w:style w:type="character" w:customStyle="1" w:styleId="Heading6Char">
-    <w:name w:val="Heading 6 Char"/>
-    <w:basedOn w:val="DefaultParagraphFont"/>
-    <w:link w:val="Heading6"/>
-    <w:uiPriority w:val="9"/>
-    <w:semiHidden/>
-    <w:rsid w:val="00230932"/>
-    <w:rPr>
-      <w:rFonts w:asciiTheme="majorHAnsi" w:eastAsiaTheme="majorEastAsia" w:hAnsiTheme="majorHAnsi" w:cstheme="majorBidi"/>
-      <w:b/>
-      <w:bCs/>
-      <w:i/>
-      <w:iCs/>
-      <w:color w:val="7F7F7F" w:themeColor="text1" w:themeTint="80"/>
-    </w:rPr>
-  </w:style>
-  <w:style w:type="character" w:customStyle="1" w:styleId="Heading7Char">
-    <w:name w:val="Heading 7 Char"/>
-    <w:basedOn w:val="DefaultParagraphFont"/>
-    <w:link w:val="Heading7"/>
-    <w:uiPriority w:val="9"/>
-    <w:semiHidden/>
-    <w:rsid w:val="00230932"/>
-    <w:rPr>
-      <w:rFonts w:asciiTheme="majorHAnsi" w:eastAsiaTheme="majorEastAsia" w:hAnsiTheme="majorHAnsi" w:cstheme="majorBidi"/>
-      <w:i/>
-      <w:iCs/>
-    </w:rPr>
-  </w:style>
-  <w:style w:type="character" w:customStyle="1" w:styleId="Heading8Char">
-    <w:name w:val="Heading 8 Char"/>
-    <w:basedOn w:val="DefaultParagraphFont"/>
-    <w:link w:val="Heading8"/>
-    <w:uiPriority w:val="9"/>
-    <w:semiHidden/>
-    <w:rsid w:val="00230932"/>
-    <w:rPr>
-      <w:rFonts w:asciiTheme="majorHAnsi" w:eastAsiaTheme="majorEastAsia" w:hAnsiTheme="majorHAnsi" w:cstheme="majorBidi"/>
-      <w:sz w:val="20"/>
-      <w:szCs w:val="20"/>
-    </w:rPr>
-  </w:style>
-  <w:style w:type="character" w:customStyle="1" w:styleId="Heading9Char">
-    <w:name w:val="Heading 9 Char"/>
-    <w:basedOn w:val="DefaultParagraphFont"/>
-    <w:link w:val="Heading9"/>
-    <w:uiPriority w:val="9"/>
-    <w:semiHidden/>
-    <w:rsid w:val="00230932"/>
-    <w:rPr>
-      <w:rFonts w:asciiTheme="majorHAnsi" w:eastAsiaTheme="majorEastAsia" w:hAnsiTheme="majorHAnsi" w:cstheme="majorBidi"/>
-      <w:i/>
-      <w:iCs/>
-      <w:spacing w:val="5"/>
-      <w:sz w:val="20"/>
-      <w:szCs w:val="20"/>
-    </w:rPr>
-  </w:style>
-  <w:style w:type="paragraph" w:styleId="Title">
-    <w:name w:val="Title"/>
-    <w:basedOn w:val="Normal"/>
-    <w:next w:val="Normal"/>
-    <w:link w:val="TitleChar"/>
-    <w:uiPriority w:val="10"/>
-    <w:qFormat/>
-    <w:rsid w:val="00230932"/>
-    <w:pPr>
-      <w:pBdr>
-        <w:bottom w:val="single" w:sz="4" w:space="1" w:color="auto"/>
-      </w:pBdr>
-      <w:spacing w:line="240" w:lineRule="auto"/>
-      <w:contextualSpacing/>
-    </w:pPr>
-    <w:rPr>
-      <w:rFonts w:asciiTheme="majorHAnsi" w:eastAsiaTheme="majorEastAsia" w:hAnsiTheme="majorHAnsi" w:cstheme="majorBidi"/>
-      <w:spacing w:val="5"/>
-      <w:sz w:val="52"/>
-      <w:szCs w:val="52"/>
-    </w:rPr>
-  </w:style>
-  <w:style w:type="character" w:customStyle="1" w:styleId="TitleChar">
-    <w:name w:val="Title Char"/>
-    <w:basedOn w:val="DefaultParagraphFont"/>
-    <w:link w:val="Title"/>
-    <w:uiPriority w:val="10"/>
-    <w:rsid w:val="00230932"/>
-    <w:rPr>
-      <w:rFonts w:asciiTheme="majorHAnsi" w:eastAsiaTheme="majorEastAsia" w:hAnsiTheme="majorHAnsi" w:cstheme="majorBidi"/>
-      <w:spacing w:val="5"/>
-      <w:sz w:val="52"/>
-      <w:szCs w:val="52"/>
-    </w:rPr>
-  </w:style>
-  <w:style w:type="paragraph" w:styleId="Subtitle">
-    <w:name w:val="Subtitle"/>
-    <w:basedOn w:val="Normal"/>
-    <w:next w:val="Normal"/>
-    <w:link w:val="SubtitleChar"/>
-    <w:uiPriority w:val="11"/>
-    <w:qFormat/>
-    <w:rsid w:val="00230932"/>
-    <w:pPr>
-      <w:spacing w:after="600"/>
-    </w:pPr>
-    <w:rPr>
-      <w:rFonts w:asciiTheme="majorHAnsi" w:eastAsiaTheme="majorEastAsia" w:hAnsiTheme="majorHAnsi" w:cstheme="majorBidi"/>
-      <w:i/>
-      <w:iCs/>
-      <w:spacing w:val="13"/>
-      <w:sz w:val="24"/>
-      <w:szCs w:val="24"/>
-    </w:rPr>
-  </w:style>
-  <w:style w:type="character" w:customStyle="1" w:styleId="SubtitleChar">
-    <w:name w:val="Subtitle Char"/>
-    <w:basedOn w:val="DefaultParagraphFont"/>
-    <w:link w:val="Subtitle"/>
-    <w:uiPriority w:val="11"/>
-    <w:rsid w:val="00230932"/>
-    <w:rPr>
-      <w:rFonts w:asciiTheme="majorHAnsi" w:eastAsiaTheme="majorEastAsia" w:hAnsiTheme="majorHAnsi" w:cstheme="majorBidi"/>
-      <w:i/>
-      <w:iCs/>
-      <w:spacing w:val="13"/>
-      <w:sz w:val="24"/>
-      <w:szCs w:val="24"/>
-    </w:rPr>
-  </w:style>
-  <w:style w:type="character" w:styleId="Strong">
-    <w:name w:val="Strong"/>
-    <w:uiPriority w:val="22"/>
-    <w:qFormat/>
-    <w:rsid w:val="00230932"/>
-    <w:rPr>
-      <w:b/>
-      <w:bCs/>
-    </w:rPr>
-  </w:style>
-  <w:style w:type="character" w:styleId="Emphasis">
-    <w:name w:val="Emphasis"/>
-    <w:uiPriority w:val="20"/>
-    <w:qFormat/>
-    <w:rsid w:val="00230932"/>
-    <w:rPr>
-      <w:b/>
-      <w:bCs/>
-      <w:i/>
-      <w:iCs/>
-      <w:spacing w:val="10"/>
-      <w:bdr w:val="none" w:sz="0" w:space="0" w:color="auto"/>
-      <w:shd w:val="clear" w:color="auto" w:fill="auto"/>
-    </w:rPr>
-  </w:style>
-  <w:style w:type="paragraph" w:styleId="NoSpacing">
-    <w:name w:val="No Spacing"/>
-    <w:basedOn w:val="Normal"/>
-    <w:link w:val="NoSpacingChar"/>
-    <w:uiPriority w:val="1"/>
-    <w:qFormat/>
-    <w:rsid w:val="00230932"/>
-    <w:pPr>
-      <w:spacing w:after="0" w:line="240" w:lineRule="auto"/>
-    </w:pPr>
-  </w:style>
-  <w:style w:type="paragraph" w:styleId="Quote">
-    <w:name w:val="Quote"/>
-    <w:basedOn w:val="Normal"/>
-    <w:next w:val="Normal"/>
-    <w:link w:val="QuoteChar"/>
-    <w:uiPriority w:val="29"/>
-    <w:qFormat/>
-    <w:rsid w:val="00230932"/>
-    <w:pPr>
-      <w:spacing w:before="200" w:after="0"/>
-      <w:ind w:left="360" w:right="360"/>
-    </w:pPr>
-    <w:rPr>
-      <w:i/>
-      <w:iCs/>
-    </w:rPr>
-  </w:style>
-  <w:style w:type="character" w:customStyle="1" w:styleId="QuoteChar">
-    <w:name w:val="Quote Char"/>
-    <w:basedOn w:val="DefaultParagraphFont"/>
-    <w:link w:val="Quote"/>
-    <w:uiPriority w:val="29"/>
-    <w:rsid w:val="00230932"/>
-    <w:rPr>
-      <w:i/>
-      <w:iCs/>
-    </w:rPr>
-  </w:style>
-  <w:style w:type="paragraph" w:styleId="IntenseQuote">
-    <w:name w:val="Intense Quote"/>
-    <w:basedOn w:val="Normal"/>
-    <w:next w:val="Normal"/>
-    <w:link w:val="IntenseQuoteChar"/>
-    <w:uiPriority w:val="30"/>
-    <w:qFormat/>
-    <w:rsid w:val="00230932"/>
-    <w:pPr>
-      <w:pBdr>
-        <w:bottom w:val="single" w:sz="4" w:space="1" w:color="auto"/>
-      </w:pBdr>
-      <w:spacing w:before="200" w:after="280"/>
-      <w:ind w:left="1008" w:right="1152"/>
-      <w:jc w:val="both"/>
-    </w:pPr>
-    <w:rPr>
-      <w:b/>
-      <w:bCs/>
-      <w:i/>
-      <w:iCs/>
-    </w:rPr>
-  </w:style>
-  <w:style w:type="character" w:customStyle="1" w:styleId="IntenseQuoteChar">
-    <w:name w:val="Intense Quote Char"/>
-    <w:basedOn w:val="DefaultParagraphFont"/>
-    <w:link w:val="IntenseQuote"/>
-    <w:uiPriority w:val="30"/>
-    <w:rsid w:val="00230932"/>
-    <w:rPr>
-      <w:b/>
-      <w:bCs/>
-      <w:i/>
-      <w:iCs/>
-    </w:rPr>
-  </w:style>
-  <w:style w:type="character" w:styleId="SubtleEmphasis">
-    <w:name w:val="Subtle Emphasis"/>
-    <w:uiPriority w:val="19"/>
-    <w:qFormat/>
-    <w:rsid w:val="00230932"/>
-    <w:rPr>
-      <w:i/>
-      <w:iCs/>
-    </w:rPr>
-  </w:style>
-  <w:style w:type="character" w:styleId="IntenseEmphasis">
-    <w:name w:val="Intense Emphasis"/>
-    <w:uiPriority w:val="21"/>
-    <w:qFormat/>
-    <w:rsid w:val="00230932"/>
-    <w:rPr>
-      <w:b/>
-      <w:bCs/>
-    </w:rPr>
-  </w:style>
-  <w:style w:type="character" w:styleId="SubtleReference">
-    <w:name w:val="Subtle Reference"/>
-    <w:uiPriority w:val="31"/>
-    <w:qFormat/>
-    <w:rsid w:val="00230932"/>
-    <w:rPr>
-      <w:smallCaps/>
-    </w:rPr>
-  </w:style>
-  <w:style w:type="character" w:styleId="IntenseReference">
-    <w:name w:val="Intense Reference"/>
-    <w:uiPriority w:val="32"/>
-    <w:qFormat/>
-    <w:rsid w:val="00230932"/>
-    <w:rPr>
-      <w:smallCaps/>
-      <w:spacing w:val="5"/>
+      <w:color w:val="800080" w:themeColor="followedHyperlink"/>
       <w:u w:val="single"/>
-    </w:rPr>
-  </w:style>
-  <w:style w:type="character" w:styleId="BookTitle">
-    <w:name w:val="Book Title"/>
-    <w:uiPriority w:val="33"/>
-    <w:qFormat/>
-    <w:rsid w:val="00230932"/>
-    <w:rPr>
-      <w:i/>
-      <w:iCs/>
-      <w:smallCaps/>
-      <w:spacing w:val="5"/>
-    </w:rPr>
-  </w:style>
-  <w:style w:type="paragraph" w:styleId="TOCHeading">
-    <w:name w:val="TOC Heading"/>
-    <w:basedOn w:val="Heading1"/>
-    <w:next w:val="Normal"/>
-    <w:uiPriority w:val="39"/>
-    <w:semiHidden/>
-    <w:unhideWhenUsed/>
-    <w:qFormat/>
-    <w:rsid w:val="00230932"/>
-    <w:pPr>
-      <w:outlineLvl w:val="9"/>
-    </w:pPr>
-    <w:rPr>
-      <w:lang w:bidi="en-US"/>
-    </w:rPr>
-  </w:style>
-  <w:style w:type="paragraph" w:styleId="Caption">
-    <w:name w:val="caption"/>
-    <w:basedOn w:val="Normal"/>
-    <w:next w:val="Normal"/>
-    <w:uiPriority w:val="35"/>
-    <w:semiHidden/>
-    <w:unhideWhenUsed/>
-    <w:rsid w:val="00230932"/>
-    <w:pPr>
-      <w:spacing w:line="240" w:lineRule="auto"/>
-    </w:pPr>
-    <w:rPr>
-      <w:b/>
-      <w:bCs/>
-      <w:color w:val="4F81BD" w:themeColor="accent1"/>
-      <w:sz w:val="18"/>
-      <w:szCs w:val="18"/>
-    </w:rPr>
-  </w:style>
-  <w:style w:type="character" w:customStyle="1" w:styleId="NoSpacingChar">
-    <w:name w:val="No Spacing Char"/>
-    <w:basedOn w:val="DefaultParagraphFont"/>
-    <w:link w:val="NoSpacing"/>
-    <w:uiPriority w:val="1"/>
-    <w:rsid w:val="00230932"/>
-  </w:style>
-  <w:style w:type="character" w:styleId="Hyperlink">
-    <w:name w:val="Hyperlink"/>
-    <w:basedOn w:val="DefaultParagraphFont"/>
-    <w:uiPriority w:val="99"/>
-    <w:unhideWhenUsed/>
-    <w:rsid w:val="00D20ED5"/>
-    <w:rPr>
-      <w:color w:val="0000FF" w:themeColor="hyperlink"/>
-      <w:u w:val="single"/>
-    </w:rPr>
-  </w:style>
-  <w:style w:type="paragraph" w:styleId="Header">
-    <w:name w:val="header"/>
-    <w:basedOn w:val="Normal"/>
-    <w:link w:val="HeaderChar"/>
-    <w:uiPriority w:val="99"/>
-    <w:unhideWhenUsed/>
-    <w:rsid w:val="00390AD6"/>
-    <w:pPr>
-      <w:tabs>
-        <w:tab w:val="center" w:pos="4680"/>
-        <w:tab w:val="right" w:pos="9360"/>
-      </w:tabs>
-      <w:spacing w:after="0" w:line="240" w:lineRule="auto"/>
-    </w:pPr>
-  </w:style>
-  <w:style w:type="character" w:customStyle="1" w:styleId="HeaderChar">
-    <w:name w:val="Header Char"/>
-    <w:basedOn w:val="DefaultParagraphFont"/>
-    <w:link w:val="Header"/>
-    <w:uiPriority w:val="99"/>
-    <w:rsid w:val="00390AD6"/>
-  </w:style>
-  <w:style w:type="paragraph" w:styleId="Footer">
-    <w:name w:val="footer"/>
-    <w:basedOn w:val="Normal"/>
-    <w:link w:val="FooterChar"/>
-    <w:uiPriority w:val="99"/>
-    <w:unhideWhenUsed/>
-    <w:rsid w:val="00390AD6"/>
-    <w:pPr>
-      <w:tabs>
-        <w:tab w:val="center" w:pos="4680"/>
-        <w:tab w:val="right" w:pos="9360"/>
-      </w:tabs>
-      <w:spacing w:after="0" w:line="240" w:lineRule="auto"/>
-    </w:pPr>
-  </w:style>
-  <w:style w:type="character" w:customStyle="1" w:styleId="FooterChar">
-    <w:name w:val="Footer Char"/>
-    <w:basedOn w:val="DefaultParagraphFont"/>
-    <w:link w:val="Footer"/>
-    <w:uiPriority w:val="99"/>
-    <w:rsid w:val="00390AD6"/>
-  </w:style>
-  <w:style w:type="paragraph" w:styleId="BalloonText">
-    <w:name w:val="Balloon Text"/>
-    <w:basedOn w:val="Normal"/>
-    <w:link w:val="BalloonTextChar"/>
-    <w:uiPriority w:val="99"/>
-    <w:semiHidden/>
-    <w:unhideWhenUsed/>
-    <w:rsid w:val="00390AD6"/>
-    <w:pPr>
-      <w:spacing w:after="0" w:line="240" w:lineRule="auto"/>
-    </w:pPr>
-    <w:rPr>
-      <w:rFonts w:ascii="Tahoma" w:hAnsi="Tahoma" w:cs="Tahoma"/>
-      <w:sz w:val="16"/>
-      <w:szCs w:val="16"/>
-    </w:rPr>
-  </w:style>
-  <w:style w:type="character" w:customStyle="1" w:styleId="BalloonTextChar">
-    <w:name w:val="Balloon Text Char"/>
-    <w:basedOn w:val="DefaultParagraphFont"/>
-    <w:link w:val="BalloonText"/>
-    <w:uiPriority w:val="99"/>
-    <w:semiHidden/>
-    <w:rsid w:val="00390AD6"/>
-    <w:rPr>
-      <w:rFonts w:ascii="Tahoma" w:hAnsi="Tahoma" w:cs="Tahoma"/>
-      <w:sz w:val="16"/>
-      <w:szCs w:val="16"/>
     </w:rPr>
   </w:style>
 </w:styles>

--- a/Doc/Qlikview Components Release Notes.docx
+++ b/Doc/Qlikview Components Release Notes.docx
@@ -22,32 +22,38 @@
     <w:p/>
     <w:p>
       <w:r>
-        <w:t xml:space="preserve">1.  The Qlikview Components project has moved from google code to </w:t>
-      </w:r>
-      <w:proofErr w:type="spellStart"/>
-      <w:r>
-        <w:t>GitHub</w:t>
-      </w:r>
-      <w:proofErr w:type="spellEnd"/>
-      <w:proofErr w:type="gramStart"/>
-      <w:r>
-        <w:t>:</w:t>
-      </w:r>
-      <w:proofErr w:type="gramEnd"/>
+        <w:rPr>
+          <w:b/>
+        </w:rPr>
+        <w:t>1</w:t>
+      </w:r>
+      <w:r>
+        <w:t>.  The Qlikview Components project has moved from google code to GitHub:</w:t>
+      </w:r>
       <w:r>
         <w:br/>
       </w:r>
-      <w:r>
-        <w:t>https://github.com/RobWunderlich/Qlikview-Components</w:t>
-      </w:r>
-    </w:p>
-    <w:p>
-      <w:pPr>
-        <w:rPr>
-          <w:b/>
-        </w:rPr>
-      </w:pPr>
-      <w:r>
+      <w:hyperlink r:id="rId7" w:history="1">
+        <w:r>
+          <w:rPr>
+            <w:rStyle w:val="Hyperlink"/>
+          </w:rPr>
+          <w:t>https://github.com/RobWunderlich/Qlikview-Components</w:t>
+        </w:r>
+      </w:hyperlink>
+      <w:bookmarkStart w:id="0" w:name="_GoBack"/>
+      <w:bookmarkEnd w:id="0"/>
+    </w:p>
+    <w:p>
+      <w:pPr>
+        <w:rPr>
+          <w:b/>
+        </w:rPr>
+      </w:pPr>
+      <w:r>
+        <w:rPr>
+          <w:b/>
+        </w:rPr>
         <w:t>2</w:t>
       </w:r>
       <w:r>
@@ -63,7 +69,7 @@
       <w:r>
         <w:t xml:space="preserve">  </w:t>
       </w:r>
-      <w:hyperlink r:id="rId7" w:history="1">
+      <w:hyperlink r:id="rId8" w:history="1">
         <w:r>
           <w:rPr>
             <w:rStyle w:val="Hyperlink"/>
@@ -77,14 +83,12 @@
       <w:r>
         <w:t xml:space="preserve">Typo in documentation for </w:t>
       </w:r>
-      <w:proofErr w:type="spellStart"/>
       <w:r>
         <w:rPr>
           <w:b/>
         </w:rPr>
         <w:t>Qvc.IncrementalStore</w:t>
       </w:r>
-      <w:proofErr w:type="spellEnd"/>
       <w:r>
         <w:rPr>
           <w:b/>
@@ -94,33 +98,39 @@
     </w:p>
     <w:p>
       <w:r>
-        <w:t xml:space="preserve">3. New Sub </w:t>
-      </w:r>
-      <w:proofErr w:type="spellStart"/>
-      <w:r>
+        <w:rPr>
+          <w:b/>
+        </w:rPr>
+        <w:t>3</w:t>
+      </w:r>
+      <w:r>
+        <w:t xml:space="preserve">. New Sub </w:t>
+      </w:r>
+      <w:r>
+        <w:rPr>
+          <w:b/>
+        </w:rPr>
         <w:t>Qvc.ColorTheme</w:t>
       </w:r>
-      <w:proofErr w:type="spellEnd"/>
       <w:r>
         <w:t xml:space="preserve">. </w:t>
       </w:r>
-      <w:bookmarkStart w:id="0" w:name="_GoBack"/>
-      <w:bookmarkEnd w:id="0"/>
-    </w:p>
-    <w:p>
-      <w:pPr>
-        <w:pStyle w:val="Heading2"/>
-      </w:pPr>
-    </w:p>
-    <w:p>
-      <w:pPr>
-        <w:pStyle w:val="Heading2"/>
-      </w:pPr>
-      <w:r>
-        <w:t>Changes for V8.2</w:t>
-      </w:r>
-    </w:p>
-    <w:p/>
+      <w:r>
+        <w:t xml:space="preserve">QvcColorTheme is used to populate Qvc.Color.v.* variables with RGB values from a color theme file. The color theme file may be either *.xlsx or *.xlsm format and requires two columns, </w:t>
+      </w:r>
+      <w:r>
+        <w:t>ColorVariable</w:t>
+      </w:r>
+      <w:r>
+        <w:t xml:space="preserve"> and </w:t>
+      </w:r>
+      <w:r>
+        <w:t>ColorValue</w:t>
+      </w:r>
+      <w:r>
+        <w:t>. A sample color theme file is provided in etc\Colors.</w:t>
+      </w:r>
+    </w:p>
     <w:p>
       <w:pPr>
         <w:autoSpaceDE w:val="0"/>
@@ -130,9 +140,204 @@
         <w:rPr>
           <w:rFonts w:ascii="Courier New" w:hAnsi="Courier New" w:cs="Courier New"/>
           <w:color w:val="000000"/>
+          <w:sz w:val="20"/>
+          <w:szCs w:val="20"/>
+        </w:rPr>
+      </w:pPr>
+      <w:r>
+        <w:rPr>
+          <w:rFonts w:ascii="Courier New" w:hAnsi="Courier New" w:cs="Courier New"/>
+          <w:b/>
+          <w:bCs/>
+          <w:color w:val="0000FF"/>
+          <w:sz w:val="20"/>
+          <w:szCs w:val="20"/>
+        </w:rPr>
+        <w:t xml:space="preserve">  </w:t>
+      </w:r>
+      <w:r>
+        <w:rPr>
+          <w:rFonts w:ascii="Courier New" w:hAnsi="Courier New" w:cs="Courier New"/>
+          <w:b/>
+          <w:bCs/>
+          <w:color w:val="0000FF"/>
+          <w:sz w:val="20"/>
+          <w:szCs w:val="20"/>
+        </w:rPr>
+        <w:t>CALL</w:t>
+      </w:r>
+      <w:r>
+        <w:rPr>
+          <w:rFonts w:ascii="Courier New" w:hAnsi="Courier New" w:cs="Courier New"/>
+          <w:color w:val="000000"/>
+          <w:sz w:val="20"/>
+          <w:szCs w:val="20"/>
+        </w:rPr>
+        <w:t xml:space="preserve"> </w:t>
+      </w:r>
+      <w:r>
+        <w:rPr>
+          <w:rFonts w:ascii="Courier New" w:hAnsi="Courier New" w:cs="Courier New"/>
+          <w:b/>
+          <w:bCs/>
+          <w:color w:val="0000FF"/>
+          <w:sz w:val="20"/>
+          <w:szCs w:val="20"/>
+        </w:rPr>
+        <w:t>Qvc.ColorTheme</w:t>
+      </w:r>
+      <w:r>
+        <w:rPr>
+          <w:rFonts w:ascii="Courier New" w:hAnsi="Courier New" w:cs="Courier New"/>
+          <w:color w:val="000000"/>
+          <w:sz w:val="20"/>
+          <w:szCs w:val="20"/>
+        </w:rPr>
+        <w:t xml:space="preserve">('..\etc\Colors\ColorSample1.xlsm') </w:t>
+      </w:r>
+    </w:p>
+    <w:p>
+      <w:pPr>
+        <w:autoSpaceDE w:val="0"/>
+        <w:autoSpaceDN w:val="0"/>
+        <w:adjustRightInd w:val="0"/>
+        <w:spacing w:after="0" w:line="240" w:lineRule="auto"/>
+      </w:pPr>
+    </w:p>
+    <w:p>
+      <w:pPr>
+        <w:autoSpaceDE w:val="0"/>
+        <w:autoSpaceDN w:val="0"/>
+        <w:adjustRightInd w:val="0"/>
+        <w:spacing w:after="0" w:line="240" w:lineRule="auto"/>
+      </w:pPr>
+      <w:r>
+        <w:t xml:space="preserve">Any variable matching the name Qvc.Color.v.* will be loaded and available in the qvw. </w:t>
+      </w:r>
+      <w:r>
+        <w:t>These variables, for example, “</w:t>
+      </w:r>
+      <w:r>
+        <w:rPr>
+          <w:rFonts w:ascii="Courier New" w:hAnsi="Courier New" w:cs="Courier New"/>
+          <w:b/>
+          <w:bCs/>
+          <w:i/>
+          <w:iCs/>
+          <w:color w:val="808080"/>
+          <w:sz w:val="20"/>
+          <w:szCs w:val="20"/>
+        </w:rPr>
+        <w:t>Qvc.Color.v.Chart.Data.01</w:t>
+      </w:r>
+      <w:r>
+        <w:rPr>
+          <w:rFonts w:ascii="Courier New" w:hAnsi="Courier New" w:cs="Courier New"/>
+          <w:b/>
+          <w:bCs/>
+          <w:i/>
+          <w:iCs/>
+          <w:color w:val="808080"/>
           <w:sz w:val="24"/>
           <w:szCs w:val="24"/>
         </w:rPr>
+        <w:t xml:space="preserve">” </w:t>
+      </w:r>
+      <w:r>
+        <w:t>can be used a</w:t>
+      </w:r>
+      <w:r>
+        <w:t>s object properties to implement a consistent color scheme throughout a document. A qvt theme file is provided at etc\QvcColors.qvt. Object color properties in this qvt are populated with the Qvc.Color.v.* variable references. This qvt file can be use</w:t>
+      </w:r>
+      <w:r>
+        <w:t>d by</w:t>
+      </w:r>
+      <w:r>
+        <w:t xml:space="preserve"> “Layout, Apply Theme”  to populate your objects with the Qvc.Color.v.* variable references. </w:t>
+      </w:r>
+    </w:p>
+    <w:p>
+      <w:pPr>
+        <w:autoSpaceDE w:val="0"/>
+        <w:autoSpaceDN w:val="0"/>
+        <w:adjustRightInd w:val="0"/>
+        <w:spacing w:after="0" w:line="240" w:lineRule="auto"/>
+      </w:pPr>
+    </w:p>
+    <w:p>
+      <w:pPr>
+        <w:autoSpaceDE w:val="0"/>
+        <w:autoSpaceDN w:val="0"/>
+        <w:adjustRightInd w:val="0"/>
+        <w:spacing w:after="0" w:line="240" w:lineRule="auto"/>
+        <w:rPr>
+          <w:rFonts w:ascii="Courier New" w:hAnsi="Courier New" w:cs="Courier New"/>
+          <w:b/>
+          <w:bCs/>
+          <w:iCs/>
+          <w:color w:val="808080"/>
+          <w:sz w:val="24"/>
+          <w:szCs w:val="24"/>
+        </w:rPr>
+      </w:pPr>
+      <w:r>
+        <w:rPr>
+          <w:b/>
+        </w:rPr>
+        <w:t>4.</w:t>
+      </w:r>
+      <w:r>
+        <w:t xml:space="preserve"> New Sub </w:t>
+      </w:r>
+      <w:r>
+        <w:rPr>
+          <w:b/>
+        </w:rPr>
+        <w:t>Qvc.AsOfTable</w:t>
+      </w:r>
+      <w:r>
+        <w:t xml:space="preserve">. Closes </w:t>
+      </w:r>
+      <w:hyperlink r:id="rId9" w:history="1">
+        <w:r>
+          <w:rPr>
+            <w:rStyle w:val="Hyperlink"/>
+          </w:rPr>
+          <w:t>issue 2</w:t>
+        </w:r>
+      </w:hyperlink>
+      <w:r>
+        <w:t xml:space="preserve">. </w:t>
+      </w:r>
+    </w:p>
+    <w:p/>
+    <w:p/>
+    <w:p>
+      <w:pPr>
+        <w:pStyle w:val="Heading2"/>
+      </w:pPr>
+    </w:p>
+    <w:p>
+      <w:pPr>
+        <w:pStyle w:val="Heading2"/>
+      </w:pPr>
+      <w:r>
+        <w:t>Changes for V8.2</w:t>
+      </w:r>
+    </w:p>
+    <w:p/>
+    <w:p>
+      <w:pPr>
+        <w:autoSpaceDE w:val="0"/>
+        <w:autoSpaceDN w:val="0"/>
+        <w:adjustRightInd w:val="0"/>
+        <w:spacing w:after="0" w:line="240" w:lineRule="auto"/>
+        <w:rPr>
+          <w:rFonts w:ascii="Courier New" w:hAnsi="Courier New" w:cs="Courier New"/>
+          <w:color w:val="000000"/>
+          <w:sz w:val="24"/>
+          <w:szCs w:val="24"/>
+        </w:rPr>
       </w:pPr>
       <w:r>
         <w:rPr>
@@ -143,7 +348,7 @@
       <w:r>
         <w:t xml:space="preserve">. </w:t>
       </w:r>
-      <w:hyperlink r:id="rId8" w:history="1">
+      <w:hyperlink r:id="rId10" w:history="1">
         <w:r>
           <w:rPr>
             <w:rStyle w:val="Hyperlink"/>
@@ -160,14 +365,12 @@
       <w:r>
         <w:t xml:space="preserve">.  </w:t>
       </w:r>
-      <w:proofErr w:type="spellStart"/>
       <w:r>
         <w:rPr>
           <w:b/>
         </w:rPr>
         <w:t>Qvc.DbExtract</w:t>
       </w:r>
-      <w:proofErr w:type="spellEnd"/>
       <w:r>
         <w:t xml:space="preserve"> </w:t>
       </w:r>
@@ -181,23 +384,7 @@
         <w:t xml:space="preserve"> </w:t>
       </w:r>
       <w:r>
-        <w:t xml:space="preserve">Script error in </w:t>
-      </w:r>
-      <w:proofErr w:type="spellStart"/>
-      <w:r>
-        <w:t>Qvc.DbExtract</w:t>
-      </w:r>
-      <w:proofErr w:type="spellEnd"/>
-      <w:r>
-        <w:t xml:space="preserve"> if using </w:t>
-      </w:r>
-      <w:proofErr w:type="spellStart"/>
-      <w:r>
-        <w:t>StaleAfter</w:t>
-      </w:r>
-      <w:proofErr w:type="spellEnd"/>
-      <w:r>
-        <w:t xml:space="preserve"> test and regional settings the use something other than "." for decimal separator. </w:t>
+        <w:t xml:space="preserve">Script error in Qvc.DbExtract if using StaleAfter test and regional settings the use something other than "." for decimal separator. </w:t>
       </w:r>
       <w:r>
         <w:t xml:space="preserve"> For example, when using:</w:t>
@@ -229,7 +416,6 @@
         </w:rPr>
         <w:t xml:space="preserve"> </w:t>
       </w:r>
-      <w:proofErr w:type="spellStart"/>
       <w:r>
         <w:rPr>
           <w:rFonts w:ascii="Courier New" w:hAnsi="Courier New" w:cs="Courier New"/>
@@ -243,7 +429,6 @@
         </w:rPr>
         <w:t>DecimalSep</w:t>
       </w:r>
-      <w:proofErr w:type="spellEnd"/>
       <w:r>
         <w:rPr>
           <w:rFonts w:ascii="Courier New" w:hAnsi="Courier New" w:cs="Courier New"/>
@@ -299,7 +484,7 @@
       <w:r>
         <w:t xml:space="preserve">. </w:t>
       </w:r>
-      <w:hyperlink r:id="rId9" w:history="1">
+      <w:hyperlink r:id="rId11" w:history="1">
         <w:r>
           <w:rPr>
             <w:rStyle w:val="Hyperlink"/>
@@ -316,7 +501,6 @@
       <w:r>
         <w:t xml:space="preserve">. </w:t>
       </w:r>
-      <w:proofErr w:type="spellStart"/>
       <w:r>
         <w:rPr>
           <w:b/>
@@ -329,28 +513,11 @@
         </w:rPr>
         <w:t>Calendar</w:t>
       </w:r>
-      <w:proofErr w:type="spellEnd"/>
       <w:r>
         <w:t xml:space="preserve"> --</w:t>
       </w:r>
       <w:r>
-        <w:t xml:space="preserve">Negative start month </w:t>
-      </w:r>
-      <w:proofErr w:type="spellStart"/>
-      <w:r>
-        <w:t>param</w:t>
-      </w:r>
-      <w:proofErr w:type="spellEnd"/>
-      <w:r>
-        <w:t xml:space="preserve"> in Calendar generates incorrect _</w:t>
-      </w:r>
-      <w:proofErr w:type="spellStart"/>
-      <w:r>
-        <w:t>QuarterSerial</w:t>
-      </w:r>
-      <w:proofErr w:type="spellEnd"/>
-      <w:r>
-        <w:t xml:space="preserve"> values</w:t>
+        <w:t>Negative start month param in Calendar generates incorrect _QuarterSerial values</w:t>
       </w:r>
       <w:r>
         <w:t>.  For example:</w:t>
@@ -389,8 +556,6 @@
         </w:rPr>
         <w:t xml:space="preserve"> </w:t>
       </w:r>
-      <w:proofErr w:type="spellStart"/>
-      <w:proofErr w:type="gramStart"/>
       <w:r>
         <w:rPr>
           <w:rFonts w:ascii="Courier New" w:hAnsi="Courier New" w:cs="Courier New"/>
@@ -402,7 +567,6 @@
         </w:rPr>
         <w:t>Qvc.CalendarFromField</w:t>
       </w:r>
-      <w:proofErr w:type="spellEnd"/>
       <w:r>
         <w:rPr>
           <w:rFonts w:ascii="Courier New" w:hAnsi="Courier New" w:cs="Courier New"/>
@@ -410,37 +574,7 @@
           <w:sz w:val="20"/>
           <w:szCs w:val="20"/>
         </w:rPr>
-        <w:t>(</w:t>
-      </w:r>
-      <w:proofErr w:type="gramEnd"/>
-      <w:r>
-        <w:rPr>
-          <w:rFonts w:ascii="Courier New" w:hAnsi="Courier New" w:cs="Courier New"/>
-          <w:color w:val="000000"/>
-          <w:sz w:val="20"/>
-          <w:szCs w:val="20"/>
-        </w:rPr>
-        <w:t>'</w:t>
-      </w:r>
-      <w:proofErr w:type="spellStart"/>
-      <w:r>
-        <w:rPr>
-          <w:rFonts w:ascii="Courier New" w:hAnsi="Courier New" w:cs="Courier New"/>
-          <w:color w:val="000000"/>
-          <w:sz w:val="20"/>
-          <w:szCs w:val="20"/>
-        </w:rPr>
-        <w:t>OrderDate</w:t>
-      </w:r>
-      <w:proofErr w:type="spellEnd"/>
-      <w:r>
-        <w:rPr>
-          <w:rFonts w:ascii="Courier New" w:hAnsi="Courier New" w:cs="Courier New"/>
-          <w:color w:val="000000"/>
-          <w:sz w:val="20"/>
-          <w:szCs w:val="20"/>
-        </w:rPr>
-        <w:t>', 'Fiscal Calendar', ', '-8');</w:t>
+        <w:t>('OrderDate', 'Fiscal Calendar', ', '-8');</w:t>
       </w:r>
       <w:r>
         <w:rPr>
@@ -453,24 +587,14 @@
       </w:r>
       <w:r>
         <w:br/>
-        <w:t>For twelve generated quarters, _</w:t>
-      </w:r>
-      <w:proofErr w:type="spellStart"/>
-      <w:r>
-        <w:t>QuarterSerial</w:t>
-      </w:r>
-      <w:proofErr w:type="spellEnd"/>
-      <w:r>
-        <w:t xml:space="preserve"> values should range from 1 to 12. Instead, they were being incorrectly generated as 1 to 3. This caused incorrect results to be output from the </w:t>
-      </w:r>
-      <w:proofErr w:type="spellStart"/>
+        <w:t xml:space="preserve">For twelve generated quarters, _QuarterSerial values should range from 1 to 12. Instead, they were being incorrectly generated as 1 to 3. This caused incorrect results to be output from the </w:t>
+      </w:r>
       <w:r>
         <w:rPr>
           <w:rFonts w:ascii="Courier New" w:hAnsi="Courier New" w:cs="Courier New"/>
         </w:rPr>
         <w:t>SetPreviousYearQTD</w:t>
       </w:r>
-      <w:proofErr w:type="spellEnd"/>
       <w:r>
         <w:t xml:space="preserve"> variable.</w:t>
       </w:r>
@@ -502,7 +626,7 @@
       <w:r>
         <w:t xml:space="preserve">. </w:t>
       </w:r>
-      <w:hyperlink r:id="rId10" w:history="1">
+      <w:hyperlink r:id="rId12" w:history="1">
         <w:r>
           <w:rPr>
             <w:rStyle w:val="Hyperlink"/>
@@ -513,14 +637,12 @@
       <w:r>
         <w:t xml:space="preserve">.  </w:t>
       </w:r>
-      <w:proofErr w:type="spellStart"/>
       <w:r>
         <w:rPr>
           <w:b/>
         </w:rPr>
         <w:t>Qvc.Calendar</w:t>
       </w:r>
-      <w:proofErr w:type="spellEnd"/>
       <w:r>
         <w:rPr>
           <w:b/>
@@ -528,23 +650,7 @@
         <w:t>--</w:t>
       </w:r>
       <w:r>
-        <w:t xml:space="preserve"> </w:t>
-      </w:r>
-      <w:proofErr w:type="spellStart"/>
-      <w:r>
-        <w:t>vSetXXX</w:t>
-      </w:r>
-      <w:proofErr w:type="spellEnd"/>
-      <w:r>
-        <w:t xml:space="preserve"> variables incorrect when script </w:t>
-      </w:r>
-      <w:proofErr w:type="gramStart"/>
-      <w:r>
-        <w:t>includes  QV</w:t>
-      </w:r>
-      <w:proofErr w:type="gramEnd"/>
-      <w:r>
-        <w:t xml:space="preserve"> variable setting Verbatim=1.</w:t>
+        <w:t xml:space="preserve"> vSetXXX variables incorrect when script includes  QV variable setting Verbatim=1.</w:t>
       </w:r>
     </w:p>
     <w:p>
@@ -557,7 +663,7 @@
       <w:r>
         <w:t xml:space="preserve">. </w:t>
       </w:r>
-      <w:hyperlink r:id="rId11" w:history="1">
+      <w:hyperlink r:id="rId13" w:history="1">
         <w:r>
           <w:rPr>
             <w:rStyle w:val="Hyperlink"/>
@@ -568,27 +674,17 @@
       <w:r>
         <w:t xml:space="preserve">. </w:t>
       </w:r>
-      <w:proofErr w:type="spellStart"/>
       <w:r>
         <w:rPr>
           <w:b/>
         </w:rPr>
         <w:t>Qvc.DbExtract</w:t>
       </w:r>
-      <w:proofErr w:type="spellEnd"/>
       <w:r>
         <w:t xml:space="preserve"> --</w:t>
       </w:r>
       <w:r>
-        <w:t xml:space="preserve">Add support for database deletes.  The </w:t>
-      </w:r>
-      <w:proofErr w:type="spellStart"/>
-      <w:r>
-        <w:t>DbExtract</w:t>
-      </w:r>
-      <w:proofErr w:type="spellEnd"/>
-      <w:r>
-        <w:t xml:space="preserve"> parameter table contains a new column </w:t>
+        <w:t xml:space="preserve">Add support for database deletes.  The DbExtract parameter table contains a new column </w:t>
       </w:r>
       <w:r>
         <w:rPr>
@@ -600,15 +696,7 @@
         <w:t xml:space="preserve">.  If Deletes=Y, The </w:t>
       </w:r>
       <w:r>
-        <w:t xml:space="preserve">QVD will be INNER </w:t>
-      </w:r>
-      <w:proofErr w:type="spellStart"/>
-      <w:r>
-        <w:t>JOINed</w:t>
-      </w:r>
-      <w:proofErr w:type="spellEnd"/>
-      <w:r>
-        <w:t xml:space="preserve"> with the </w:t>
+        <w:t xml:space="preserve">QVD will be INNER JOINed with the </w:t>
       </w:r>
       <w:r>
         <w:t xml:space="preserve">keys specified by </w:t>
@@ -616,25 +704,21 @@
       <w:r>
         <w:t xml:space="preserve">parameter </w:t>
       </w:r>
-      <w:proofErr w:type="spellStart"/>
       <w:r>
         <w:rPr>
           <w:rFonts w:ascii="Courier New" w:hAnsi="Courier New" w:cs="Courier New"/>
         </w:rPr>
         <w:t>KeyField</w:t>
       </w:r>
-      <w:proofErr w:type="spellEnd"/>
       <w:r>
         <w:t xml:space="preserve"> from database table </w:t>
       </w:r>
-      <w:proofErr w:type="spellStart"/>
       <w:r>
         <w:rPr>
           <w:rFonts w:ascii="Courier New" w:hAnsi="Courier New" w:cs="Courier New"/>
         </w:rPr>
         <w:t>TableName</w:t>
       </w:r>
-      <w:proofErr w:type="spellEnd"/>
       <w:r>
         <w:t xml:space="preserve">. </w:t>
       </w:r>
@@ -644,34 +728,29 @@
         <w:rPr>
           <w:b/>
         </w:rPr>
-        <w:lastRenderedPageBreak/>
         <w:t>3.</w:t>
       </w:r>
       <w:r>
         <w:t xml:space="preserve"> </w:t>
       </w:r>
-      <w:proofErr w:type="spellStart"/>
       <w:r>
         <w:rPr>
           <w:b/>
         </w:rPr>
         <w:t>Qvc.DbExtract</w:t>
       </w:r>
-      <w:proofErr w:type="spellEnd"/>
       <w:r>
         <w:t xml:space="preserve"> -- </w:t>
       </w:r>
       <w:r>
         <w:t xml:space="preserve">Any complete LOAD/SQL statement may now be specified. This is useful when the extract consists of a SQL JOIN. The statement is specified in parameter table column </w:t>
       </w:r>
-      <w:proofErr w:type="spellStart"/>
       <w:r>
         <w:rPr>
           <w:rFonts w:ascii="Courier New" w:hAnsi="Courier New" w:cs="Courier New"/>
         </w:rPr>
         <w:t>LoadStatement</w:t>
       </w:r>
-      <w:proofErr w:type="spellEnd"/>
       <w:r>
         <w:t xml:space="preserve">. If specified, it will be used in place of any values specified in </w:t>
       </w:r>
@@ -701,21 +780,7 @@
         <w:rPr>
           <w:rFonts w:ascii="Courier New" w:hAnsi="Courier New" w:cs="Courier New"/>
         </w:rPr>
-        <w:t>WHERE $(</w:t>
-      </w:r>
-      <w:proofErr w:type="spellStart"/>
-      <w:r>
-        <w:rPr>
-          <w:rFonts w:ascii="Courier New" w:hAnsi="Courier New" w:cs="Courier New"/>
-        </w:rPr>
-        <w:t>Qvc.Loader.v.IncrementalExpression</w:t>
-      </w:r>
-      <w:proofErr w:type="spellEnd"/>
-      <w:r>
-        <w:rPr>
-          <w:rFonts w:ascii="Courier New" w:hAnsi="Courier New" w:cs="Courier New"/>
-        </w:rPr>
-        <w:t>)</w:t>
+        <w:t>WHERE $(Qvc.Loader.v.IncrementalExpression)</w:t>
       </w:r>
     </w:p>
     <w:p>
@@ -763,22 +828,23 @@
           <w:color w:val="000000"/>
         </w:rPr>
         <w:tab/>
-      </w:r>
-      <w:proofErr w:type="spellStart"/>
+        <w:t>AccountNumber,</w:t>
+      </w:r>
       <w:r>
         <w:rPr>
           <w:rFonts w:ascii="Courier New" w:hAnsi="Courier New" w:cs="Courier New"/>
           <w:color w:val="000000"/>
         </w:rPr>
-        <w:t>AccountNumber</w:t>
-      </w:r>
-      <w:proofErr w:type="spellEnd"/>
+        <w:br/>
+        <w:t xml:space="preserve">    h.SalesOrderID as SalesOrderID,</w:t>
+      </w:r>
       <w:r>
         <w:rPr>
           <w:rFonts w:ascii="Courier New" w:hAnsi="Courier New" w:cs="Courier New"/>
           <w:color w:val="000000"/>
         </w:rPr>
-        <w:t>,</w:t>
+        <w:br/>
+        <w:t xml:space="preserve">    SalesOrderNumber,</w:t>
       </w:r>
       <w:r>
         <w:rPr>
@@ -786,202 +852,40 @@
           <w:color w:val="000000"/>
         </w:rPr>
         <w:br/>
-        <w:t xml:space="preserve">    </w:t>
-      </w:r>
-      <w:proofErr w:type="spellStart"/>
+        <w:t xml:space="preserve">    SalesOrderDetailID,</w:t>
+      </w:r>
       <w:r>
         <w:rPr>
           <w:rFonts w:ascii="Courier New" w:hAnsi="Courier New" w:cs="Courier New"/>
           <w:color w:val="000000"/>
         </w:rPr>
-        <w:t>h.SalesOrderID</w:t>
-      </w:r>
-      <w:proofErr w:type="spellEnd"/>
+        <w:br/>
+        <w:t xml:space="preserve">    UnitPrice,</w:t>
+      </w:r>
       <w:r>
         <w:rPr>
           <w:rFonts w:ascii="Courier New" w:hAnsi="Courier New" w:cs="Courier New"/>
           <w:color w:val="000000"/>
         </w:rPr>
-        <w:t xml:space="preserve"> as </w:t>
-      </w:r>
-      <w:proofErr w:type="spellStart"/>
+        <w:br/>
+        <w:t xml:space="preserve">    UnitPriceDiscount</w:t>
+      </w:r>
       <w:r>
         <w:rPr>
           <w:rFonts w:ascii="Courier New" w:hAnsi="Courier New" w:cs="Courier New"/>
           <w:color w:val="000000"/>
         </w:rPr>
-        <w:t>SalesOrderID</w:t>
-      </w:r>
-      <w:proofErr w:type="spellEnd"/>
+        <w:br/>
+        <w:t xml:space="preserve">FROM SalesOrderHeader h </w:t>
+      </w:r>
       <w:r>
         <w:rPr>
           <w:rFonts w:ascii="Courier New" w:hAnsi="Courier New" w:cs="Courier New"/>
           <w:color w:val="000000"/>
         </w:rPr>
-        <w:t>,</w:t>
-      </w:r>
-      <w:r>
-        <w:rPr>
-          <w:rFonts w:ascii="Courier New" w:hAnsi="Courier New" w:cs="Courier New"/>
-          <w:color w:val="000000"/>
-        </w:rPr>
         <w:br/>
-        <w:t xml:space="preserve">    </w:t>
-      </w:r>
-      <w:proofErr w:type="spellStart"/>
-      <w:r>
-        <w:rPr>
-          <w:rFonts w:ascii="Courier New" w:hAnsi="Courier New" w:cs="Courier New"/>
-          <w:color w:val="000000"/>
-        </w:rPr>
-        <w:t>SalesOrderNumber</w:t>
-      </w:r>
-      <w:proofErr w:type="spellEnd"/>
-      <w:r>
-        <w:rPr>
-          <w:rFonts w:ascii="Courier New" w:hAnsi="Courier New" w:cs="Courier New"/>
-          <w:color w:val="000000"/>
-        </w:rPr>
-        <w:t>,</w:t>
-      </w:r>
-      <w:r>
-        <w:rPr>
-          <w:rFonts w:ascii="Courier New" w:hAnsi="Courier New" w:cs="Courier New"/>
-          <w:color w:val="000000"/>
-        </w:rPr>
-        <w:br/>
-        <w:t xml:space="preserve">    </w:t>
-      </w:r>
-      <w:proofErr w:type="spellStart"/>
-      <w:r>
-        <w:rPr>
-          <w:rFonts w:ascii="Courier New" w:hAnsi="Courier New" w:cs="Courier New"/>
-          <w:color w:val="000000"/>
-        </w:rPr>
-        <w:t>SalesOrderDetailID</w:t>
-      </w:r>
-      <w:proofErr w:type="spellEnd"/>
-      <w:r>
-        <w:rPr>
-          <w:rFonts w:ascii="Courier New" w:hAnsi="Courier New" w:cs="Courier New"/>
-          <w:color w:val="000000"/>
-        </w:rPr>
-        <w:t>,</w:t>
-      </w:r>
-      <w:r>
-        <w:rPr>
-          <w:rFonts w:ascii="Courier New" w:hAnsi="Courier New" w:cs="Courier New"/>
-          <w:color w:val="000000"/>
-        </w:rPr>
-        <w:br/>
-        <w:t xml:space="preserve">    </w:t>
-      </w:r>
-      <w:proofErr w:type="spellStart"/>
-      <w:r>
-        <w:rPr>
-          <w:rFonts w:ascii="Courier New" w:hAnsi="Courier New" w:cs="Courier New"/>
-          <w:color w:val="000000"/>
-        </w:rPr>
-        <w:t>UnitPrice</w:t>
-      </w:r>
-      <w:proofErr w:type="spellEnd"/>
-      <w:r>
-        <w:rPr>
-          <w:rFonts w:ascii="Courier New" w:hAnsi="Courier New" w:cs="Courier New"/>
-          <w:color w:val="000000"/>
-        </w:rPr>
-        <w:t>,</w:t>
-      </w:r>
-      <w:r>
-        <w:rPr>
-          <w:rFonts w:ascii="Courier New" w:hAnsi="Courier New" w:cs="Courier New"/>
-          <w:color w:val="000000"/>
-        </w:rPr>
-        <w:br/>
-        <w:t xml:space="preserve">    </w:t>
-      </w:r>
-      <w:proofErr w:type="spellStart"/>
-      <w:r>
-        <w:rPr>
-          <w:rFonts w:ascii="Courier New" w:hAnsi="Courier New" w:cs="Courier New"/>
-          <w:color w:val="000000"/>
-        </w:rPr>
-        <w:t>UnitPriceDiscount</w:t>
-      </w:r>
-      <w:proofErr w:type="spellEnd"/>
-      <w:r>
-        <w:rPr>
-          <w:rFonts w:ascii="Courier New" w:hAnsi="Courier New" w:cs="Courier New"/>
-          <w:color w:val="000000"/>
-        </w:rPr>
-        <w:br/>
-        <w:t xml:space="preserve">FROM </w:t>
-      </w:r>
-      <w:proofErr w:type="spellStart"/>
-      <w:r>
-        <w:rPr>
-          <w:rFonts w:ascii="Courier New" w:hAnsi="Courier New" w:cs="Courier New"/>
-          <w:color w:val="000000"/>
-        </w:rPr>
-        <w:t>SalesOrderHeader</w:t>
-      </w:r>
-      <w:proofErr w:type="spellEnd"/>
-      <w:r>
-        <w:rPr>
-          <w:rFonts w:ascii="Courier New" w:hAnsi="Courier New" w:cs="Courier New"/>
-          <w:color w:val="000000"/>
-        </w:rPr>
-        <w:t xml:space="preserve"> h </w:t>
-      </w:r>
-      <w:r>
-        <w:rPr>
-          <w:rFonts w:ascii="Courier New" w:hAnsi="Courier New" w:cs="Courier New"/>
-          <w:color w:val="000000"/>
-        </w:rPr>
-        <w:br/>
-        <w:t xml:space="preserve">LEFT JOIN </w:t>
-      </w:r>
-      <w:proofErr w:type="spellStart"/>
-      <w:r>
-        <w:rPr>
-          <w:rFonts w:ascii="Courier New" w:hAnsi="Courier New" w:cs="Courier New"/>
-          <w:color w:val="000000"/>
-        </w:rPr>
-        <w:t>SalesOrderDetail</w:t>
-      </w:r>
-      <w:proofErr w:type="spellEnd"/>
-      <w:r>
-        <w:rPr>
-          <w:rFonts w:ascii="Courier New" w:hAnsi="Courier New" w:cs="Courier New"/>
-          <w:color w:val="000000"/>
-        </w:rPr>
-        <w:t xml:space="preserve"> d ON </w:t>
-      </w:r>
-      <w:proofErr w:type="spellStart"/>
-      <w:r>
-        <w:rPr>
-          <w:rFonts w:ascii="Courier New" w:hAnsi="Courier New" w:cs="Courier New"/>
-          <w:color w:val="000000"/>
-        </w:rPr>
-        <w:t>h.SalesOrderID</w:t>
-      </w:r>
-      <w:proofErr w:type="spellEnd"/>
-      <w:r>
-        <w:rPr>
-          <w:rFonts w:ascii="Courier New" w:hAnsi="Courier New" w:cs="Courier New"/>
-          <w:color w:val="000000"/>
-        </w:rPr>
-        <w:t xml:space="preserve"> = </w:t>
-      </w:r>
-      <w:proofErr w:type="spellStart"/>
-      <w:r>
-        <w:rPr>
-          <w:rFonts w:ascii="Courier New" w:hAnsi="Courier New" w:cs="Courier New"/>
-          <w:color w:val="000000"/>
-        </w:rPr>
-        <w:t>d.SalesOrderID</w:t>
-      </w:r>
-      <w:proofErr w:type="spellEnd"/>
+        <w:t>LEFT JOIN SalesOrderDetail d ON h.SalesOrderID = d.SalesOrderID</w:t>
+      </w:r>
       <w:r>
         <w:rPr>
           <w:rFonts w:ascii="Courier New" w:hAnsi="Courier New" w:cs="Courier New"/>
@@ -1006,31 +910,7 @@
           <w:iCs/>
           <w:color w:val="808080"/>
         </w:rPr>
-        <w:t>$(</w:t>
-      </w:r>
-      <w:proofErr w:type="spellStart"/>
-      <w:r>
-        <w:rPr>
-          <w:rFonts w:ascii="Courier New" w:hAnsi="Courier New" w:cs="Courier New"/>
-          <w:b/>
-          <w:bCs/>
-          <w:i/>
-          <w:iCs/>
-          <w:color w:val="808080"/>
-        </w:rPr>
-        <w:t>Qvc.Loader.v.IncrementalExpression</w:t>
-      </w:r>
-      <w:proofErr w:type="spellEnd"/>
-      <w:r>
-        <w:rPr>
-          <w:rFonts w:ascii="Courier New" w:hAnsi="Courier New" w:cs="Courier New"/>
-          <w:b/>
-          <w:bCs/>
-          <w:i/>
-          <w:iCs/>
-          <w:color w:val="808080"/>
-        </w:rPr>
-        <w:t>)</w:t>
+        <w:t>$(Qvc.Loader.v.IncrementalExpression)</w:t>
       </w:r>
       <w:r>
         <w:rPr>
@@ -1094,25 +974,21 @@
         </w:rPr>
         <w:t xml:space="preserve">  </w:t>
       </w:r>
-      <w:proofErr w:type="spellStart"/>
       <w:r>
         <w:rPr>
           <w:b/>
         </w:rPr>
         <w:t>Qvc.IncrementalSetup</w:t>
       </w:r>
-      <w:proofErr w:type="spellEnd"/>
       <w:r>
         <w:t xml:space="preserve">-- new variable, </w:t>
       </w:r>
-      <w:proofErr w:type="spellStart"/>
       <w:r>
         <w:rPr>
           <w:rFonts w:ascii="Courier New" w:hAnsi="Courier New" w:cs="Courier New"/>
         </w:rPr>
         <w:t>Qvc.Loader.v.StoreMaxModFieldValue</w:t>
       </w:r>
-      <w:proofErr w:type="spellEnd"/>
       <w:r>
         <w:t xml:space="preserve">, </w:t>
       </w:r>
@@ -1120,21 +996,7 @@
         <w:rPr>
           <w:bCs/>
         </w:rPr>
-        <w:t xml:space="preserve">indicates max </w:t>
-      </w:r>
-      <w:proofErr w:type="spellStart"/>
-      <w:r>
-        <w:rPr>
-          <w:bCs/>
-        </w:rPr>
-        <w:t>ModField</w:t>
-      </w:r>
-      <w:proofErr w:type="spellEnd"/>
-      <w:r>
-        <w:rPr>
-          <w:bCs/>
-        </w:rPr>
-        <w:t xml:space="preserve"> value should be stored in the QVD. This greatly </w:t>
+        <w:t xml:space="preserve">indicates max ModField value should be stored in the QVD. This greatly </w:t>
       </w:r>
       <w:r>
         <w:t>speeds up</w:t>
@@ -1192,7 +1054,6 @@
         </w:rPr>
         <w:t xml:space="preserve"> </w:t>
       </w:r>
-      <w:proofErr w:type="spellStart"/>
       <w:r>
         <w:rPr>
           <w:rFonts w:ascii="Courier New" w:hAnsi="Courier New" w:cs="Courier New"/>
@@ -1206,7 +1067,6 @@
         </w:rPr>
         <w:t>Qvc.Loader.v.StoreMaxModFieldValue</w:t>
       </w:r>
-      <w:proofErr w:type="spellEnd"/>
       <w:r>
         <w:rPr>
           <w:rFonts w:ascii="Courier New" w:hAnsi="Courier New" w:cs="Courier New"/>
@@ -1268,14 +1128,12 @@
       <w:r>
         <w:t>“</w:t>
       </w:r>
-      <w:proofErr w:type="spellStart"/>
       <w:r>
         <w:rPr>
           <w:rFonts w:ascii="Courier New" w:hAnsi="Courier New" w:cs="Courier New"/>
         </w:rPr>
         <w:t>Qvc.MaxModFieldValue</w:t>
       </w:r>
-      <w:proofErr w:type="spellEnd"/>
       <w:r>
         <w:t>” will be added to the QVD</w:t>
       </w:r>
@@ -1283,15 +1141,7 @@
         <w:t>.</w:t>
       </w:r>
       <w:r>
-        <w:t xml:space="preserve"> This field will hold the max value of the </w:t>
-      </w:r>
-      <w:proofErr w:type="spellStart"/>
-      <w:r>
-        <w:t>ModField</w:t>
-      </w:r>
-      <w:proofErr w:type="spellEnd"/>
-      <w:r>
-        <w:t>. On subsequent incremental reloads, only the first row of the QVD needs to be read to extract this value.</w:t>
+        <w:t xml:space="preserve"> This field will hold the max value of the ModField. On subsequent incremental reloads, only the first row of the QVD needs to be read to extract this value.</w:t>
       </w:r>
       <w:r>
         <w:t xml:space="preserve"> The default is 0 (False). This feature must be turned on by setting the variable.</w:t>
@@ -1299,17 +1149,14 @@
     </w:p>
     <w:p>
       <w:r>
-        <w:lastRenderedPageBreak/>
         <w:t xml:space="preserve">The </w:t>
       </w:r>
-      <w:proofErr w:type="spellStart"/>
       <w:r>
         <w:rPr>
           <w:rFonts w:ascii="Courier New" w:hAnsi="Courier New" w:cs="Courier New"/>
         </w:rPr>
         <w:t>Qvc.MaxModFieldValue</w:t>
       </w:r>
-      <w:proofErr w:type="spellEnd"/>
       <w:r>
         <w:t xml:space="preserve"> field should be dropped later in a Transform or dashboard load of the QVD. The field is only required in the extract QVD.</w:t>
       </w:r>
@@ -1332,14 +1179,12 @@
       <w:r>
         <w:t xml:space="preserve">  </w:t>
       </w:r>
-      <w:proofErr w:type="spellStart"/>
       <w:r>
         <w:rPr>
           <w:b/>
         </w:rPr>
         <w:t>Qvc.Calendar</w:t>
       </w:r>
-      <w:proofErr w:type="spellEnd"/>
       <w:r>
         <w:t xml:space="preserve">-- added code extension point for SET variables. </w:t>
       </w:r>
@@ -1349,13 +1194,8 @@
         <w:ind w:left="720"/>
       </w:pPr>
       <w:r>
-        <w:t xml:space="preserve">--Code Extension-- </w:t>
-      </w:r>
-      <w:proofErr w:type="spellStart"/>
-      <w:r>
-        <w:t>ExtSetVariables</w:t>
-      </w:r>
-      <w:proofErr w:type="spellEnd"/>
+        <w:t>--Code Extension-- ExtSetVariables</w:t>
+      </w:r>
     </w:p>
     <w:p>
       <w:pPr>
@@ -1364,14 +1204,12 @@
       <w:r>
         <w:t xml:space="preserve">Default file: </w:t>
       </w:r>
-      <w:proofErr w:type="spellStart"/>
       <w:r>
         <w:rPr>
           <w:rFonts w:ascii="Courier New" w:hAnsi="Courier New" w:cs="Courier New"/>
         </w:rPr>
         <w:t>CalendarExtSetVariables.qvs</w:t>
       </w:r>
-      <w:proofErr w:type="spellEnd"/>
     </w:p>
     <w:p>
       <w:pPr>
@@ -1380,14 +1218,12 @@
       <w:r>
         <w:t xml:space="preserve">Specified by variable: </w:t>
       </w:r>
-      <w:proofErr w:type="spellStart"/>
       <w:r>
         <w:rPr>
           <w:rFonts w:ascii="Courier New" w:hAnsi="Courier New" w:cs="Courier New"/>
         </w:rPr>
         <w:t>Qvc.Calendar.v.ExtSetVariables</w:t>
       </w:r>
-      <w:proofErr w:type="spellEnd"/>
     </w:p>
     <w:p>
       <w:pPr>
@@ -1397,15 +1233,7 @@
         </w:rPr>
       </w:pPr>
       <w:r>
-        <w:t xml:space="preserve">The contents of the extension file are Included in the section that creates </w:t>
-      </w:r>
-      <w:proofErr w:type="spellStart"/>
-      <w:r>
-        <w:t>SetXXX</w:t>
-      </w:r>
-      <w:proofErr w:type="spellEnd"/>
-      <w:r>
-        <w:t xml:space="preserve"> period analysis variables. You may add any complete script statements. Usually this would be SET statements to create additional variables.  </w:t>
+        <w:t xml:space="preserve">The contents of the extension file are Included in the section that creates SetXXX period analysis variables. You may add any complete script statements. Usually this would be SET statements to create additional variables.  </w:t>
       </w:r>
       <w:r>
         <w:br/>
@@ -1424,14 +1252,12 @@
       <w:r>
         <w:t xml:space="preserve">Added new Sub, </w:t>
       </w:r>
-      <w:proofErr w:type="spellStart"/>
       <w:r>
         <w:rPr>
           <w:b/>
         </w:rPr>
         <w:t>Qvc.QvdFieldNumber</w:t>
       </w:r>
-      <w:proofErr w:type="spellEnd"/>
       <w:r>
         <w:t>.</w:t>
       </w:r>
@@ -1460,15 +1286,7 @@
         <w:t xml:space="preserve">as </w:t>
       </w:r>
       <w:r>
-        <w:t>the native QV “</w:t>
-      </w:r>
-      <w:proofErr w:type="spellStart"/>
-      <w:r>
-        <w:t>FieldNumber</w:t>
-      </w:r>
-      <w:proofErr w:type="spellEnd"/>
-      <w:r>
-        <w:t>” function for QVD files.</w:t>
+        <w:t>the native QV “FieldNumber” function for QVD files.</w:t>
       </w:r>
     </w:p>
     <w:p>
@@ -1485,85 +1303,19 @@
           <w:sz w:val="20"/>
           <w:szCs w:val="20"/>
         </w:rPr>
-        <w:t xml:space="preserve">CALL </w:t>
-      </w:r>
-      <w:proofErr w:type="spellStart"/>
-      <w:proofErr w:type="gramStart"/>
-      <w:r>
-        <w:rPr>
-          <w:rFonts w:ascii="Courier New" w:hAnsi="Courier New" w:cs="Courier New"/>
-          <w:sz w:val="20"/>
-          <w:szCs w:val="20"/>
-        </w:rPr>
-        <w:t>Qvc.QvdFieldNumber</w:t>
-      </w:r>
-      <w:proofErr w:type="spellEnd"/>
-      <w:r>
-        <w:rPr>
-          <w:rFonts w:ascii="Courier New" w:hAnsi="Courier New" w:cs="Courier New"/>
-          <w:sz w:val="20"/>
-          <w:szCs w:val="20"/>
-        </w:rPr>
-        <w:t>(</w:t>
-      </w:r>
-      <w:proofErr w:type="gramEnd"/>
-      <w:r>
-        <w:rPr>
-          <w:rFonts w:ascii="Courier New" w:hAnsi="Courier New" w:cs="Courier New"/>
-          <w:sz w:val="20"/>
-          <w:szCs w:val="20"/>
-        </w:rPr>
-        <w:t>'Last Payment', '..\QVD\</w:t>
-      </w:r>
-      <w:proofErr w:type="spellStart"/>
-      <w:r>
-        <w:rPr>
-          <w:rFonts w:ascii="Courier New" w:hAnsi="Courier New" w:cs="Courier New"/>
-          <w:sz w:val="20"/>
-          <w:szCs w:val="20"/>
-        </w:rPr>
-        <w:t>myfile.qvd</w:t>
-      </w:r>
-      <w:proofErr w:type="spellEnd"/>
-      <w:r>
-        <w:rPr>
-          <w:rFonts w:ascii="Courier New" w:hAnsi="Courier New" w:cs="Courier New"/>
-          <w:sz w:val="20"/>
-          <w:szCs w:val="20"/>
-        </w:rPr>
-        <w:t>', ['</w:t>
-      </w:r>
-      <w:proofErr w:type="spellStart"/>
-      <w:r>
-        <w:rPr>
-          <w:rFonts w:ascii="Courier New" w:hAnsi="Courier New" w:cs="Courier New"/>
-          <w:sz w:val="20"/>
-          <w:szCs w:val="20"/>
-        </w:rPr>
-        <w:t>vReturn</w:t>
-      </w:r>
-      <w:proofErr w:type="spellEnd"/>
-      <w:r>
-        <w:rPr>
-          <w:rFonts w:ascii="Courier New" w:hAnsi="Courier New" w:cs="Courier New"/>
-          <w:sz w:val="20"/>
-          <w:szCs w:val="20"/>
-        </w:rPr>
-        <w:t xml:space="preserve">']); </w:t>
+        <w:t xml:space="preserve">CALL Qvc.QvdFieldNumber('Last Payment', '..\QVD\myfile.qvd', ['vReturn']); </w:t>
       </w:r>
     </w:p>
     <w:p>
       <w:r>
         <w:t>Returns the number of the specified field within a QVD. If the field is not found, 0 is returned.  The optional third parameter is a variable name used to return the result. If omitted, the default of "</w:t>
       </w:r>
-      <w:proofErr w:type="spellStart"/>
       <w:r>
         <w:rPr>
           <w:rFonts w:ascii="Courier New" w:hAnsi="Courier New" w:cs="Courier New"/>
         </w:rPr>
         <w:t>Qvc.v.Return</w:t>
       </w:r>
-      <w:proofErr w:type="spellEnd"/>
       <w:r>
         <w:t>" will be used.</w:t>
       </w:r>
@@ -1587,31 +1339,7 @@
         <w:t xml:space="preserve">  </w:t>
       </w:r>
       <w:r>
-        <w:t xml:space="preserve">Removed duplicate </w:t>
-      </w:r>
-      <w:proofErr w:type="spellStart"/>
-      <w:r>
-        <w:t>Qvc.Calendar</w:t>
-      </w:r>
-      <w:proofErr w:type="spellEnd"/>
-      <w:r>
-        <w:t xml:space="preserve"> &amp; </w:t>
-      </w:r>
-      <w:proofErr w:type="spellStart"/>
-      <w:r>
-        <w:t>Qvc.CalendarFromField</w:t>
-      </w:r>
-      <w:proofErr w:type="spellEnd"/>
-      <w:r>
-        <w:t xml:space="preserve"> code from </w:t>
-      </w:r>
-      <w:proofErr w:type="spellStart"/>
-      <w:r>
-        <w:t>qvc.qvs</w:t>
-      </w:r>
-      <w:proofErr w:type="spellEnd"/>
-      <w:r>
-        <w:t>.</w:t>
+        <w:t>Removed duplicate Qvc.Calendar &amp; Qvc.CalendarFromField code from qvc.qvs.</w:t>
       </w:r>
       <w:r>
         <w:t xml:space="preserve"> Th</w:t>
@@ -1624,15 +1352,7 @@
         <w:t>e</w:t>
       </w:r>
       <w:r>
-        <w:t xml:space="preserve"> duplicates were present in earlier versions. The duplicates caused no functional problem, but did make </w:t>
-      </w:r>
-      <w:proofErr w:type="spellStart"/>
-      <w:r>
-        <w:t>qvc.qvs</w:t>
-      </w:r>
-      <w:proofErr w:type="spellEnd"/>
-      <w:r>
-        <w:t xml:space="preserve"> larger than necessary.</w:t>
+        <w:t xml:space="preserve"> duplicates were present in earlier versions. The duplicates caused no functional problem, but did make qvc.qvs larger than necessary.</w:t>
       </w:r>
     </w:p>
     <w:p>
@@ -1660,14 +1380,12 @@
       <w:r>
         <w:t xml:space="preserve">New SUB </w:t>
       </w:r>
-      <w:proofErr w:type="spellStart"/>
       <w:r>
         <w:rPr>
           <w:b/>
         </w:rPr>
         <w:t>Qvc.ExplodeTable</w:t>
       </w:r>
-      <w:proofErr w:type="spellEnd"/>
       <w:r>
         <w:t xml:space="preserve"> is an implementation of expanding a sparsely populated table into a symmetrical fully populated table. The problem and desired result</w:t>
       </w:r>
@@ -1677,23 +1395,13 @@
       <w:r>
         <w:t xml:space="preserve"> are explained very well by </w:t>
       </w:r>
-      <w:proofErr w:type="spellStart"/>
-      <w:r>
-        <w:t>Henric</w:t>
-      </w:r>
-      <w:proofErr w:type="spellEnd"/>
-      <w:r>
-        <w:t xml:space="preserve"> </w:t>
-      </w:r>
-      <w:proofErr w:type="spellStart"/>
-      <w:r>
-        <w:t>Cronström</w:t>
-      </w:r>
-      <w:proofErr w:type="spellEnd"/>
+      <w:r>
+        <w:t>Henric Cronström</w:t>
+      </w:r>
       <w:r>
         <w:t xml:space="preserve"> here: </w:t>
       </w:r>
-      <w:hyperlink r:id="rId12" w:history="1">
+      <w:hyperlink r:id="rId14" w:history="1">
         <w:r>
           <w:rPr>
             <w:rStyle w:val="Hyperlink"/>
@@ -1705,29 +1413,13 @@
         <w:t>.</w:t>
       </w:r>
       <w:r>
-        <w:t xml:space="preserve"> </w:t>
-      </w:r>
-      <w:proofErr w:type="spellStart"/>
-      <w:r>
-        <w:t>AdditionalDocumentation</w:t>
-      </w:r>
-      <w:proofErr w:type="spellEnd"/>
-      <w:r>
-        <w:t xml:space="preserve"> on </w:t>
-      </w:r>
-      <w:proofErr w:type="spellStart"/>
-      <w:r>
-        <w:rPr>
-          <w:b/>
-        </w:rPr>
-        <w:t>Qvc.ExplodeTable</w:t>
-      </w:r>
-      <w:proofErr w:type="spellEnd"/>
-      <w:r>
-        <w:rPr>
-          <w:b/>
-        </w:rPr>
-        <w:t xml:space="preserve"> </w:t>
+        <w:t xml:space="preserve"> AdditionalDocumentation on </w:t>
+      </w:r>
+      <w:r>
+        <w:rPr>
+          <w:b/>
+        </w:rPr>
+        <w:t xml:space="preserve">Qvc.ExplodeTable </w:t>
       </w:r>
       <w:r>
         <w:t>is available in Doc\</w:t>
@@ -1753,7 +1445,7 @@
       <w:r>
         <w:t xml:space="preserve"> </w:t>
       </w:r>
-      <w:hyperlink r:id="rId13" w:history="1">
+      <w:hyperlink r:id="rId15" w:history="1">
         <w:r>
           <w:rPr>
             <w:rStyle w:val="Hyperlink"/>
@@ -1773,14 +1465,8 @@
         </w:rPr>
       </w:pPr>
       <w:r>
-        <w:lastRenderedPageBreak/>
-        <w:t>Today’s date is 5/13/2013. The data contains these sales</w:t>
-      </w:r>
-      <w:proofErr w:type="gramStart"/>
-      <w:r>
-        <w:t>:</w:t>
-      </w:r>
-      <w:proofErr w:type="gramEnd"/>
+        <w:t>Today’s date is 5/13/2013. The data contains these sales:</w:t>
+      </w:r>
       <w:r>
         <w:br/>
       </w:r>
@@ -1839,23 +1525,7 @@
         <w:ind w:left="1080"/>
       </w:pPr>
       <w:r>
-        <w:t xml:space="preserve">Prior to this enhancement, selection of Product “A” would constrain the YTD to 5/10. Therefore the sales on 5/12/2012 would be excluded from the Previous YTD (2012) sales.  Now the Product selection will effectively be </w:t>
-      </w:r>
-      <w:proofErr w:type="gramStart"/>
-      <w:r>
-        <w:t>ignored  and</w:t>
-      </w:r>
-      <w:proofErr w:type="gramEnd"/>
-      <w:r>
-        <w:t xml:space="preserve"> the Previous YTD </w:t>
-      </w:r>
-      <w:proofErr w:type="spellStart"/>
-      <w:r>
-        <w:t>reange</w:t>
-      </w:r>
-      <w:proofErr w:type="spellEnd"/>
-      <w:r>
-        <w:t xml:space="preserve"> will extend to  5/13/2012.</w:t>
+        <w:t>Prior to this enhancement, selection of Product “A” would constrain the YTD to 5/10. Therefore the sales on 5/12/2012 would be excluded from the Previous YTD (2012) sales.  Now the Product selection will effectively be ignored  and the Previous YTD reange will extend to  5/13/2012.</w:t>
       </w:r>
     </w:p>
     <w:p>
@@ -1871,7 +1541,7 @@
           <w:numId w:val="5"/>
         </w:numPr>
       </w:pPr>
-      <w:hyperlink r:id="rId14" w:history="1">
+      <w:hyperlink r:id="rId16" w:history="1">
         <w:r>
           <w:rPr>
             <w:rStyle w:val="Hyperlink"/>
@@ -1882,19 +1552,12 @@
       <w:r>
         <w:t xml:space="preserve">. </w:t>
       </w:r>
-      <w:proofErr w:type="spellStart"/>
-      <w:r>
-        <w:t>Qvc.InspectTable</w:t>
-      </w:r>
-      <w:proofErr w:type="spellEnd"/>
-      <w:r>
-        <w:t xml:space="preserve"> has a new input variable “</w:t>
-      </w:r>
-      <w:proofErr w:type="spellStart"/>
+      <w:r>
+        <w:t>Qvc.InspectTable has a new input variable “</w:t>
+      </w:r>
       <w:r>
         <w:t>Qvc.v.QvdViewer.Path</w:t>
       </w:r>
-      <w:proofErr w:type="spellEnd"/>
       <w:r>
         <w:t xml:space="preserve">” that may be used to specify a full path to the QVD Viewer program. The background command window is also eliminated. </w:t>
       </w:r>
@@ -1925,7 +1588,7 @@
           <w:numId w:val="5"/>
         </w:numPr>
       </w:pPr>
-      <w:hyperlink r:id="rId15" w:history="1">
+      <w:hyperlink r:id="rId17" w:history="1">
         <w:r>
           <w:rPr>
             <w:rStyle w:val="Hyperlink"/>
@@ -1934,32 +1597,14 @@
         </w:r>
       </w:hyperlink>
       <w:r>
-        <w:t xml:space="preserve">. </w:t>
-      </w:r>
-      <w:proofErr w:type="spellStart"/>
-      <w:r>
-        <w:t>Qvc.Log.v.LogFileName</w:t>
-      </w:r>
-      <w:proofErr w:type="spellEnd"/>
-      <w:r>
-        <w:t xml:space="preserve"> incorrectly spelled as </w:t>
-      </w:r>
-      <w:proofErr w:type="spellStart"/>
-      <w:r>
-        <w:t>Qvc.Log.v.LogFile</w:t>
-      </w:r>
-      <w:proofErr w:type="spellEnd"/>
-      <w:r>
-        <w:t xml:space="preserve"> when searching for existing external log.</w:t>
+        <w:t>. Qvc.Log.v.LogFileName incorrectly spelled as Qvc.Log.v.LogFile when searching for existing external log.</w:t>
       </w:r>
       <w:r>
         <w:t xml:space="preserve"> This caused the </w:t>
       </w:r>
-      <w:proofErr w:type="spellStart"/>
       <w:r>
         <w:t>Qvc.Log.v.KeepDays</w:t>
       </w:r>
-      <w:proofErr w:type="spellEnd"/>
       <w:r>
         <w:t xml:space="preserve"> variable to be ineffective.</w:t>
       </w:r>
@@ -1993,7 +1638,7 @@
       <w:r>
         <w:t xml:space="preserve"> provides for suspending script execution and viewing the contents of a table. InspectTable requires an installed QVD viewer such as QViewer. QViewer is available as a free download from </w:t>
       </w:r>
-      <w:hyperlink r:id="rId16" w:history="1">
+      <w:hyperlink r:id="rId18" w:history="1">
         <w:r>
           <w:rPr>
             <w:rStyle w:val="Hyperlink"/>
@@ -2026,7 +1671,7 @@
       <w:r>
         <w:t xml:space="preserve">Fixed </w:t>
       </w:r>
-      <w:hyperlink r:id="rId17" w:history="1">
+      <w:hyperlink r:id="rId19" w:history="1">
         <w:r>
           <w:rPr>
             <w:rStyle w:val="Hyperlink"/>
@@ -2100,7 +1745,7 @@
       <w:r>
         <w:t xml:space="preserve">. </w:t>
       </w:r>
-      <w:hyperlink r:id="rId18" w:history="1">
+      <w:hyperlink r:id="rId20" w:history="1">
         <w:r>
           <w:rPr>
             <w:rStyle w:val="Hyperlink"/>
@@ -2146,7 +1791,6 @@
         </w:rPr>
       </w:pPr>
       <w:r>
-        <w:lastRenderedPageBreak/>
         <w:t>Using the classic VSetXxx variable:</w:t>
       </w:r>
       <w:r>
@@ -2383,7 +2027,7 @@
         <w:spacing w:after="120"/>
         <w:contextualSpacing w:val="0"/>
       </w:pPr>
-      <w:hyperlink r:id="rId19" w:history="1">
+      <w:hyperlink r:id="rId21" w:history="1">
         <w:r>
           <w:rPr>
             <w:rStyle w:val="Hyperlink"/>
@@ -2414,7 +2058,7 @@
         <w:spacing w:after="120"/>
         <w:contextualSpacing w:val="0"/>
       </w:pPr>
-      <w:hyperlink r:id="rId20" w:history="1">
+      <w:hyperlink r:id="rId22" w:history="1">
         <w:r>
           <w:rPr>
             <w:rStyle w:val="Hyperlink"/>
@@ -2445,7 +2089,7 @@
         <w:spacing w:after="120"/>
         <w:contextualSpacing w:val="0"/>
       </w:pPr>
-      <w:hyperlink r:id="rId21" w:history="1">
+      <w:hyperlink r:id="rId23" w:history="1">
         <w:r>
           <w:rPr>
             <w:rStyle w:val="Hyperlink"/>
@@ -2476,7 +2120,7 @@
         <w:spacing w:after="120"/>
         <w:contextualSpacing w:val="0"/>
       </w:pPr>
-      <w:hyperlink r:id="rId22" w:history="1">
+      <w:hyperlink r:id="rId24" w:history="1">
         <w:r>
           <w:rPr>
             <w:rStyle w:val="Hyperlink"/>
@@ -2501,7 +2145,7 @@
       </w:r>
     </w:p>
     <w:sectPr>
-      <w:headerReference w:type="default" r:id="rId23"/>
+      <w:headerReference w:type="default" r:id="rId25"/>
       <w:pgSz w:w="12240" w:h="15840"/>
       <w:pgMar w:top="1440" w:right="1440" w:bottom="1440" w:left="1440" w:header="720" w:footer="720" w:gutter="0"/>
       <w:cols w:space="720"/>

--- a/Doc/Qlikview Components Release Notes.docx
+++ b/Doc/Qlikview Components Release Notes.docx
@@ -16,10 +16,255 @@
         <w:pStyle w:val="Heading2"/>
       </w:pPr>
       <w:r>
+        <w:t>Changes for V9.</w:t>
+      </w:r>
+      <w:r>
+        <w:t>1</w:t>
+      </w:r>
+    </w:p>
+    <w:p/>
+    <w:p>
+      <w:pPr>
+        <w:rPr>
+          <w:b/>
+        </w:rPr>
+      </w:pPr>
+      <w:r>
+        <w:rPr>
+          <w:b/>
+        </w:rPr>
+        <w:t>1</w:t>
+      </w:r>
+      <w:r>
+        <w:rPr>
+          <w:rFonts w:asciiTheme="majorHAnsi" w:eastAsiaTheme="majorEastAsia" w:hAnsiTheme="majorHAnsi" w:cstheme="majorBidi"/>
+          <w:b/>
+          <w:bCs/>
+          <w:sz w:val="26"/>
+          <w:szCs w:val="26"/>
+        </w:rPr>
+        <w:t>.</w:t>
+      </w:r>
+      <w:r>
+        <w:t xml:space="preserve"> </w:t>
+      </w:r>
+      <w:r>
+        <w:t>Fixed</w:t>
+      </w:r>
+      <w:r>
+        <w:t xml:space="preserve"> </w:t>
+      </w:r>
+      <w:hyperlink r:id="rId7" w:history="1">
+        <w:r>
+          <w:rPr>
+            <w:rStyle w:val="Hyperlink"/>
+          </w:rPr>
+          <w:t xml:space="preserve">Issue 8. </w:t>
+        </w:r>
+      </w:hyperlink>
+      <w:r>
+        <w:t xml:space="preserve"> </w:t>
+      </w:r>
+      <w:proofErr w:type="spellStart"/>
+      <w:r>
+        <w:rPr>
+          <w:b/>
+        </w:rPr>
+        <w:t>Qvc.LinkTable</w:t>
+      </w:r>
+      <w:proofErr w:type="spellEnd"/>
+      <w:r>
+        <w:t xml:space="preserve"> may delete rows from source table</w:t>
+      </w:r>
+      <w:r>
+        <w:rPr>
+          <w:b/>
+        </w:rPr>
+        <w:t>.</w:t>
+      </w:r>
+    </w:p>
+    <w:p>
+      <w:pPr>
+        <w:rPr>
+          <w:b/>
+        </w:rPr>
+      </w:pPr>
+      <w:r>
+        <w:rPr>
+          <w:b/>
+        </w:rPr>
+        <w:t>2</w:t>
+      </w:r>
+      <w:r>
+        <w:rPr>
+          <w:rFonts w:asciiTheme="majorHAnsi" w:eastAsiaTheme="majorEastAsia" w:hAnsiTheme="majorHAnsi" w:cstheme="majorBidi"/>
+          <w:b/>
+          <w:bCs/>
+          <w:sz w:val="26"/>
+          <w:szCs w:val="26"/>
+        </w:rPr>
+        <w:t>.</w:t>
+      </w:r>
+      <w:r>
+        <w:t xml:space="preserve"> </w:t>
+      </w:r>
+      <w:r>
+        <w:t xml:space="preserve"> Fixed</w:t>
+      </w:r>
+      <w:r>
+        <w:t xml:space="preserve"> </w:t>
+      </w:r>
+      <w:hyperlink r:id="rId8" w:history="1">
+        <w:r>
+          <w:rPr>
+            <w:rStyle w:val="Hyperlink"/>
+          </w:rPr>
+          <w:t xml:space="preserve">Issue </w:t>
+        </w:r>
+        <w:r>
+          <w:rPr>
+            <w:rStyle w:val="Hyperlink"/>
+          </w:rPr>
+          <w:t>10</w:t>
+        </w:r>
+        <w:r>
+          <w:rPr>
+            <w:rStyle w:val="Hyperlink"/>
+          </w:rPr>
+          <w:t xml:space="preserve">. </w:t>
+        </w:r>
+      </w:hyperlink>
+      <w:r>
+        <w:t xml:space="preserve"> </w:t>
+      </w:r>
+      <w:proofErr w:type="spellStart"/>
+      <w:r>
+        <w:rPr>
+          <w:b/>
+        </w:rPr>
+        <w:t>Qvc.Loader.v.KeyFieldIsUnique</w:t>
+      </w:r>
+      <w:proofErr w:type="spellEnd"/>
+      <w:r>
+        <w:t xml:space="preserve"> fails if </w:t>
+      </w:r>
+      <w:proofErr w:type="spellStart"/>
+      <w:r>
+        <w:t>keyfield</w:t>
+      </w:r>
+      <w:proofErr w:type="spellEnd"/>
+      <w:r>
+        <w:t xml:space="preserve"> exist in more than one table</w:t>
+      </w:r>
+      <w:r>
+        <w:rPr>
+          <w:b/>
+        </w:rPr>
+        <w:t>.</w:t>
+      </w:r>
+    </w:p>
+    <w:p>
+      <w:r>
+        <w:rPr>
+          <w:b/>
+        </w:rPr>
+        <w:t>3</w:t>
+      </w:r>
+      <w:r>
+        <w:rPr>
+          <w:rFonts w:asciiTheme="majorHAnsi" w:eastAsiaTheme="majorEastAsia" w:hAnsiTheme="majorHAnsi" w:cstheme="majorBidi"/>
+          <w:b/>
+          <w:bCs/>
+          <w:sz w:val="26"/>
+          <w:szCs w:val="26"/>
+        </w:rPr>
+        <w:t>.</w:t>
+      </w:r>
+      <w:r>
+        <w:t xml:space="preserve"> </w:t>
+      </w:r>
+      <w:r>
+        <w:t xml:space="preserve"> Fixed</w:t>
+      </w:r>
+      <w:r>
+        <w:t xml:space="preserve"> </w:t>
+      </w:r>
+      <w:hyperlink r:id="rId9" w:history="1">
+        <w:r>
+          <w:rPr>
+            <w:rStyle w:val="Hyperlink"/>
+          </w:rPr>
+          <w:t xml:space="preserve">Issue </w:t>
+        </w:r>
+        <w:r>
+          <w:rPr>
+            <w:rStyle w:val="Hyperlink"/>
+          </w:rPr>
+          <w:t>11</w:t>
+        </w:r>
+        <w:r>
+          <w:rPr>
+            <w:rStyle w:val="Hyperlink"/>
+          </w:rPr>
+          <w:t xml:space="preserve">. </w:t>
+        </w:r>
+      </w:hyperlink>
+      <w:r>
+        <w:t xml:space="preserve"> </w:t>
+      </w:r>
+      <w:r>
+        <w:t xml:space="preserve">Include of </w:t>
+      </w:r>
+      <w:proofErr w:type="spellStart"/>
+      <w:r>
+        <w:t>qvc.qvs</w:t>
+      </w:r>
+      <w:proofErr w:type="spellEnd"/>
+      <w:r>
+        <w:t xml:space="preserve"> causes script error in </w:t>
+      </w:r>
+      <w:proofErr w:type="spellStart"/>
+      <w:r>
+        <w:t>Qlik</w:t>
+      </w:r>
+      <w:proofErr w:type="spellEnd"/>
+      <w:r>
+        <w:t xml:space="preserve"> Sense</w:t>
+      </w:r>
+      <w:r>
+        <w:rPr>
+          <w:b/>
+        </w:rPr>
+        <w:t>.</w:t>
+      </w:r>
+      <w:r>
+        <w:rPr>
+          <w:b/>
+        </w:rPr>
+        <w:t xml:space="preserve"> </w:t>
+      </w:r>
+      <w:r>
+        <w:t>QVC should now be Sense compatible although this has not been extensively tested.</w:t>
+      </w:r>
+    </w:p>
+    <w:p>
+      <w:pPr>
+        <w:pStyle w:val="Heading2"/>
+      </w:pPr>
+    </w:p>
+    <w:p/>
+    <w:p>
+      <w:pPr>
+        <w:pStyle w:val="Heading2"/>
+      </w:pPr>
+      <w:r>
         <w:t>Changes for V9.0</w:t>
       </w:r>
     </w:p>
-    <w:p/>
+    <w:p>
+      <w:bookmarkStart w:id="0" w:name="_GoBack"/>
+      <w:bookmarkEnd w:id="0"/>
+    </w:p>
     <w:p>
       <w:r>
         <w:rPr>
@@ -28,12 +273,17 @@
         <w:t>1</w:t>
       </w:r>
       <w:r>
-        <w:t>.  The Qlikview Components project has moved from google code to GitHub:</w:t>
-      </w:r>
+        <w:t>.  The Qlikview Components project has moved from google code to GitHub</w:t>
+      </w:r>
+      <w:proofErr w:type="gramStart"/>
+      <w:r>
+        <w:t>:</w:t>
+      </w:r>
+      <w:proofErr w:type="gramEnd"/>
       <w:r>
         <w:br/>
       </w:r>
-      <w:hyperlink r:id="rId7" w:history="1">
+      <w:hyperlink r:id="rId10" w:history="1">
         <w:r>
           <w:rPr>
             <w:rStyle w:val="Hyperlink"/>
@@ -41,8 +291,6 @@
           <w:t>https://github.com/RobWunderlich/Qlikview-Components</w:t>
         </w:r>
       </w:hyperlink>
-      <w:bookmarkStart w:id="0" w:name="_GoBack"/>
-      <w:bookmarkEnd w:id="0"/>
     </w:p>
     <w:p>
       <w:pPr>
@@ -69,7 +317,7 @@
       <w:r>
         <w:t xml:space="preserve">  </w:t>
       </w:r>
-      <w:hyperlink r:id="rId8" w:history="1">
+      <w:hyperlink r:id="rId11" w:history="1">
         <w:r>
           <w:rPr>
             <w:rStyle w:val="Hyperlink"/>
@@ -83,12 +331,14 @@
       <w:r>
         <w:t xml:space="preserve">Typo in documentation for </w:t>
       </w:r>
+      <w:proofErr w:type="spellStart"/>
       <w:r>
         <w:rPr>
           <w:b/>
         </w:rPr>
         <w:t>Qvc.IncrementalStore</w:t>
       </w:r>
+      <w:proofErr w:type="spellEnd"/>
       <w:r>
         <w:rPr>
           <w:b/>
@@ -106,29 +356,64 @@
       <w:r>
         <w:t xml:space="preserve">. New Sub </w:t>
       </w:r>
+      <w:proofErr w:type="spellStart"/>
       <w:r>
         <w:rPr>
           <w:b/>
         </w:rPr>
         <w:t>Qvc.ColorTheme</w:t>
       </w:r>
+      <w:proofErr w:type="spellEnd"/>
       <w:r>
         <w:t xml:space="preserve">. </w:t>
       </w:r>
-      <w:r>
-        <w:t xml:space="preserve">QvcColorTheme is used to populate Qvc.Color.v.* variables with RGB values from a color theme file. The color theme file may be either *.xlsx or *.xlsm format and requires two columns, </w:t>
-      </w:r>
+      <w:proofErr w:type="spellStart"/>
+      <w:r>
+        <w:t>QvcColorTheme</w:t>
+      </w:r>
+      <w:proofErr w:type="spellEnd"/>
+      <w:r>
+        <w:t xml:space="preserve"> is used to populate Qvc.Color.v.* variables with RGB values from a color theme file. The color theme file may be either *.</w:t>
+      </w:r>
+      <w:proofErr w:type="spellStart"/>
+      <w:r>
+        <w:t>xlsx</w:t>
+      </w:r>
+      <w:proofErr w:type="spellEnd"/>
+      <w:r>
+        <w:t xml:space="preserve"> or *.</w:t>
+      </w:r>
+      <w:proofErr w:type="spellStart"/>
+      <w:r>
+        <w:t>xlsm</w:t>
+      </w:r>
+      <w:proofErr w:type="spellEnd"/>
+      <w:r>
+        <w:t xml:space="preserve"> format and requires two columns, </w:t>
+      </w:r>
+      <w:proofErr w:type="spellStart"/>
       <w:r>
         <w:t>ColorVariable</w:t>
       </w:r>
+      <w:proofErr w:type="spellEnd"/>
       <w:r>
         <w:t xml:space="preserve"> and </w:t>
       </w:r>
+      <w:proofErr w:type="spellStart"/>
       <w:r>
         <w:t>ColorValue</w:t>
       </w:r>
-      <w:r>
-        <w:t>. A sample color theme file is provided in etc\Colors.</w:t>
+      <w:proofErr w:type="spellEnd"/>
+      <w:r>
+        <w:t xml:space="preserve">. A sample color theme file is provided in </w:t>
+      </w:r>
+      <w:proofErr w:type="spellStart"/>
+      <w:r>
+        <w:t>etc</w:t>
+      </w:r>
+      <w:proofErr w:type="spellEnd"/>
+      <w:r>
+        <w:t>\Colors.</w:t>
       </w:r>
     </w:p>
     <w:p>
@@ -175,6 +460,8 @@
         </w:rPr>
         <w:t xml:space="preserve"> </w:t>
       </w:r>
+      <w:proofErr w:type="spellStart"/>
+      <w:proofErr w:type="gramStart"/>
       <w:r>
         <w:rPr>
           <w:rFonts w:ascii="Courier New" w:hAnsi="Courier New" w:cs="Courier New"/>
@@ -186,6 +473,7 @@
         </w:rPr>
         <w:t>Qvc.ColorTheme</w:t>
       </w:r>
+      <w:proofErr w:type="spellEnd"/>
       <w:r>
         <w:rPr>
           <w:rFonts w:ascii="Courier New" w:hAnsi="Courier New" w:cs="Courier New"/>
@@ -193,7 +481,37 @@
           <w:sz w:val="20"/>
           <w:szCs w:val="20"/>
         </w:rPr>
-        <w:t xml:space="preserve">('..\etc\Colors\ColorSample1.xlsm') </w:t>
+        <w:t>(</w:t>
+      </w:r>
+      <w:proofErr w:type="gramEnd"/>
+      <w:r>
+        <w:rPr>
+          <w:rFonts w:ascii="Courier New" w:hAnsi="Courier New" w:cs="Courier New"/>
+          <w:color w:val="000000"/>
+          <w:sz w:val="20"/>
+          <w:szCs w:val="20"/>
+        </w:rPr>
+        <w:t>'..\</w:t>
+      </w:r>
+      <w:proofErr w:type="spellStart"/>
+      <w:r>
+        <w:rPr>
+          <w:rFonts w:ascii="Courier New" w:hAnsi="Courier New" w:cs="Courier New"/>
+          <w:color w:val="000000"/>
+          <w:sz w:val="20"/>
+          <w:szCs w:val="20"/>
+        </w:rPr>
+        <w:t>etc</w:t>
+      </w:r>
+      <w:proofErr w:type="spellEnd"/>
+      <w:r>
+        <w:rPr>
+          <w:rFonts w:ascii="Courier New" w:hAnsi="Courier New" w:cs="Courier New"/>
+          <w:color w:val="000000"/>
+          <w:sz w:val="20"/>
+          <w:szCs w:val="20"/>
+        </w:rPr>
+        <w:t xml:space="preserve">\Colors\ColorSample1.xlsm') </w:t>
       </w:r>
     </w:p>
     <w:p>
@@ -212,7 +530,15 @@
         <w:spacing w:after="0" w:line="240" w:lineRule="auto"/>
       </w:pPr>
       <w:r>
-        <w:t xml:space="preserve">Any variable matching the name Qvc.Color.v.* will be loaded and available in the qvw. </w:t>
+        <w:t xml:space="preserve">Any variable matching the name Qvc.Color.v.* will be loaded and available in the </w:t>
+      </w:r>
+      <w:proofErr w:type="spellStart"/>
+      <w:r>
+        <w:t>qvw</w:t>
+      </w:r>
+      <w:proofErr w:type="spellEnd"/>
+      <w:r>
+        <w:t xml:space="preserve">. </w:t>
       </w:r>
       <w:r>
         <w:t>These variables, for example, “</w:t>
@@ -247,13 +573,61 @@
         <w:t>can be used a</w:t>
       </w:r>
       <w:r>
-        <w:t>s object properties to implement a consistent color scheme throughout a document. A qvt theme file is provided at etc\QvcColors.qvt. Object color properties in this qvt are populated with the Qvc.Color.v.* variable references. This qvt file can be use</w:t>
+        <w:t xml:space="preserve">s object properties to implement a consistent color scheme throughout a document. A </w:t>
+      </w:r>
+      <w:proofErr w:type="spellStart"/>
+      <w:r>
+        <w:t>qvt</w:t>
+      </w:r>
+      <w:proofErr w:type="spellEnd"/>
+      <w:r>
+        <w:t xml:space="preserve"> theme file is provided at </w:t>
+      </w:r>
+      <w:proofErr w:type="spellStart"/>
+      <w:r>
+        <w:t>etc</w:t>
+      </w:r>
+      <w:proofErr w:type="spellEnd"/>
+      <w:r>
+        <w:t>\</w:t>
+      </w:r>
+      <w:proofErr w:type="spellStart"/>
+      <w:r>
+        <w:t>QvcColors.qvt</w:t>
+      </w:r>
+      <w:proofErr w:type="spellEnd"/>
+      <w:r>
+        <w:t xml:space="preserve">. Object color properties in this </w:t>
+      </w:r>
+      <w:proofErr w:type="spellStart"/>
+      <w:r>
+        <w:t>qvt</w:t>
+      </w:r>
+      <w:proofErr w:type="spellEnd"/>
+      <w:r>
+        <w:t xml:space="preserve"> are populated with the Qvc.Color.v.* variable references. This </w:t>
+      </w:r>
+      <w:proofErr w:type="spellStart"/>
+      <w:r>
+        <w:t>qvt</w:t>
+      </w:r>
+      <w:proofErr w:type="spellEnd"/>
+      <w:r>
+        <w:t xml:space="preserve"> file can be use</w:t>
       </w:r>
       <w:r>
         <w:t>d by</w:t>
       </w:r>
       <w:r>
-        <w:t xml:space="preserve"> “Layout, Apply Theme”  to populate your objects with the Qvc.Color.v.* variable references. </w:t>
+        <w:t xml:space="preserve"> “Layout, Apply Theme</w:t>
+      </w:r>
+      <w:proofErr w:type="gramStart"/>
+      <w:r>
+        <w:t>”  to</w:t>
+      </w:r>
+      <w:proofErr w:type="gramEnd"/>
+      <w:r>
+        <w:t xml:space="preserve"> populate your objects with the Qvc.Color.v.* variable references. </w:t>
       </w:r>
     </w:p>
     <w:p>
@@ -289,16 +663,18 @@
       <w:r>
         <w:t xml:space="preserve"> New Sub </w:t>
       </w:r>
+      <w:proofErr w:type="spellStart"/>
       <w:r>
         <w:rPr>
           <w:b/>
         </w:rPr>
         <w:t>Qvc.AsOfTable</w:t>
       </w:r>
+      <w:proofErr w:type="spellEnd"/>
       <w:r>
         <w:t xml:space="preserve">. Closes </w:t>
       </w:r>
-      <w:hyperlink r:id="rId9" w:history="1">
+      <w:hyperlink r:id="rId12" w:history="1">
         <w:r>
           <w:rPr>
             <w:rStyle w:val="Hyperlink"/>
@@ -322,6 +698,10 @@
         <w:pStyle w:val="Heading2"/>
       </w:pPr>
       <w:r>
+        <w:lastRenderedPageBreak/>
+        <w:br/>
+      </w:r>
+      <w:r>
         <w:t>Changes for V8.2</w:t>
       </w:r>
     </w:p>
@@ -348,7 +728,7 @@
       <w:r>
         <w:t xml:space="preserve">. </w:t>
       </w:r>
-      <w:hyperlink r:id="rId10" w:history="1">
+      <w:hyperlink r:id="rId13" w:history="1">
         <w:r>
           <w:rPr>
             <w:rStyle w:val="Hyperlink"/>
@@ -365,12 +745,14 @@
       <w:r>
         <w:t xml:space="preserve">.  </w:t>
       </w:r>
+      <w:proofErr w:type="spellStart"/>
       <w:r>
         <w:rPr>
           <w:b/>
         </w:rPr>
         <w:t>Qvc.DbExtract</w:t>
       </w:r>
+      <w:proofErr w:type="spellEnd"/>
       <w:r>
         <w:t xml:space="preserve"> </w:t>
       </w:r>
@@ -384,7 +766,23 @@
         <w:t xml:space="preserve"> </w:t>
       </w:r>
       <w:r>
-        <w:t xml:space="preserve">Script error in Qvc.DbExtract if using StaleAfter test and regional settings the use something other than "." for decimal separator. </w:t>
+        <w:t xml:space="preserve">Script error in </w:t>
+      </w:r>
+      <w:proofErr w:type="spellStart"/>
+      <w:r>
+        <w:t>Qvc.DbExtract</w:t>
+      </w:r>
+      <w:proofErr w:type="spellEnd"/>
+      <w:r>
+        <w:t xml:space="preserve"> if using </w:t>
+      </w:r>
+      <w:proofErr w:type="spellStart"/>
+      <w:r>
+        <w:t>StaleAfter</w:t>
+      </w:r>
+      <w:proofErr w:type="spellEnd"/>
+      <w:r>
+        <w:t xml:space="preserve"> test and regional settings the use something other than "." for decimal separator. </w:t>
       </w:r>
       <w:r>
         <w:t xml:space="preserve"> For example, when using:</w:t>
@@ -416,6 +814,7 @@
         </w:rPr>
         <w:t xml:space="preserve"> </w:t>
       </w:r>
+      <w:proofErr w:type="spellStart"/>
       <w:r>
         <w:rPr>
           <w:rFonts w:ascii="Courier New" w:hAnsi="Courier New" w:cs="Courier New"/>
@@ -429,6 +828,7 @@
         </w:rPr>
         <w:t>DecimalSep</w:t>
       </w:r>
+      <w:proofErr w:type="spellEnd"/>
       <w:r>
         <w:rPr>
           <w:rFonts w:ascii="Courier New" w:hAnsi="Courier New" w:cs="Courier New"/>
@@ -484,7 +884,7 @@
       <w:r>
         <w:t xml:space="preserve">. </w:t>
       </w:r>
-      <w:hyperlink r:id="rId11" w:history="1">
+      <w:hyperlink r:id="rId14" w:history="1">
         <w:r>
           <w:rPr>
             <w:rStyle w:val="Hyperlink"/>
@@ -501,6 +901,7 @@
       <w:r>
         <w:t xml:space="preserve">. </w:t>
       </w:r>
+      <w:proofErr w:type="spellStart"/>
       <w:r>
         <w:rPr>
           <w:b/>
@@ -513,11 +914,28 @@
         </w:rPr>
         <w:t>Calendar</w:t>
       </w:r>
+      <w:proofErr w:type="spellEnd"/>
       <w:r>
         <w:t xml:space="preserve"> --</w:t>
       </w:r>
       <w:r>
-        <w:t>Negative start month param in Calendar generates incorrect _QuarterSerial values</w:t>
+        <w:t xml:space="preserve">Negative start month </w:t>
+      </w:r>
+      <w:proofErr w:type="spellStart"/>
+      <w:r>
+        <w:t>param</w:t>
+      </w:r>
+      <w:proofErr w:type="spellEnd"/>
+      <w:r>
+        <w:t xml:space="preserve"> in Calendar generates incorrect _</w:t>
+      </w:r>
+      <w:proofErr w:type="spellStart"/>
+      <w:r>
+        <w:t>QuarterSerial</w:t>
+      </w:r>
+      <w:proofErr w:type="spellEnd"/>
+      <w:r>
+        <w:t xml:space="preserve"> values</w:t>
       </w:r>
       <w:r>
         <w:t>.  For example:</w:t>
@@ -556,6 +974,8 @@
         </w:rPr>
         <w:t xml:space="preserve"> </w:t>
       </w:r>
+      <w:proofErr w:type="spellStart"/>
+      <w:proofErr w:type="gramStart"/>
       <w:r>
         <w:rPr>
           <w:rFonts w:ascii="Courier New" w:hAnsi="Courier New" w:cs="Courier New"/>
@@ -567,6 +987,7 @@
         </w:rPr>
         <w:t>Qvc.CalendarFromField</w:t>
       </w:r>
+      <w:proofErr w:type="spellEnd"/>
       <w:r>
         <w:rPr>
           <w:rFonts w:ascii="Courier New" w:hAnsi="Courier New" w:cs="Courier New"/>
@@ -574,7 +995,37 @@
           <w:sz w:val="20"/>
           <w:szCs w:val="20"/>
         </w:rPr>
-        <w:t>('OrderDate', 'Fiscal Calendar', ', '-8');</w:t>
+        <w:t>(</w:t>
+      </w:r>
+      <w:proofErr w:type="gramEnd"/>
+      <w:r>
+        <w:rPr>
+          <w:rFonts w:ascii="Courier New" w:hAnsi="Courier New" w:cs="Courier New"/>
+          <w:color w:val="000000"/>
+          <w:sz w:val="20"/>
+          <w:szCs w:val="20"/>
+        </w:rPr>
+        <w:t>'</w:t>
+      </w:r>
+      <w:proofErr w:type="spellStart"/>
+      <w:r>
+        <w:rPr>
+          <w:rFonts w:ascii="Courier New" w:hAnsi="Courier New" w:cs="Courier New"/>
+          <w:color w:val="000000"/>
+          <w:sz w:val="20"/>
+          <w:szCs w:val="20"/>
+        </w:rPr>
+        <w:t>OrderDate</w:t>
+      </w:r>
+      <w:proofErr w:type="spellEnd"/>
+      <w:r>
+        <w:rPr>
+          <w:rFonts w:ascii="Courier New" w:hAnsi="Courier New" w:cs="Courier New"/>
+          <w:color w:val="000000"/>
+          <w:sz w:val="20"/>
+          <w:szCs w:val="20"/>
+        </w:rPr>
+        <w:t>', 'Fiscal Calendar', ', '-8');</w:t>
       </w:r>
       <w:r>
         <w:rPr>
@@ -587,14 +1038,24 @@
       </w:r>
       <w:r>
         <w:br/>
-        <w:t xml:space="preserve">For twelve generated quarters, _QuarterSerial values should range from 1 to 12. Instead, they were being incorrectly generated as 1 to 3. This caused incorrect results to be output from the </w:t>
-      </w:r>
+        <w:t>For twelve generated quarters, _</w:t>
+      </w:r>
+      <w:proofErr w:type="spellStart"/>
+      <w:r>
+        <w:t>QuarterSerial</w:t>
+      </w:r>
+      <w:proofErr w:type="spellEnd"/>
+      <w:r>
+        <w:t xml:space="preserve"> values should range from 1 to 12. Instead, they were being incorrectly generated as 1 to 3. This caused incorrect results to be output from the </w:t>
+      </w:r>
+      <w:proofErr w:type="spellStart"/>
       <w:r>
         <w:rPr>
           <w:rFonts w:ascii="Courier New" w:hAnsi="Courier New" w:cs="Courier New"/>
         </w:rPr>
         <w:t>SetPreviousYearQTD</w:t>
       </w:r>
+      <w:proofErr w:type="spellEnd"/>
       <w:r>
         <w:t xml:space="preserve"> variable.</w:t>
       </w:r>
@@ -626,7 +1087,7 @@
       <w:r>
         <w:t xml:space="preserve">. </w:t>
       </w:r>
-      <w:hyperlink r:id="rId12" w:history="1">
+      <w:hyperlink r:id="rId15" w:history="1">
         <w:r>
           <w:rPr>
             <w:rStyle w:val="Hyperlink"/>
@@ -637,12 +1098,14 @@
       <w:r>
         <w:t xml:space="preserve">.  </w:t>
       </w:r>
+      <w:proofErr w:type="spellStart"/>
       <w:r>
         <w:rPr>
           <w:b/>
         </w:rPr>
         <w:t>Qvc.Calendar</w:t>
       </w:r>
+      <w:proofErr w:type="spellEnd"/>
       <w:r>
         <w:rPr>
           <w:b/>
@@ -650,7 +1113,23 @@
         <w:t>--</w:t>
       </w:r>
       <w:r>
-        <w:t xml:space="preserve"> vSetXXX variables incorrect when script includes  QV variable setting Verbatim=1.</w:t>
+        <w:t xml:space="preserve"> </w:t>
+      </w:r>
+      <w:proofErr w:type="spellStart"/>
+      <w:r>
+        <w:t>vSetXXX</w:t>
+      </w:r>
+      <w:proofErr w:type="spellEnd"/>
+      <w:r>
+        <w:t xml:space="preserve"> variables incorrect when script </w:t>
+      </w:r>
+      <w:proofErr w:type="gramStart"/>
+      <w:r>
+        <w:t>includes  QV</w:t>
+      </w:r>
+      <w:proofErr w:type="gramEnd"/>
+      <w:r>
+        <w:t xml:space="preserve"> variable setting Verbatim=1.</w:t>
       </w:r>
     </w:p>
     <w:p>
@@ -663,7 +1142,7 @@
       <w:r>
         <w:t xml:space="preserve">. </w:t>
       </w:r>
-      <w:hyperlink r:id="rId13" w:history="1">
+      <w:hyperlink r:id="rId16" w:history="1">
         <w:r>
           <w:rPr>
             <w:rStyle w:val="Hyperlink"/>
@@ -674,17 +1153,27 @@
       <w:r>
         <w:t xml:space="preserve">. </w:t>
       </w:r>
+      <w:proofErr w:type="spellStart"/>
       <w:r>
         <w:rPr>
           <w:b/>
         </w:rPr>
         <w:t>Qvc.DbExtract</w:t>
       </w:r>
+      <w:proofErr w:type="spellEnd"/>
       <w:r>
         <w:t xml:space="preserve"> --</w:t>
       </w:r>
       <w:r>
-        <w:t xml:space="preserve">Add support for database deletes.  The DbExtract parameter table contains a new column </w:t>
+        <w:t xml:space="preserve">Add support for database deletes.  The </w:t>
+      </w:r>
+      <w:proofErr w:type="spellStart"/>
+      <w:r>
+        <w:t>DbExtract</w:t>
+      </w:r>
+      <w:proofErr w:type="spellEnd"/>
+      <w:r>
+        <w:t xml:space="preserve"> parameter table contains a new column </w:t>
       </w:r>
       <w:r>
         <w:rPr>
@@ -693,10 +1182,26 @@
         <w:t>Deletes</w:t>
       </w:r>
       <w:r>
-        <w:t xml:space="preserve">.  If Deletes=Y, The </w:t>
-      </w:r>
-      <w:r>
-        <w:t xml:space="preserve">QVD will be INNER JOINed with the </w:t>
+        <w:t xml:space="preserve">.  If Deletes=Y, </w:t>
+      </w:r>
+      <w:proofErr w:type="gramStart"/>
+      <w:r>
+        <w:t>The</w:t>
+      </w:r>
+      <w:proofErr w:type="gramEnd"/>
+      <w:r>
+        <w:t xml:space="preserve"> </w:t>
+      </w:r>
+      <w:r>
+        <w:t xml:space="preserve">QVD will be INNER </w:t>
+      </w:r>
+      <w:proofErr w:type="spellStart"/>
+      <w:r>
+        <w:t>JOINed</w:t>
+      </w:r>
+      <w:proofErr w:type="spellEnd"/>
+      <w:r>
+        <w:t xml:space="preserve"> with the </w:t>
       </w:r>
       <w:r>
         <w:t xml:space="preserve">keys specified by </w:t>
@@ -704,21 +1209,25 @@
       <w:r>
         <w:t xml:space="preserve">parameter </w:t>
       </w:r>
+      <w:proofErr w:type="spellStart"/>
       <w:r>
         <w:rPr>
           <w:rFonts w:ascii="Courier New" w:hAnsi="Courier New" w:cs="Courier New"/>
         </w:rPr>
         <w:t>KeyField</w:t>
       </w:r>
+      <w:proofErr w:type="spellEnd"/>
       <w:r>
         <w:t xml:space="preserve"> from database table </w:t>
       </w:r>
+      <w:proofErr w:type="spellStart"/>
       <w:r>
         <w:rPr>
           <w:rFonts w:ascii="Courier New" w:hAnsi="Courier New" w:cs="Courier New"/>
         </w:rPr>
         <w:t>TableName</w:t>
       </w:r>
+      <w:proofErr w:type="spellEnd"/>
       <w:r>
         <w:t xml:space="preserve">. </w:t>
       </w:r>
@@ -733,24 +1242,28 @@
       <w:r>
         <w:t xml:space="preserve"> </w:t>
       </w:r>
+      <w:proofErr w:type="spellStart"/>
       <w:r>
         <w:rPr>
           <w:b/>
         </w:rPr>
         <w:t>Qvc.DbExtract</w:t>
       </w:r>
+      <w:proofErr w:type="spellEnd"/>
       <w:r>
         <w:t xml:space="preserve"> -- </w:t>
       </w:r>
       <w:r>
         <w:t xml:space="preserve">Any complete LOAD/SQL statement may now be specified. This is useful when the extract consists of a SQL JOIN. The statement is specified in parameter table column </w:t>
       </w:r>
+      <w:proofErr w:type="spellStart"/>
       <w:r>
         <w:rPr>
           <w:rFonts w:ascii="Courier New" w:hAnsi="Courier New" w:cs="Courier New"/>
         </w:rPr>
         <w:t>LoadStatement</w:t>
       </w:r>
+      <w:proofErr w:type="spellEnd"/>
       <w:r>
         <w:t xml:space="preserve">. If specified, it will be used in place of any values specified in </w:t>
       </w:r>
@@ -780,7 +1293,21 @@
         <w:rPr>
           <w:rFonts w:ascii="Courier New" w:hAnsi="Courier New" w:cs="Courier New"/>
         </w:rPr>
-        <w:t>WHERE $(Qvc.Loader.v.IncrementalExpression)</w:t>
+        <w:t>WHERE $(</w:t>
+      </w:r>
+      <w:proofErr w:type="spellStart"/>
+      <w:r>
+        <w:rPr>
+          <w:rFonts w:ascii="Courier New" w:hAnsi="Courier New" w:cs="Courier New"/>
+        </w:rPr>
+        <w:t>Qvc.Loader.v.IncrementalExpression</w:t>
+      </w:r>
+      <w:proofErr w:type="spellEnd"/>
+      <w:r>
+        <w:rPr>
+          <w:rFonts w:ascii="Courier New" w:hAnsi="Courier New" w:cs="Courier New"/>
+        </w:rPr>
+        <w:t>)</w:t>
       </w:r>
     </w:p>
     <w:p>
@@ -828,7 +1355,22 @@
           <w:color w:val="000000"/>
         </w:rPr>
         <w:tab/>
-        <w:t>AccountNumber,</w:t>
+      </w:r>
+      <w:proofErr w:type="spellStart"/>
+      <w:r>
+        <w:rPr>
+          <w:rFonts w:ascii="Courier New" w:hAnsi="Courier New" w:cs="Courier New"/>
+          <w:color w:val="000000"/>
+        </w:rPr>
+        <w:t>AccountNumber</w:t>
+      </w:r>
+      <w:proofErr w:type="spellEnd"/>
+      <w:r>
+        <w:rPr>
+          <w:rFonts w:ascii="Courier New" w:hAnsi="Courier New" w:cs="Courier New"/>
+          <w:color w:val="000000"/>
+        </w:rPr>
+        <w:t>,</w:t>
       </w:r>
       <w:r>
         <w:rPr>
@@ -836,7 +1378,39 @@
           <w:color w:val="000000"/>
         </w:rPr>
         <w:br/>
-        <w:t xml:space="preserve">    h.SalesOrderID as SalesOrderID,</w:t>
+        <w:t xml:space="preserve">    </w:t>
+      </w:r>
+      <w:proofErr w:type="spellStart"/>
+      <w:r>
+        <w:rPr>
+          <w:rFonts w:ascii="Courier New" w:hAnsi="Courier New" w:cs="Courier New"/>
+          <w:color w:val="000000"/>
+        </w:rPr>
+        <w:t>h.SalesOrderID</w:t>
+      </w:r>
+      <w:proofErr w:type="spellEnd"/>
+      <w:r>
+        <w:rPr>
+          <w:rFonts w:ascii="Courier New" w:hAnsi="Courier New" w:cs="Courier New"/>
+          <w:color w:val="000000"/>
+        </w:rPr>
+        <w:t xml:space="preserve"> as </w:t>
+      </w:r>
+      <w:proofErr w:type="spellStart"/>
+      <w:r>
+        <w:rPr>
+          <w:rFonts w:ascii="Courier New" w:hAnsi="Courier New" w:cs="Courier New"/>
+          <w:color w:val="000000"/>
+        </w:rPr>
+        <w:t>SalesOrderID</w:t>
+      </w:r>
+      <w:proofErr w:type="spellEnd"/>
+      <w:r>
+        <w:rPr>
+          <w:rFonts w:ascii="Courier New" w:hAnsi="Courier New" w:cs="Courier New"/>
+          <w:color w:val="000000"/>
+        </w:rPr>
+        <w:t>,</w:t>
       </w:r>
       <w:r>
         <w:rPr>
@@ -844,7 +1418,23 @@
           <w:color w:val="000000"/>
         </w:rPr>
         <w:br/>
-        <w:t xml:space="preserve">    SalesOrderNumber,</w:t>
+        <w:t xml:space="preserve">    </w:t>
+      </w:r>
+      <w:proofErr w:type="spellStart"/>
+      <w:r>
+        <w:rPr>
+          <w:rFonts w:ascii="Courier New" w:hAnsi="Courier New" w:cs="Courier New"/>
+          <w:color w:val="000000"/>
+        </w:rPr>
+        <w:t>SalesOrderNumber</w:t>
+      </w:r>
+      <w:proofErr w:type="spellEnd"/>
+      <w:r>
+        <w:rPr>
+          <w:rFonts w:ascii="Courier New" w:hAnsi="Courier New" w:cs="Courier New"/>
+          <w:color w:val="000000"/>
+        </w:rPr>
+        <w:t>,</w:t>
       </w:r>
       <w:r>
         <w:rPr>
@@ -852,7 +1442,23 @@
           <w:color w:val="000000"/>
         </w:rPr>
         <w:br/>
-        <w:t xml:space="preserve">    SalesOrderDetailID,</w:t>
+        <w:t xml:space="preserve">    </w:t>
+      </w:r>
+      <w:proofErr w:type="spellStart"/>
+      <w:r>
+        <w:rPr>
+          <w:rFonts w:ascii="Courier New" w:hAnsi="Courier New" w:cs="Courier New"/>
+          <w:color w:val="000000"/>
+        </w:rPr>
+        <w:t>SalesOrderDetailID</w:t>
+      </w:r>
+      <w:proofErr w:type="spellEnd"/>
+      <w:r>
+        <w:rPr>
+          <w:rFonts w:ascii="Courier New" w:hAnsi="Courier New" w:cs="Courier New"/>
+          <w:color w:val="000000"/>
+        </w:rPr>
+        <w:t>,</w:t>
       </w:r>
       <w:r>
         <w:rPr>
@@ -860,7 +1466,23 @@
           <w:color w:val="000000"/>
         </w:rPr>
         <w:br/>
-        <w:t xml:space="preserve">    UnitPrice,</w:t>
+        <w:t xml:space="preserve">    </w:t>
+      </w:r>
+      <w:proofErr w:type="spellStart"/>
+      <w:r>
+        <w:rPr>
+          <w:rFonts w:ascii="Courier New" w:hAnsi="Courier New" w:cs="Courier New"/>
+          <w:color w:val="000000"/>
+        </w:rPr>
+        <w:t>UnitPrice</w:t>
+      </w:r>
+      <w:proofErr w:type="spellEnd"/>
+      <w:r>
+        <w:rPr>
+          <w:rFonts w:ascii="Courier New" w:hAnsi="Courier New" w:cs="Courier New"/>
+          <w:color w:val="000000"/>
+        </w:rPr>
+        <w:t>,</w:t>
       </w:r>
       <w:r>
         <w:rPr>
@@ -868,15 +1490,40 @@
           <w:color w:val="000000"/>
         </w:rPr>
         <w:br/>
-        <w:t xml:space="preserve">    UnitPriceDiscount</w:t>
-      </w:r>
+        <w:t xml:space="preserve">    </w:t>
+      </w:r>
+      <w:proofErr w:type="spellStart"/>
+      <w:r>
+        <w:rPr>
+          <w:rFonts w:ascii="Courier New" w:hAnsi="Courier New" w:cs="Courier New"/>
+          <w:color w:val="000000"/>
+        </w:rPr>
+        <w:t>UnitPriceDiscount</w:t>
+      </w:r>
+      <w:proofErr w:type="spellEnd"/>
       <w:r>
         <w:rPr>
           <w:rFonts w:ascii="Courier New" w:hAnsi="Courier New" w:cs="Courier New"/>
           <w:color w:val="000000"/>
         </w:rPr>
         <w:br/>
-        <w:t xml:space="preserve">FROM SalesOrderHeader h </w:t>
+        <w:t xml:space="preserve">FROM </w:t>
+      </w:r>
+      <w:proofErr w:type="spellStart"/>
+      <w:r>
+        <w:rPr>
+          <w:rFonts w:ascii="Courier New" w:hAnsi="Courier New" w:cs="Courier New"/>
+          <w:color w:val="000000"/>
+        </w:rPr>
+        <w:t>SalesOrderHeader</w:t>
+      </w:r>
+      <w:proofErr w:type="spellEnd"/>
+      <w:r>
+        <w:rPr>
+          <w:rFonts w:ascii="Courier New" w:hAnsi="Courier New" w:cs="Courier New"/>
+          <w:color w:val="000000"/>
+        </w:rPr>
+        <w:t xml:space="preserve"> h </w:t>
       </w:r>
       <w:r>
         <w:rPr>
@@ -884,8 +1531,56 @@
           <w:color w:val="000000"/>
         </w:rPr>
         <w:br/>
-        <w:t>LEFT JOIN SalesOrderDetail d ON h.SalesOrderID = d.SalesOrderID</w:t>
-      </w:r>
+      </w:r>
+      <w:r>
+        <w:rPr>
+          <w:rFonts w:ascii="Courier New" w:hAnsi="Courier New" w:cs="Courier New"/>
+          <w:color w:val="000000"/>
+        </w:rPr>
+        <w:lastRenderedPageBreak/>
+        <w:t xml:space="preserve">LEFT JOIN </w:t>
+      </w:r>
+      <w:proofErr w:type="spellStart"/>
+      <w:r>
+        <w:rPr>
+          <w:rFonts w:ascii="Courier New" w:hAnsi="Courier New" w:cs="Courier New"/>
+          <w:color w:val="000000"/>
+        </w:rPr>
+        <w:t>SalesOrderDetail</w:t>
+      </w:r>
+      <w:proofErr w:type="spellEnd"/>
+      <w:r>
+        <w:rPr>
+          <w:rFonts w:ascii="Courier New" w:hAnsi="Courier New" w:cs="Courier New"/>
+          <w:color w:val="000000"/>
+        </w:rPr>
+        <w:t xml:space="preserve"> d ON </w:t>
+      </w:r>
+      <w:proofErr w:type="spellStart"/>
+      <w:r>
+        <w:rPr>
+          <w:rFonts w:ascii="Courier New" w:hAnsi="Courier New" w:cs="Courier New"/>
+          <w:color w:val="000000"/>
+        </w:rPr>
+        <w:t>h.SalesOrderID</w:t>
+      </w:r>
+      <w:proofErr w:type="spellEnd"/>
+      <w:r>
+        <w:rPr>
+          <w:rFonts w:ascii="Courier New" w:hAnsi="Courier New" w:cs="Courier New"/>
+          <w:color w:val="000000"/>
+        </w:rPr>
+        <w:t xml:space="preserve"> = </w:t>
+      </w:r>
+      <w:proofErr w:type="spellStart"/>
+      <w:r>
+        <w:rPr>
+          <w:rFonts w:ascii="Courier New" w:hAnsi="Courier New" w:cs="Courier New"/>
+          <w:color w:val="000000"/>
+        </w:rPr>
+        <w:t>d.SalesOrderID</w:t>
+      </w:r>
+      <w:proofErr w:type="spellEnd"/>
       <w:r>
         <w:rPr>
           <w:rFonts w:ascii="Courier New" w:hAnsi="Courier New" w:cs="Courier New"/>
@@ -910,7 +1605,31 @@
           <w:iCs/>
           <w:color w:val="808080"/>
         </w:rPr>
-        <w:t>$(Qvc.Loader.v.IncrementalExpression)</w:t>
+        <w:t>$(</w:t>
+      </w:r>
+      <w:proofErr w:type="spellStart"/>
+      <w:r>
+        <w:rPr>
+          <w:rFonts w:ascii="Courier New" w:hAnsi="Courier New" w:cs="Courier New"/>
+          <w:b/>
+          <w:bCs/>
+          <w:i/>
+          <w:iCs/>
+          <w:color w:val="808080"/>
+        </w:rPr>
+        <w:t>Qvc.Loader.v.IncrementalExpression</w:t>
+      </w:r>
+      <w:proofErr w:type="spellEnd"/>
+      <w:r>
+        <w:rPr>
+          <w:rFonts w:ascii="Courier New" w:hAnsi="Courier New" w:cs="Courier New"/>
+          <w:b/>
+          <w:bCs/>
+          <w:i/>
+          <w:iCs/>
+          <w:color w:val="808080"/>
+        </w:rPr>
+        <w:t>)</w:t>
       </w:r>
       <w:r>
         <w:rPr>
@@ -974,21 +1693,25 @@
         </w:rPr>
         <w:t xml:space="preserve">  </w:t>
       </w:r>
+      <w:proofErr w:type="spellStart"/>
       <w:r>
         <w:rPr>
           <w:b/>
         </w:rPr>
         <w:t>Qvc.IncrementalSetup</w:t>
       </w:r>
+      <w:proofErr w:type="spellEnd"/>
       <w:r>
         <w:t xml:space="preserve">-- new variable, </w:t>
       </w:r>
+      <w:proofErr w:type="spellStart"/>
       <w:r>
         <w:rPr>
           <w:rFonts w:ascii="Courier New" w:hAnsi="Courier New" w:cs="Courier New"/>
         </w:rPr>
         <w:t>Qvc.Loader.v.StoreMaxModFieldValue</w:t>
       </w:r>
+      <w:proofErr w:type="spellEnd"/>
       <w:r>
         <w:t xml:space="preserve">, </w:t>
       </w:r>
@@ -996,7 +1719,21 @@
         <w:rPr>
           <w:bCs/>
         </w:rPr>
-        <w:t xml:space="preserve">indicates max ModField value should be stored in the QVD. This greatly </w:t>
+        <w:t xml:space="preserve">indicates max </w:t>
+      </w:r>
+      <w:proofErr w:type="spellStart"/>
+      <w:r>
+        <w:rPr>
+          <w:bCs/>
+        </w:rPr>
+        <w:t>ModField</w:t>
+      </w:r>
+      <w:proofErr w:type="spellEnd"/>
+      <w:r>
+        <w:rPr>
+          <w:bCs/>
+        </w:rPr>
+        <w:t xml:space="preserve"> value should be stored in the QVD. This greatly </w:t>
       </w:r>
       <w:r>
         <w:t>speeds up</w:t>
@@ -1054,6 +1791,7 @@
         </w:rPr>
         <w:t xml:space="preserve"> </w:t>
       </w:r>
+      <w:proofErr w:type="spellStart"/>
       <w:r>
         <w:rPr>
           <w:rFonts w:ascii="Courier New" w:hAnsi="Courier New" w:cs="Courier New"/>
@@ -1067,6 +1805,7 @@
         </w:rPr>
         <w:t>Qvc.Loader.v.StoreMaxModFieldValue</w:t>
       </w:r>
+      <w:proofErr w:type="spellEnd"/>
       <w:r>
         <w:rPr>
           <w:rFonts w:ascii="Courier New" w:hAnsi="Courier New" w:cs="Courier New"/>
@@ -1128,12 +1867,14 @@
       <w:r>
         <w:t>“</w:t>
       </w:r>
+      <w:proofErr w:type="spellStart"/>
       <w:r>
         <w:rPr>
           <w:rFonts w:ascii="Courier New" w:hAnsi="Courier New" w:cs="Courier New"/>
         </w:rPr>
         <w:t>Qvc.MaxModFieldValue</w:t>
       </w:r>
+      <w:proofErr w:type="spellEnd"/>
       <w:r>
         <w:t>” will be added to the QVD</w:t>
       </w:r>
@@ -1141,7 +1882,15 @@
         <w:t>.</w:t>
       </w:r>
       <w:r>
-        <w:t xml:space="preserve"> This field will hold the max value of the ModField. On subsequent incremental reloads, only the first row of the QVD needs to be read to extract this value.</w:t>
+        <w:t xml:space="preserve"> This field will hold the max value of the </w:t>
+      </w:r>
+      <w:proofErr w:type="spellStart"/>
+      <w:r>
+        <w:t>ModField</w:t>
+      </w:r>
+      <w:proofErr w:type="spellEnd"/>
+      <w:r>
+        <w:t>. On subsequent incremental reloads, only the first row of the QVD needs to be read to extract this value.</w:t>
       </w:r>
       <w:r>
         <w:t xml:space="preserve"> The default is 0 (False). This feature must be turned on by setting the variable.</w:t>
@@ -1151,12 +1900,14 @@
       <w:r>
         <w:t xml:space="preserve">The </w:t>
       </w:r>
+      <w:proofErr w:type="spellStart"/>
       <w:r>
         <w:rPr>
           <w:rFonts w:ascii="Courier New" w:hAnsi="Courier New" w:cs="Courier New"/>
         </w:rPr>
         <w:t>Qvc.MaxModFieldValue</w:t>
       </w:r>
+      <w:proofErr w:type="spellEnd"/>
       <w:r>
         <w:t xml:space="preserve"> field should be dropped later in a Transform or dashboard load of the QVD. The field is only required in the extract QVD.</w:t>
       </w:r>
@@ -1179,12 +1930,14 @@
       <w:r>
         <w:t xml:space="preserve">  </w:t>
       </w:r>
+      <w:proofErr w:type="spellStart"/>
       <w:r>
         <w:rPr>
           <w:b/>
         </w:rPr>
         <w:t>Qvc.Calendar</w:t>
       </w:r>
+      <w:proofErr w:type="spellEnd"/>
       <w:r>
         <w:t xml:space="preserve">-- added code extension point for SET variables. </w:t>
       </w:r>
@@ -1194,8 +1947,13 @@
         <w:ind w:left="720"/>
       </w:pPr>
       <w:r>
-        <w:t>--Code Extension-- ExtSetVariables</w:t>
-      </w:r>
+        <w:t xml:space="preserve">--Code Extension-- </w:t>
+      </w:r>
+      <w:proofErr w:type="spellStart"/>
+      <w:r>
+        <w:t>ExtSetVariables</w:t>
+      </w:r>
+      <w:proofErr w:type="spellEnd"/>
     </w:p>
     <w:p>
       <w:pPr>
@@ -1204,12 +1962,14 @@
       <w:r>
         <w:t xml:space="preserve">Default file: </w:t>
       </w:r>
+      <w:proofErr w:type="spellStart"/>
       <w:r>
         <w:rPr>
           <w:rFonts w:ascii="Courier New" w:hAnsi="Courier New" w:cs="Courier New"/>
         </w:rPr>
         <w:t>CalendarExtSetVariables.qvs</w:t>
       </w:r>
+      <w:proofErr w:type="spellEnd"/>
     </w:p>
     <w:p>
       <w:pPr>
@@ -1218,12 +1978,14 @@
       <w:r>
         <w:t xml:space="preserve">Specified by variable: </w:t>
       </w:r>
+      <w:proofErr w:type="spellStart"/>
       <w:r>
         <w:rPr>
           <w:rFonts w:ascii="Courier New" w:hAnsi="Courier New" w:cs="Courier New"/>
         </w:rPr>
         <w:t>Qvc.Calendar.v.ExtSetVariables</w:t>
       </w:r>
+      <w:proofErr w:type="spellEnd"/>
     </w:p>
     <w:p>
       <w:pPr>
@@ -1233,7 +1995,15 @@
         </w:rPr>
       </w:pPr>
       <w:r>
-        <w:t xml:space="preserve">The contents of the extension file are Included in the section that creates SetXXX period analysis variables. You may add any complete script statements. Usually this would be SET statements to create additional variables.  </w:t>
+        <w:t xml:space="preserve">The contents of the extension file are Included in the section that creates </w:t>
+      </w:r>
+      <w:proofErr w:type="spellStart"/>
+      <w:r>
+        <w:t>SetXXX</w:t>
+      </w:r>
+      <w:proofErr w:type="spellEnd"/>
+      <w:r>
+        <w:t xml:space="preserve"> period analysis variables. You may add any complete script statements. Usually this would be SET statements to create additional variables.  </w:t>
       </w:r>
       <w:r>
         <w:br/>
@@ -1244,6 +2014,7 @@
         <w:rPr>
           <w:b/>
         </w:rPr>
+        <w:lastRenderedPageBreak/>
         <w:t>3.</w:t>
       </w:r>
       <w:r>
@@ -1252,12 +2023,14 @@
       <w:r>
         <w:t xml:space="preserve">Added new Sub, </w:t>
       </w:r>
+      <w:proofErr w:type="spellStart"/>
       <w:r>
         <w:rPr>
           <w:b/>
         </w:rPr>
         <w:t>Qvc.QvdFieldNumber</w:t>
       </w:r>
+      <w:proofErr w:type="spellEnd"/>
       <w:r>
         <w:t>.</w:t>
       </w:r>
@@ -1286,7 +2059,15 @@
         <w:t xml:space="preserve">as </w:t>
       </w:r>
       <w:r>
-        <w:t>the native QV “FieldNumber” function for QVD files.</w:t>
+        <w:t>the native QV “</w:t>
+      </w:r>
+      <w:proofErr w:type="spellStart"/>
+      <w:r>
+        <w:t>FieldNumber</w:t>
+      </w:r>
+      <w:proofErr w:type="spellEnd"/>
+      <w:r>
+        <w:t>” function for QVD files.</w:t>
       </w:r>
     </w:p>
     <w:p>
@@ -1303,19 +2084,85 @@
           <w:sz w:val="20"/>
           <w:szCs w:val="20"/>
         </w:rPr>
-        <w:t xml:space="preserve">CALL Qvc.QvdFieldNumber('Last Payment', '..\QVD\myfile.qvd', ['vReturn']); </w:t>
+        <w:t xml:space="preserve">CALL </w:t>
+      </w:r>
+      <w:proofErr w:type="spellStart"/>
+      <w:proofErr w:type="gramStart"/>
+      <w:r>
+        <w:rPr>
+          <w:rFonts w:ascii="Courier New" w:hAnsi="Courier New" w:cs="Courier New"/>
+          <w:sz w:val="20"/>
+          <w:szCs w:val="20"/>
+        </w:rPr>
+        <w:t>Qvc.QvdFieldNumber</w:t>
+      </w:r>
+      <w:proofErr w:type="spellEnd"/>
+      <w:r>
+        <w:rPr>
+          <w:rFonts w:ascii="Courier New" w:hAnsi="Courier New" w:cs="Courier New"/>
+          <w:sz w:val="20"/>
+          <w:szCs w:val="20"/>
+        </w:rPr>
+        <w:t>(</w:t>
+      </w:r>
+      <w:proofErr w:type="gramEnd"/>
+      <w:r>
+        <w:rPr>
+          <w:rFonts w:ascii="Courier New" w:hAnsi="Courier New" w:cs="Courier New"/>
+          <w:sz w:val="20"/>
+          <w:szCs w:val="20"/>
+        </w:rPr>
+        <w:t>'Last Payment', '..\QVD\</w:t>
+      </w:r>
+      <w:proofErr w:type="spellStart"/>
+      <w:r>
+        <w:rPr>
+          <w:rFonts w:ascii="Courier New" w:hAnsi="Courier New" w:cs="Courier New"/>
+          <w:sz w:val="20"/>
+          <w:szCs w:val="20"/>
+        </w:rPr>
+        <w:t>myfile.qvd</w:t>
+      </w:r>
+      <w:proofErr w:type="spellEnd"/>
+      <w:r>
+        <w:rPr>
+          <w:rFonts w:ascii="Courier New" w:hAnsi="Courier New" w:cs="Courier New"/>
+          <w:sz w:val="20"/>
+          <w:szCs w:val="20"/>
+        </w:rPr>
+        <w:t>', ['</w:t>
+      </w:r>
+      <w:proofErr w:type="spellStart"/>
+      <w:r>
+        <w:rPr>
+          <w:rFonts w:ascii="Courier New" w:hAnsi="Courier New" w:cs="Courier New"/>
+          <w:sz w:val="20"/>
+          <w:szCs w:val="20"/>
+        </w:rPr>
+        <w:t>vReturn</w:t>
+      </w:r>
+      <w:proofErr w:type="spellEnd"/>
+      <w:r>
+        <w:rPr>
+          <w:rFonts w:ascii="Courier New" w:hAnsi="Courier New" w:cs="Courier New"/>
+          <w:sz w:val="20"/>
+          <w:szCs w:val="20"/>
+        </w:rPr>
+        <w:t xml:space="preserve">']); </w:t>
       </w:r>
     </w:p>
     <w:p>
       <w:r>
         <w:t>Returns the number of the specified field within a QVD. If the field is not found, 0 is returned.  The optional third parameter is a variable name used to return the result. If omitted, the default of "</w:t>
       </w:r>
+      <w:proofErr w:type="spellStart"/>
       <w:r>
         <w:rPr>
           <w:rFonts w:ascii="Courier New" w:hAnsi="Courier New" w:cs="Courier New"/>
         </w:rPr>
         <w:t>Qvc.v.Return</w:t>
       </w:r>
+      <w:proofErr w:type="spellEnd"/>
       <w:r>
         <w:t>" will be used.</w:t>
       </w:r>
@@ -1339,7 +2186,31 @@
         <w:t xml:space="preserve">  </w:t>
       </w:r>
       <w:r>
-        <w:t>Removed duplicate Qvc.Calendar &amp; Qvc.CalendarFromField code from qvc.qvs.</w:t>
+        <w:t xml:space="preserve">Removed duplicate </w:t>
+      </w:r>
+      <w:proofErr w:type="spellStart"/>
+      <w:r>
+        <w:t>Qvc.Calendar</w:t>
+      </w:r>
+      <w:proofErr w:type="spellEnd"/>
+      <w:r>
+        <w:t xml:space="preserve"> &amp; </w:t>
+      </w:r>
+      <w:proofErr w:type="spellStart"/>
+      <w:r>
+        <w:t>Qvc.CalendarFromField</w:t>
+      </w:r>
+      <w:proofErr w:type="spellEnd"/>
+      <w:r>
+        <w:t xml:space="preserve"> code from </w:t>
+      </w:r>
+      <w:proofErr w:type="spellStart"/>
+      <w:r>
+        <w:t>qvc.qvs</w:t>
+      </w:r>
+      <w:proofErr w:type="spellEnd"/>
+      <w:r>
+        <w:t>.</w:t>
       </w:r>
       <w:r>
         <w:t xml:space="preserve"> Th</w:t>
@@ -1352,7 +2223,15 @@
         <w:t>e</w:t>
       </w:r>
       <w:r>
-        <w:t xml:space="preserve"> duplicates were present in earlier versions. The duplicates caused no functional problem, but did make qvc.qvs larger than necessary.</w:t>
+        <w:t xml:space="preserve"> duplicates were present in earlier versions. The duplicates caused no functional problem, but did make </w:t>
+      </w:r>
+      <w:proofErr w:type="spellStart"/>
+      <w:r>
+        <w:t>qvc.qvs</w:t>
+      </w:r>
+      <w:proofErr w:type="spellEnd"/>
+      <w:r>
+        <w:t xml:space="preserve"> larger than necessary.</w:t>
       </w:r>
     </w:p>
     <w:p>
@@ -1380,12 +2259,14 @@
       <w:r>
         <w:t xml:space="preserve">New SUB </w:t>
       </w:r>
+      <w:proofErr w:type="spellStart"/>
       <w:r>
         <w:rPr>
           <w:b/>
         </w:rPr>
         <w:t>Qvc.ExplodeTable</w:t>
       </w:r>
+      <w:proofErr w:type="spellEnd"/>
       <w:r>
         <w:t xml:space="preserve"> is an implementation of expanding a sparsely populated table into a symmetrical fully populated table. The problem and desired result</w:t>
       </w:r>
@@ -1395,13 +2276,23 @@
       <w:r>
         <w:t xml:space="preserve"> are explained very well by </w:t>
       </w:r>
-      <w:r>
-        <w:t>Henric Cronström</w:t>
-      </w:r>
+      <w:proofErr w:type="spellStart"/>
+      <w:r>
+        <w:t>Henric</w:t>
+      </w:r>
+      <w:proofErr w:type="spellEnd"/>
+      <w:r>
+        <w:t xml:space="preserve"> </w:t>
+      </w:r>
+      <w:proofErr w:type="spellStart"/>
+      <w:r>
+        <w:t>Cronström</w:t>
+      </w:r>
+      <w:proofErr w:type="spellEnd"/>
       <w:r>
         <w:t xml:space="preserve"> here: </w:t>
       </w:r>
-      <w:hyperlink r:id="rId14" w:history="1">
+      <w:hyperlink r:id="rId17" w:history="1">
         <w:r>
           <w:rPr>
             <w:rStyle w:val="Hyperlink"/>
@@ -1413,13 +2304,29 @@
         <w:t>.</w:t>
       </w:r>
       <w:r>
-        <w:t xml:space="preserve"> AdditionalDocumentation on </w:t>
-      </w:r>
-      <w:r>
-        <w:rPr>
-          <w:b/>
-        </w:rPr>
-        <w:t xml:space="preserve">Qvc.ExplodeTable </w:t>
+        <w:t xml:space="preserve"> </w:t>
+      </w:r>
+      <w:proofErr w:type="spellStart"/>
+      <w:r>
+        <w:t>AdditionalDocumentation</w:t>
+      </w:r>
+      <w:proofErr w:type="spellEnd"/>
+      <w:r>
+        <w:t xml:space="preserve"> on </w:t>
+      </w:r>
+      <w:proofErr w:type="spellStart"/>
+      <w:r>
+        <w:rPr>
+          <w:b/>
+        </w:rPr>
+        <w:t>Qvc.ExplodeTable</w:t>
+      </w:r>
+      <w:proofErr w:type="spellEnd"/>
+      <w:r>
+        <w:rPr>
+          <w:b/>
+        </w:rPr>
+        <w:t xml:space="preserve"> </w:t>
       </w:r>
       <w:r>
         <w:t>is available in Doc\</w:t>
@@ -1445,7 +2352,7 @@
       <w:r>
         <w:t xml:space="preserve"> </w:t>
       </w:r>
-      <w:hyperlink r:id="rId15" w:history="1">
+      <w:hyperlink r:id="rId18" w:history="1">
         <w:r>
           <w:rPr>
             <w:rStyle w:val="Hyperlink"/>
@@ -1465,8 +2372,13 @@
         </w:rPr>
       </w:pPr>
       <w:r>
-        <w:t>Today’s date is 5/13/2013. The data contains these sales:</w:t>
-      </w:r>
+        <w:t>Today’s date is 5/13/2013. The data contains these sales</w:t>
+      </w:r>
+      <w:proofErr w:type="gramStart"/>
+      <w:r>
+        <w:t>:</w:t>
+      </w:r>
+      <w:proofErr w:type="gramEnd"/>
       <w:r>
         <w:br/>
       </w:r>
@@ -1525,7 +2437,23 @@
         <w:ind w:left="1080"/>
       </w:pPr>
       <w:r>
-        <w:t>Prior to this enhancement, selection of Product “A” would constrain the YTD to 5/10. Therefore the sales on 5/12/2012 would be excluded from the Previous YTD (2012) sales.  Now the Product selection will effectively be ignored  and the Previous YTD reange will extend to  5/13/2012.</w:t>
+        <w:t xml:space="preserve">Prior to this enhancement, selection of Product “A” would constrain the YTD to 5/10. Therefore the sales on 5/12/2012 would be excluded from the Previous YTD (2012) sales.  Now the Product selection will effectively be </w:t>
+      </w:r>
+      <w:proofErr w:type="gramStart"/>
+      <w:r>
+        <w:t>ignored  and</w:t>
+      </w:r>
+      <w:proofErr w:type="gramEnd"/>
+      <w:r>
+        <w:t xml:space="preserve"> the Previous YTD </w:t>
+      </w:r>
+      <w:proofErr w:type="spellStart"/>
+      <w:r>
+        <w:t>reange</w:t>
+      </w:r>
+      <w:proofErr w:type="spellEnd"/>
+      <w:r>
+        <w:t xml:space="preserve"> will extend to  5/13/2012.</w:t>
       </w:r>
     </w:p>
     <w:p>
@@ -1541,7 +2469,7 @@
           <w:numId w:val="5"/>
         </w:numPr>
       </w:pPr>
-      <w:hyperlink r:id="rId16" w:history="1">
+      <w:hyperlink r:id="rId19" w:history="1">
         <w:r>
           <w:rPr>
             <w:rStyle w:val="Hyperlink"/>
@@ -1552,12 +2480,19 @@
       <w:r>
         <w:t xml:space="preserve">. </w:t>
       </w:r>
-      <w:r>
-        <w:t>Qvc.InspectTable has a new input variable “</w:t>
-      </w:r>
+      <w:proofErr w:type="spellStart"/>
+      <w:r>
+        <w:t>Qvc.InspectTable</w:t>
+      </w:r>
+      <w:proofErr w:type="spellEnd"/>
+      <w:r>
+        <w:t xml:space="preserve"> has a new input variable “</w:t>
+      </w:r>
+      <w:proofErr w:type="spellStart"/>
       <w:r>
         <w:t>Qvc.v.QvdViewer.Path</w:t>
       </w:r>
+      <w:proofErr w:type="spellEnd"/>
       <w:r>
         <w:t xml:space="preserve">” that may be used to specify a full path to the QVD Viewer program. The background command window is also eliminated. </w:t>
       </w:r>
@@ -1574,6 +2509,7 @@
         </w:numPr>
       </w:pPr>
       <w:r>
+        <w:lastRenderedPageBreak/>
         <w:t xml:space="preserve">Documentation corrections. </w:t>
       </w:r>
       <w:r>
@@ -1588,7 +2524,7 @@
           <w:numId w:val="5"/>
         </w:numPr>
       </w:pPr>
-      <w:hyperlink r:id="rId17" w:history="1">
+      <w:hyperlink r:id="rId20" w:history="1">
         <w:r>
           <w:rPr>
             <w:rStyle w:val="Hyperlink"/>
@@ -1597,14 +2533,32 @@
         </w:r>
       </w:hyperlink>
       <w:r>
-        <w:t>. Qvc.Log.v.LogFileName incorrectly spelled as Qvc.Log.v.LogFile when searching for existing external log.</w:t>
+        <w:t xml:space="preserve">. </w:t>
+      </w:r>
+      <w:proofErr w:type="spellStart"/>
+      <w:r>
+        <w:t>Qvc.Log.v.LogFileName</w:t>
+      </w:r>
+      <w:proofErr w:type="spellEnd"/>
+      <w:r>
+        <w:t xml:space="preserve"> incorrectly spelled as </w:t>
+      </w:r>
+      <w:proofErr w:type="spellStart"/>
+      <w:r>
+        <w:t>Qvc.Log.v.LogFile</w:t>
+      </w:r>
+      <w:proofErr w:type="spellEnd"/>
+      <w:r>
+        <w:t xml:space="preserve"> when searching for existing external log.</w:t>
       </w:r>
       <w:r>
         <w:t xml:space="preserve"> This caused the </w:t>
       </w:r>
+      <w:proofErr w:type="spellStart"/>
       <w:r>
         <w:t>Qvc.Log.v.KeepDays</w:t>
       </w:r>
+      <w:proofErr w:type="spellEnd"/>
       <w:r>
         <w:t xml:space="preserve"> variable to be ineffective.</w:t>
       </w:r>
@@ -1629,16 +2583,42 @@
       <w:r>
         <w:t xml:space="preserve">New SUB </w:t>
       </w:r>
+      <w:proofErr w:type="spellStart"/>
       <w:r>
         <w:rPr>
           <w:b/>
         </w:rPr>
         <w:t>Qvc.InspectTable</w:t>
       </w:r>
-      <w:r>
-        <w:t xml:space="preserve"> provides for suspending script execution and viewing the contents of a table. InspectTable requires an installed QVD viewer such as QViewer. QViewer is available as a free download from </w:t>
-      </w:r>
-      <w:hyperlink r:id="rId18" w:history="1">
+      <w:proofErr w:type="spellEnd"/>
+      <w:r>
+        <w:t xml:space="preserve"> provides for suspending script execution and viewing the contents of a table. </w:t>
+      </w:r>
+      <w:proofErr w:type="spellStart"/>
+      <w:r>
+        <w:t>InspectTable</w:t>
+      </w:r>
+      <w:proofErr w:type="spellEnd"/>
+      <w:r>
+        <w:t xml:space="preserve"> requires an installed QVD viewer such as </w:t>
+      </w:r>
+      <w:proofErr w:type="spellStart"/>
+      <w:r>
+        <w:t>QViewer</w:t>
+      </w:r>
+      <w:proofErr w:type="spellEnd"/>
+      <w:r>
+        <w:t xml:space="preserve">. </w:t>
+      </w:r>
+      <w:proofErr w:type="spellStart"/>
+      <w:r>
+        <w:t>QViewer</w:t>
+      </w:r>
+      <w:proofErr w:type="spellEnd"/>
+      <w:r>
+        <w:t xml:space="preserve"> is available as a free download from </w:t>
+      </w:r>
+      <w:hyperlink r:id="rId21" w:history="1">
         <w:r>
           <w:rPr>
             <w:rStyle w:val="Hyperlink"/>
@@ -1654,7 +2634,30 @@
       </w:r>
       <w:r>
         <w:br/>
-        <w:t xml:space="preserve">InspectTable will cause an extra command window to appear in addition to the Qviewer window. The command window will disappear when the Qviewer window is closed. </w:t>
+      </w:r>
+      <w:proofErr w:type="spellStart"/>
+      <w:r>
+        <w:t>InspectTable</w:t>
+      </w:r>
+      <w:proofErr w:type="spellEnd"/>
+      <w:r>
+        <w:t xml:space="preserve"> will cause an extra command window to appear in addition to the </w:t>
+      </w:r>
+      <w:proofErr w:type="spellStart"/>
+      <w:r>
+        <w:t>Qviewer</w:t>
+      </w:r>
+      <w:proofErr w:type="spellEnd"/>
+      <w:r>
+        <w:t xml:space="preserve"> window. The command window will disappear when the </w:t>
+      </w:r>
+      <w:proofErr w:type="spellStart"/>
+      <w:r>
+        <w:t>Qviewer</w:t>
+      </w:r>
+      <w:proofErr w:type="spellEnd"/>
+      <w:r>
+        <w:t xml:space="preserve"> window is closed. </w:t>
       </w:r>
       <w:r>
         <w:br/>
@@ -1671,7 +2674,7 @@
       <w:r>
         <w:t xml:space="preserve">Fixed </w:t>
       </w:r>
-      <w:hyperlink r:id="rId19" w:history="1">
+      <w:hyperlink r:id="rId22" w:history="1">
         <w:r>
           <w:rPr>
             <w:rStyle w:val="Hyperlink"/>
@@ -1683,7 +2686,15 @@
         <w:t xml:space="preserve">.  </w:t>
       </w:r>
       <w:r>
-        <w:t>Calendar QTD values incorrect when StartMonth causes quarters to cross calendar years</w:t>
+        <w:t xml:space="preserve">Calendar QTD values incorrect when </w:t>
+      </w:r>
+      <w:proofErr w:type="spellStart"/>
+      <w:r>
+        <w:t>StartMonth</w:t>
+      </w:r>
+      <w:proofErr w:type="spellEnd"/>
+      <w:r>
+        <w:t xml:space="preserve"> causes quarters to cross calendar years</w:t>
       </w:r>
       <w:r>
         <w:t>.</w:t>
@@ -1717,12 +2728,14 @@
       <w:r>
         <w:t xml:space="preserve">ew SUB </w:t>
       </w:r>
+      <w:proofErr w:type="spellStart"/>
       <w:r>
         <w:rPr>
           <w:b/>
         </w:rPr>
         <w:t>Qvc.DbExtract</w:t>
       </w:r>
+      <w:proofErr w:type="spellEnd"/>
       <w:r>
         <w:t xml:space="preserve"> provides for table driven extract from SQL to QVD of multiple tables. A parameter table contains one row for each table to be extracted. Both Full and Delta load are supported.</w:t>
       </w:r>
@@ -1736,16 +2749,18 @@
         </w:numPr>
         <w:spacing w:after="0"/>
       </w:pPr>
+      <w:proofErr w:type="spellStart"/>
       <w:r>
         <w:rPr>
           <w:b/>
         </w:rPr>
         <w:t>Qvc.Calendar</w:t>
       </w:r>
+      <w:proofErr w:type="spellEnd"/>
       <w:r>
         <w:t xml:space="preserve">. </w:t>
       </w:r>
-      <w:hyperlink r:id="rId20" w:history="1">
+      <w:hyperlink r:id="rId23" w:history="1">
         <w:r>
           <w:rPr>
             <w:rStyle w:val="Hyperlink"/>
@@ -1760,7 +2775,11 @@
         <w:t xml:space="preserve">Additional </w:t>
       </w:r>
       <w:r>
-        <w:t>Set variables have been created that represents the modifier portion of the Set expression. This allows for additions to the expression. The new variables are named vSet</w:t>
+        <w:t xml:space="preserve">Set variables have been created that represents the modifier portion of the Set expression. This allows for additions to the expression. The new variables are named </w:t>
+      </w:r>
+      <w:proofErr w:type="spellStart"/>
+      <w:r>
+        <w:t>vSet</w:t>
       </w:r>
       <w:r>
         <w:rPr>
@@ -1769,7 +2788,11 @@
         <w:t>Xxx</w:t>
       </w:r>
       <w:r>
-        <w:t>Modifier.</w:t>
+        <w:t>Modifier</w:t>
+      </w:r>
+      <w:proofErr w:type="spellEnd"/>
+      <w:r>
+        <w:t>.</w:t>
       </w:r>
     </w:p>
     <w:p>
@@ -1791,7 +2814,15 @@
         </w:rPr>
       </w:pPr>
       <w:r>
-        <w:t>Using the classic VSetXxx variable:</w:t>
+        <w:t xml:space="preserve">Using the classic </w:t>
+      </w:r>
+      <w:proofErr w:type="spellStart"/>
+      <w:r>
+        <w:t>VSetXxx</w:t>
+      </w:r>
+      <w:proofErr w:type="spellEnd"/>
+      <w:r>
+        <w:t xml:space="preserve"> variable:</w:t>
       </w:r>
       <w:r>
         <w:br/>
@@ -1828,7 +2859,35 @@
           <w:sz w:val="20"/>
           <w:szCs w:val="20"/>
         </w:rPr>
-        <w:t>$(vSetYTD)</w:t>
+        <w:t>$(</w:t>
+      </w:r>
+      <w:proofErr w:type="spellStart"/>
+      <w:r>
+        <w:rPr>
+          <w:rFonts w:ascii="Courier New" w:hAnsi="Courier New" w:cs="Courier New"/>
+          <w:b/>
+          <w:bCs/>
+          <w:i/>
+          <w:iCs/>
+          <w:color w:val="808080"/>
+          <w:sz w:val="20"/>
+          <w:szCs w:val="20"/>
+        </w:rPr>
+        <w:t>vSetYTD</w:t>
+      </w:r>
+      <w:proofErr w:type="spellEnd"/>
+      <w:r>
+        <w:rPr>
+          <w:rFonts w:ascii="Courier New" w:hAnsi="Courier New" w:cs="Courier New"/>
+          <w:b/>
+          <w:bCs/>
+          <w:i/>
+          <w:iCs/>
+          <w:color w:val="808080"/>
+          <w:sz w:val="20"/>
+          <w:szCs w:val="20"/>
+        </w:rPr>
+        <w:t>)</w:t>
       </w:r>
       <w:r>
         <w:rPr>
@@ -1893,7 +2952,15 @@
         </w:rPr>
       </w:pPr>
       <w:r>
-        <w:t>The vSetXxxModifier represents the modifier arguments. Note that you must add the “{&lt; &gt;}” syntax of the set.</w:t>
+        <w:t xml:space="preserve">The </w:t>
+      </w:r>
+      <w:proofErr w:type="spellStart"/>
+      <w:r>
+        <w:t>vSetXxxModifier</w:t>
+      </w:r>
+      <w:proofErr w:type="spellEnd"/>
+      <w:r>
+        <w:t xml:space="preserve"> represents the modifier arguments. Note that you must add the “{&lt; &gt;}” syntax of the set.</w:t>
       </w:r>
       <w:r>
         <w:br/>
@@ -1915,6 +2982,7 @@
           <w:szCs w:val="20"/>
         </w:rPr>
       </w:pPr>
+      <w:proofErr w:type="gramStart"/>
       <w:r>
         <w:rPr>
           <w:rFonts w:ascii="Courier New" w:hAnsi="Courier New" w:cs="Courier New"/>
@@ -1933,6 +3001,7 @@
         </w:rPr>
         <w:t>(</w:t>
       </w:r>
+      <w:proofErr w:type="gramEnd"/>
       <w:r>
         <w:rPr>
           <w:rFonts w:ascii="Courier New" w:hAnsi="Courier New" w:cs="Courier New"/>
@@ -1964,8 +3033,23 @@
           <w:sz w:val="20"/>
           <w:szCs w:val="20"/>
         </w:rPr>
-        <w:t>$(vSetYTDModifier</w:t>
-      </w:r>
+        <w:t>$(</w:t>
+      </w:r>
+      <w:proofErr w:type="spellStart"/>
+      <w:r>
+        <w:rPr>
+          <w:rFonts w:ascii="Courier New" w:hAnsi="Courier New" w:cs="Courier New"/>
+          <w:b/>
+          <w:bCs/>
+          <w:i/>
+          <w:iCs/>
+          <w:color w:val="808080"/>
+          <w:sz w:val="20"/>
+          <w:szCs w:val="20"/>
+        </w:rPr>
+        <w:t>vSetYTDModifier</w:t>
+      </w:r>
+      <w:proofErr w:type="spellEnd"/>
       <w:r>
         <w:rPr>
           <w:rFonts w:ascii="Courier New" w:hAnsi="Courier New" w:cs="Courier New"/>
@@ -2027,7 +3111,7 @@
         <w:spacing w:after="120"/>
         <w:contextualSpacing w:val="0"/>
       </w:pPr>
-      <w:hyperlink r:id="rId21" w:history="1">
+      <w:hyperlink r:id="rId24" w:history="1">
         <w:r>
           <w:rPr>
             <w:rStyle w:val="Hyperlink"/>
@@ -2038,12 +3122,14 @@
       <w:r>
         <w:t xml:space="preserve">. </w:t>
       </w:r>
+      <w:proofErr w:type="spellStart"/>
       <w:r>
         <w:rPr>
           <w:b/>
         </w:rPr>
         <w:t>Qvc.PopulateVariables</w:t>
       </w:r>
+      <w:proofErr w:type="spellEnd"/>
       <w:r>
         <w:t>. Add [] around variable names to allow for special characters and spaces.</w:t>
       </w:r>
@@ -2058,7 +3144,7 @@
         <w:spacing w:after="120"/>
         <w:contextualSpacing w:val="0"/>
       </w:pPr>
-      <w:hyperlink r:id="rId22" w:history="1">
+      <w:hyperlink r:id="rId25" w:history="1">
         <w:r>
           <w:rPr>
             <w:rStyle w:val="Hyperlink"/>
@@ -2069,14 +3155,24 @@
       <w:r>
         <w:t xml:space="preserve">. </w:t>
       </w:r>
+      <w:proofErr w:type="spellStart"/>
       <w:r>
         <w:rPr>
           <w:b/>
         </w:rPr>
         <w:t>Qvc.ListFiles</w:t>
       </w:r>
-      <w:r>
-        <w:t>. Default filemask missing.</w:t>
+      <w:proofErr w:type="spellEnd"/>
+      <w:r>
+        <w:t xml:space="preserve">. Default </w:t>
+      </w:r>
+      <w:proofErr w:type="spellStart"/>
+      <w:r>
+        <w:t>filemask</w:t>
+      </w:r>
+      <w:proofErr w:type="spellEnd"/>
+      <w:r>
+        <w:t xml:space="preserve"> missing.</w:t>
       </w:r>
     </w:p>
     <w:p>
@@ -2089,7 +3185,7 @@
         <w:spacing w:after="120"/>
         <w:contextualSpacing w:val="0"/>
       </w:pPr>
-      <w:hyperlink r:id="rId23" w:history="1">
+      <w:hyperlink r:id="rId26" w:history="1">
         <w:r>
           <w:rPr>
             <w:rStyle w:val="Hyperlink"/>
@@ -2100,12 +3196,14 @@
       <w:r>
         <w:t xml:space="preserve">. </w:t>
       </w:r>
+      <w:proofErr w:type="spellStart"/>
       <w:r>
         <w:rPr>
           <w:b/>
         </w:rPr>
         <w:t>Qvc.LogWarning</w:t>
       </w:r>
+      <w:proofErr w:type="spellEnd"/>
       <w:r>
         <w:t>. Documentation correction.</w:t>
       </w:r>
@@ -2120,7 +3218,7 @@
         <w:spacing w:after="120"/>
         <w:contextualSpacing w:val="0"/>
       </w:pPr>
-      <w:hyperlink r:id="rId24" w:history="1">
+      <w:hyperlink r:id="rId27" w:history="1">
         <w:r>
           <w:rPr>
             <w:rStyle w:val="Hyperlink"/>
@@ -2131,12 +3229,14 @@
       <w:r>
         <w:t xml:space="preserve">. </w:t>
       </w:r>
+      <w:proofErr w:type="spellStart"/>
       <w:r>
         <w:rPr>
           <w:b/>
         </w:rPr>
         <w:t>Qvc.AvailableUpdate</w:t>
       </w:r>
+      <w:proofErr w:type="spellEnd"/>
       <w:r>
         <w:t>. Documentation correction</w:t>
       </w:r>
@@ -2145,7 +3245,7 @@
       </w:r>
     </w:p>
     <w:sectPr>
-      <w:headerReference w:type="default" r:id="rId25"/>
+      <w:headerReference w:type="default" r:id="rId28"/>
       <w:pgSz w:w="12240" w:h="15840"/>
       <w:pgMar w:top="1440" w:right="1440" w:bottom="1440" w:left="1440" w:header="720" w:footer="720" w:gutter="0"/>
       <w:cols w:space="720"/>

--- a/Doc/Qlikview Components Release Notes.docx
+++ b/Doc/Qlikview Components Release Notes.docx
@@ -16,10 +16,379 @@
         <w:pStyle w:val="Heading2"/>
       </w:pPr>
       <w:r>
-        <w:t>Changes for V9.</w:t>
-      </w:r>
-      <w:r>
-        <w:t>1</w:t>
+        <w:t>Changes for V10</w:t>
+      </w:r>
+    </w:p>
+    <w:p/>
+    <w:p>
+      <w:r>
+        <w:t xml:space="preserve">- The QVACB script library by </w:t>
+      </w:r>
+      <w:hyperlink r:id="rId7" w:history="1">
+        <w:r>
+          <w:rPr>
+            <w:rStyle w:val="Hyperlink"/>
+          </w:rPr>
+          <w:t>Matt Fryer</w:t>
+        </w:r>
+      </w:hyperlink>
+      <w:r>
+        <w:t xml:space="preserve"> has merged with QVC.  </w:t>
+      </w:r>
+      <w:hyperlink r:id="rId8" w:history="1">
+        <w:r>
+          <w:rPr>
+            <w:rStyle w:val="Hyperlink"/>
+          </w:rPr>
+          <w:t>Read more here</w:t>
+        </w:r>
+      </w:hyperlink>
+      <w:r>
+        <w:t xml:space="preserve">. </w:t>
+      </w:r>
+    </w:p>
+    <w:p>
+      <w:r>
+        <w:t xml:space="preserve">- QVC Documentation and Examples are Personal Edition enabled. </w:t>
+      </w:r>
+    </w:p>
+    <w:p>
+      <w:r>
+        <w:t xml:space="preserve">- </w:t>
+      </w:r>
+      <w:r>
+        <w:t xml:space="preserve">New </w:t>
+      </w:r>
+      <w:r>
+        <w:t xml:space="preserve">Sub from QVACB, </w:t>
+      </w:r>
+      <w:proofErr w:type="spellStart"/>
+      <w:r>
+        <w:rPr>
+          <w:b/>
+        </w:rPr>
+        <w:t>Qvc.Icons</w:t>
+      </w:r>
+      <w:proofErr w:type="spellEnd"/>
+      <w:r>
+        <w:t>. Bundle loads image files into a QVW.</w:t>
+      </w:r>
+    </w:p>
+    <w:p>
+      <w:r>
+        <w:t xml:space="preserve">- New sub from QVACB, </w:t>
+      </w:r>
+      <w:proofErr w:type="spellStart"/>
+      <w:r>
+        <w:rPr>
+          <w:b/>
+        </w:rPr>
+        <w:t>Qvc.QvdEmpty</w:t>
+      </w:r>
+      <w:proofErr w:type="spellEnd"/>
+      <w:r>
+        <w:t>. Empties data from a QVD.</w:t>
+      </w:r>
+    </w:p>
+    <w:p>
+      <w:r>
+        <w:t xml:space="preserve">- New sub from QVACB, </w:t>
+      </w:r>
+      <w:proofErr w:type="spellStart"/>
+      <w:r>
+        <w:rPr>
+          <w:b/>
+        </w:rPr>
+        <w:t>Qvc.SegmentedStore</w:t>
+      </w:r>
+      <w:proofErr w:type="spellEnd"/>
+      <w:r>
+        <w:t>. STOREs table into segmented QVDs by date range.</w:t>
+      </w:r>
+    </w:p>
+    <w:p>
+      <w:r>
+        <w:t xml:space="preserve">- New function from QVACB, </w:t>
+      </w:r>
+      <w:proofErr w:type="spellStart"/>
+      <w:r>
+        <w:rPr>
+          <w:b/>
+        </w:rPr>
+        <w:t>Qvc.DateDiff</w:t>
+      </w:r>
+      <w:proofErr w:type="spellEnd"/>
+      <w:r>
+        <w:t>.</w:t>
+      </w:r>
+      <w:r>
+        <w:t xml:space="preserve"> </w:t>
+      </w:r>
+      <w:r>
+        <w:t xml:space="preserve">Calculates the number of </w:t>
+      </w:r>
+      <w:r>
+        <w:t>passed</w:t>
+      </w:r>
+      <w:r>
+        <w:t xml:space="preserve"> interval</w:t>
+      </w:r>
+      <w:r>
+        <w:t>s</w:t>
+      </w:r>
+      <w:r>
+        <w:t xml:space="preserve"> between </w:t>
+      </w:r>
+      <w:r>
+        <w:t xml:space="preserve">two </w:t>
+      </w:r>
+      <w:r>
+        <w:t>dates</w:t>
+      </w:r>
+      <w:r>
+        <w:t xml:space="preserve"> or timestamps</w:t>
+      </w:r>
+      <w:r>
+        <w:t xml:space="preserve">. Supports years, quarters, months, weeks, days, hours, minutes and seconds. </w:t>
+      </w:r>
+    </w:p>
+    <w:p>
+      <w:r>
+        <w:t xml:space="preserve">- New function from QVACB, </w:t>
+      </w:r>
+      <w:r>
+        <w:rPr>
+          <w:b/>
+        </w:rPr>
+        <w:t>Qvc.Days360</w:t>
+      </w:r>
+      <w:r>
+        <w:t>.</w:t>
+      </w:r>
+      <w:r>
+        <w:t xml:space="preserve"> </w:t>
+      </w:r>
+      <w:r>
+        <w:t xml:space="preserve">Equivalent to MS Excel function </w:t>
+      </w:r>
+      <w:proofErr w:type="gramStart"/>
+      <w:r>
+        <w:t>days360(</w:t>
+      </w:r>
+      <w:proofErr w:type="gramEnd"/>
+      <w:r>
+        <w:t>). Returns the number of days between two dates based on a 360-day year (twelve 30-day months),</w:t>
+      </w:r>
+      <w:r>
+        <w:t xml:space="preserve"> </w:t>
+      </w:r>
+      <w:r>
+        <w:t>which is used in some accounting calculations.</w:t>
+      </w:r>
+    </w:p>
+    <w:p>
+      <w:r>
+        <w:t xml:space="preserve">- New function from QVACB, </w:t>
+      </w:r>
+      <w:proofErr w:type="spellStart"/>
+      <w:r>
+        <w:rPr>
+          <w:b/>
+        </w:rPr>
+        <w:t>Qvc.NVL</w:t>
+      </w:r>
+      <w:proofErr w:type="spellEnd"/>
+      <w:r>
+        <w:t>.</w:t>
+      </w:r>
+      <w:r>
+        <w:t xml:space="preserve"> </w:t>
+      </w:r>
+      <w:r>
+        <w:t>Equivalent to the SQL NVL function. Checks to see if the first parameter is Null and if it is it returns the second parameter.</w:t>
+      </w:r>
+    </w:p>
+    <w:p>
+      <w:r>
+        <w:t xml:space="preserve">- New function from QVACB, </w:t>
+      </w:r>
+      <w:proofErr w:type="spellStart"/>
+      <w:r>
+        <w:rPr>
+          <w:b/>
+        </w:rPr>
+        <w:t>Qvc.InRange</w:t>
+      </w:r>
+      <w:proofErr w:type="spellEnd"/>
+      <w:r>
+        <w:t>.</w:t>
+      </w:r>
+      <w:r>
+        <w:t xml:space="preserve"> </w:t>
+      </w:r>
+      <w:r>
+        <w:t xml:space="preserve">Equivalent to MS Excel function </w:t>
+      </w:r>
+      <w:proofErr w:type="spellStart"/>
+      <w:proofErr w:type="gramStart"/>
+      <w:r>
+        <w:t>inrange</w:t>
+      </w:r>
+      <w:proofErr w:type="spellEnd"/>
+      <w:r>
+        <w:t>(</w:t>
+      </w:r>
+      <w:proofErr w:type="gramEnd"/>
+      <w:r>
+        <w:t xml:space="preserve">). Returns whether the past value is between the start and end values passed for the range. </w:t>
+      </w:r>
+    </w:p>
+    <w:p>
+      <w:bookmarkStart w:id="0" w:name="_GoBack"/>
+      <w:bookmarkEnd w:id="0"/>
+      <w:r>
+        <w:t xml:space="preserve">- </w:t>
+      </w:r>
+      <w:r>
+        <w:t xml:space="preserve">Fixed </w:t>
+      </w:r>
+      <w:hyperlink r:id="rId9" w:history="1">
+        <w:r>
+          <w:rPr>
+            <w:rStyle w:val="Hyperlink"/>
+          </w:rPr>
+          <w:t>Issue 12</w:t>
+        </w:r>
+      </w:hyperlink>
+      <w:r>
+        <w:t xml:space="preserve">. </w:t>
+      </w:r>
+      <w:proofErr w:type="spellStart"/>
+      <w:r>
+        <w:rPr>
+          <w:b/>
+        </w:rPr>
+        <w:t>Qvc.ExpandInterval</w:t>
+      </w:r>
+      <w:proofErr w:type="spellEnd"/>
+      <w:r>
+        <w:t xml:space="preserve"> script error when field name contains comma.</w:t>
+      </w:r>
+    </w:p>
+    <w:p>
+      <w:r>
+        <w:t xml:space="preserve">- Fixed </w:t>
+      </w:r>
+      <w:hyperlink r:id="rId10" w:history="1">
+        <w:r>
+          <w:rPr>
+            <w:rStyle w:val="Hyperlink"/>
+          </w:rPr>
+          <w:t xml:space="preserve">Issue </w:t>
+        </w:r>
+        <w:r>
+          <w:rPr>
+            <w:rStyle w:val="Hyperlink"/>
+          </w:rPr>
+          <w:t>5</w:t>
+        </w:r>
+      </w:hyperlink>
+      <w:r>
+        <w:t xml:space="preserve">. </w:t>
+      </w:r>
+      <w:proofErr w:type="spellStart"/>
+      <w:r>
+        <w:rPr>
+          <w:b/>
+        </w:rPr>
+        <w:t>Qvc.DbExtract</w:t>
+      </w:r>
+      <w:proofErr w:type="spellEnd"/>
+      <w:r>
+        <w:t xml:space="preserve"> </w:t>
+      </w:r>
+      <w:r>
+        <w:t xml:space="preserve">Initial extraction proceeds even when </w:t>
+      </w:r>
+      <w:proofErr w:type="spellStart"/>
+      <w:r>
+        <w:t>KeyField</w:t>
+      </w:r>
+      <w:proofErr w:type="spellEnd"/>
+      <w:r>
+        <w:t xml:space="preserve"> has typo in it</w:t>
+      </w:r>
+      <w:r>
+        <w:t>.</w:t>
+      </w:r>
+    </w:p>
+    <w:p>
+      <w:r>
+        <w:t xml:space="preserve">- Fixed </w:t>
+      </w:r>
+      <w:hyperlink r:id="rId11" w:history="1">
+        <w:r>
+          <w:rPr>
+            <w:rStyle w:val="Hyperlink"/>
+          </w:rPr>
+          <w:t>Issue 4</w:t>
+        </w:r>
+      </w:hyperlink>
+      <w:r>
+        <w:t xml:space="preserve">. </w:t>
+      </w:r>
+      <w:proofErr w:type="spellStart"/>
+      <w:r>
+        <w:rPr>
+          <w:b/>
+        </w:rPr>
+        <w:t>Qvc</w:t>
+      </w:r>
+      <w:proofErr w:type="spellEnd"/>
+      <w:r>
+        <w:rPr>
+          <w:b/>
+        </w:rPr>
+        <w:t>.</w:t>
+      </w:r>
+      <w:r>
+        <w:rPr>
+          <w:b/>
+        </w:rPr>
+        <w:t xml:space="preserve"> </w:t>
+      </w:r>
+      <w:proofErr w:type="spellStart"/>
+      <w:r>
+        <w:rPr>
+          <w:b/>
+        </w:rPr>
+        <w:t>DbExtract</w:t>
+      </w:r>
+      <w:proofErr w:type="spellEnd"/>
+      <w:r>
+        <w:t xml:space="preserve"> </w:t>
+      </w:r>
+      <w:r>
+        <w:t xml:space="preserve">Provide table specific </w:t>
+      </w:r>
+      <w:proofErr w:type="spellStart"/>
+      <w:r>
+        <w:t>BaseValue</w:t>
+      </w:r>
+      <w:proofErr w:type="spellEnd"/>
+      <w:r>
+        <w:t>.</w:t>
+      </w:r>
+    </w:p>
+    <w:p/>
+    <w:p/>
+    <w:p/>
+    <w:p>
+      <w:pPr>
+        <w:pStyle w:val="Heading2"/>
+      </w:pPr>
+      <w:r>
+        <w:t>Changes for V9.1</w:t>
       </w:r>
     </w:p>
     <w:p/>
@@ -46,15 +415,9 @@
         <w:t>.</w:t>
       </w:r>
       <w:r>
-        <w:t xml:space="preserve"> </w:t>
-      </w:r>
-      <w:r>
-        <w:t>Fixed</w:t>
-      </w:r>
-      <w:r>
-        <w:t xml:space="preserve"> </w:t>
-      </w:r>
-      <w:hyperlink r:id="rId7" w:history="1">
+        <w:t xml:space="preserve"> Fixed </w:t>
+      </w:r>
+      <w:hyperlink r:id="rId12" w:history="1">
         <w:r>
           <w:rPr>
             <w:rStyle w:val="Hyperlink"/>
@@ -106,15 +469,9 @@
         <w:t>.</w:t>
       </w:r>
       <w:r>
-        <w:t xml:space="preserve"> </w:t>
-      </w:r>
-      <w:r>
-        <w:t xml:space="preserve"> Fixed</w:t>
-      </w:r>
-      <w:r>
-        <w:t xml:space="preserve"> </w:t>
-      </w:r>
-      <w:hyperlink r:id="rId8" w:history="1">
+        <w:t xml:space="preserve">  Fixed </w:t>
+      </w:r>
+      <w:hyperlink r:id="rId13" w:history="1">
         <w:r>
           <w:rPr>
             <w:rStyle w:val="Hyperlink"/>
@@ -168,6 +525,7 @@
         <w:rPr>
           <w:b/>
         </w:rPr>
+        <w:lastRenderedPageBreak/>
         <w:t>3</w:t>
       </w:r>
       <w:r>
@@ -181,15 +539,9 @@
         <w:t>.</w:t>
       </w:r>
       <w:r>
-        <w:t xml:space="preserve"> </w:t>
-      </w:r>
-      <w:r>
-        <w:t xml:space="preserve"> Fixed</w:t>
-      </w:r>
-      <w:r>
-        <w:t xml:space="preserve"> </w:t>
-      </w:r>
-      <w:hyperlink r:id="rId9" w:history="1">
+        <w:t xml:space="preserve">  Fixed </w:t>
+      </w:r>
+      <w:hyperlink r:id="rId14" w:history="1">
         <w:r>
           <w:rPr>
             <w:rStyle w:val="Hyperlink"/>
@@ -235,13 +587,7 @@
         <w:rPr>
           <w:b/>
         </w:rPr>
-        <w:t>.</w:t>
-      </w:r>
-      <w:r>
-        <w:rPr>
-          <w:b/>
-        </w:rPr>
-        <w:t xml:space="preserve"> </w:t>
+        <w:t xml:space="preserve">. </w:t>
       </w:r>
       <w:r>
         <w:t>QVC should now be Sense compatible although this has not been extensively tested.</w:t>
@@ -261,10 +607,7 @@
         <w:t>Changes for V9.0</w:t>
       </w:r>
     </w:p>
-    <w:p>
-      <w:bookmarkStart w:id="0" w:name="_GoBack"/>
-      <w:bookmarkEnd w:id="0"/>
-    </w:p>
+    <w:p/>
     <w:p>
       <w:r>
         <w:rPr>
@@ -283,7 +626,7 @@
       <w:r>
         <w:br/>
       </w:r>
-      <w:hyperlink r:id="rId10" w:history="1">
+      <w:hyperlink r:id="rId15" w:history="1">
         <w:r>
           <w:rPr>
             <w:rStyle w:val="Hyperlink"/>
@@ -317,7 +660,7 @@
       <w:r>
         <w:t xml:space="preserve">  </w:t>
       </w:r>
-      <w:hyperlink r:id="rId11" w:history="1">
+      <w:hyperlink r:id="rId16" w:history="1">
         <w:r>
           <w:rPr>
             <w:rStyle w:val="Hyperlink"/>
@@ -674,7 +1017,7 @@
       <w:r>
         <w:t xml:space="preserve">. Closes </w:t>
       </w:r>
-      <w:hyperlink r:id="rId12" w:history="1">
+      <w:hyperlink r:id="rId17" w:history="1">
         <w:r>
           <w:rPr>
             <w:rStyle w:val="Hyperlink"/>
@@ -698,7 +1041,6 @@
         <w:pStyle w:val="Heading2"/>
       </w:pPr>
       <w:r>
-        <w:lastRenderedPageBreak/>
         <w:br/>
       </w:r>
       <w:r>
@@ -728,7 +1070,7 @@
       <w:r>
         <w:t xml:space="preserve">. </w:t>
       </w:r>
-      <w:hyperlink r:id="rId13" w:history="1">
+      <w:hyperlink r:id="rId18" w:history="1">
         <w:r>
           <w:rPr>
             <w:rStyle w:val="Hyperlink"/>
@@ -884,7 +1226,7 @@
       <w:r>
         <w:t xml:space="preserve">. </w:t>
       </w:r>
-      <w:hyperlink r:id="rId14" w:history="1">
+      <w:hyperlink r:id="rId19" w:history="1">
         <w:r>
           <w:rPr>
             <w:rStyle w:val="Hyperlink"/>
@@ -952,6 +1294,7 @@
           <w:sz w:val="20"/>
           <w:szCs w:val="20"/>
         </w:rPr>
+        <w:lastRenderedPageBreak/>
         <w:t xml:space="preserve">  </w:t>
       </w:r>
       <w:r>
@@ -1087,7 +1430,7 @@
       <w:r>
         <w:t xml:space="preserve">. </w:t>
       </w:r>
-      <w:hyperlink r:id="rId15" w:history="1">
+      <w:hyperlink r:id="rId20" w:history="1">
         <w:r>
           <w:rPr>
             <w:rStyle w:val="Hyperlink"/>
@@ -1142,7 +1485,7 @@
       <w:r>
         <w:t xml:space="preserve">. </w:t>
       </w:r>
-      <w:hyperlink r:id="rId16" w:history="1">
+      <w:hyperlink r:id="rId21" w:history="1">
         <w:r>
           <w:rPr>
             <w:rStyle w:val="Hyperlink"/>
@@ -1531,13 +1874,6 @@
           <w:color w:val="000000"/>
         </w:rPr>
         <w:br/>
-      </w:r>
-      <w:r>
-        <w:rPr>
-          <w:rFonts w:ascii="Courier New" w:hAnsi="Courier New" w:cs="Courier New"/>
-          <w:color w:val="000000"/>
-        </w:rPr>
-        <w:lastRenderedPageBreak/>
         <w:t xml:space="preserve">LEFT JOIN </w:t>
       </w:r>
       <w:proofErr w:type="spellStart"/>
@@ -2014,7 +2350,6 @@
         <w:rPr>
           <w:b/>
         </w:rPr>
-        <w:lastRenderedPageBreak/>
         <w:t>3.</w:t>
       </w:r>
       <w:r>
@@ -2180,6 +2515,7 @@
         <w:rPr>
           <w:b/>
         </w:rPr>
+        <w:lastRenderedPageBreak/>
         <w:t>4.</w:t>
       </w:r>
       <w:r>
@@ -2292,7 +2628,7 @@
       <w:r>
         <w:t xml:space="preserve"> here: </w:t>
       </w:r>
-      <w:hyperlink r:id="rId17" w:history="1">
+      <w:hyperlink r:id="rId22" w:history="1">
         <w:r>
           <w:rPr>
             <w:rStyle w:val="Hyperlink"/>
@@ -2352,7 +2688,7 @@
       <w:r>
         <w:t xml:space="preserve"> </w:t>
       </w:r>
-      <w:hyperlink r:id="rId18" w:history="1">
+      <w:hyperlink r:id="rId23" w:history="1">
         <w:r>
           <w:rPr>
             <w:rStyle w:val="Hyperlink"/>
@@ -2469,7 +2805,7 @@
           <w:numId w:val="5"/>
         </w:numPr>
       </w:pPr>
-      <w:hyperlink r:id="rId19" w:history="1">
+      <w:hyperlink r:id="rId24" w:history="1">
         <w:r>
           <w:rPr>
             <w:rStyle w:val="Hyperlink"/>
@@ -2509,7 +2845,6 @@
         </w:numPr>
       </w:pPr>
       <w:r>
-        <w:lastRenderedPageBreak/>
         <w:t xml:space="preserve">Documentation corrections. </w:t>
       </w:r>
       <w:r>
@@ -2524,7 +2859,7 @@
           <w:numId w:val="5"/>
         </w:numPr>
       </w:pPr>
-      <w:hyperlink r:id="rId20" w:history="1">
+      <w:hyperlink r:id="rId25" w:history="1">
         <w:r>
           <w:rPr>
             <w:rStyle w:val="Hyperlink"/>
@@ -2616,9 +2951,13 @@
       </w:r>
       <w:proofErr w:type="spellEnd"/>
       <w:r>
-        <w:t xml:space="preserve"> is available as a free download from </w:t>
-      </w:r>
-      <w:hyperlink r:id="rId21" w:history="1">
+        <w:t xml:space="preserve"> is available as </w:t>
+      </w:r>
+      <w:r>
+        <w:lastRenderedPageBreak/>
+        <w:t xml:space="preserve">a free download from </w:t>
+      </w:r>
+      <w:hyperlink r:id="rId26" w:history="1">
         <w:r>
           <w:rPr>
             <w:rStyle w:val="Hyperlink"/>
@@ -2674,7 +3013,7 @@
       <w:r>
         <w:t xml:space="preserve">Fixed </w:t>
       </w:r>
-      <w:hyperlink r:id="rId22" w:history="1">
+      <w:hyperlink r:id="rId27" w:history="1">
         <w:r>
           <w:rPr>
             <w:rStyle w:val="Hyperlink"/>
@@ -2760,7 +3099,7 @@
       <w:r>
         <w:t xml:space="preserve">. </w:t>
       </w:r>
-      <w:hyperlink r:id="rId23" w:history="1">
+      <w:hyperlink r:id="rId28" w:history="1">
         <w:r>
           <w:rPr>
             <w:rStyle w:val="Hyperlink"/>
@@ -3111,7 +3450,7 @@
         <w:spacing w:after="120"/>
         <w:contextualSpacing w:val="0"/>
       </w:pPr>
-      <w:hyperlink r:id="rId24" w:history="1">
+      <w:hyperlink r:id="rId29" w:history="1">
         <w:r>
           <w:rPr>
             <w:rStyle w:val="Hyperlink"/>
@@ -3144,7 +3483,7 @@
         <w:spacing w:after="120"/>
         <w:contextualSpacing w:val="0"/>
       </w:pPr>
-      <w:hyperlink r:id="rId25" w:history="1">
+      <w:hyperlink r:id="rId30" w:history="1">
         <w:r>
           <w:rPr>
             <w:rStyle w:val="Hyperlink"/>
@@ -3185,7 +3524,7 @@
         <w:spacing w:after="120"/>
         <w:contextualSpacing w:val="0"/>
       </w:pPr>
-      <w:hyperlink r:id="rId26" w:history="1">
+      <w:hyperlink r:id="rId31" w:history="1">
         <w:r>
           <w:rPr>
             <w:rStyle w:val="Hyperlink"/>
@@ -3218,7 +3557,7 @@
         <w:spacing w:after="120"/>
         <w:contextualSpacing w:val="0"/>
       </w:pPr>
-      <w:hyperlink r:id="rId27" w:history="1">
+      <w:hyperlink r:id="rId32" w:history="1">
         <w:r>
           <w:rPr>
             <w:rStyle w:val="Hyperlink"/>
@@ -3245,7 +3584,7 @@
       </w:r>
     </w:p>
     <w:sectPr>
-      <w:headerReference w:type="default" r:id="rId28"/>
+      <w:headerReference w:type="default" r:id="rId33"/>
       <w:pgSz w:w="12240" w:h="15840"/>
       <w:pgMar w:top="1440" w:right="1440" w:bottom="1440" w:left="1440" w:header="720" w:footer="720" w:gutter="0"/>
       <w:cols w:space="720"/>

--- a/Doc/Qlikview Components Release Notes.docx
+++ b/Doc/Qlikview Components Release Notes.docx
@@ -10,6 +10,10 @@
       <w:r>
         <w:t>Qlikview Components Release Notes</w:t>
       </w:r>
+    </w:p>
+    <w:p>
+      <w:bookmarkStart w:id="0" w:name="_GoBack"/>
+      <w:bookmarkEnd w:id="0"/>
     </w:p>
     <w:p>
       <w:pPr>
@@ -54,22 +58,14 @@
     </w:p>
     <w:p>
       <w:r>
-        <w:t xml:space="preserve">- </w:t>
-      </w:r>
-      <w:r>
-        <w:t xml:space="preserve">New </w:t>
-      </w:r>
-      <w:r>
-        <w:t xml:space="preserve">Sub from QVACB, </w:t>
-      </w:r>
-      <w:proofErr w:type="spellStart"/>
+        <w:t xml:space="preserve">- New Sub from QVACB, </w:t>
+      </w:r>
       <w:r>
         <w:rPr>
           <w:b/>
         </w:rPr>
         <w:t>Qvc.Icons</w:t>
       </w:r>
-      <w:proofErr w:type="spellEnd"/>
       <w:r>
         <w:t>. Bundle loads image files into a QVW.</w:t>
       </w:r>
@@ -78,14 +74,12 @@
       <w:r>
         <w:t xml:space="preserve">- New sub from QVACB, </w:t>
       </w:r>
-      <w:proofErr w:type="spellStart"/>
       <w:r>
         <w:rPr>
           <w:b/>
         </w:rPr>
         <w:t>Qvc.QvdEmpty</w:t>
       </w:r>
-      <w:proofErr w:type="spellEnd"/>
       <w:r>
         <w:t>. Empties data from a QVD.</w:t>
       </w:r>
@@ -94,14 +88,12 @@
       <w:r>
         <w:t xml:space="preserve">- New sub from QVACB, </w:t>
       </w:r>
-      <w:proofErr w:type="spellStart"/>
       <w:r>
         <w:rPr>
           <w:b/>
         </w:rPr>
         <w:t>Qvc.SegmentedStore</w:t>
       </w:r>
-      <w:proofErr w:type="spellEnd"/>
       <w:r>
         <w:t>. STOREs table into segmented QVDs by date range.</w:t>
       </w:r>
@@ -110,46 +102,54 @@
       <w:r>
         <w:t xml:space="preserve">- New function from QVACB, </w:t>
       </w:r>
-      <w:proofErr w:type="spellStart"/>
       <w:r>
         <w:rPr>
           <w:b/>
         </w:rPr>
         <w:t>Qvc.DateDiff</w:t>
       </w:r>
-      <w:proofErr w:type="spellEnd"/>
       <w:r>
         <w:t>.</w:t>
       </w:r>
       <w:r>
+        <w:t xml:space="preserve"> Calculates the number of passed intervals between two dates or timestamps. Supports years, quarters, months, weeks, days, hours, minutes and seconds. </w:t>
+      </w:r>
+    </w:p>
+    <w:p>
+      <w:r>
+        <w:t xml:space="preserve">- New function from QVACB, </w:t>
+      </w:r>
+      <w:r>
+        <w:rPr>
+          <w:b/>
+        </w:rPr>
+        <w:t>Qvc.Days360</w:t>
+      </w:r>
+      <w:r>
+        <w:t>.</w:t>
+      </w:r>
+      <w:r>
+        <w:t xml:space="preserve"> Equivalent to MS Excel function days360(). Returns the number of days between two dates based on a 360-day year (twelve 30-day months), which is used in some accounting calculations.</w:t>
+      </w:r>
+    </w:p>
+    <w:p>
+      <w:r>
+        <w:t xml:space="preserve">- New function from QVACB, </w:t>
+      </w:r>
+      <w:r>
+        <w:rPr>
+          <w:b/>
+        </w:rPr>
+        <w:t>Qvc.NVL</w:t>
+      </w:r>
+      <w:r>
+        <w:t>.</w:t>
+      </w:r>
+      <w:r>
         <w:t xml:space="preserve"> </w:t>
       </w:r>
       <w:r>
-        <w:t xml:space="preserve">Calculates the number of </w:t>
-      </w:r>
-      <w:r>
-        <w:t>passed</w:t>
-      </w:r>
-      <w:r>
-        <w:t xml:space="preserve"> interval</w:t>
-      </w:r>
-      <w:r>
-        <w:t>s</w:t>
-      </w:r>
-      <w:r>
-        <w:t xml:space="preserve"> between </w:t>
-      </w:r>
-      <w:r>
-        <w:t xml:space="preserve">two </w:t>
-      </w:r>
-      <w:r>
-        <w:t>dates</w:t>
-      </w:r>
-      <w:r>
-        <w:t xml:space="preserve"> or timestamps</w:t>
-      </w:r>
-      <w:r>
-        <w:t xml:space="preserve">. Supports years, quarters, months, weeks, days, hours, minutes and seconds. </w:t>
+        <w:t>Equivalent to the SQL NVL function. Checks to see if the first parameter is Null and if it is it returns the second parameter.</w:t>
       </w:r>
     </w:p>
     <w:p>
@@ -160,7 +160,7 @@
         <w:rPr>
           <w:b/>
         </w:rPr>
-        <w:t>Qvc.Days360</w:t>
+        <w:t>Qvc.InRange</w:t>
       </w:r>
       <w:r>
         <w:t>.</w:t>
@@ -169,88 +169,12 @@
         <w:t xml:space="preserve"> </w:t>
       </w:r>
       <w:r>
-        <w:t xml:space="preserve">Equivalent to MS Excel function </w:t>
-      </w:r>
-      <w:proofErr w:type="gramStart"/>
-      <w:r>
-        <w:t>days360(</w:t>
-      </w:r>
-      <w:proofErr w:type="gramEnd"/>
-      <w:r>
-        <w:t>). Returns the number of days between two dates based on a 360-day year (twelve 30-day months),</w:t>
-      </w:r>
-      <w:r>
-        <w:t xml:space="preserve"> </w:t>
-      </w:r>
-      <w:r>
-        <w:t>which is used in some accounting calculations.</w:t>
-      </w:r>
-    </w:p>
-    <w:p>
-      <w:r>
-        <w:t xml:space="preserve">- New function from QVACB, </w:t>
-      </w:r>
-      <w:proofErr w:type="spellStart"/>
-      <w:r>
-        <w:rPr>
-          <w:b/>
-        </w:rPr>
-        <w:t>Qvc.NVL</w:t>
-      </w:r>
-      <w:proofErr w:type="spellEnd"/>
-      <w:r>
-        <w:t>.</w:t>
-      </w:r>
-      <w:r>
-        <w:t xml:space="preserve"> </w:t>
-      </w:r>
-      <w:r>
-        <w:t>Equivalent to the SQL NVL function. Checks to see if the first parameter is Null and if it is it returns the second parameter.</w:t>
-      </w:r>
-    </w:p>
-    <w:p>
-      <w:r>
-        <w:t xml:space="preserve">- New function from QVACB, </w:t>
-      </w:r>
-      <w:proofErr w:type="spellStart"/>
-      <w:r>
-        <w:rPr>
-          <w:b/>
-        </w:rPr>
-        <w:t>Qvc.InRange</w:t>
-      </w:r>
-      <w:proofErr w:type="spellEnd"/>
-      <w:r>
-        <w:t>.</w:t>
-      </w:r>
-      <w:r>
-        <w:t xml:space="preserve"> </w:t>
-      </w:r>
-      <w:r>
-        <w:t xml:space="preserve">Equivalent to MS Excel function </w:t>
-      </w:r>
-      <w:proofErr w:type="spellStart"/>
-      <w:proofErr w:type="gramStart"/>
-      <w:r>
-        <w:t>inrange</w:t>
-      </w:r>
-      <w:proofErr w:type="spellEnd"/>
-      <w:r>
-        <w:t>(</w:t>
-      </w:r>
-      <w:proofErr w:type="gramEnd"/>
-      <w:r>
-        <w:t xml:space="preserve">). Returns whether the past value is between the start and end values passed for the range. </w:t>
-      </w:r>
-    </w:p>
-    <w:p>
-      <w:bookmarkStart w:id="0" w:name="_GoBack"/>
-      <w:bookmarkEnd w:id="0"/>
-      <w:r>
-        <w:t xml:space="preserve">- </w:t>
-      </w:r>
-      <w:r>
-        <w:t xml:space="preserve">Fixed </w:t>
+        <w:t xml:space="preserve">Equivalent to MS Excel function inrange(). Returns whether the past value is between the start and end values passed for the range. </w:t>
+      </w:r>
+    </w:p>
+    <w:p>
+      <w:r>
+        <w:t xml:space="preserve">- Fixed </w:t>
       </w:r>
       <w:hyperlink r:id="rId9" w:history="1">
         <w:r>
@@ -263,14 +187,12 @@
       <w:r>
         <w:t xml:space="preserve">. </w:t>
       </w:r>
-      <w:proofErr w:type="spellStart"/>
       <w:r>
         <w:rPr>
           <w:b/>
         </w:rPr>
         <w:t>Qvc.ExpandInterval</w:t>
       </w:r>
-      <w:proofErr w:type="spellEnd"/>
       <w:r>
         <w:t xml:space="preserve"> script error when field name contains comma.</w:t>
       </w:r>
@@ -296,27 +218,17 @@
       <w:r>
         <w:t xml:space="preserve">. </w:t>
       </w:r>
-      <w:proofErr w:type="spellStart"/>
       <w:r>
         <w:rPr>
           <w:b/>
         </w:rPr>
         <w:t>Qvc.DbExtract</w:t>
       </w:r>
-      <w:proofErr w:type="spellEnd"/>
       <w:r>
         <w:t xml:space="preserve"> </w:t>
       </w:r>
       <w:r>
-        <w:t xml:space="preserve">Initial extraction proceeds even when </w:t>
-      </w:r>
-      <w:proofErr w:type="spellStart"/>
-      <w:r>
-        <w:t>KeyField</w:t>
-      </w:r>
-      <w:proofErr w:type="spellEnd"/>
-      <w:r>
-        <w:t xml:space="preserve"> has typo in it</w:t>
+        <w:t>Initial extraction proceeds even when KeyField has typo in it</w:t>
       </w:r>
       <w:r>
         <w:t>.</w:t>
@@ -337,19 +249,11 @@
       <w:r>
         <w:t xml:space="preserve">. </w:t>
       </w:r>
-      <w:proofErr w:type="spellStart"/>
-      <w:r>
-        <w:rPr>
-          <w:b/>
-        </w:rPr>
-        <w:t>Qvc</w:t>
-      </w:r>
-      <w:proofErr w:type="spellEnd"/>
-      <w:r>
-        <w:rPr>
-          <w:b/>
-        </w:rPr>
-        <w:t>.</w:t>
+      <w:r>
+        <w:rPr>
+          <w:b/>
+        </w:rPr>
+        <w:t>Qvc.</w:t>
       </w:r>
       <w:r>
         <w:rPr>
@@ -357,25 +261,18 @@
         </w:rPr>
         <w:t xml:space="preserve"> </w:t>
       </w:r>
-      <w:proofErr w:type="spellStart"/>
       <w:r>
         <w:rPr>
           <w:b/>
         </w:rPr>
         <w:t>DbExtract</w:t>
       </w:r>
-      <w:proofErr w:type="spellEnd"/>
       <w:r>
         <w:t xml:space="preserve"> </w:t>
       </w:r>
       <w:r>
-        <w:t xml:space="preserve">Provide table specific </w:t>
-      </w:r>
-      <w:proofErr w:type="spellStart"/>
-      <w:r>
-        <w:t>BaseValue</w:t>
-      </w:r>
-      <w:proofErr w:type="spellEnd"/>
+        <w:t>Provide table specific BaseValue</w:t>
+      </w:r>
       <w:r>
         <w:t>.</w:t>
       </w:r>
@@ -428,14 +325,12 @@
       <w:r>
         <w:t xml:space="preserve"> </w:t>
       </w:r>
-      <w:proofErr w:type="spellStart"/>
       <w:r>
         <w:rPr>
           <w:b/>
         </w:rPr>
         <w:t>Qvc.LinkTable</w:t>
       </w:r>
-      <w:proofErr w:type="spellEnd"/>
       <w:r>
         <w:t xml:space="preserve"> may delete rows from source table</w:t>
       </w:r>
@@ -456,6 +351,7 @@
         <w:rPr>
           <w:b/>
         </w:rPr>
+        <w:lastRenderedPageBreak/>
         <w:t>2</w:t>
       </w:r>
       <w:r>
@@ -494,24 +390,14 @@
       <w:r>
         <w:t xml:space="preserve"> </w:t>
       </w:r>
-      <w:proofErr w:type="spellStart"/>
       <w:r>
         <w:rPr>
           <w:b/>
         </w:rPr>
         <w:t>Qvc.Loader.v.KeyFieldIsUnique</w:t>
       </w:r>
-      <w:proofErr w:type="spellEnd"/>
-      <w:r>
-        <w:t xml:space="preserve"> fails if </w:t>
-      </w:r>
-      <w:proofErr w:type="spellStart"/>
-      <w:r>
-        <w:t>keyfield</w:t>
-      </w:r>
-      <w:proofErr w:type="spellEnd"/>
-      <w:r>
-        <w:t xml:space="preserve"> exist in more than one table</w:t>
+      <w:r>
+        <w:t xml:space="preserve"> fails if keyfield exist in more than one table</w:t>
       </w:r>
       <w:r>
         <w:rPr>
@@ -525,7 +411,6 @@
         <w:rPr>
           <w:b/>
         </w:rPr>
-        <w:lastRenderedPageBreak/>
         <w:t>3</w:t>
       </w:r>
       <w:r>
@@ -565,23 +450,7 @@
         <w:t xml:space="preserve"> </w:t>
       </w:r>
       <w:r>
-        <w:t xml:space="preserve">Include of </w:t>
-      </w:r>
-      <w:proofErr w:type="spellStart"/>
-      <w:r>
-        <w:t>qvc.qvs</w:t>
-      </w:r>
-      <w:proofErr w:type="spellEnd"/>
-      <w:r>
-        <w:t xml:space="preserve"> causes script error in </w:t>
-      </w:r>
-      <w:proofErr w:type="spellStart"/>
-      <w:r>
-        <w:t>Qlik</w:t>
-      </w:r>
-      <w:proofErr w:type="spellEnd"/>
-      <w:r>
-        <w:t xml:space="preserve"> Sense</w:t>
+        <w:t>Include of qvc.qvs causes script error in Qlik Sense</w:t>
       </w:r>
       <w:r>
         <w:rPr>
@@ -616,13 +485,8 @@
         <w:t>1</w:t>
       </w:r>
       <w:r>
-        <w:t>.  The Qlikview Components project has moved from google code to GitHub</w:t>
-      </w:r>
-      <w:proofErr w:type="gramStart"/>
-      <w:r>
-        <w:t>:</w:t>
-      </w:r>
-      <w:proofErr w:type="gramEnd"/>
+        <w:t>.  The Qlikview Components project has moved from google code to GitHub:</w:t>
+      </w:r>
       <w:r>
         <w:br/>
       </w:r>
@@ -674,14 +538,12 @@
       <w:r>
         <w:t xml:space="preserve">Typo in documentation for </w:t>
       </w:r>
-      <w:proofErr w:type="spellStart"/>
       <w:r>
         <w:rPr>
           <w:b/>
         </w:rPr>
         <w:t>Qvc.IncrementalStore</w:t>
       </w:r>
-      <w:proofErr w:type="spellEnd"/>
       <w:r>
         <w:rPr>
           <w:b/>
@@ -699,64 +561,29 @@
       <w:r>
         <w:t xml:space="preserve">. New Sub </w:t>
       </w:r>
-      <w:proofErr w:type="spellStart"/>
       <w:r>
         <w:rPr>
           <w:b/>
         </w:rPr>
         <w:t>Qvc.ColorTheme</w:t>
       </w:r>
-      <w:proofErr w:type="spellEnd"/>
       <w:r>
         <w:t xml:space="preserve">. </w:t>
       </w:r>
-      <w:proofErr w:type="spellStart"/>
-      <w:r>
-        <w:t>QvcColorTheme</w:t>
-      </w:r>
-      <w:proofErr w:type="spellEnd"/>
-      <w:r>
-        <w:t xml:space="preserve"> is used to populate Qvc.Color.v.* variables with RGB values from a color theme file. The color theme file may be either *.</w:t>
-      </w:r>
-      <w:proofErr w:type="spellStart"/>
-      <w:r>
-        <w:t>xlsx</w:t>
-      </w:r>
-      <w:proofErr w:type="spellEnd"/>
-      <w:r>
-        <w:t xml:space="preserve"> or *.</w:t>
-      </w:r>
-      <w:proofErr w:type="spellStart"/>
-      <w:r>
-        <w:t>xlsm</w:t>
-      </w:r>
-      <w:proofErr w:type="spellEnd"/>
-      <w:r>
-        <w:t xml:space="preserve"> format and requires two columns, </w:t>
-      </w:r>
-      <w:proofErr w:type="spellStart"/>
+      <w:r>
+        <w:t xml:space="preserve">QvcColorTheme is used to populate Qvc.Color.v.* variables with RGB values from a color theme file. The color theme file may be either *.xlsx or *.xlsm format and requires two columns, </w:t>
+      </w:r>
       <w:r>
         <w:t>ColorVariable</w:t>
       </w:r>
-      <w:proofErr w:type="spellEnd"/>
       <w:r>
         <w:t xml:space="preserve"> and </w:t>
       </w:r>
-      <w:proofErr w:type="spellStart"/>
       <w:r>
         <w:t>ColorValue</w:t>
       </w:r>
-      <w:proofErr w:type="spellEnd"/>
-      <w:r>
-        <w:t xml:space="preserve">. A sample color theme file is provided in </w:t>
-      </w:r>
-      <w:proofErr w:type="spellStart"/>
-      <w:r>
-        <w:t>etc</w:t>
-      </w:r>
-      <w:proofErr w:type="spellEnd"/>
-      <w:r>
-        <w:t>\Colors.</w:t>
+      <w:r>
+        <w:t>. A sample color theme file is provided in etc\Colors.</w:t>
       </w:r>
     </w:p>
     <w:p>
@@ -803,8 +630,6 @@
         </w:rPr>
         <w:t xml:space="preserve"> </w:t>
       </w:r>
-      <w:proofErr w:type="spellStart"/>
-      <w:proofErr w:type="gramStart"/>
       <w:r>
         <w:rPr>
           <w:rFonts w:ascii="Courier New" w:hAnsi="Courier New" w:cs="Courier New"/>
@@ -816,7 +641,6 @@
         </w:rPr>
         <w:t>Qvc.ColorTheme</w:t>
       </w:r>
-      <w:proofErr w:type="spellEnd"/>
       <w:r>
         <w:rPr>
           <w:rFonts w:ascii="Courier New" w:hAnsi="Courier New" w:cs="Courier New"/>
@@ -824,37 +648,7 @@
           <w:sz w:val="20"/>
           <w:szCs w:val="20"/>
         </w:rPr>
-        <w:t>(</w:t>
-      </w:r>
-      <w:proofErr w:type="gramEnd"/>
-      <w:r>
-        <w:rPr>
-          <w:rFonts w:ascii="Courier New" w:hAnsi="Courier New" w:cs="Courier New"/>
-          <w:color w:val="000000"/>
-          <w:sz w:val="20"/>
-          <w:szCs w:val="20"/>
-        </w:rPr>
-        <w:t>'..\</w:t>
-      </w:r>
-      <w:proofErr w:type="spellStart"/>
-      <w:r>
-        <w:rPr>
-          <w:rFonts w:ascii="Courier New" w:hAnsi="Courier New" w:cs="Courier New"/>
-          <w:color w:val="000000"/>
-          <w:sz w:val="20"/>
-          <w:szCs w:val="20"/>
-        </w:rPr>
-        <w:t>etc</w:t>
-      </w:r>
-      <w:proofErr w:type="spellEnd"/>
-      <w:r>
-        <w:rPr>
-          <w:rFonts w:ascii="Courier New" w:hAnsi="Courier New" w:cs="Courier New"/>
-          <w:color w:val="000000"/>
-          <w:sz w:val="20"/>
-          <w:szCs w:val="20"/>
-        </w:rPr>
-        <w:t xml:space="preserve">\Colors\ColorSample1.xlsm') </w:t>
+        <w:t xml:space="preserve">('..\etc\Colors\ColorSample1.xlsm') </w:t>
       </w:r>
     </w:p>
     <w:p>
@@ -873,15 +667,7 @@
         <w:spacing w:after="0" w:line="240" w:lineRule="auto"/>
       </w:pPr>
       <w:r>
-        <w:t xml:space="preserve">Any variable matching the name Qvc.Color.v.* will be loaded and available in the </w:t>
-      </w:r>
-      <w:proofErr w:type="spellStart"/>
-      <w:r>
-        <w:t>qvw</w:t>
-      </w:r>
-      <w:proofErr w:type="spellEnd"/>
-      <w:r>
-        <w:t xml:space="preserve">. </w:t>
+        <w:t xml:space="preserve">Any variable matching the name Qvc.Color.v.* will be loaded and available in the qvw. </w:t>
       </w:r>
       <w:r>
         <w:t>These variables, for example, “</w:t>
@@ -916,61 +702,13 @@
         <w:t>can be used a</w:t>
       </w:r>
       <w:r>
-        <w:t xml:space="preserve">s object properties to implement a consistent color scheme throughout a document. A </w:t>
-      </w:r>
-      <w:proofErr w:type="spellStart"/>
-      <w:r>
-        <w:t>qvt</w:t>
-      </w:r>
-      <w:proofErr w:type="spellEnd"/>
-      <w:r>
-        <w:t xml:space="preserve"> theme file is provided at </w:t>
-      </w:r>
-      <w:proofErr w:type="spellStart"/>
-      <w:r>
-        <w:t>etc</w:t>
-      </w:r>
-      <w:proofErr w:type="spellEnd"/>
-      <w:r>
-        <w:t>\</w:t>
-      </w:r>
-      <w:proofErr w:type="spellStart"/>
-      <w:r>
-        <w:t>QvcColors.qvt</w:t>
-      </w:r>
-      <w:proofErr w:type="spellEnd"/>
-      <w:r>
-        <w:t xml:space="preserve">. Object color properties in this </w:t>
-      </w:r>
-      <w:proofErr w:type="spellStart"/>
-      <w:r>
-        <w:t>qvt</w:t>
-      </w:r>
-      <w:proofErr w:type="spellEnd"/>
-      <w:r>
-        <w:t xml:space="preserve"> are populated with the Qvc.Color.v.* variable references. This </w:t>
-      </w:r>
-      <w:proofErr w:type="spellStart"/>
-      <w:r>
-        <w:t>qvt</w:t>
-      </w:r>
-      <w:proofErr w:type="spellEnd"/>
-      <w:r>
-        <w:t xml:space="preserve"> file can be use</w:t>
+        <w:t>s object properties to implement a consistent color scheme throughout a document. A qvt theme file is provided at etc\QvcColors.qvt. Object color properties in this qvt are populated with the Qvc.Color.v.* variable references. This qvt file can be use</w:t>
       </w:r>
       <w:r>
         <w:t>d by</w:t>
       </w:r>
       <w:r>
-        <w:t xml:space="preserve"> “Layout, Apply Theme</w:t>
-      </w:r>
-      <w:proofErr w:type="gramStart"/>
-      <w:r>
-        <w:t>”  to</w:t>
-      </w:r>
-      <w:proofErr w:type="gramEnd"/>
-      <w:r>
-        <w:t xml:space="preserve"> populate your objects with the Qvc.Color.v.* variable references. </w:t>
+        <w:t xml:space="preserve"> “Layout, Apply Theme”  to populate your objects with the Qvc.Color.v.* variable references. </w:t>
       </w:r>
     </w:p>
     <w:p>
@@ -1006,14 +744,12 @@
       <w:r>
         <w:t xml:space="preserve"> New Sub </w:t>
       </w:r>
-      <w:proofErr w:type="spellStart"/>
       <w:r>
         <w:rPr>
           <w:b/>
         </w:rPr>
         <w:t>Qvc.AsOfTable</w:t>
       </w:r>
-      <w:proofErr w:type="spellEnd"/>
       <w:r>
         <w:t xml:space="preserve">. Closes </w:t>
       </w:r>
@@ -1087,14 +823,12 @@
       <w:r>
         <w:t xml:space="preserve">.  </w:t>
       </w:r>
-      <w:proofErr w:type="spellStart"/>
       <w:r>
         <w:rPr>
           <w:b/>
         </w:rPr>
         <w:t>Qvc.DbExtract</w:t>
       </w:r>
-      <w:proofErr w:type="spellEnd"/>
       <w:r>
         <w:t xml:space="preserve"> </w:t>
       </w:r>
@@ -1108,23 +842,7 @@
         <w:t xml:space="preserve"> </w:t>
       </w:r>
       <w:r>
-        <w:t xml:space="preserve">Script error in </w:t>
-      </w:r>
-      <w:proofErr w:type="spellStart"/>
-      <w:r>
-        <w:t>Qvc.DbExtract</w:t>
-      </w:r>
-      <w:proofErr w:type="spellEnd"/>
-      <w:r>
-        <w:t xml:space="preserve"> if using </w:t>
-      </w:r>
-      <w:proofErr w:type="spellStart"/>
-      <w:r>
-        <w:t>StaleAfter</w:t>
-      </w:r>
-      <w:proofErr w:type="spellEnd"/>
-      <w:r>
-        <w:t xml:space="preserve"> test and regional settings the use something other than "." for decimal separator. </w:t>
+        <w:t xml:space="preserve">Script error in Qvc.DbExtract if using StaleAfter test and regional settings the use something other than "." for decimal separator. </w:t>
       </w:r>
       <w:r>
         <w:t xml:space="preserve"> For example, when using:</w:t>
@@ -1156,7 +874,6 @@
         </w:rPr>
         <w:t xml:space="preserve"> </w:t>
       </w:r>
-      <w:proofErr w:type="spellStart"/>
       <w:r>
         <w:rPr>
           <w:rFonts w:ascii="Courier New" w:hAnsi="Courier New" w:cs="Courier New"/>
@@ -1170,7 +887,6 @@
         </w:rPr>
         <w:t>DecimalSep</w:t>
       </w:r>
-      <w:proofErr w:type="spellEnd"/>
       <w:r>
         <w:rPr>
           <w:rFonts w:ascii="Courier New" w:hAnsi="Courier New" w:cs="Courier New"/>
@@ -1221,6 +937,7 @@
         <w:rPr>
           <w:b/>
         </w:rPr>
+        <w:lastRenderedPageBreak/>
         <w:t>2</w:t>
       </w:r>
       <w:r>
@@ -1243,7 +960,6 @@
       <w:r>
         <w:t xml:space="preserve">. </w:t>
       </w:r>
-      <w:proofErr w:type="spellStart"/>
       <w:r>
         <w:rPr>
           <w:b/>
@@ -1256,28 +972,11 @@
         </w:rPr>
         <w:t>Calendar</w:t>
       </w:r>
-      <w:proofErr w:type="spellEnd"/>
       <w:r>
         <w:t xml:space="preserve"> --</w:t>
       </w:r>
       <w:r>
-        <w:t xml:space="preserve">Negative start month </w:t>
-      </w:r>
-      <w:proofErr w:type="spellStart"/>
-      <w:r>
-        <w:t>param</w:t>
-      </w:r>
-      <w:proofErr w:type="spellEnd"/>
-      <w:r>
-        <w:t xml:space="preserve"> in Calendar generates incorrect _</w:t>
-      </w:r>
-      <w:proofErr w:type="spellStart"/>
-      <w:r>
-        <w:t>QuarterSerial</w:t>
-      </w:r>
-      <w:proofErr w:type="spellEnd"/>
-      <w:r>
-        <w:t xml:space="preserve"> values</w:t>
+        <w:t>Negative start month param in Calendar generates incorrect _QuarterSerial values</w:t>
       </w:r>
       <w:r>
         <w:t>.  For example:</w:t>
@@ -1294,7 +993,6 @@
           <w:sz w:val="20"/>
           <w:szCs w:val="20"/>
         </w:rPr>
-        <w:lastRenderedPageBreak/>
         <w:t xml:space="preserve">  </w:t>
       </w:r>
       <w:r>
@@ -1317,8 +1015,6 @@
         </w:rPr>
         <w:t xml:space="preserve"> </w:t>
       </w:r>
-      <w:proofErr w:type="spellStart"/>
-      <w:proofErr w:type="gramStart"/>
       <w:r>
         <w:rPr>
           <w:rFonts w:ascii="Courier New" w:hAnsi="Courier New" w:cs="Courier New"/>
@@ -1330,7 +1026,6 @@
         </w:rPr>
         <w:t>Qvc.CalendarFromField</w:t>
       </w:r>
-      <w:proofErr w:type="spellEnd"/>
       <w:r>
         <w:rPr>
           <w:rFonts w:ascii="Courier New" w:hAnsi="Courier New" w:cs="Courier New"/>
@@ -1338,37 +1033,7 @@
           <w:sz w:val="20"/>
           <w:szCs w:val="20"/>
         </w:rPr>
-        <w:t>(</w:t>
-      </w:r>
-      <w:proofErr w:type="gramEnd"/>
-      <w:r>
-        <w:rPr>
-          <w:rFonts w:ascii="Courier New" w:hAnsi="Courier New" w:cs="Courier New"/>
-          <w:color w:val="000000"/>
-          <w:sz w:val="20"/>
-          <w:szCs w:val="20"/>
-        </w:rPr>
-        <w:t>'</w:t>
-      </w:r>
-      <w:proofErr w:type="spellStart"/>
-      <w:r>
-        <w:rPr>
-          <w:rFonts w:ascii="Courier New" w:hAnsi="Courier New" w:cs="Courier New"/>
-          <w:color w:val="000000"/>
-          <w:sz w:val="20"/>
-          <w:szCs w:val="20"/>
-        </w:rPr>
-        <w:t>OrderDate</w:t>
-      </w:r>
-      <w:proofErr w:type="spellEnd"/>
-      <w:r>
-        <w:rPr>
-          <w:rFonts w:ascii="Courier New" w:hAnsi="Courier New" w:cs="Courier New"/>
-          <w:color w:val="000000"/>
-          <w:sz w:val="20"/>
-          <w:szCs w:val="20"/>
-        </w:rPr>
-        <w:t>', 'Fiscal Calendar', ', '-8');</w:t>
+        <w:t>('OrderDate', 'Fiscal Calendar', ', '-8');</w:t>
       </w:r>
       <w:r>
         <w:rPr>
@@ -1381,24 +1046,14 @@
       </w:r>
       <w:r>
         <w:br/>
-        <w:t>For twelve generated quarters, _</w:t>
-      </w:r>
-      <w:proofErr w:type="spellStart"/>
-      <w:r>
-        <w:t>QuarterSerial</w:t>
-      </w:r>
-      <w:proofErr w:type="spellEnd"/>
-      <w:r>
-        <w:t xml:space="preserve"> values should range from 1 to 12. Instead, they were being incorrectly generated as 1 to 3. This caused incorrect results to be output from the </w:t>
-      </w:r>
-      <w:proofErr w:type="spellStart"/>
+        <w:t xml:space="preserve">For twelve generated quarters, _QuarterSerial values should range from 1 to 12. Instead, they were being incorrectly generated as 1 to 3. This caused incorrect results to be output from the </w:t>
+      </w:r>
       <w:r>
         <w:rPr>
           <w:rFonts w:ascii="Courier New" w:hAnsi="Courier New" w:cs="Courier New"/>
         </w:rPr>
         <w:t>SetPreviousYearQTD</w:t>
       </w:r>
-      <w:proofErr w:type="spellEnd"/>
       <w:r>
         <w:t xml:space="preserve"> variable.</w:t>
       </w:r>
@@ -1441,14 +1096,12 @@
       <w:r>
         <w:t xml:space="preserve">.  </w:t>
       </w:r>
-      <w:proofErr w:type="spellStart"/>
       <w:r>
         <w:rPr>
           <w:b/>
         </w:rPr>
         <w:t>Qvc.Calendar</w:t>
       </w:r>
-      <w:proofErr w:type="spellEnd"/>
       <w:r>
         <w:rPr>
           <w:b/>
@@ -1456,23 +1109,7 @@
         <w:t>--</w:t>
       </w:r>
       <w:r>
-        <w:t xml:space="preserve"> </w:t>
-      </w:r>
-      <w:proofErr w:type="spellStart"/>
-      <w:r>
-        <w:t>vSetXXX</w:t>
-      </w:r>
-      <w:proofErr w:type="spellEnd"/>
-      <w:r>
-        <w:t xml:space="preserve"> variables incorrect when script </w:t>
-      </w:r>
-      <w:proofErr w:type="gramStart"/>
-      <w:r>
-        <w:t>includes  QV</w:t>
-      </w:r>
-      <w:proofErr w:type="gramEnd"/>
-      <w:r>
-        <w:t xml:space="preserve"> variable setting Verbatim=1.</w:t>
+        <w:t xml:space="preserve"> vSetXXX variables incorrect when script includes  QV variable setting Verbatim=1.</w:t>
       </w:r>
     </w:p>
     <w:p>
@@ -1496,27 +1133,17 @@
       <w:r>
         <w:t xml:space="preserve">. </w:t>
       </w:r>
-      <w:proofErr w:type="spellStart"/>
       <w:r>
         <w:rPr>
           <w:b/>
         </w:rPr>
         <w:t>Qvc.DbExtract</w:t>
       </w:r>
-      <w:proofErr w:type="spellEnd"/>
       <w:r>
         <w:t xml:space="preserve"> --</w:t>
       </w:r>
       <w:r>
-        <w:t xml:space="preserve">Add support for database deletes.  The </w:t>
-      </w:r>
-      <w:proofErr w:type="spellStart"/>
-      <w:r>
-        <w:t>DbExtract</w:t>
-      </w:r>
-      <w:proofErr w:type="spellEnd"/>
-      <w:r>
-        <w:t xml:space="preserve"> parameter table contains a new column </w:t>
+        <w:t xml:space="preserve">Add support for database deletes.  The DbExtract parameter table contains a new column </w:t>
       </w:r>
       <w:r>
         <w:rPr>
@@ -1525,88 +1152,64 @@
         <w:t>Deletes</w:t>
       </w:r>
       <w:r>
-        <w:t xml:space="preserve">.  If Deletes=Y, </w:t>
-      </w:r>
-      <w:proofErr w:type="gramStart"/>
-      <w:r>
-        <w:t>The</w:t>
-      </w:r>
-      <w:proofErr w:type="gramEnd"/>
+        <w:t xml:space="preserve">.  If Deletes=Y, The </w:t>
+      </w:r>
+      <w:r>
+        <w:t xml:space="preserve">QVD will be INNER JOINed with the </w:t>
+      </w:r>
+      <w:r>
+        <w:t xml:space="preserve">keys specified by </w:t>
+      </w:r>
+      <w:r>
+        <w:t xml:space="preserve">parameter </w:t>
+      </w:r>
+      <w:r>
+        <w:rPr>
+          <w:rFonts w:ascii="Courier New" w:hAnsi="Courier New" w:cs="Courier New"/>
+        </w:rPr>
+        <w:t>KeyField</w:t>
+      </w:r>
+      <w:r>
+        <w:t xml:space="preserve"> from database table </w:t>
+      </w:r>
+      <w:r>
+        <w:rPr>
+          <w:rFonts w:ascii="Courier New" w:hAnsi="Courier New" w:cs="Courier New"/>
+        </w:rPr>
+        <w:t>TableName</w:t>
+      </w:r>
+      <w:r>
+        <w:t xml:space="preserve">. </w:t>
+      </w:r>
+    </w:p>
+    <w:p>
+      <w:r>
+        <w:rPr>
+          <w:b/>
+        </w:rPr>
+        <w:t>3.</w:t>
+      </w:r>
       <w:r>
         <w:t xml:space="preserve"> </w:t>
       </w:r>
       <w:r>
-        <w:t xml:space="preserve">QVD will be INNER </w:t>
-      </w:r>
-      <w:proofErr w:type="spellStart"/>
-      <w:r>
-        <w:t>JOINed</w:t>
-      </w:r>
-      <w:proofErr w:type="spellEnd"/>
-      <w:r>
-        <w:t xml:space="preserve"> with the </w:t>
-      </w:r>
-      <w:r>
-        <w:t xml:space="preserve">keys specified by </w:t>
-      </w:r>
-      <w:r>
-        <w:t xml:space="preserve">parameter </w:t>
-      </w:r>
-      <w:proofErr w:type="spellStart"/>
-      <w:r>
-        <w:rPr>
-          <w:rFonts w:ascii="Courier New" w:hAnsi="Courier New" w:cs="Courier New"/>
-        </w:rPr>
-        <w:t>KeyField</w:t>
-      </w:r>
-      <w:proofErr w:type="spellEnd"/>
-      <w:r>
-        <w:t xml:space="preserve"> from database table </w:t>
-      </w:r>
-      <w:proofErr w:type="spellStart"/>
-      <w:r>
-        <w:rPr>
-          <w:rFonts w:ascii="Courier New" w:hAnsi="Courier New" w:cs="Courier New"/>
-        </w:rPr>
-        <w:t>TableName</w:t>
-      </w:r>
-      <w:proofErr w:type="spellEnd"/>
-      <w:r>
-        <w:t xml:space="preserve">. </w:t>
-      </w:r>
-    </w:p>
-    <w:p>
-      <w:r>
-        <w:rPr>
-          <w:b/>
-        </w:rPr>
-        <w:t>3.</w:t>
-      </w:r>
-      <w:r>
-        <w:t xml:space="preserve"> </w:t>
-      </w:r>
-      <w:proofErr w:type="spellStart"/>
-      <w:r>
         <w:rPr>
           <w:b/>
         </w:rPr>
         <w:t>Qvc.DbExtract</w:t>
       </w:r>
-      <w:proofErr w:type="spellEnd"/>
       <w:r>
         <w:t xml:space="preserve"> -- </w:t>
       </w:r>
       <w:r>
         <w:t xml:space="preserve">Any complete LOAD/SQL statement may now be specified. This is useful when the extract consists of a SQL JOIN. The statement is specified in parameter table column </w:t>
       </w:r>
-      <w:proofErr w:type="spellStart"/>
       <w:r>
         <w:rPr>
           <w:rFonts w:ascii="Courier New" w:hAnsi="Courier New" w:cs="Courier New"/>
         </w:rPr>
         <w:t>LoadStatement</w:t>
       </w:r>
-      <w:proofErr w:type="spellEnd"/>
       <w:r>
         <w:t xml:space="preserve">. If specified, it will be used in place of any values specified in </w:t>
       </w:r>
@@ -1636,21 +1239,7 @@
         <w:rPr>
           <w:rFonts w:ascii="Courier New" w:hAnsi="Courier New" w:cs="Courier New"/>
         </w:rPr>
-        <w:t>WHERE $(</w:t>
-      </w:r>
-      <w:proofErr w:type="spellStart"/>
-      <w:r>
-        <w:rPr>
-          <w:rFonts w:ascii="Courier New" w:hAnsi="Courier New" w:cs="Courier New"/>
-        </w:rPr>
-        <w:t>Qvc.Loader.v.IncrementalExpression</w:t>
-      </w:r>
-      <w:proofErr w:type="spellEnd"/>
-      <w:r>
-        <w:rPr>
-          <w:rFonts w:ascii="Courier New" w:hAnsi="Courier New" w:cs="Courier New"/>
-        </w:rPr>
-        <w:t>)</w:t>
+        <w:t>WHERE $(Qvc.Loader.v.IncrementalExpression)</w:t>
       </w:r>
     </w:p>
     <w:p>
@@ -1698,22 +1287,23 @@
           <w:color w:val="000000"/>
         </w:rPr>
         <w:tab/>
-      </w:r>
-      <w:proofErr w:type="spellStart"/>
+        <w:t>AccountNumber,</w:t>
+      </w:r>
       <w:r>
         <w:rPr>
           <w:rFonts w:ascii="Courier New" w:hAnsi="Courier New" w:cs="Courier New"/>
           <w:color w:val="000000"/>
         </w:rPr>
-        <w:t>AccountNumber</w:t>
-      </w:r>
-      <w:proofErr w:type="spellEnd"/>
+        <w:br/>
+        <w:t xml:space="preserve">    h.SalesOrderID as SalesOrderID,</w:t>
+      </w:r>
       <w:r>
         <w:rPr>
           <w:rFonts w:ascii="Courier New" w:hAnsi="Courier New" w:cs="Courier New"/>
           <w:color w:val="000000"/>
         </w:rPr>
-        <w:t>,</w:t>
+        <w:br/>
+        <w:t xml:space="preserve">    SalesOrderNumber,</w:t>
       </w:r>
       <w:r>
         <w:rPr>
@@ -1721,202 +1311,40 @@
           <w:color w:val="000000"/>
         </w:rPr>
         <w:br/>
-        <w:t xml:space="preserve">    </w:t>
-      </w:r>
-      <w:proofErr w:type="spellStart"/>
+        <w:t xml:space="preserve">    SalesOrderDetailID,</w:t>
+      </w:r>
       <w:r>
         <w:rPr>
           <w:rFonts w:ascii="Courier New" w:hAnsi="Courier New" w:cs="Courier New"/>
           <w:color w:val="000000"/>
         </w:rPr>
-        <w:t>h.SalesOrderID</w:t>
-      </w:r>
-      <w:proofErr w:type="spellEnd"/>
+        <w:br/>
+        <w:t xml:space="preserve">    UnitPrice,</w:t>
+      </w:r>
       <w:r>
         <w:rPr>
           <w:rFonts w:ascii="Courier New" w:hAnsi="Courier New" w:cs="Courier New"/>
           <w:color w:val="000000"/>
         </w:rPr>
-        <w:t xml:space="preserve"> as </w:t>
-      </w:r>
-      <w:proofErr w:type="spellStart"/>
+        <w:br/>
+        <w:t xml:space="preserve">    UnitPriceDiscount</w:t>
+      </w:r>
       <w:r>
         <w:rPr>
           <w:rFonts w:ascii="Courier New" w:hAnsi="Courier New" w:cs="Courier New"/>
           <w:color w:val="000000"/>
         </w:rPr>
-        <w:t>SalesOrderID</w:t>
-      </w:r>
-      <w:proofErr w:type="spellEnd"/>
+        <w:br/>
+        <w:t xml:space="preserve">FROM SalesOrderHeader h </w:t>
+      </w:r>
       <w:r>
         <w:rPr>
           <w:rFonts w:ascii="Courier New" w:hAnsi="Courier New" w:cs="Courier New"/>
           <w:color w:val="000000"/>
         </w:rPr>
-        <w:t>,</w:t>
-      </w:r>
-      <w:r>
-        <w:rPr>
-          <w:rFonts w:ascii="Courier New" w:hAnsi="Courier New" w:cs="Courier New"/>
-          <w:color w:val="000000"/>
-        </w:rPr>
         <w:br/>
-        <w:t xml:space="preserve">    </w:t>
-      </w:r>
-      <w:proofErr w:type="spellStart"/>
-      <w:r>
-        <w:rPr>
-          <w:rFonts w:ascii="Courier New" w:hAnsi="Courier New" w:cs="Courier New"/>
-          <w:color w:val="000000"/>
-        </w:rPr>
-        <w:t>SalesOrderNumber</w:t>
-      </w:r>
-      <w:proofErr w:type="spellEnd"/>
-      <w:r>
-        <w:rPr>
-          <w:rFonts w:ascii="Courier New" w:hAnsi="Courier New" w:cs="Courier New"/>
-          <w:color w:val="000000"/>
-        </w:rPr>
-        <w:t>,</w:t>
-      </w:r>
-      <w:r>
-        <w:rPr>
-          <w:rFonts w:ascii="Courier New" w:hAnsi="Courier New" w:cs="Courier New"/>
-          <w:color w:val="000000"/>
-        </w:rPr>
-        <w:br/>
-        <w:t xml:space="preserve">    </w:t>
-      </w:r>
-      <w:proofErr w:type="spellStart"/>
-      <w:r>
-        <w:rPr>
-          <w:rFonts w:ascii="Courier New" w:hAnsi="Courier New" w:cs="Courier New"/>
-          <w:color w:val="000000"/>
-        </w:rPr>
-        <w:t>SalesOrderDetailID</w:t>
-      </w:r>
-      <w:proofErr w:type="spellEnd"/>
-      <w:r>
-        <w:rPr>
-          <w:rFonts w:ascii="Courier New" w:hAnsi="Courier New" w:cs="Courier New"/>
-          <w:color w:val="000000"/>
-        </w:rPr>
-        <w:t>,</w:t>
-      </w:r>
-      <w:r>
-        <w:rPr>
-          <w:rFonts w:ascii="Courier New" w:hAnsi="Courier New" w:cs="Courier New"/>
-          <w:color w:val="000000"/>
-        </w:rPr>
-        <w:br/>
-        <w:t xml:space="preserve">    </w:t>
-      </w:r>
-      <w:proofErr w:type="spellStart"/>
-      <w:r>
-        <w:rPr>
-          <w:rFonts w:ascii="Courier New" w:hAnsi="Courier New" w:cs="Courier New"/>
-          <w:color w:val="000000"/>
-        </w:rPr>
-        <w:t>UnitPrice</w:t>
-      </w:r>
-      <w:proofErr w:type="spellEnd"/>
-      <w:r>
-        <w:rPr>
-          <w:rFonts w:ascii="Courier New" w:hAnsi="Courier New" w:cs="Courier New"/>
-          <w:color w:val="000000"/>
-        </w:rPr>
-        <w:t>,</w:t>
-      </w:r>
-      <w:r>
-        <w:rPr>
-          <w:rFonts w:ascii="Courier New" w:hAnsi="Courier New" w:cs="Courier New"/>
-          <w:color w:val="000000"/>
-        </w:rPr>
-        <w:br/>
-        <w:t xml:space="preserve">    </w:t>
-      </w:r>
-      <w:proofErr w:type="spellStart"/>
-      <w:r>
-        <w:rPr>
-          <w:rFonts w:ascii="Courier New" w:hAnsi="Courier New" w:cs="Courier New"/>
-          <w:color w:val="000000"/>
-        </w:rPr>
-        <w:t>UnitPriceDiscount</w:t>
-      </w:r>
-      <w:proofErr w:type="spellEnd"/>
-      <w:r>
-        <w:rPr>
-          <w:rFonts w:ascii="Courier New" w:hAnsi="Courier New" w:cs="Courier New"/>
-          <w:color w:val="000000"/>
-        </w:rPr>
-        <w:br/>
-        <w:t xml:space="preserve">FROM </w:t>
-      </w:r>
-      <w:proofErr w:type="spellStart"/>
-      <w:r>
-        <w:rPr>
-          <w:rFonts w:ascii="Courier New" w:hAnsi="Courier New" w:cs="Courier New"/>
-          <w:color w:val="000000"/>
-        </w:rPr>
-        <w:t>SalesOrderHeader</w:t>
-      </w:r>
-      <w:proofErr w:type="spellEnd"/>
-      <w:r>
-        <w:rPr>
-          <w:rFonts w:ascii="Courier New" w:hAnsi="Courier New" w:cs="Courier New"/>
-          <w:color w:val="000000"/>
-        </w:rPr>
-        <w:t xml:space="preserve"> h </w:t>
-      </w:r>
-      <w:r>
-        <w:rPr>
-          <w:rFonts w:ascii="Courier New" w:hAnsi="Courier New" w:cs="Courier New"/>
-          <w:color w:val="000000"/>
-        </w:rPr>
-        <w:br/>
-        <w:t xml:space="preserve">LEFT JOIN </w:t>
-      </w:r>
-      <w:proofErr w:type="spellStart"/>
-      <w:r>
-        <w:rPr>
-          <w:rFonts w:ascii="Courier New" w:hAnsi="Courier New" w:cs="Courier New"/>
-          <w:color w:val="000000"/>
-        </w:rPr>
-        <w:t>SalesOrderDetail</w:t>
-      </w:r>
-      <w:proofErr w:type="spellEnd"/>
-      <w:r>
-        <w:rPr>
-          <w:rFonts w:ascii="Courier New" w:hAnsi="Courier New" w:cs="Courier New"/>
-          <w:color w:val="000000"/>
-        </w:rPr>
-        <w:t xml:space="preserve"> d ON </w:t>
-      </w:r>
-      <w:proofErr w:type="spellStart"/>
-      <w:r>
-        <w:rPr>
-          <w:rFonts w:ascii="Courier New" w:hAnsi="Courier New" w:cs="Courier New"/>
-          <w:color w:val="000000"/>
-        </w:rPr>
-        <w:t>h.SalesOrderID</w:t>
-      </w:r>
-      <w:proofErr w:type="spellEnd"/>
-      <w:r>
-        <w:rPr>
-          <w:rFonts w:ascii="Courier New" w:hAnsi="Courier New" w:cs="Courier New"/>
-          <w:color w:val="000000"/>
-        </w:rPr>
-        <w:t xml:space="preserve"> = </w:t>
-      </w:r>
-      <w:proofErr w:type="spellStart"/>
-      <w:r>
-        <w:rPr>
-          <w:rFonts w:ascii="Courier New" w:hAnsi="Courier New" w:cs="Courier New"/>
-          <w:color w:val="000000"/>
-        </w:rPr>
-        <w:t>d.SalesOrderID</w:t>
-      </w:r>
-      <w:proofErr w:type="spellEnd"/>
+        <w:t>LEFT JOIN SalesOrderDetail d ON h.SalesOrderID = d.SalesOrderID</w:t>
+      </w:r>
       <w:r>
         <w:rPr>
           <w:rFonts w:ascii="Courier New" w:hAnsi="Courier New" w:cs="Courier New"/>
@@ -1941,31 +1369,7 @@
           <w:iCs/>
           <w:color w:val="808080"/>
         </w:rPr>
-        <w:t>$(</w:t>
-      </w:r>
-      <w:proofErr w:type="spellStart"/>
-      <w:r>
-        <w:rPr>
-          <w:rFonts w:ascii="Courier New" w:hAnsi="Courier New" w:cs="Courier New"/>
-          <w:b/>
-          <w:bCs/>
-          <w:i/>
-          <w:iCs/>
-          <w:color w:val="808080"/>
-        </w:rPr>
-        <w:t>Qvc.Loader.v.IncrementalExpression</w:t>
-      </w:r>
-      <w:proofErr w:type="spellEnd"/>
-      <w:r>
-        <w:rPr>
-          <w:rFonts w:ascii="Courier New" w:hAnsi="Courier New" w:cs="Courier New"/>
-          <w:b/>
-          <w:bCs/>
-          <w:i/>
-          <w:iCs/>
-          <w:color w:val="808080"/>
-        </w:rPr>
-        <w:t>)</w:t>
+        <w:t>$(Qvc.Loader.v.IncrementalExpression)</w:t>
       </w:r>
       <w:r>
         <w:rPr>
@@ -2029,25 +1433,21 @@
         </w:rPr>
         <w:t xml:space="preserve">  </w:t>
       </w:r>
-      <w:proofErr w:type="spellStart"/>
       <w:r>
         <w:rPr>
           <w:b/>
         </w:rPr>
         <w:t>Qvc.IncrementalSetup</w:t>
       </w:r>
-      <w:proofErr w:type="spellEnd"/>
       <w:r>
         <w:t xml:space="preserve">-- new variable, </w:t>
       </w:r>
-      <w:proofErr w:type="spellStart"/>
       <w:r>
         <w:rPr>
           <w:rFonts w:ascii="Courier New" w:hAnsi="Courier New" w:cs="Courier New"/>
         </w:rPr>
         <w:t>Qvc.Loader.v.StoreMaxModFieldValue</w:t>
       </w:r>
-      <w:proofErr w:type="spellEnd"/>
       <w:r>
         <w:t xml:space="preserve">, </w:t>
       </w:r>
@@ -2055,21 +1455,7 @@
         <w:rPr>
           <w:bCs/>
         </w:rPr>
-        <w:t xml:space="preserve">indicates max </w:t>
-      </w:r>
-      <w:proofErr w:type="spellStart"/>
-      <w:r>
-        <w:rPr>
-          <w:bCs/>
-        </w:rPr>
-        <w:t>ModField</w:t>
-      </w:r>
-      <w:proofErr w:type="spellEnd"/>
-      <w:r>
-        <w:rPr>
-          <w:bCs/>
-        </w:rPr>
-        <w:t xml:space="preserve"> value should be stored in the QVD. This greatly </w:t>
+        <w:t xml:space="preserve">indicates max ModField value should be stored in the QVD. This greatly </w:t>
       </w:r>
       <w:r>
         <w:t>speeds up</w:t>
@@ -2127,7 +1513,6 @@
         </w:rPr>
         <w:t xml:space="preserve"> </w:t>
       </w:r>
-      <w:proofErr w:type="spellStart"/>
       <w:r>
         <w:rPr>
           <w:rFonts w:ascii="Courier New" w:hAnsi="Courier New" w:cs="Courier New"/>
@@ -2141,7 +1526,6 @@
         </w:rPr>
         <w:t>Qvc.Loader.v.StoreMaxModFieldValue</w:t>
       </w:r>
-      <w:proofErr w:type="spellEnd"/>
       <w:r>
         <w:rPr>
           <w:rFonts w:ascii="Courier New" w:hAnsi="Courier New" w:cs="Courier New"/>
@@ -2203,14 +1587,12 @@
       <w:r>
         <w:t>“</w:t>
       </w:r>
-      <w:proofErr w:type="spellStart"/>
       <w:r>
         <w:rPr>
           <w:rFonts w:ascii="Courier New" w:hAnsi="Courier New" w:cs="Courier New"/>
         </w:rPr>
         <w:t>Qvc.MaxModFieldValue</w:t>
       </w:r>
-      <w:proofErr w:type="spellEnd"/>
       <w:r>
         <w:t>” will be added to the QVD</w:t>
       </w:r>
@@ -2218,15 +1600,7 @@
         <w:t>.</w:t>
       </w:r>
       <w:r>
-        <w:t xml:space="preserve"> This field will hold the max value of the </w:t>
-      </w:r>
-      <w:proofErr w:type="spellStart"/>
-      <w:r>
-        <w:t>ModField</w:t>
-      </w:r>
-      <w:proofErr w:type="spellEnd"/>
-      <w:r>
-        <w:t>. On subsequent incremental reloads, only the first row of the QVD needs to be read to extract this value.</w:t>
+        <w:t xml:space="preserve"> This field will hold the max value of the ModField. On subsequent incremental reloads, only the first row of the QVD needs to be read to extract this value.</w:t>
       </w:r>
       <w:r>
         <w:t xml:space="preserve"> The default is 0 (False). This feature must be turned on by setting the variable.</w:t>
@@ -2236,14 +1610,12 @@
       <w:r>
         <w:t xml:space="preserve">The </w:t>
       </w:r>
-      <w:proofErr w:type="spellStart"/>
       <w:r>
         <w:rPr>
           <w:rFonts w:ascii="Courier New" w:hAnsi="Courier New" w:cs="Courier New"/>
         </w:rPr>
         <w:t>Qvc.MaxModFieldValue</w:t>
       </w:r>
-      <w:proofErr w:type="spellEnd"/>
       <w:r>
         <w:t xml:space="preserve"> field should be dropped later in a Transform or dashboard load of the QVD. The field is only required in the extract QVD.</w:t>
       </w:r>
@@ -2266,14 +1638,12 @@
       <w:r>
         <w:t xml:space="preserve">  </w:t>
       </w:r>
-      <w:proofErr w:type="spellStart"/>
       <w:r>
         <w:rPr>
           <w:b/>
         </w:rPr>
         <w:t>Qvc.Calendar</w:t>
       </w:r>
-      <w:proofErr w:type="spellEnd"/>
       <w:r>
         <w:t xml:space="preserve">-- added code extension point for SET variables. </w:t>
       </w:r>
@@ -2283,13 +1653,8 @@
         <w:ind w:left="720"/>
       </w:pPr>
       <w:r>
-        <w:t xml:space="preserve">--Code Extension-- </w:t>
-      </w:r>
-      <w:proofErr w:type="spellStart"/>
-      <w:r>
-        <w:t>ExtSetVariables</w:t>
-      </w:r>
-      <w:proofErr w:type="spellEnd"/>
+        <w:t>--Code Extension-- ExtSetVariables</w:t>
+      </w:r>
     </w:p>
     <w:p>
       <w:pPr>
@@ -2298,14 +1663,12 @@
       <w:r>
         <w:t xml:space="preserve">Default file: </w:t>
       </w:r>
-      <w:proofErr w:type="spellStart"/>
       <w:r>
         <w:rPr>
           <w:rFonts w:ascii="Courier New" w:hAnsi="Courier New" w:cs="Courier New"/>
         </w:rPr>
         <w:t>CalendarExtSetVariables.qvs</w:t>
       </w:r>
-      <w:proofErr w:type="spellEnd"/>
     </w:p>
     <w:p>
       <w:pPr>
@@ -2314,14 +1677,12 @@
       <w:r>
         <w:t xml:space="preserve">Specified by variable: </w:t>
       </w:r>
-      <w:proofErr w:type="spellStart"/>
       <w:r>
         <w:rPr>
           <w:rFonts w:ascii="Courier New" w:hAnsi="Courier New" w:cs="Courier New"/>
         </w:rPr>
         <w:t>Qvc.Calendar.v.ExtSetVariables</w:t>
       </w:r>
-      <w:proofErr w:type="spellEnd"/>
     </w:p>
     <w:p>
       <w:pPr>
@@ -2331,15 +1692,7 @@
         </w:rPr>
       </w:pPr>
       <w:r>
-        <w:t xml:space="preserve">The contents of the extension file are Included in the section that creates </w:t>
-      </w:r>
-      <w:proofErr w:type="spellStart"/>
-      <w:r>
-        <w:t>SetXXX</w:t>
-      </w:r>
-      <w:proofErr w:type="spellEnd"/>
-      <w:r>
-        <w:t xml:space="preserve"> period analysis variables. You may add any complete script statements. Usually this would be SET statements to create additional variables.  </w:t>
+        <w:t xml:space="preserve">The contents of the extension file are Included in the section that creates SetXXX period analysis variables. You may add any complete script statements. Usually this would be SET statements to create additional variables.  </w:t>
       </w:r>
       <w:r>
         <w:br/>
@@ -2358,14 +1711,12 @@
       <w:r>
         <w:t xml:space="preserve">Added new Sub, </w:t>
       </w:r>
-      <w:proofErr w:type="spellStart"/>
       <w:r>
         <w:rPr>
           <w:b/>
         </w:rPr>
         <w:t>Qvc.QvdFieldNumber</w:t>
       </w:r>
-      <w:proofErr w:type="spellEnd"/>
       <w:r>
         <w:t>.</w:t>
       </w:r>
@@ -2394,15 +1745,7 @@
         <w:t xml:space="preserve">as </w:t>
       </w:r>
       <w:r>
-        <w:t>the native QV “</w:t>
-      </w:r>
-      <w:proofErr w:type="spellStart"/>
-      <w:r>
-        <w:t>FieldNumber</w:t>
-      </w:r>
-      <w:proofErr w:type="spellEnd"/>
-      <w:r>
-        <w:t>” function for QVD files.</w:t>
+        <w:t>the native QV “FieldNumber” function for QVD files.</w:t>
       </w:r>
     </w:p>
     <w:p>
@@ -2419,85 +1762,19 @@
           <w:sz w:val="20"/>
           <w:szCs w:val="20"/>
         </w:rPr>
-        <w:t xml:space="preserve">CALL </w:t>
-      </w:r>
-      <w:proofErr w:type="spellStart"/>
-      <w:proofErr w:type="gramStart"/>
-      <w:r>
-        <w:rPr>
-          <w:rFonts w:ascii="Courier New" w:hAnsi="Courier New" w:cs="Courier New"/>
-          <w:sz w:val="20"/>
-          <w:szCs w:val="20"/>
-        </w:rPr>
-        <w:t>Qvc.QvdFieldNumber</w:t>
-      </w:r>
-      <w:proofErr w:type="spellEnd"/>
-      <w:r>
-        <w:rPr>
-          <w:rFonts w:ascii="Courier New" w:hAnsi="Courier New" w:cs="Courier New"/>
-          <w:sz w:val="20"/>
-          <w:szCs w:val="20"/>
-        </w:rPr>
-        <w:t>(</w:t>
-      </w:r>
-      <w:proofErr w:type="gramEnd"/>
-      <w:r>
-        <w:rPr>
-          <w:rFonts w:ascii="Courier New" w:hAnsi="Courier New" w:cs="Courier New"/>
-          <w:sz w:val="20"/>
-          <w:szCs w:val="20"/>
-        </w:rPr>
-        <w:t>'Last Payment', '..\QVD\</w:t>
-      </w:r>
-      <w:proofErr w:type="spellStart"/>
-      <w:r>
-        <w:rPr>
-          <w:rFonts w:ascii="Courier New" w:hAnsi="Courier New" w:cs="Courier New"/>
-          <w:sz w:val="20"/>
-          <w:szCs w:val="20"/>
-        </w:rPr>
-        <w:t>myfile.qvd</w:t>
-      </w:r>
-      <w:proofErr w:type="spellEnd"/>
-      <w:r>
-        <w:rPr>
-          <w:rFonts w:ascii="Courier New" w:hAnsi="Courier New" w:cs="Courier New"/>
-          <w:sz w:val="20"/>
-          <w:szCs w:val="20"/>
-        </w:rPr>
-        <w:t>', ['</w:t>
-      </w:r>
-      <w:proofErr w:type="spellStart"/>
-      <w:r>
-        <w:rPr>
-          <w:rFonts w:ascii="Courier New" w:hAnsi="Courier New" w:cs="Courier New"/>
-          <w:sz w:val="20"/>
-          <w:szCs w:val="20"/>
-        </w:rPr>
-        <w:t>vReturn</w:t>
-      </w:r>
-      <w:proofErr w:type="spellEnd"/>
-      <w:r>
-        <w:rPr>
-          <w:rFonts w:ascii="Courier New" w:hAnsi="Courier New" w:cs="Courier New"/>
-          <w:sz w:val="20"/>
-          <w:szCs w:val="20"/>
-        </w:rPr>
-        <w:t xml:space="preserve">']); </w:t>
+        <w:t xml:space="preserve">CALL Qvc.QvdFieldNumber('Last Payment', '..\QVD\myfile.qvd', ['vReturn']); </w:t>
       </w:r>
     </w:p>
     <w:p>
       <w:r>
         <w:t>Returns the number of the specified field within a QVD. If the field is not found, 0 is returned.  The optional third parameter is a variable name used to return the result. If omitted, the default of "</w:t>
       </w:r>
-      <w:proofErr w:type="spellStart"/>
       <w:r>
         <w:rPr>
           <w:rFonts w:ascii="Courier New" w:hAnsi="Courier New" w:cs="Courier New"/>
         </w:rPr>
         <w:t>Qvc.v.Return</w:t>
       </w:r>
-      <w:proofErr w:type="spellEnd"/>
       <w:r>
         <w:t>" will be used.</w:t>
       </w:r>
@@ -2522,31 +1799,7 @@
         <w:t xml:space="preserve">  </w:t>
       </w:r>
       <w:r>
-        <w:t xml:space="preserve">Removed duplicate </w:t>
-      </w:r>
-      <w:proofErr w:type="spellStart"/>
-      <w:r>
-        <w:t>Qvc.Calendar</w:t>
-      </w:r>
-      <w:proofErr w:type="spellEnd"/>
-      <w:r>
-        <w:t xml:space="preserve"> &amp; </w:t>
-      </w:r>
-      <w:proofErr w:type="spellStart"/>
-      <w:r>
-        <w:t>Qvc.CalendarFromField</w:t>
-      </w:r>
-      <w:proofErr w:type="spellEnd"/>
-      <w:r>
-        <w:t xml:space="preserve"> code from </w:t>
-      </w:r>
-      <w:proofErr w:type="spellStart"/>
-      <w:r>
-        <w:t>qvc.qvs</w:t>
-      </w:r>
-      <w:proofErr w:type="spellEnd"/>
-      <w:r>
-        <w:t>.</w:t>
+        <w:t>Removed duplicate Qvc.Calendar &amp; Qvc.CalendarFromField code from qvc.qvs.</w:t>
       </w:r>
       <w:r>
         <w:t xml:space="preserve"> Th</w:t>
@@ -2559,15 +1812,7 @@
         <w:t>e</w:t>
       </w:r>
       <w:r>
-        <w:t xml:space="preserve"> duplicates were present in earlier versions. The duplicates caused no functional problem, but did make </w:t>
-      </w:r>
-      <w:proofErr w:type="spellStart"/>
-      <w:r>
-        <w:t>qvc.qvs</w:t>
-      </w:r>
-      <w:proofErr w:type="spellEnd"/>
-      <w:r>
-        <w:t xml:space="preserve"> larger than necessary.</w:t>
+        <w:t xml:space="preserve"> duplicates were present in earlier versions. The duplicates caused no functional problem, but did make qvc.qvs larger than necessary.</w:t>
       </w:r>
     </w:p>
     <w:p>
@@ -2595,14 +1840,12 @@
       <w:r>
         <w:t xml:space="preserve">New SUB </w:t>
       </w:r>
-      <w:proofErr w:type="spellStart"/>
       <w:r>
         <w:rPr>
           <w:b/>
         </w:rPr>
         <w:t>Qvc.ExplodeTable</w:t>
       </w:r>
-      <w:proofErr w:type="spellEnd"/>
       <w:r>
         <w:t xml:space="preserve"> is an implementation of expanding a sparsely populated table into a symmetrical fully populated table. The problem and desired result</w:t>
       </w:r>
@@ -2612,19 +1855,9 @@
       <w:r>
         <w:t xml:space="preserve"> are explained very well by </w:t>
       </w:r>
-      <w:proofErr w:type="spellStart"/>
-      <w:r>
-        <w:t>Henric</w:t>
-      </w:r>
-      <w:proofErr w:type="spellEnd"/>
-      <w:r>
-        <w:t xml:space="preserve"> </w:t>
-      </w:r>
-      <w:proofErr w:type="spellStart"/>
-      <w:r>
-        <w:t>Cronström</w:t>
-      </w:r>
-      <w:proofErr w:type="spellEnd"/>
+      <w:r>
+        <w:t>Henric Cronström</w:t>
+      </w:r>
       <w:r>
         <w:t xml:space="preserve"> here: </w:t>
       </w:r>
@@ -2640,29 +1873,13 @@
         <w:t>.</w:t>
       </w:r>
       <w:r>
-        <w:t xml:space="preserve"> </w:t>
-      </w:r>
-      <w:proofErr w:type="spellStart"/>
-      <w:r>
-        <w:t>AdditionalDocumentation</w:t>
-      </w:r>
-      <w:proofErr w:type="spellEnd"/>
-      <w:r>
-        <w:t xml:space="preserve"> on </w:t>
-      </w:r>
-      <w:proofErr w:type="spellStart"/>
-      <w:r>
-        <w:rPr>
-          <w:b/>
-        </w:rPr>
-        <w:t>Qvc.ExplodeTable</w:t>
-      </w:r>
-      <w:proofErr w:type="spellEnd"/>
-      <w:r>
-        <w:rPr>
-          <w:b/>
-        </w:rPr>
-        <w:t xml:space="preserve"> </w:t>
+        <w:t xml:space="preserve"> AdditionalDocumentation on </w:t>
+      </w:r>
+      <w:r>
+        <w:rPr>
+          <w:b/>
+        </w:rPr>
+        <w:t xml:space="preserve">Qvc.ExplodeTable </w:t>
       </w:r>
       <w:r>
         <w:t>is available in Doc\</w:t>
@@ -2708,13 +1925,8 @@
         </w:rPr>
       </w:pPr>
       <w:r>
-        <w:t>Today’s date is 5/13/2013. The data contains these sales</w:t>
-      </w:r>
-      <w:proofErr w:type="gramStart"/>
-      <w:r>
-        <w:t>:</w:t>
-      </w:r>
-      <w:proofErr w:type="gramEnd"/>
+        <w:t>Today’s date is 5/13/2013. The data contains these sales:</w:t>
+      </w:r>
       <w:r>
         <w:br/>
       </w:r>
@@ -2773,23 +1985,7 @@
         <w:ind w:left="1080"/>
       </w:pPr>
       <w:r>
-        <w:t xml:space="preserve">Prior to this enhancement, selection of Product “A” would constrain the YTD to 5/10. Therefore the sales on 5/12/2012 would be excluded from the Previous YTD (2012) sales.  Now the Product selection will effectively be </w:t>
-      </w:r>
-      <w:proofErr w:type="gramStart"/>
-      <w:r>
-        <w:t>ignored  and</w:t>
-      </w:r>
-      <w:proofErr w:type="gramEnd"/>
-      <w:r>
-        <w:t xml:space="preserve"> the Previous YTD </w:t>
-      </w:r>
-      <w:proofErr w:type="spellStart"/>
-      <w:r>
-        <w:t>reange</w:t>
-      </w:r>
-      <w:proofErr w:type="spellEnd"/>
-      <w:r>
-        <w:t xml:space="preserve"> will extend to  5/13/2012.</w:t>
+        <w:t>Prior to this enhancement, selection of Product “A” would constrain the YTD to 5/10. Therefore the sales on 5/12/2012 would be excluded from the Previous YTD (2012) sales.  Now the Product selection will effectively be ignored  and the Previous YTD reange will extend to  5/13/2012.</w:t>
       </w:r>
     </w:p>
     <w:p>
@@ -2816,19 +2012,12 @@
       <w:r>
         <w:t xml:space="preserve">. </w:t>
       </w:r>
-      <w:proofErr w:type="spellStart"/>
-      <w:r>
-        <w:t>Qvc.InspectTable</w:t>
-      </w:r>
-      <w:proofErr w:type="spellEnd"/>
-      <w:r>
-        <w:t xml:space="preserve"> has a new input variable “</w:t>
-      </w:r>
-      <w:proofErr w:type="spellStart"/>
+      <w:r>
+        <w:t>Qvc.InspectTable has a new input variable “</w:t>
+      </w:r>
       <w:r>
         <w:t>Qvc.v.QvdViewer.Path</w:t>
       </w:r>
-      <w:proofErr w:type="spellEnd"/>
       <w:r>
         <w:t xml:space="preserve">” that may be used to specify a full path to the QVD Viewer program. The background command window is also eliminated. </w:t>
       </w:r>
@@ -2868,32 +2057,14 @@
         </w:r>
       </w:hyperlink>
       <w:r>
-        <w:t xml:space="preserve">. </w:t>
-      </w:r>
-      <w:proofErr w:type="spellStart"/>
-      <w:r>
-        <w:t>Qvc.Log.v.LogFileName</w:t>
-      </w:r>
-      <w:proofErr w:type="spellEnd"/>
-      <w:r>
-        <w:t xml:space="preserve"> incorrectly spelled as </w:t>
-      </w:r>
-      <w:proofErr w:type="spellStart"/>
-      <w:r>
-        <w:t>Qvc.Log.v.LogFile</w:t>
-      </w:r>
-      <w:proofErr w:type="spellEnd"/>
-      <w:r>
-        <w:t xml:space="preserve"> when searching for existing external log.</w:t>
+        <w:t>. Qvc.Log.v.LogFileName incorrectly spelled as Qvc.Log.v.LogFile when searching for existing external log.</w:t>
       </w:r>
       <w:r>
         <w:t xml:space="preserve"> This caused the </w:t>
       </w:r>
-      <w:proofErr w:type="spellStart"/>
       <w:r>
         <w:t>Qvc.Log.v.KeepDays</w:t>
       </w:r>
-      <w:proofErr w:type="spellEnd"/>
       <w:r>
         <w:t xml:space="preserve"> variable to be ineffective.</w:t>
       </w:r>
@@ -2918,40 +2089,14 @@
       <w:r>
         <w:t xml:space="preserve">New SUB </w:t>
       </w:r>
-      <w:proofErr w:type="spellStart"/>
       <w:r>
         <w:rPr>
           <w:b/>
         </w:rPr>
         <w:t>Qvc.InspectTable</w:t>
       </w:r>
-      <w:proofErr w:type="spellEnd"/>
-      <w:r>
-        <w:t xml:space="preserve"> provides for suspending script execution and viewing the contents of a table. </w:t>
-      </w:r>
-      <w:proofErr w:type="spellStart"/>
-      <w:r>
-        <w:t>InspectTable</w:t>
-      </w:r>
-      <w:proofErr w:type="spellEnd"/>
-      <w:r>
-        <w:t xml:space="preserve"> requires an installed QVD viewer such as </w:t>
-      </w:r>
-      <w:proofErr w:type="spellStart"/>
-      <w:r>
-        <w:t>QViewer</w:t>
-      </w:r>
-      <w:proofErr w:type="spellEnd"/>
-      <w:r>
-        <w:t xml:space="preserve">. </w:t>
-      </w:r>
-      <w:proofErr w:type="spellStart"/>
-      <w:r>
-        <w:t>QViewer</w:t>
-      </w:r>
-      <w:proofErr w:type="spellEnd"/>
-      <w:r>
-        <w:t xml:space="preserve"> is available as </w:t>
+      <w:r>
+        <w:t xml:space="preserve"> provides for suspending script execution and viewing the contents of a table. InspectTable requires an installed QVD viewer such as QViewer. QViewer is available as </w:t>
       </w:r>
       <w:r>
         <w:lastRenderedPageBreak/>
@@ -2973,30 +2118,7 @@
       </w:r>
       <w:r>
         <w:br/>
-      </w:r>
-      <w:proofErr w:type="spellStart"/>
-      <w:r>
-        <w:t>InspectTable</w:t>
-      </w:r>
-      <w:proofErr w:type="spellEnd"/>
-      <w:r>
-        <w:t xml:space="preserve"> will cause an extra command window to appear in addition to the </w:t>
-      </w:r>
-      <w:proofErr w:type="spellStart"/>
-      <w:r>
-        <w:t>Qviewer</w:t>
-      </w:r>
-      <w:proofErr w:type="spellEnd"/>
-      <w:r>
-        <w:t xml:space="preserve"> window. The command window will disappear when the </w:t>
-      </w:r>
-      <w:proofErr w:type="spellStart"/>
-      <w:r>
-        <w:t>Qviewer</w:t>
-      </w:r>
-      <w:proofErr w:type="spellEnd"/>
-      <w:r>
-        <w:t xml:space="preserve"> window is closed. </w:t>
+        <w:t xml:space="preserve">InspectTable will cause an extra command window to appear in addition to the Qviewer window. The command window will disappear when the Qviewer window is closed. </w:t>
       </w:r>
       <w:r>
         <w:br/>
@@ -3025,15 +2147,7 @@
         <w:t xml:space="preserve">.  </w:t>
       </w:r>
       <w:r>
-        <w:t xml:space="preserve">Calendar QTD values incorrect when </w:t>
-      </w:r>
-      <w:proofErr w:type="spellStart"/>
-      <w:r>
-        <w:t>StartMonth</w:t>
-      </w:r>
-      <w:proofErr w:type="spellEnd"/>
-      <w:r>
-        <w:t xml:space="preserve"> causes quarters to cross calendar years</w:t>
+        <w:t>Calendar QTD values incorrect when StartMonth causes quarters to cross calendar years</w:t>
       </w:r>
       <w:r>
         <w:t>.</w:t>
@@ -3067,14 +2181,12 @@
       <w:r>
         <w:t xml:space="preserve">ew SUB </w:t>
       </w:r>
-      <w:proofErr w:type="spellStart"/>
       <w:r>
         <w:rPr>
           <w:b/>
         </w:rPr>
         <w:t>Qvc.DbExtract</w:t>
       </w:r>
-      <w:proofErr w:type="spellEnd"/>
       <w:r>
         <w:t xml:space="preserve"> provides for table driven extract from SQL to QVD of multiple tables. A parameter table contains one row for each table to be extracted. Both Full and Delta load are supported.</w:t>
       </w:r>
@@ -3088,14 +2200,12 @@
         </w:numPr>
         <w:spacing w:after="0"/>
       </w:pPr>
-      <w:proofErr w:type="spellStart"/>
       <w:r>
         <w:rPr>
           <w:b/>
         </w:rPr>
         <w:t>Qvc.Calendar</w:t>
       </w:r>
-      <w:proofErr w:type="spellEnd"/>
       <w:r>
         <w:t xml:space="preserve">. </w:t>
       </w:r>
@@ -3114,11 +2224,7 @@
         <w:t xml:space="preserve">Additional </w:t>
       </w:r>
       <w:r>
-        <w:t xml:space="preserve">Set variables have been created that represents the modifier portion of the Set expression. This allows for additions to the expression. The new variables are named </w:t>
-      </w:r>
-      <w:proofErr w:type="spellStart"/>
-      <w:r>
-        <w:t>vSet</w:t>
+        <w:t>Set variables have been created that represents the modifier portion of the Set expression. This allows for additions to the expression. The new variables are named vSet</w:t>
       </w:r>
       <w:r>
         <w:rPr>
@@ -3127,11 +2233,7 @@
         <w:t>Xxx</w:t>
       </w:r>
       <w:r>
-        <w:t>Modifier</w:t>
-      </w:r>
-      <w:proofErr w:type="spellEnd"/>
-      <w:r>
-        <w:t>.</w:t>
+        <w:t>Modifier.</w:t>
       </w:r>
     </w:p>
     <w:p>
@@ -3153,15 +2255,7 @@
         </w:rPr>
       </w:pPr>
       <w:r>
-        <w:t xml:space="preserve">Using the classic </w:t>
-      </w:r>
-      <w:proofErr w:type="spellStart"/>
-      <w:r>
-        <w:t>VSetXxx</w:t>
-      </w:r>
-      <w:proofErr w:type="spellEnd"/>
-      <w:r>
-        <w:t xml:space="preserve"> variable:</w:t>
+        <w:t>Using the classic VSetXxx variable:</w:t>
       </w:r>
       <w:r>
         <w:br/>
@@ -3198,35 +2292,7 @@
           <w:sz w:val="20"/>
           <w:szCs w:val="20"/>
         </w:rPr>
-        <w:t>$(</w:t>
-      </w:r>
-      <w:proofErr w:type="spellStart"/>
-      <w:r>
-        <w:rPr>
-          <w:rFonts w:ascii="Courier New" w:hAnsi="Courier New" w:cs="Courier New"/>
-          <w:b/>
-          <w:bCs/>
-          <w:i/>
-          <w:iCs/>
-          <w:color w:val="808080"/>
-          <w:sz w:val="20"/>
-          <w:szCs w:val="20"/>
-        </w:rPr>
-        <w:t>vSetYTD</w:t>
-      </w:r>
-      <w:proofErr w:type="spellEnd"/>
-      <w:r>
-        <w:rPr>
-          <w:rFonts w:ascii="Courier New" w:hAnsi="Courier New" w:cs="Courier New"/>
-          <w:b/>
-          <w:bCs/>
-          <w:i/>
-          <w:iCs/>
-          <w:color w:val="808080"/>
-          <w:sz w:val="20"/>
-          <w:szCs w:val="20"/>
-        </w:rPr>
-        <w:t>)</w:t>
+        <w:t>$(vSetYTD)</w:t>
       </w:r>
       <w:r>
         <w:rPr>
@@ -3291,15 +2357,7 @@
         </w:rPr>
       </w:pPr>
       <w:r>
-        <w:t xml:space="preserve">The </w:t>
-      </w:r>
-      <w:proofErr w:type="spellStart"/>
-      <w:r>
-        <w:t>vSetXxxModifier</w:t>
-      </w:r>
-      <w:proofErr w:type="spellEnd"/>
-      <w:r>
-        <w:t xml:space="preserve"> represents the modifier arguments. Note that you must add the “{&lt; &gt;}” syntax of the set.</w:t>
+        <w:t>The vSetXxxModifier represents the modifier arguments. Note that you must add the “{&lt; &gt;}” syntax of the set.</w:t>
       </w:r>
       <w:r>
         <w:br/>
@@ -3321,7 +2379,6 @@
           <w:szCs w:val="20"/>
         </w:rPr>
       </w:pPr>
-      <w:proofErr w:type="gramStart"/>
       <w:r>
         <w:rPr>
           <w:rFonts w:ascii="Courier New" w:hAnsi="Courier New" w:cs="Courier New"/>
@@ -3340,7 +2397,6 @@
         </w:rPr>
         <w:t>(</w:t>
       </w:r>
-      <w:proofErr w:type="gramEnd"/>
       <w:r>
         <w:rPr>
           <w:rFonts w:ascii="Courier New" w:hAnsi="Courier New" w:cs="Courier New"/>
@@ -3372,23 +2428,8 @@
           <w:sz w:val="20"/>
           <w:szCs w:val="20"/>
         </w:rPr>
-        <w:t>$(</w:t>
-      </w:r>
-      <w:proofErr w:type="spellStart"/>
-      <w:r>
-        <w:rPr>
-          <w:rFonts w:ascii="Courier New" w:hAnsi="Courier New" w:cs="Courier New"/>
-          <w:b/>
-          <w:bCs/>
-          <w:i/>
-          <w:iCs/>
-          <w:color w:val="808080"/>
-          <w:sz w:val="20"/>
-          <w:szCs w:val="20"/>
-        </w:rPr>
-        <w:t>vSetYTDModifier</w:t>
-      </w:r>
-      <w:proofErr w:type="spellEnd"/>
+        <w:t>$(vSetYTDModifier</w:t>
+      </w:r>
       <w:r>
         <w:rPr>
           <w:rFonts w:ascii="Courier New" w:hAnsi="Courier New" w:cs="Courier New"/>
@@ -3461,14 +2502,12 @@
       <w:r>
         <w:t xml:space="preserve">. </w:t>
       </w:r>
-      <w:proofErr w:type="spellStart"/>
       <w:r>
         <w:rPr>
           <w:b/>
         </w:rPr>
         <w:t>Qvc.PopulateVariables</w:t>
       </w:r>
-      <w:proofErr w:type="spellEnd"/>
       <w:r>
         <w:t>. Add [] around variable names to allow for special characters and spaces.</w:t>
       </w:r>
@@ -3494,24 +2533,14 @@
       <w:r>
         <w:t xml:space="preserve">. </w:t>
       </w:r>
-      <w:proofErr w:type="spellStart"/>
       <w:r>
         <w:rPr>
           <w:b/>
         </w:rPr>
         <w:t>Qvc.ListFiles</w:t>
       </w:r>
-      <w:proofErr w:type="spellEnd"/>
-      <w:r>
-        <w:t xml:space="preserve">. Default </w:t>
-      </w:r>
-      <w:proofErr w:type="spellStart"/>
-      <w:r>
-        <w:t>filemask</w:t>
-      </w:r>
-      <w:proofErr w:type="spellEnd"/>
-      <w:r>
-        <w:t xml:space="preserve"> missing.</w:t>
+      <w:r>
+        <w:t>. Default filemask missing.</w:t>
       </w:r>
     </w:p>
     <w:p>
@@ -3535,14 +2564,12 @@
       <w:r>
         <w:t xml:space="preserve">. </w:t>
       </w:r>
-      <w:proofErr w:type="spellStart"/>
       <w:r>
         <w:rPr>
           <w:b/>
         </w:rPr>
         <w:t>Qvc.LogWarning</w:t>
       </w:r>
-      <w:proofErr w:type="spellEnd"/>
       <w:r>
         <w:t>. Documentation correction.</w:t>
       </w:r>
@@ -3568,14 +2595,12 @@
       <w:r>
         <w:t xml:space="preserve">. </w:t>
       </w:r>
-      <w:proofErr w:type="spellStart"/>
       <w:r>
         <w:rPr>
           <w:b/>
         </w:rPr>
         <w:t>Qvc.AvailableUpdate</w:t>
       </w:r>
-      <w:proofErr w:type="spellEnd"/>
       <w:r>
         <w:t>. Documentation correction</w:t>
       </w:r>
@@ -3654,6 +2679,7 @@
     <w:r>
       <w:rPr>
         <w:noProof/>
+        <w:lang w:val="en-GB" w:eastAsia="en-GB"/>
       </w:rPr>
       <w:drawing>
         <wp:inline distT="0" distB="0" distL="0" distR="0" wp14:anchorId="0C19A9A7" wp14:editId="4F8E2104">

--- a/Doc/Qlikview Components Release Notes.docx
+++ b/Doc/Qlikview Components Release Notes.docx
@@ -7,14 +7,135 @@
         <w:pStyle w:val="Heading1"/>
         <w:jc w:val="center"/>
       </w:pPr>
-      <w:r>
-        <w:t>Qlikview Components Release Notes</w:t>
-      </w:r>
-    </w:p>
-    <w:p>
+      <w:proofErr w:type="spellStart"/>
+      <w:r>
+        <w:t>Qlikview</w:t>
+      </w:r>
+      <w:proofErr w:type="spellEnd"/>
+      <w:r>
+        <w:t xml:space="preserve"> Components Release Notes</w:t>
+      </w:r>
+    </w:p>
+    <w:p/>
+    <w:p>
+      <w:pPr>
+        <w:pStyle w:val="Heading2"/>
+      </w:pPr>
+      <w:r>
+        <w:t>Changes for V10</w:t>
+      </w:r>
+      <w:r>
+        <w:t>.1</w:t>
+      </w:r>
+    </w:p>
+    <w:p>
+      <w:r>
+        <w:br/>
+        <w:t>-</w:t>
+      </w:r>
+      <w:r>
+        <w:t xml:space="preserve"> </w:t>
+      </w:r>
+      <w:r>
+        <w:t>Closed issue 23. Non-English characters not supported in log file</w:t>
+      </w:r>
+      <w:r>
+        <w:t xml:space="preserve"> </w:t>
+      </w:r>
+      <w:proofErr w:type="spellStart"/>
+      <w:r>
+        <w:rPr>
+          <w:b/>
+        </w:rPr>
+        <w:t>Qvc.Log</w:t>
+      </w:r>
+      <w:proofErr w:type="spellEnd"/>
+      <w:r>
+        <w:t xml:space="preserve">. (Thanks to </w:t>
+      </w:r>
+      <w:proofErr w:type="spellStart"/>
+      <w:r>
+        <w:t>Alkopfer</w:t>
+      </w:r>
+      <w:proofErr w:type="spellEnd"/>
+      <w:r>
+        <w:t>)</w:t>
+      </w:r>
+    </w:p>
+    <w:p>
+      <w:r>
+        <w:t xml:space="preserve">- </w:t>
+      </w:r>
+      <w:proofErr w:type="spellStart"/>
+      <w:r>
+        <w:rPr>
+          <w:b/>
+        </w:rPr>
+        <w:t>Qvc.Log</w:t>
+      </w:r>
+      <w:proofErr w:type="spellEnd"/>
+      <w:r>
+        <w:t>, n</w:t>
+      </w:r>
+      <w:r>
+        <w:t xml:space="preserve">ew variable </w:t>
+      </w:r>
+      <w:proofErr w:type="spellStart"/>
+      <w:r>
+        <w:rPr>
+          <w:b/>
+        </w:rPr>
+        <w:t>Qvc.Log.v.WriteToQvLog</w:t>
+      </w:r>
+      <w:proofErr w:type="spellEnd"/>
+      <w:r>
+        <w:t>, indicates</w:t>
+      </w:r>
       <w:bookmarkStart w:id="0" w:name="_GoBack"/>
       <w:bookmarkEnd w:id="0"/>
-    </w:p>
+      <w:r>
+        <w:t xml:space="preserve"> if the logging should also be written to the QlikView/Sense application log file and script progress window.</w:t>
+      </w:r>
+    </w:p>
+    <w:p>
+      <w:r>
+        <w:t xml:space="preserve">- Closed issue 24. </w:t>
+      </w:r>
+      <w:proofErr w:type="spellStart"/>
+      <w:r>
+        <w:rPr>
+          <w:b/>
+        </w:rPr>
+        <w:t>Qvc.IncrementalSetup</w:t>
+      </w:r>
+      <w:proofErr w:type="spellEnd"/>
+      <w:r>
+        <w:t xml:space="preserve"> failing when QVD exists but is empty. (Thanks </w:t>
+      </w:r>
+      <w:r>
+        <w:t>to</w:t>
+      </w:r>
+      <w:r>
+        <w:t xml:space="preserve"> Luca Jonathan Panetta)</w:t>
+      </w:r>
+    </w:p>
+    <w:p>
+      <w:r>
+        <w:t xml:space="preserve">- </w:t>
+      </w:r>
+      <w:proofErr w:type="spellStart"/>
+      <w:r>
+        <w:rPr>
+          <w:b/>
+        </w:rPr>
+        <w:t>Qvc.SegmentedStore</w:t>
+      </w:r>
+      <w:proofErr w:type="spellEnd"/>
+      <w:r>
+        <w:t xml:space="preserve"> -- New segment type of 'day' added to create daily QVDs.</w:t>
+      </w:r>
+    </w:p>
+    <w:p/>
     <w:p>
       <w:pPr>
         <w:pStyle w:val="Heading2"/>
@@ -60,12 +181,14 @@
       <w:r>
         <w:t xml:space="preserve">- New Sub from QVACB, </w:t>
       </w:r>
+      <w:proofErr w:type="spellStart"/>
       <w:r>
         <w:rPr>
           <w:b/>
         </w:rPr>
         <w:t>Qvc.Icons</w:t>
       </w:r>
+      <w:proofErr w:type="spellEnd"/>
       <w:r>
         <w:t>. Bundle loads image files into a QVW.</w:t>
       </w:r>
@@ -74,12 +197,14 @@
       <w:r>
         <w:t xml:space="preserve">- New sub from QVACB, </w:t>
       </w:r>
+      <w:proofErr w:type="spellStart"/>
       <w:r>
         <w:rPr>
           <w:b/>
         </w:rPr>
         <w:t>Qvc.QvdEmpty</w:t>
       </w:r>
+      <w:proofErr w:type="spellEnd"/>
       <w:r>
         <w:t>. Empties data from a QVD.</w:t>
       </w:r>
@@ -88,12 +213,14 @@
       <w:r>
         <w:t xml:space="preserve">- New sub from QVACB, </w:t>
       </w:r>
+      <w:proofErr w:type="spellStart"/>
       <w:r>
         <w:rPr>
           <w:b/>
         </w:rPr>
         <w:t>Qvc.SegmentedStore</w:t>
       </w:r>
+      <w:proofErr w:type="spellEnd"/>
       <w:r>
         <w:t>. STOREs table into segmented QVDs by date range.</w:t>
       </w:r>
@@ -102,12 +229,14 @@
       <w:r>
         <w:t xml:space="preserve">- New function from QVACB, </w:t>
       </w:r>
+      <w:proofErr w:type="spellStart"/>
       <w:r>
         <w:rPr>
           <w:b/>
         </w:rPr>
         <w:t>Qvc.DateDiff</w:t>
       </w:r>
+      <w:proofErr w:type="spellEnd"/>
       <w:r>
         <w:t>.</w:t>
       </w:r>
@@ -129,19 +258,29 @@
         <w:t>.</w:t>
       </w:r>
       <w:r>
-        <w:t xml:space="preserve"> Equivalent to MS Excel function days360(). Returns the number of days between two dates based on a 360-day year (twelve 30-day months), which is used in some accounting calculations.</w:t>
+        <w:t xml:space="preserve"> Equivalent to MS Excel function </w:t>
+      </w:r>
+      <w:proofErr w:type="gramStart"/>
+      <w:r>
+        <w:t>days360(</w:t>
+      </w:r>
+      <w:proofErr w:type="gramEnd"/>
+      <w:r>
+        <w:t>). Returns the number of days between two dates based on a 360-day year (twelve 30-day months), which is used in some accounting calculations.</w:t>
       </w:r>
     </w:p>
     <w:p>
       <w:r>
         <w:t xml:space="preserve">- New function from QVACB, </w:t>
       </w:r>
+      <w:proofErr w:type="spellStart"/>
       <w:r>
         <w:rPr>
           <w:b/>
         </w:rPr>
         <w:t>Qvc.NVL</w:t>
       </w:r>
+      <w:proofErr w:type="spellEnd"/>
       <w:r>
         <w:t>.</w:t>
       </w:r>
@@ -156,12 +295,14 @@
       <w:r>
         <w:t xml:space="preserve">- New function from QVACB, </w:t>
       </w:r>
+      <w:proofErr w:type="spellStart"/>
       <w:r>
         <w:rPr>
           <w:b/>
         </w:rPr>
         <w:t>Qvc.InRange</w:t>
       </w:r>
+      <w:proofErr w:type="spellEnd"/>
       <w:r>
         <w:t>.</w:t>
       </w:r>
@@ -169,7 +310,20 @@
         <w:t xml:space="preserve"> </w:t>
       </w:r>
       <w:r>
-        <w:t xml:space="preserve">Equivalent to MS Excel function inrange(). Returns whether the past value is between the start and end values passed for the range. </w:t>
+        <w:t xml:space="preserve">Equivalent to MS Excel function </w:t>
+      </w:r>
+      <w:proofErr w:type="spellStart"/>
+      <w:proofErr w:type="gramStart"/>
+      <w:r>
+        <w:t>inrange</w:t>
+      </w:r>
+      <w:proofErr w:type="spellEnd"/>
+      <w:r>
+        <w:t>(</w:t>
+      </w:r>
+      <w:proofErr w:type="gramEnd"/>
+      <w:r>
+        <w:t xml:space="preserve">). Returns whether the past value is between the start and end values passed for the range. </w:t>
       </w:r>
     </w:p>
     <w:p>
@@ -187,12 +341,14 @@
       <w:r>
         <w:t xml:space="preserve">. </w:t>
       </w:r>
+      <w:proofErr w:type="spellStart"/>
       <w:r>
         <w:rPr>
           <w:b/>
         </w:rPr>
         <w:t>Qvc.ExpandInterval</w:t>
       </w:r>
+      <w:proofErr w:type="spellEnd"/>
       <w:r>
         <w:t xml:space="preserve"> script error when field name contains comma.</w:t>
       </w:r>
@@ -218,17 +374,27 @@
       <w:r>
         <w:t xml:space="preserve">. </w:t>
       </w:r>
+      <w:proofErr w:type="spellStart"/>
       <w:r>
         <w:rPr>
           <w:b/>
         </w:rPr>
         <w:t>Qvc.DbExtract</w:t>
       </w:r>
+      <w:proofErr w:type="spellEnd"/>
       <w:r>
         <w:t xml:space="preserve"> </w:t>
       </w:r>
       <w:r>
-        <w:t>Initial extraction proceeds even when KeyField has typo in it</w:t>
+        <w:t xml:space="preserve">Initial extraction proceeds even when </w:t>
+      </w:r>
+      <w:proofErr w:type="spellStart"/>
+      <w:r>
+        <w:t>KeyField</w:t>
+      </w:r>
+      <w:proofErr w:type="spellEnd"/>
+      <w:r>
+        <w:t xml:space="preserve"> has typo in it</w:t>
       </w:r>
       <w:r>
         <w:t>.</w:t>
@@ -236,6 +402,7 @@
     </w:p>
     <w:p>
       <w:r>
+        <w:lastRenderedPageBreak/>
         <w:t xml:space="preserve">- Fixed </w:t>
       </w:r>
       <w:hyperlink r:id="rId11" w:history="1">
@@ -249,11 +416,19 @@
       <w:r>
         <w:t xml:space="preserve">. </w:t>
       </w:r>
-      <w:r>
-        <w:rPr>
-          <w:b/>
-        </w:rPr>
-        <w:t>Qvc.</w:t>
+      <w:proofErr w:type="spellStart"/>
+      <w:r>
+        <w:rPr>
+          <w:b/>
+        </w:rPr>
+        <w:t>Qvc</w:t>
+      </w:r>
+      <w:proofErr w:type="spellEnd"/>
+      <w:r>
+        <w:rPr>
+          <w:b/>
+        </w:rPr>
+        <w:t>.</w:t>
       </w:r>
       <w:r>
         <w:rPr>
@@ -261,18 +436,25 @@
         </w:rPr>
         <w:t xml:space="preserve"> </w:t>
       </w:r>
+      <w:proofErr w:type="spellStart"/>
       <w:r>
         <w:rPr>
           <w:b/>
         </w:rPr>
         <w:t>DbExtract</w:t>
       </w:r>
+      <w:proofErr w:type="spellEnd"/>
       <w:r>
         <w:t xml:space="preserve"> </w:t>
       </w:r>
       <w:r>
-        <w:t>Provide table specific BaseValue</w:t>
-      </w:r>
+        <w:t xml:space="preserve">Provide table specific </w:t>
+      </w:r>
+      <w:proofErr w:type="spellStart"/>
+      <w:r>
+        <w:t>BaseValue</w:t>
+      </w:r>
+      <w:proofErr w:type="spellEnd"/>
       <w:r>
         <w:t>.</w:t>
       </w:r>
@@ -325,12 +507,14 @@
       <w:r>
         <w:t xml:space="preserve"> </w:t>
       </w:r>
+      <w:proofErr w:type="spellStart"/>
       <w:r>
         <w:rPr>
           <w:b/>
         </w:rPr>
         <w:t>Qvc.LinkTable</w:t>
       </w:r>
+      <w:proofErr w:type="spellEnd"/>
       <w:r>
         <w:t xml:space="preserve"> may delete rows from source table</w:t>
       </w:r>
@@ -351,7 +535,6 @@
         <w:rPr>
           <w:b/>
         </w:rPr>
-        <w:lastRenderedPageBreak/>
         <w:t>2</w:t>
       </w:r>
       <w:r>
@@ -390,14 +573,24 @@
       <w:r>
         <w:t xml:space="preserve"> </w:t>
       </w:r>
+      <w:proofErr w:type="spellStart"/>
       <w:r>
         <w:rPr>
           <w:b/>
         </w:rPr>
         <w:t>Qvc.Loader.v.KeyFieldIsUnique</w:t>
       </w:r>
-      <w:r>
-        <w:t xml:space="preserve"> fails if keyfield exist in more than one table</w:t>
+      <w:proofErr w:type="spellEnd"/>
+      <w:r>
+        <w:t xml:space="preserve"> fails if </w:t>
+      </w:r>
+      <w:proofErr w:type="spellStart"/>
+      <w:r>
+        <w:t>keyfield</w:t>
+      </w:r>
+      <w:proofErr w:type="spellEnd"/>
+      <w:r>
+        <w:t xml:space="preserve"> exist in more than one table</w:t>
       </w:r>
       <w:r>
         <w:rPr>
@@ -450,7 +643,15 @@
         <w:t xml:space="preserve"> </w:t>
       </w:r>
       <w:r>
-        <w:t>Include of qvc.qvs causes script error in Qlik Sense</w:t>
+        <w:t xml:space="preserve">Include of </w:t>
+      </w:r>
+      <w:proofErr w:type="spellStart"/>
+      <w:r>
+        <w:t>qvc.qvs</w:t>
+      </w:r>
+      <w:proofErr w:type="spellEnd"/>
+      <w:r>
+        <w:t xml:space="preserve"> causes script error in Qlik Sense</w:t>
       </w:r>
       <w:r>
         <w:rPr>
@@ -485,8 +686,21 @@
         <w:t>1</w:t>
       </w:r>
       <w:r>
-        <w:t>.  The Qlikview Components project has moved from google code to GitHub:</w:t>
-      </w:r>
+        <w:t xml:space="preserve">.  The </w:t>
+      </w:r>
+      <w:proofErr w:type="spellStart"/>
+      <w:r>
+        <w:t>Qlikview</w:t>
+      </w:r>
+      <w:proofErr w:type="spellEnd"/>
+      <w:r>
+        <w:t xml:space="preserve"> Components project has moved from google code to GitHub</w:t>
+      </w:r>
+      <w:proofErr w:type="gramStart"/>
+      <w:r>
+        <w:t>:</w:t>
+      </w:r>
+      <w:proofErr w:type="gramEnd"/>
       <w:r>
         <w:br/>
       </w:r>
@@ -538,12 +752,14 @@
       <w:r>
         <w:t xml:space="preserve">Typo in documentation for </w:t>
       </w:r>
+      <w:proofErr w:type="spellStart"/>
       <w:r>
         <w:rPr>
           <w:b/>
         </w:rPr>
         <w:t>Qvc.IncrementalStore</w:t>
       </w:r>
+      <w:proofErr w:type="spellEnd"/>
       <w:r>
         <w:rPr>
           <w:b/>
@@ -561,29 +777,64 @@
       <w:r>
         <w:t xml:space="preserve">. New Sub </w:t>
       </w:r>
+      <w:proofErr w:type="spellStart"/>
       <w:r>
         <w:rPr>
           <w:b/>
         </w:rPr>
         <w:t>Qvc.ColorTheme</w:t>
       </w:r>
+      <w:proofErr w:type="spellEnd"/>
       <w:r>
         <w:t xml:space="preserve">. </w:t>
       </w:r>
-      <w:r>
-        <w:t xml:space="preserve">QvcColorTheme is used to populate Qvc.Color.v.* variables with RGB values from a color theme file. The color theme file may be either *.xlsx or *.xlsm format and requires two columns, </w:t>
-      </w:r>
+      <w:proofErr w:type="spellStart"/>
+      <w:r>
+        <w:t>QvcColorTheme</w:t>
+      </w:r>
+      <w:proofErr w:type="spellEnd"/>
+      <w:r>
+        <w:t xml:space="preserve"> is used to populate Qvc.Color.v.* variables with RGB values from a color theme file. The color theme file may be either *.</w:t>
+      </w:r>
+      <w:proofErr w:type="spellStart"/>
+      <w:r>
+        <w:t>xlsx</w:t>
+      </w:r>
+      <w:proofErr w:type="spellEnd"/>
+      <w:r>
+        <w:t xml:space="preserve"> or *.</w:t>
+      </w:r>
+      <w:proofErr w:type="spellStart"/>
+      <w:r>
+        <w:t>xlsm</w:t>
+      </w:r>
+      <w:proofErr w:type="spellEnd"/>
+      <w:r>
+        <w:t xml:space="preserve"> format and requires two columns, </w:t>
+      </w:r>
+      <w:proofErr w:type="spellStart"/>
       <w:r>
         <w:t>ColorVariable</w:t>
       </w:r>
+      <w:proofErr w:type="spellEnd"/>
       <w:r>
         <w:t xml:space="preserve"> and </w:t>
       </w:r>
+      <w:proofErr w:type="spellStart"/>
       <w:r>
         <w:t>ColorValue</w:t>
       </w:r>
-      <w:r>
-        <w:t>. A sample color theme file is provided in etc\Colors.</w:t>
+      <w:proofErr w:type="spellEnd"/>
+      <w:r>
+        <w:t xml:space="preserve">. A sample color theme file is provided in </w:t>
+      </w:r>
+      <w:proofErr w:type="spellStart"/>
+      <w:r>
+        <w:t>etc</w:t>
+      </w:r>
+      <w:proofErr w:type="spellEnd"/>
+      <w:r>
+        <w:t>\Colors.</w:t>
       </w:r>
     </w:p>
     <w:p>
@@ -630,6 +881,8 @@
         </w:rPr>
         <w:t xml:space="preserve"> </w:t>
       </w:r>
+      <w:proofErr w:type="spellStart"/>
+      <w:proofErr w:type="gramStart"/>
       <w:r>
         <w:rPr>
           <w:rFonts w:ascii="Courier New" w:hAnsi="Courier New" w:cs="Courier New"/>
@@ -641,6 +894,7 @@
         </w:rPr>
         <w:t>Qvc.ColorTheme</w:t>
       </w:r>
+      <w:proofErr w:type="spellEnd"/>
       <w:r>
         <w:rPr>
           <w:rFonts w:ascii="Courier New" w:hAnsi="Courier New" w:cs="Courier New"/>
@@ -648,7 +902,37 @@
           <w:sz w:val="20"/>
           <w:szCs w:val="20"/>
         </w:rPr>
-        <w:t xml:space="preserve">('..\etc\Colors\ColorSample1.xlsm') </w:t>
+        <w:t>(</w:t>
+      </w:r>
+      <w:proofErr w:type="gramEnd"/>
+      <w:r>
+        <w:rPr>
+          <w:rFonts w:ascii="Courier New" w:hAnsi="Courier New" w:cs="Courier New"/>
+          <w:color w:val="000000"/>
+          <w:sz w:val="20"/>
+          <w:szCs w:val="20"/>
+        </w:rPr>
+        <w:t>'..\</w:t>
+      </w:r>
+      <w:proofErr w:type="spellStart"/>
+      <w:r>
+        <w:rPr>
+          <w:rFonts w:ascii="Courier New" w:hAnsi="Courier New" w:cs="Courier New"/>
+          <w:color w:val="000000"/>
+          <w:sz w:val="20"/>
+          <w:szCs w:val="20"/>
+        </w:rPr>
+        <w:t>etc</w:t>
+      </w:r>
+      <w:proofErr w:type="spellEnd"/>
+      <w:r>
+        <w:rPr>
+          <w:rFonts w:ascii="Courier New" w:hAnsi="Courier New" w:cs="Courier New"/>
+          <w:color w:val="000000"/>
+          <w:sz w:val="20"/>
+          <w:szCs w:val="20"/>
+        </w:rPr>
+        <w:t xml:space="preserve">\Colors\ColorSample1.xlsm') </w:t>
       </w:r>
     </w:p>
     <w:p>
@@ -667,7 +951,15 @@
         <w:spacing w:after="0" w:line="240" w:lineRule="auto"/>
       </w:pPr>
       <w:r>
-        <w:t xml:space="preserve">Any variable matching the name Qvc.Color.v.* will be loaded and available in the qvw. </w:t>
+        <w:t xml:space="preserve">Any variable matching the name Qvc.Color.v.* will be loaded and available in the </w:t>
+      </w:r>
+      <w:proofErr w:type="spellStart"/>
+      <w:r>
+        <w:t>qvw</w:t>
+      </w:r>
+      <w:proofErr w:type="spellEnd"/>
+      <w:r>
+        <w:t xml:space="preserve">. </w:t>
       </w:r>
       <w:r>
         <w:t>These variables, for example, “</w:t>
@@ -702,13 +994,61 @@
         <w:t>can be used a</w:t>
       </w:r>
       <w:r>
-        <w:t>s object properties to implement a consistent color scheme throughout a document. A qvt theme file is provided at etc\QvcColors.qvt. Object color properties in this qvt are populated with the Qvc.Color.v.* variable references. This qvt file can be use</w:t>
+        <w:t xml:space="preserve">s object properties to implement a consistent color scheme throughout a document. A </w:t>
+      </w:r>
+      <w:proofErr w:type="spellStart"/>
+      <w:r>
+        <w:t>qvt</w:t>
+      </w:r>
+      <w:proofErr w:type="spellEnd"/>
+      <w:r>
+        <w:t xml:space="preserve"> theme file is provided at </w:t>
+      </w:r>
+      <w:proofErr w:type="spellStart"/>
+      <w:r>
+        <w:t>etc</w:t>
+      </w:r>
+      <w:proofErr w:type="spellEnd"/>
+      <w:r>
+        <w:t>\</w:t>
+      </w:r>
+      <w:proofErr w:type="spellStart"/>
+      <w:r>
+        <w:t>QvcColors.qvt</w:t>
+      </w:r>
+      <w:proofErr w:type="spellEnd"/>
+      <w:r>
+        <w:t xml:space="preserve">. Object color properties in this </w:t>
+      </w:r>
+      <w:proofErr w:type="spellStart"/>
+      <w:r>
+        <w:t>qvt</w:t>
+      </w:r>
+      <w:proofErr w:type="spellEnd"/>
+      <w:r>
+        <w:t xml:space="preserve"> are populated with the Qvc.Color.v.* variable references. This </w:t>
+      </w:r>
+      <w:proofErr w:type="spellStart"/>
+      <w:r>
+        <w:t>qvt</w:t>
+      </w:r>
+      <w:proofErr w:type="spellEnd"/>
+      <w:r>
+        <w:t xml:space="preserve"> file can be use</w:t>
       </w:r>
       <w:r>
         <w:t>d by</w:t>
       </w:r>
       <w:r>
-        <w:t xml:space="preserve"> “Layout, Apply Theme”  to populate your objects with the Qvc.Color.v.* variable references. </w:t>
+        <w:t xml:space="preserve"> “Layout, Apply Theme</w:t>
+      </w:r>
+      <w:proofErr w:type="gramStart"/>
+      <w:r>
+        <w:t>”  to</w:t>
+      </w:r>
+      <w:proofErr w:type="gramEnd"/>
+      <w:r>
+        <w:t xml:space="preserve"> populate your objects with the Qvc.Color.v.* variable references. </w:t>
       </w:r>
     </w:p>
     <w:p>
@@ -744,12 +1084,14 @@
       <w:r>
         <w:t xml:space="preserve"> New Sub </w:t>
       </w:r>
+      <w:proofErr w:type="spellStart"/>
       <w:r>
         <w:rPr>
           <w:b/>
         </w:rPr>
         <w:t>Qvc.AsOfTable</w:t>
       </w:r>
+      <w:proofErr w:type="spellEnd"/>
       <w:r>
         <w:t xml:space="preserve">. Closes </w:t>
       </w:r>
@@ -823,12 +1165,14 @@
       <w:r>
         <w:t xml:space="preserve">.  </w:t>
       </w:r>
+      <w:proofErr w:type="spellStart"/>
       <w:r>
         <w:rPr>
           <w:b/>
         </w:rPr>
         <w:t>Qvc.DbExtract</w:t>
       </w:r>
+      <w:proofErr w:type="spellEnd"/>
       <w:r>
         <w:t xml:space="preserve"> </w:t>
       </w:r>
@@ -842,7 +1186,23 @@
         <w:t xml:space="preserve"> </w:t>
       </w:r>
       <w:r>
-        <w:t xml:space="preserve">Script error in Qvc.DbExtract if using StaleAfter test and regional settings the use something other than "." for decimal separator. </w:t>
+        <w:t xml:space="preserve">Script error in </w:t>
+      </w:r>
+      <w:proofErr w:type="spellStart"/>
+      <w:r>
+        <w:t>Qvc.DbExtract</w:t>
+      </w:r>
+      <w:proofErr w:type="spellEnd"/>
+      <w:r>
+        <w:t xml:space="preserve"> if using </w:t>
+      </w:r>
+      <w:proofErr w:type="spellStart"/>
+      <w:r>
+        <w:t>StaleAfter</w:t>
+      </w:r>
+      <w:proofErr w:type="spellEnd"/>
+      <w:r>
+        <w:t xml:space="preserve"> test and regional settings the use something other than "." for decimal separator. </w:t>
       </w:r>
       <w:r>
         <w:t xml:space="preserve"> For example, when using:</w:t>
@@ -874,6 +1234,7 @@
         </w:rPr>
         <w:t xml:space="preserve"> </w:t>
       </w:r>
+      <w:proofErr w:type="spellStart"/>
       <w:r>
         <w:rPr>
           <w:rFonts w:ascii="Courier New" w:hAnsi="Courier New" w:cs="Courier New"/>
@@ -887,6 +1248,7 @@
         </w:rPr>
         <w:t>DecimalSep</w:t>
       </w:r>
+      <w:proofErr w:type="spellEnd"/>
       <w:r>
         <w:rPr>
           <w:rFonts w:ascii="Courier New" w:hAnsi="Courier New" w:cs="Courier New"/>
@@ -937,7 +1299,6 @@
         <w:rPr>
           <w:b/>
         </w:rPr>
-        <w:lastRenderedPageBreak/>
         <w:t>2</w:t>
       </w:r>
       <w:r>
@@ -960,6 +1321,7 @@
       <w:r>
         <w:t xml:space="preserve">. </w:t>
       </w:r>
+      <w:proofErr w:type="spellStart"/>
       <w:r>
         <w:rPr>
           <w:b/>
@@ -972,11 +1334,28 @@
         </w:rPr>
         <w:t>Calendar</w:t>
       </w:r>
+      <w:proofErr w:type="spellEnd"/>
       <w:r>
         <w:t xml:space="preserve"> --</w:t>
       </w:r>
       <w:r>
-        <w:t>Negative start month param in Calendar generates incorrect _QuarterSerial values</w:t>
+        <w:t xml:space="preserve">Negative start month </w:t>
+      </w:r>
+      <w:proofErr w:type="spellStart"/>
+      <w:r>
+        <w:t>param</w:t>
+      </w:r>
+      <w:proofErr w:type="spellEnd"/>
+      <w:r>
+        <w:t xml:space="preserve"> in Calendar generates incorrect _</w:t>
+      </w:r>
+      <w:proofErr w:type="spellStart"/>
+      <w:r>
+        <w:t>QuarterSerial</w:t>
+      </w:r>
+      <w:proofErr w:type="spellEnd"/>
+      <w:r>
+        <w:t xml:space="preserve"> values</w:t>
       </w:r>
       <w:r>
         <w:t>.  For example:</w:t>
@@ -1015,6 +1394,8 @@
         </w:rPr>
         <w:t xml:space="preserve"> </w:t>
       </w:r>
+      <w:proofErr w:type="spellStart"/>
+      <w:proofErr w:type="gramStart"/>
       <w:r>
         <w:rPr>
           <w:rFonts w:ascii="Courier New" w:hAnsi="Courier New" w:cs="Courier New"/>
@@ -1026,6 +1407,7 @@
         </w:rPr>
         <w:t>Qvc.CalendarFromField</w:t>
       </w:r>
+      <w:proofErr w:type="spellEnd"/>
       <w:r>
         <w:rPr>
           <w:rFonts w:ascii="Courier New" w:hAnsi="Courier New" w:cs="Courier New"/>
@@ -1033,7 +1415,37 @@
           <w:sz w:val="20"/>
           <w:szCs w:val="20"/>
         </w:rPr>
-        <w:t>('OrderDate', 'Fiscal Calendar', ', '-8');</w:t>
+        <w:t>(</w:t>
+      </w:r>
+      <w:proofErr w:type="gramEnd"/>
+      <w:r>
+        <w:rPr>
+          <w:rFonts w:ascii="Courier New" w:hAnsi="Courier New" w:cs="Courier New"/>
+          <w:color w:val="000000"/>
+          <w:sz w:val="20"/>
+          <w:szCs w:val="20"/>
+        </w:rPr>
+        <w:t>'</w:t>
+      </w:r>
+      <w:proofErr w:type="spellStart"/>
+      <w:r>
+        <w:rPr>
+          <w:rFonts w:ascii="Courier New" w:hAnsi="Courier New" w:cs="Courier New"/>
+          <w:color w:val="000000"/>
+          <w:sz w:val="20"/>
+          <w:szCs w:val="20"/>
+        </w:rPr>
+        <w:t>OrderDate</w:t>
+      </w:r>
+      <w:proofErr w:type="spellEnd"/>
+      <w:r>
+        <w:rPr>
+          <w:rFonts w:ascii="Courier New" w:hAnsi="Courier New" w:cs="Courier New"/>
+          <w:color w:val="000000"/>
+          <w:sz w:val="20"/>
+          <w:szCs w:val="20"/>
+        </w:rPr>
+        <w:t>', 'Fiscal Calendar', ', '-8');</w:t>
       </w:r>
       <w:r>
         <w:rPr>
@@ -1046,14 +1458,24 @@
       </w:r>
       <w:r>
         <w:br/>
-        <w:t xml:space="preserve">For twelve generated quarters, _QuarterSerial values should range from 1 to 12. Instead, they were being incorrectly generated as 1 to 3. This caused incorrect results to be output from the </w:t>
-      </w:r>
+        <w:t>For twelve generated quarters, _</w:t>
+      </w:r>
+      <w:proofErr w:type="spellStart"/>
+      <w:r>
+        <w:t>QuarterSerial</w:t>
+      </w:r>
+      <w:proofErr w:type="spellEnd"/>
+      <w:r>
+        <w:t xml:space="preserve"> values should range from 1 to 12. Instead, they were being incorrectly generated as 1 to 3. This caused incorrect results to be output from the </w:t>
+      </w:r>
+      <w:proofErr w:type="spellStart"/>
       <w:r>
         <w:rPr>
           <w:rFonts w:ascii="Courier New" w:hAnsi="Courier New" w:cs="Courier New"/>
         </w:rPr>
         <w:t>SetPreviousYearQTD</w:t>
       </w:r>
+      <w:proofErr w:type="spellEnd"/>
       <w:r>
         <w:t xml:space="preserve"> variable.</w:t>
       </w:r>
@@ -1096,12 +1518,14 @@
       <w:r>
         <w:t xml:space="preserve">.  </w:t>
       </w:r>
+      <w:proofErr w:type="spellStart"/>
       <w:r>
         <w:rPr>
           <w:b/>
         </w:rPr>
         <w:t>Qvc.Calendar</w:t>
       </w:r>
+      <w:proofErr w:type="spellEnd"/>
       <w:r>
         <w:rPr>
           <w:b/>
@@ -1109,7 +1533,23 @@
         <w:t>--</w:t>
       </w:r>
       <w:r>
-        <w:t xml:space="preserve"> vSetXXX variables incorrect when script includes  QV variable setting Verbatim=1.</w:t>
+        <w:t xml:space="preserve"> </w:t>
+      </w:r>
+      <w:proofErr w:type="spellStart"/>
+      <w:r>
+        <w:t>vSetXXX</w:t>
+      </w:r>
+      <w:proofErr w:type="spellEnd"/>
+      <w:r>
+        <w:t xml:space="preserve"> variables incorrect when script </w:t>
+      </w:r>
+      <w:proofErr w:type="gramStart"/>
+      <w:r>
+        <w:t>includes  QV</w:t>
+      </w:r>
+      <w:proofErr w:type="gramEnd"/>
+      <w:r>
+        <w:t xml:space="preserve"> variable setting Verbatim=1.</w:t>
       </w:r>
     </w:p>
     <w:p>
@@ -1133,17 +1573,27 @@
       <w:r>
         <w:t xml:space="preserve">. </w:t>
       </w:r>
+      <w:proofErr w:type="spellStart"/>
       <w:r>
         <w:rPr>
           <w:b/>
         </w:rPr>
         <w:t>Qvc.DbExtract</w:t>
       </w:r>
+      <w:proofErr w:type="spellEnd"/>
       <w:r>
         <w:t xml:space="preserve"> --</w:t>
       </w:r>
       <w:r>
-        <w:t xml:space="preserve">Add support for database deletes.  The DbExtract parameter table contains a new column </w:t>
+        <w:t xml:space="preserve">Add support for database deletes.  The </w:t>
+      </w:r>
+      <w:proofErr w:type="spellStart"/>
+      <w:r>
+        <w:t>DbExtract</w:t>
+      </w:r>
+      <w:proofErr w:type="spellEnd"/>
+      <w:r>
+        <w:t xml:space="preserve"> parameter table contains a new column </w:t>
       </w:r>
       <w:r>
         <w:rPr>
@@ -1152,10 +1602,26 @@
         <w:t>Deletes</w:t>
       </w:r>
       <w:r>
-        <w:t xml:space="preserve">.  If Deletes=Y, The </w:t>
-      </w:r>
-      <w:r>
-        <w:t xml:space="preserve">QVD will be INNER JOINed with the </w:t>
+        <w:t xml:space="preserve">.  If Deletes=Y, </w:t>
+      </w:r>
+      <w:proofErr w:type="gramStart"/>
+      <w:r>
+        <w:t>The</w:t>
+      </w:r>
+      <w:proofErr w:type="gramEnd"/>
+      <w:r>
+        <w:t xml:space="preserve"> </w:t>
+      </w:r>
+      <w:r>
+        <w:t xml:space="preserve">QVD will be INNER </w:t>
+      </w:r>
+      <w:proofErr w:type="spellStart"/>
+      <w:r>
+        <w:t>JOINed</w:t>
+      </w:r>
+      <w:proofErr w:type="spellEnd"/>
+      <w:r>
+        <w:t xml:space="preserve"> with the </w:t>
       </w:r>
       <w:r>
         <w:t xml:space="preserve">keys specified by </w:t>
@@ -1163,21 +1629,25 @@
       <w:r>
         <w:t xml:space="preserve">parameter </w:t>
       </w:r>
+      <w:proofErr w:type="spellStart"/>
       <w:r>
         <w:rPr>
           <w:rFonts w:ascii="Courier New" w:hAnsi="Courier New" w:cs="Courier New"/>
         </w:rPr>
         <w:t>KeyField</w:t>
       </w:r>
+      <w:proofErr w:type="spellEnd"/>
       <w:r>
         <w:t xml:space="preserve"> from database table </w:t>
       </w:r>
+      <w:proofErr w:type="spellStart"/>
       <w:r>
         <w:rPr>
           <w:rFonts w:ascii="Courier New" w:hAnsi="Courier New" w:cs="Courier New"/>
         </w:rPr>
         <w:t>TableName</w:t>
       </w:r>
+      <w:proofErr w:type="spellEnd"/>
       <w:r>
         <w:t xml:space="preserve">. </w:t>
       </w:r>
@@ -1192,24 +1662,28 @@
       <w:r>
         <w:t xml:space="preserve"> </w:t>
       </w:r>
+      <w:proofErr w:type="spellStart"/>
       <w:r>
         <w:rPr>
           <w:b/>
         </w:rPr>
         <w:t>Qvc.DbExtract</w:t>
       </w:r>
+      <w:proofErr w:type="spellEnd"/>
       <w:r>
         <w:t xml:space="preserve"> -- </w:t>
       </w:r>
       <w:r>
         <w:t xml:space="preserve">Any complete LOAD/SQL statement may now be specified. This is useful when the extract consists of a SQL JOIN. The statement is specified in parameter table column </w:t>
       </w:r>
+      <w:proofErr w:type="spellStart"/>
       <w:r>
         <w:rPr>
           <w:rFonts w:ascii="Courier New" w:hAnsi="Courier New" w:cs="Courier New"/>
         </w:rPr>
         <w:t>LoadStatement</w:t>
       </w:r>
+      <w:proofErr w:type="spellEnd"/>
       <w:r>
         <w:t xml:space="preserve">. If specified, it will be used in place of any values specified in </w:t>
       </w:r>
@@ -1239,7 +1713,21 @@
         <w:rPr>
           <w:rFonts w:ascii="Courier New" w:hAnsi="Courier New" w:cs="Courier New"/>
         </w:rPr>
-        <w:t>WHERE $(Qvc.Loader.v.IncrementalExpression)</w:t>
+        <w:t>WHERE $(</w:t>
+      </w:r>
+      <w:proofErr w:type="spellStart"/>
+      <w:r>
+        <w:rPr>
+          <w:rFonts w:ascii="Courier New" w:hAnsi="Courier New" w:cs="Courier New"/>
+        </w:rPr>
+        <w:t>Qvc.Loader.v.IncrementalExpression</w:t>
+      </w:r>
+      <w:proofErr w:type="spellEnd"/>
+      <w:r>
+        <w:rPr>
+          <w:rFonts w:ascii="Courier New" w:hAnsi="Courier New" w:cs="Courier New"/>
+        </w:rPr>
+        <w:t>)</w:t>
       </w:r>
     </w:p>
     <w:p>
@@ -1287,7 +1775,22 @@
           <w:color w:val="000000"/>
         </w:rPr>
         <w:tab/>
-        <w:t>AccountNumber,</w:t>
+      </w:r>
+      <w:proofErr w:type="spellStart"/>
+      <w:r>
+        <w:rPr>
+          <w:rFonts w:ascii="Courier New" w:hAnsi="Courier New" w:cs="Courier New"/>
+          <w:color w:val="000000"/>
+        </w:rPr>
+        <w:t>AccountNumber</w:t>
+      </w:r>
+      <w:proofErr w:type="spellEnd"/>
+      <w:r>
+        <w:rPr>
+          <w:rFonts w:ascii="Courier New" w:hAnsi="Courier New" w:cs="Courier New"/>
+          <w:color w:val="000000"/>
+        </w:rPr>
+        <w:t>,</w:t>
       </w:r>
       <w:r>
         <w:rPr>
@@ -1295,7 +1798,39 @@
           <w:color w:val="000000"/>
         </w:rPr>
         <w:br/>
-        <w:t xml:space="preserve">    h.SalesOrderID as SalesOrderID,</w:t>
+        <w:t xml:space="preserve">    </w:t>
+      </w:r>
+      <w:proofErr w:type="spellStart"/>
+      <w:r>
+        <w:rPr>
+          <w:rFonts w:ascii="Courier New" w:hAnsi="Courier New" w:cs="Courier New"/>
+          <w:color w:val="000000"/>
+        </w:rPr>
+        <w:t>h.SalesOrderID</w:t>
+      </w:r>
+      <w:proofErr w:type="spellEnd"/>
+      <w:r>
+        <w:rPr>
+          <w:rFonts w:ascii="Courier New" w:hAnsi="Courier New" w:cs="Courier New"/>
+          <w:color w:val="000000"/>
+        </w:rPr>
+        <w:t xml:space="preserve"> as </w:t>
+      </w:r>
+      <w:proofErr w:type="spellStart"/>
+      <w:r>
+        <w:rPr>
+          <w:rFonts w:ascii="Courier New" w:hAnsi="Courier New" w:cs="Courier New"/>
+          <w:color w:val="000000"/>
+        </w:rPr>
+        <w:t>SalesOrderID</w:t>
+      </w:r>
+      <w:proofErr w:type="spellEnd"/>
+      <w:r>
+        <w:rPr>
+          <w:rFonts w:ascii="Courier New" w:hAnsi="Courier New" w:cs="Courier New"/>
+          <w:color w:val="000000"/>
+        </w:rPr>
+        <w:t>,</w:t>
       </w:r>
       <w:r>
         <w:rPr>
@@ -1303,7 +1838,23 @@
           <w:color w:val="000000"/>
         </w:rPr>
         <w:br/>
-        <w:t xml:space="preserve">    SalesOrderNumber,</w:t>
+        <w:t xml:space="preserve">    </w:t>
+      </w:r>
+      <w:proofErr w:type="spellStart"/>
+      <w:r>
+        <w:rPr>
+          <w:rFonts w:ascii="Courier New" w:hAnsi="Courier New" w:cs="Courier New"/>
+          <w:color w:val="000000"/>
+        </w:rPr>
+        <w:t>SalesOrderNumber</w:t>
+      </w:r>
+      <w:proofErr w:type="spellEnd"/>
+      <w:r>
+        <w:rPr>
+          <w:rFonts w:ascii="Courier New" w:hAnsi="Courier New" w:cs="Courier New"/>
+          <w:color w:val="000000"/>
+        </w:rPr>
+        <w:t>,</w:t>
       </w:r>
       <w:r>
         <w:rPr>
@@ -1311,7 +1862,23 @@
           <w:color w:val="000000"/>
         </w:rPr>
         <w:br/>
-        <w:t xml:space="preserve">    SalesOrderDetailID,</w:t>
+        <w:t xml:space="preserve">    </w:t>
+      </w:r>
+      <w:proofErr w:type="spellStart"/>
+      <w:r>
+        <w:rPr>
+          <w:rFonts w:ascii="Courier New" w:hAnsi="Courier New" w:cs="Courier New"/>
+          <w:color w:val="000000"/>
+        </w:rPr>
+        <w:t>SalesOrderDetailID</w:t>
+      </w:r>
+      <w:proofErr w:type="spellEnd"/>
+      <w:r>
+        <w:rPr>
+          <w:rFonts w:ascii="Courier New" w:hAnsi="Courier New" w:cs="Courier New"/>
+          <w:color w:val="000000"/>
+        </w:rPr>
+        <w:t>,</w:t>
       </w:r>
       <w:r>
         <w:rPr>
@@ -1319,7 +1886,23 @@
           <w:color w:val="000000"/>
         </w:rPr>
         <w:br/>
-        <w:t xml:space="preserve">    UnitPrice,</w:t>
+        <w:t xml:space="preserve">    </w:t>
+      </w:r>
+      <w:proofErr w:type="spellStart"/>
+      <w:r>
+        <w:rPr>
+          <w:rFonts w:ascii="Courier New" w:hAnsi="Courier New" w:cs="Courier New"/>
+          <w:color w:val="000000"/>
+        </w:rPr>
+        <w:t>UnitPrice</w:t>
+      </w:r>
+      <w:proofErr w:type="spellEnd"/>
+      <w:r>
+        <w:rPr>
+          <w:rFonts w:ascii="Courier New" w:hAnsi="Courier New" w:cs="Courier New"/>
+          <w:color w:val="000000"/>
+        </w:rPr>
+        <w:t>,</w:t>
       </w:r>
       <w:r>
         <w:rPr>
@@ -1327,15 +1910,47 @@
           <w:color w:val="000000"/>
         </w:rPr>
         <w:br/>
-        <w:t xml:space="preserve">    UnitPriceDiscount</w:t>
-      </w:r>
+      </w:r>
+      <w:r>
+        <w:rPr>
+          <w:rFonts w:ascii="Courier New" w:hAnsi="Courier New" w:cs="Courier New"/>
+          <w:color w:val="000000"/>
+        </w:rPr>
+        <w:lastRenderedPageBreak/>
+        <w:t xml:space="preserve">    </w:t>
+      </w:r>
+      <w:proofErr w:type="spellStart"/>
+      <w:r>
+        <w:rPr>
+          <w:rFonts w:ascii="Courier New" w:hAnsi="Courier New" w:cs="Courier New"/>
+          <w:color w:val="000000"/>
+        </w:rPr>
+        <w:t>UnitPriceDiscount</w:t>
+      </w:r>
+      <w:proofErr w:type="spellEnd"/>
       <w:r>
         <w:rPr>
           <w:rFonts w:ascii="Courier New" w:hAnsi="Courier New" w:cs="Courier New"/>
           <w:color w:val="000000"/>
         </w:rPr>
         <w:br/>
-        <w:t xml:space="preserve">FROM SalesOrderHeader h </w:t>
+        <w:t xml:space="preserve">FROM </w:t>
+      </w:r>
+      <w:proofErr w:type="spellStart"/>
+      <w:r>
+        <w:rPr>
+          <w:rFonts w:ascii="Courier New" w:hAnsi="Courier New" w:cs="Courier New"/>
+          <w:color w:val="000000"/>
+        </w:rPr>
+        <w:t>SalesOrderHeader</w:t>
+      </w:r>
+      <w:proofErr w:type="spellEnd"/>
+      <w:r>
+        <w:rPr>
+          <w:rFonts w:ascii="Courier New" w:hAnsi="Courier New" w:cs="Courier New"/>
+          <w:color w:val="000000"/>
+        </w:rPr>
+        <w:t xml:space="preserve"> h </w:t>
       </w:r>
       <w:r>
         <w:rPr>
@@ -1343,8 +1958,49 @@
           <w:color w:val="000000"/>
         </w:rPr>
         <w:br/>
-        <w:t>LEFT JOIN SalesOrderDetail d ON h.SalesOrderID = d.SalesOrderID</w:t>
-      </w:r>
+        <w:t xml:space="preserve">LEFT JOIN </w:t>
+      </w:r>
+      <w:proofErr w:type="spellStart"/>
+      <w:r>
+        <w:rPr>
+          <w:rFonts w:ascii="Courier New" w:hAnsi="Courier New" w:cs="Courier New"/>
+          <w:color w:val="000000"/>
+        </w:rPr>
+        <w:t>SalesOrderDetail</w:t>
+      </w:r>
+      <w:proofErr w:type="spellEnd"/>
+      <w:r>
+        <w:rPr>
+          <w:rFonts w:ascii="Courier New" w:hAnsi="Courier New" w:cs="Courier New"/>
+          <w:color w:val="000000"/>
+        </w:rPr>
+        <w:t xml:space="preserve"> d ON </w:t>
+      </w:r>
+      <w:proofErr w:type="spellStart"/>
+      <w:r>
+        <w:rPr>
+          <w:rFonts w:ascii="Courier New" w:hAnsi="Courier New" w:cs="Courier New"/>
+          <w:color w:val="000000"/>
+        </w:rPr>
+        <w:t>h.SalesOrderID</w:t>
+      </w:r>
+      <w:proofErr w:type="spellEnd"/>
+      <w:r>
+        <w:rPr>
+          <w:rFonts w:ascii="Courier New" w:hAnsi="Courier New" w:cs="Courier New"/>
+          <w:color w:val="000000"/>
+        </w:rPr>
+        <w:t xml:space="preserve"> = </w:t>
+      </w:r>
+      <w:proofErr w:type="spellStart"/>
+      <w:r>
+        <w:rPr>
+          <w:rFonts w:ascii="Courier New" w:hAnsi="Courier New" w:cs="Courier New"/>
+          <w:color w:val="000000"/>
+        </w:rPr>
+        <w:t>d.SalesOrderID</w:t>
+      </w:r>
+      <w:proofErr w:type="spellEnd"/>
       <w:r>
         <w:rPr>
           <w:rFonts w:ascii="Courier New" w:hAnsi="Courier New" w:cs="Courier New"/>
@@ -1369,7 +2025,31 @@
           <w:iCs/>
           <w:color w:val="808080"/>
         </w:rPr>
-        <w:t>$(Qvc.Loader.v.IncrementalExpression)</w:t>
+        <w:t>$(</w:t>
+      </w:r>
+      <w:proofErr w:type="spellStart"/>
+      <w:r>
+        <w:rPr>
+          <w:rFonts w:ascii="Courier New" w:hAnsi="Courier New" w:cs="Courier New"/>
+          <w:b/>
+          <w:bCs/>
+          <w:i/>
+          <w:iCs/>
+          <w:color w:val="808080"/>
+        </w:rPr>
+        <w:t>Qvc.Loader.v.IncrementalExpression</w:t>
+      </w:r>
+      <w:proofErr w:type="spellEnd"/>
+      <w:r>
+        <w:rPr>
+          <w:rFonts w:ascii="Courier New" w:hAnsi="Courier New" w:cs="Courier New"/>
+          <w:b/>
+          <w:bCs/>
+          <w:i/>
+          <w:iCs/>
+          <w:color w:val="808080"/>
+        </w:rPr>
+        <w:t>)</w:t>
       </w:r>
       <w:r>
         <w:rPr>
@@ -1433,21 +2113,25 @@
         </w:rPr>
         <w:t xml:space="preserve">  </w:t>
       </w:r>
+      <w:proofErr w:type="spellStart"/>
       <w:r>
         <w:rPr>
           <w:b/>
         </w:rPr>
         <w:t>Qvc.IncrementalSetup</w:t>
       </w:r>
+      <w:proofErr w:type="spellEnd"/>
       <w:r>
         <w:t xml:space="preserve">-- new variable, </w:t>
       </w:r>
+      <w:proofErr w:type="spellStart"/>
       <w:r>
         <w:rPr>
           <w:rFonts w:ascii="Courier New" w:hAnsi="Courier New" w:cs="Courier New"/>
         </w:rPr>
         <w:t>Qvc.Loader.v.StoreMaxModFieldValue</w:t>
       </w:r>
+      <w:proofErr w:type="spellEnd"/>
       <w:r>
         <w:t xml:space="preserve">, </w:t>
       </w:r>
@@ -1455,7 +2139,21 @@
         <w:rPr>
           <w:bCs/>
         </w:rPr>
-        <w:t xml:space="preserve">indicates max ModField value should be stored in the QVD. This greatly </w:t>
+        <w:t xml:space="preserve">indicates max </w:t>
+      </w:r>
+      <w:proofErr w:type="spellStart"/>
+      <w:r>
+        <w:rPr>
+          <w:bCs/>
+        </w:rPr>
+        <w:t>ModField</w:t>
+      </w:r>
+      <w:proofErr w:type="spellEnd"/>
+      <w:r>
+        <w:rPr>
+          <w:bCs/>
+        </w:rPr>
+        <w:t xml:space="preserve"> value should be stored in the QVD. This greatly </w:t>
       </w:r>
       <w:r>
         <w:t>speeds up</w:t>
@@ -1513,6 +2211,7 @@
         </w:rPr>
         <w:t xml:space="preserve"> </w:t>
       </w:r>
+      <w:proofErr w:type="spellStart"/>
       <w:r>
         <w:rPr>
           <w:rFonts w:ascii="Courier New" w:hAnsi="Courier New" w:cs="Courier New"/>
@@ -1526,6 +2225,7 @@
         </w:rPr>
         <w:t>Qvc.Loader.v.StoreMaxModFieldValue</w:t>
       </w:r>
+      <w:proofErr w:type="spellEnd"/>
       <w:r>
         <w:rPr>
           <w:rFonts w:ascii="Courier New" w:hAnsi="Courier New" w:cs="Courier New"/>
@@ -1587,12 +2287,14 @@
       <w:r>
         <w:t>“</w:t>
       </w:r>
+      <w:proofErr w:type="spellStart"/>
       <w:r>
         <w:rPr>
           <w:rFonts w:ascii="Courier New" w:hAnsi="Courier New" w:cs="Courier New"/>
         </w:rPr>
         <w:t>Qvc.MaxModFieldValue</w:t>
       </w:r>
+      <w:proofErr w:type="spellEnd"/>
       <w:r>
         <w:t>” will be added to the QVD</w:t>
       </w:r>
@@ -1600,7 +2302,15 @@
         <w:t>.</w:t>
       </w:r>
       <w:r>
-        <w:t xml:space="preserve"> This field will hold the max value of the ModField. On subsequent incremental reloads, only the first row of the QVD needs to be read to extract this value.</w:t>
+        <w:t xml:space="preserve"> This field will hold the max value of the </w:t>
+      </w:r>
+      <w:proofErr w:type="spellStart"/>
+      <w:r>
+        <w:t>ModField</w:t>
+      </w:r>
+      <w:proofErr w:type="spellEnd"/>
+      <w:r>
+        <w:t>. On subsequent incremental reloads, only the first row of the QVD needs to be read to extract this value.</w:t>
       </w:r>
       <w:r>
         <w:t xml:space="preserve"> The default is 0 (False). This feature must be turned on by setting the variable.</w:t>
@@ -1610,12 +2320,14 @@
       <w:r>
         <w:t xml:space="preserve">The </w:t>
       </w:r>
+      <w:proofErr w:type="spellStart"/>
       <w:r>
         <w:rPr>
           <w:rFonts w:ascii="Courier New" w:hAnsi="Courier New" w:cs="Courier New"/>
         </w:rPr>
         <w:t>Qvc.MaxModFieldValue</w:t>
       </w:r>
+      <w:proofErr w:type="spellEnd"/>
       <w:r>
         <w:t xml:space="preserve"> field should be dropped later in a Transform or dashboard load of the QVD. The field is only required in the extract QVD.</w:t>
       </w:r>
@@ -1638,12 +2350,14 @@
       <w:r>
         <w:t xml:space="preserve">  </w:t>
       </w:r>
+      <w:proofErr w:type="spellStart"/>
       <w:r>
         <w:rPr>
           <w:b/>
         </w:rPr>
         <w:t>Qvc.Calendar</w:t>
       </w:r>
+      <w:proofErr w:type="spellEnd"/>
       <w:r>
         <w:t xml:space="preserve">-- added code extension point for SET variables. </w:t>
       </w:r>
@@ -1653,8 +2367,13 @@
         <w:ind w:left="720"/>
       </w:pPr>
       <w:r>
-        <w:t>--Code Extension-- ExtSetVariables</w:t>
-      </w:r>
+        <w:t xml:space="preserve">--Code Extension-- </w:t>
+      </w:r>
+      <w:proofErr w:type="spellStart"/>
+      <w:r>
+        <w:t>ExtSetVariables</w:t>
+      </w:r>
+      <w:proofErr w:type="spellEnd"/>
     </w:p>
     <w:p>
       <w:pPr>
@@ -1663,12 +2382,14 @@
       <w:r>
         <w:t xml:space="preserve">Default file: </w:t>
       </w:r>
+      <w:proofErr w:type="spellStart"/>
       <w:r>
         <w:rPr>
           <w:rFonts w:ascii="Courier New" w:hAnsi="Courier New" w:cs="Courier New"/>
         </w:rPr>
         <w:t>CalendarExtSetVariables.qvs</w:t>
       </w:r>
+      <w:proofErr w:type="spellEnd"/>
     </w:p>
     <w:p>
       <w:pPr>
@@ -1677,12 +2398,14 @@
       <w:r>
         <w:t xml:space="preserve">Specified by variable: </w:t>
       </w:r>
+      <w:proofErr w:type="spellStart"/>
       <w:r>
         <w:rPr>
           <w:rFonts w:ascii="Courier New" w:hAnsi="Courier New" w:cs="Courier New"/>
         </w:rPr>
         <w:t>Qvc.Calendar.v.ExtSetVariables</w:t>
       </w:r>
+      <w:proofErr w:type="spellEnd"/>
     </w:p>
     <w:p>
       <w:pPr>
@@ -1692,7 +2415,19 @@
         </w:rPr>
       </w:pPr>
       <w:r>
-        <w:t xml:space="preserve">The contents of the extension file are Included in the section that creates SetXXX period analysis variables. You may add any complete script statements. Usually this would be SET statements to create additional variables.  </w:t>
+        <w:t xml:space="preserve">The contents of the extension file are Included in the section that creates </w:t>
+      </w:r>
+      <w:proofErr w:type="spellStart"/>
+      <w:r>
+        <w:t>SetXXX</w:t>
+      </w:r>
+      <w:proofErr w:type="spellEnd"/>
+      <w:r>
+        <w:t xml:space="preserve"> period analysis variables. You may add any complete script statements. Usually this would be SET statements to </w:t>
+      </w:r>
+      <w:r>
+        <w:lastRenderedPageBreak/>
+        <w:t xml:space="preserve">create additional variables.  </w:t>
       </w:r>
       <w:r>
         <w:br/>
@@ -1711,12 +2446,14 @@
       <w:r>
         <w:t xml:space="preserve">Added new Sub, </w:t>
       </w:r>
+      <w:proofErr w:type="spellStart"/>
       <w:r>
         <w:rPr>
           <w:b/>
         </w:rPr>
         <w:t>Qvc.QvdFieldNumber</w:t>
       </w:r>
+      <w:proofErr w:type="spellEnd"/>
       <w:r>
         <w:t>.</w:t>
       </w:r>
@@ -1745,7 +2482,15 @@
         <w:t xml:space="preserve">as </w:t>
       </w:r>
       <w:r>
-        <w:t>the native QV “FieldNumber” function for QVD files.</w:t>
+        <w:t>the native QV “</w:t>
+      </w:r>
+      <w:proofErr w:type="spellStart"/>
+      <w:r>
+        <w:t>FieldNumber</w:t>
+      </w:r>
+      <w:proofErr w:type="spellEnd"/>
+      <w:r>
+        <w:t>” function for QVD files.</w:t>
       </w:r>
     </w:p>
     <w:p>
@@ -1762,19 +2507,85 @@
           <w:sz w:val="20"/>
           <w:szCs w:val="20"/>
         </w:rPr>
-        <w:t xml:space="preserve">CALL Qvc.QvdFieldNumber('Last Payment', '..\QVD\myfile.qvd', ['vReturn']); </w:t>
+        <w:t xml:space="preserve">CALL </w:t>
+      </w:r>
+      <w:proofErr w:type="spellStart"/>
+      <w:proofErr w:type="gramStart"/>
+      <w:r>
+        <w:rPr>
+          <w:rFonts w:ascii="Courier New" w:hAnsi="Courier New" w:cs="Courier New"/>
+          <w:sz w:val="20"/>
+          <w:szCs w:val="20"/>
+        </w:rPr>
+        <w:t>Qvc.QvdFieldNumber</w:t>
+      </w:r>
+      <w:proofErr w:type="spellEnd"/>
+      <w:r>
+        <w:rPr>
+          <w:rFonts w:ascii="Courier New" w:hAnsi="Courier New" w:cs="Courier New"/>
+          <w:sz w:val="20"/>
+          <w:szCs w:val="20"/>
+        </w:rPr>
+        <w:t>(</w:t>
+      </w:r>
+      <w:proofErr w:type="gramEnd"/>
+      <w:r>
+        <w:rPr>
+          <w:rFonts w:ascii="Courier New" w:hAnsi="Courier New" w:cs="Courier New"/>
+          <w:sz w:val="20"/>
+          <w:szCs w:val="20"/>
+        </w:rPr>
+        <w:t>'Last Payment', '..\QVD\</w:t>
+      </w:r>
+      <w:proofErr w:type="spellStart"/>
+      <w:r>
+        <w:rPr>
+          <w:rFonts w:ascii="Courier New" w:hAnsi="Courier New" w:cs="Courier New"/>
+          <w:sz w:val="20"/>
+          <w:szCs w:val="20"/>
+        </w:rPr>
+        <w:t>myfile.qvd</w:t>
+      </w:r>
+      <w:proofErr w:type="spellEnd"/>
+      <w:r>
+        <w:rPr>
+          <w:rFonts w:ascii="Courier New" w:hAnsi="Courier New" w:cs="Courier New"/>
+          <w:sz w:val="20"/>
+          <w:szCs w:val="20"/>
+        </w:rPr>
+        <w:t>', ['</w:t>
+      </w:r>
+      <w:proofErr w:type="spellStart"/>
+      <w:r>
+        <w:rPr>
+          <w:rFonts w:ascii="Courier New" w:hAnsi="Courier New" w:cs="Courier New"/>
+          <w:sz w:val="20"/>
+          <w:szCs w:val="20"/>
+        </w:rPr>
+        <w:t>vReturn</w:t>
+      </w:r>
+      <w:proofErr w:type="spellEnd"/>
+      <w:r>
+        <w:rPr>
+          <w:rFonts w:ascii="Courier New" w:hAnsi="Courier New" w:cs="Courier New"/>
+          <w:sz w:val="20"/>
+          <w:szCs w:val="20"/>
+        </w:rPr>
+        <w:t xml:space="preserve">']); </w:t>
       </w:r>
     </w:p>
     <w:p>
       <w:r>
         <w:t>Returns the number of the specified field within a QVD. If the field is not found, 0 is returned.  The optional third parameter is a variable name used to return the result. If omitted, the default of "</w:t>
       </w:r>
+      <w:proofErr w:type="spellStart"/>
       <w:r>
         <w:rPr>
           <w:rFonts w:ascii="Courier New" w:hAnsi="Courier New" w:cs="Courier New"/>
         </w:rPr>
         <w:t>Qvc.v.Return</w:t>
       </w:r>
+      <w:proofErr w:type="spellEnd"/>
       <w:r>
         <w:t>" will be used.</w:t>
       </w:r>
@@ -1792,14 +2603,37 @@
         <w:rPr>
           <w:b/>
         </w:rPr>
-        <w:lastRenderedPageBreak/>
         <w:t>4.</w:t>
       </w:r>
       <w:r>
         <w:t xml:space="preserve">  </w:t>
       </w:r>
       <w:r>
-        <w:t>Removed duplicate Qvc.Calendar &amp; Qvc.CalendarFromField code from qvc.qvs.</w:t>
+        <w:t xml:space="preserve">Removed duplicate </w:t>
+      </w:r>
+      <w:proofErr w:type="spellStart"/>
+      <w:r>
+        <w:t>Qvc.Calendar</w:t>
+      </w:r>
+      <w:proofErr w:type="spellEnd"/>
+      <w:r>
+        <w:t xml:space="preserve"> &amp; </w:t>
+      </w:r>
+      <w:proofErr w:type="spellStart"/>
+      <w:r>
+        <w:t>Qvc.CalendarFromField</w:t>
+      </w:r>
+      <w:proofErr w:type="spellEnd"/>
+      <w:r>
+        <w:t xml:space="preserve"> code from </w:t>
+      </w:r>
+      <w:proofErr w:type="spellStart"/>
+      <w:r>
+        <w:t>qvc.qvs</w:t>
+      </w:r>
+      <w:proofErr w:type="spellEnd"/>
+      <w:r>
+        <w:t>.</w:t>
       </w:r>
       <w:r>
         <w:t xml:space="preserve"> Th</w:t>
@@ -1812,7 +2646,15 @@
         <w:t>e</w:t>
       </w:r>
       <w:r>
-        <w:t xml:space="preserve"> duplicates were present in earlier versions. The duplicates caused no functional problem, but did make qvc.qvs larger than necessary.</w:t>
+        <w:t xml:space="preserve"> duplicates were present in earlier versions. The duplicates caused no functional problem, but did make </w:t>
+      </w:r>
+      <w:proofErr w:type="spellStart"/>
+      <w:r>
+        <w:t>qvc.qvs</w:t>
+      </w:r>
+      <w:proofErr w:type="spellEnd"/>
+      <w:r>
+        <w:t xml:space="preserve"> larger than necessary.</w:t>
       </w:r>
     </w:p>
     <w:p>
@@ -1840,12 +2682,14 @@
       <w:r>
         <w:t xml:space="preserve">New SUB </w:t>
       </w:r>
+      <w:proofErr w:type="spellStart"/>
       <w:r>
         <w:rPr>
           <w:b/>
         </w:rPr>
         <w:t>Qvc.ExplodeTable</w:t>
       </w:r>
+      <w:proofErr w:type="spellEnd"/>
       <w:r>
         <w:t xml:space="preserve"> is an implementation of expanding a sparsely populated table into a symmetrical fully populated table. The problem and desired result</w:t>
       </w:r>
@@ -1873,13 +2717,29 @@
         <w:t>.</w:t>
       </w:r>
       <w:r>
-        <w:t xml:space="preserve"> AdditionalDocumentation on </w:t>
-      </w:r>
-      <w:r>
-        <w:rPr>
-          <w:b/>
-        </w:rPr>
-        <w:t xml:space="preserve">Qvc.ExplodeTable </w:t>
+        <w:t xml:space="preserve"> </w:t>
+      </w:r>
+      <w:proofErr w:type="spellStart"/>
+      <w:r>
+        <w:t>AdditionalDocumentation</w:t>
+      </w:r>
+      <w:proofErr w:type="spellEnd"/>
+      <w:r>
+        <w:t xml:space="preserve"> on </w:t>
+      </w:r>
+      <w:proofErr w:type="spellStart"/>
+      <w:r>
+        <w:rPr>
+          <w:b/>
+        </w:rPr>
+        <w:t>Qvc.ExplodeTable</w:t>
+      </w:r>
+      <w:proofErr w:type="spellEnd"/>
+      <w:r>
+        <w:rPr>
+          <w:b/>
+        </w:rPr>
+        <w:t xml:space="preserve"> </w:t>
       </w:r>
       <w:r>
         <w:t>is available in Doc\</w:t>
@@ -1925,8 +2785,13 @@
         </w:rPr>
       </w:pPr>
       <w:r>
-        <w:t>Today’s date is 5/13/2013. The data contains these sales:</w:t>
-      </w:r>
+        <w:t>Today’s date is 5/13/2013. The data contains these sales</w:t>
+      </w:r>
+      <w:proofErr w:type="gramStart"/>
+      <w:r>
+        <w:t>:</w:t>
+      </w:r>
+      <w:proofErr w:type="gramEnd"/>
       <w:r>
         <w:br/>
       </w:r>
@@ -1985,7 +2850,23 @@
         <w:ind w:left="1080"/>
       </w:pPr>
       <w:r>
-        <w:t>Prior to this enhancement, selection of Product “A” would constrain the YTD to 5/10. Therefore the sales on 5/12/2012 would be excluded from the Previous YTD (2012) sales.  Now the Product selection will effectively be ignored  and the Previous YTD reange will extend to  5/13/2012.</w:t>
+        <w:t xml:space="preserve">Prior to this enhancement, selection of Product “A” would constrain the YTD to 5/10. Therefore the sales on 5/12/2012 would be excluded from the Previous YTD (2012) sales.  Now the Product selection will effectively be </w:t>
+      </w:r>
+      <w:proofErr w:type="gramStart"/>
+      <w:r>
+        <w:t>ignored  and</w:t>
+      </w:r>
+      <w:proofErr w:type="gramEnd"/>
+      <w:r>
+        <w:t xml:space="preserve"> the Previous YTD </w:t>
+      </w:r>
+      <w:proofErr w:type="spellStart"/>
+      <w:r>
+        <w:t>reange</w:t>
+      </w:r>
+      <w:proofErr w:type="spellEnd"/>
+      <w:r>
+        <w:t xml:space="preserve"> will extend to  5/13/2012.</w:t>
       </w:r>
     </w:p>
     <w:p>
@@ -2012,14 +2893,25 @@
       <w:r>
         <w:t xml:space="preserve">. </w:t>
       </w:r>
-      <w:r>
-        <w:t>Qvc.InspectTable has a new input variable “</w:t>
-      </w:r>
+      <w:proofErr w:type="spellStart"/>
+      <w:r>
+        <w:t>Qvc.InspectTable</w:t>
+      </w:r>
+      <w:proofErr w:type="spellEnd"/>
+      <w:r>
+        <w:t xml:space="preserve"> has a new input variable “</w:t>
+      </w:r>
+      <w:proofErr w:type="spellStart"/>
       <w:r>
         <w:t>Qvc.v.QvdViewer.Path</w:t>
       </w:r>
-      <w:r>
-        <w:t xml:space="preserve">” that may be used to specify a full path to the QVD Viewer program. The background command window is also eliminated. </w:t>
+      <w:proofErr w:type="spellEnd"/>
+      <w:r>
+        <w:t xml:space="preserve">” that may be used to specify a full path to the QVD Viewer program. The background command window is also </w:t>
+      </w:r>
+      <w:r>
+        <w:lastRenderedPageBreak/>
+        <w:t xml:space="preserve">eliminated. </w:t>
       </w:r>
       <w:r>
         <w:br/>
@@ -2057,14 +2949,32 @@
         </w:r>
       </w:hyperlink>
       <w:r>
-        <w:t>. Qvc.Log.v.LogFileName incorrectly spelled as Qvc.Log.v.LogFile when searching for existing external log.</w:t>
+        <w:t xml:space="preserve">. </w:t>
+      </w:r>
+      <w:proofErr w:type="spellStart"/>
+      <w:r>
+        <w:t>Qvc.Log.v.LogFileName</w:t>
+      </w:r>
+      <w:proofErr w:type="spellEnd"/>
+      <w:r>
+        <w:t xml:space="preserve"> incorrectly spelled as </w:t>
+      </w:r>
+      <w:proofErr w:type="spellStart"/>
+      <w:r>
+        <w:t>Qvc.Log.v.LogFile</w:t>
+      </w:r>
+      <w:proofErr w:type="spellEnd"/>
+      <w:r>
+        <w:t xml:space="preserve"> when searching for existing external log.</w:t>
       </w:r>
       <w:r>
         <w:t xml:space="preserve"> This caused the </w:t>
       </w:r>
+      <w:proofErr w:type="spellStart"/>
       <w:r>
         <w:t>Qvc.Log.v.KeepDays</w:t>
       </w:r>
+      <w:proofErr w:type="spellEnd"/>
       <w:r>
         <w:t xml:space="preserve"> variable to be ineffective.</w:t>
       </w:r>
@@ -2089,18 +2999,40 @@
       <w:r>
         <w:t xml:space="preserve">New SUB </w:t>
       </w:r>
+      <w:proofErr w:type="spellStart"/>
       <w:r>
         <w:rPr>
           <w:b/>
         </w:rPr>
         <w:t>Qvc.InspectTable</w:t>
       </w:r>
-      <w:r>
-        <w:t xml:space="preserve"> provides for suspending script execution and viewing the contents of a table. InspectTable requires an installed QVD viewer such as QViewer. QViewer is available as </w:t>
-      </w:r>
-      <w:r>
-        <w:lastRenderedPageBreak/>
-        <w:t xml:space="preserve">a free download from </w:t>
+      <w:proofErr w:type="spellEnd"/>
+      <w:r>
+        <w:t xml:space="preserve"> provides for suspending script execution and viewing the contents of a table. </w:t>
+      </w:r>
+      <w:proofErr w:type="spellStart"/>
+      <w:r>
+        <w:t>InspectTable</w:t>
+      </w:r>
+      <w:proofErr w:type="spellEnd"/>
+      <w:r>
+        <w:t xml:space="preserve"> requires an installed QVD viewer such as </w:t>
+      </w:r>
+      <w:proofErr w:type="spellStart"/>
+      <w:r>
+        <w:t>QViewer</w:t>
+      </w:r>
+      <w:proofErr w:type="spellEnd"/>
+      <w:r>
+        <w:t xml:space="preserve">. </w:t>
+      </w:r>
+      <w:proofErr w:type="spellStart"/>
+      <w:r>
+        <w:t>QViewer</w:t>
+      </w:r>
+      <w:proofErr w:type="spellEnd"/>
+      <w:r>
+        <w:t xml:space="preserve"> is available as a free download from </w:t>
       </w:r>
       <w:hyperlink r:id="rId26" w:history="1">
         <w:r>
@@ -2118,7 +3050,30 @@
       </w:r>
       <w:r>
         <w:br/>
-        <w:t xml:space="preserve">InspectTable will cause an extra command window to appear in addition to the Qviewer window. The command window will disappear when the Qviewer window is closed. </w:t>
+      </w:r>
+      <w:proofErr w:type="spellStart"/>
+      <w:r>
+        <w:t>InspectTable</w:t>
+      </w:r>
+      <w:proofErr w:type="spellEnd"/>
+      <w:r>
+        <w:t xml:space="preserve"> will cause an extra command window to appear in addition to the </w:t>
+      </w:r>
+      <w:proofErr w:type="spellStart"/>
+      <w:r>
+        <w:t>Qviewer</w:t>
+      </w:r>
+      <w:proofErr w:type="spellEnd"/>
+      <w:r>
+        <w:t xml:space="preserve"> window. The command window will disappear when the </w:t>
+      </w:r>
+      <w:proofErr w:type="spellStart"/>
+      <w:r>
+        <w:t>Qviewer</w:t>
+      </w:r>
+      <w:proofErr w:type="spellEnd"/>
+      <w:r>
+        <w:t xml:space="preserve"> window is closed. </w:t>
       </w:r>
       <w:r>
         <w:br/>
@@ -2147,7 +3102,15 @@
         <w:t xml:space="preserve">.  </w:t>
       </w:r>
       <w:r>
-        <w:t>Calendar QTD values incorrect when StartMonth causes quarters to cross calendar years</w:t>
+        <w:t xml:space="preserve">Calendar QTD values incorrect when </w:t>
+      </w:r>
+      <w:proofErr w:type="spellStart"/>
+      <w:r>
+        <w:t>StartMonth</w:t>
+      </w:r>
+      <w:proofErr w:type="spellEnd"/>
+      <w:r>
+        <w:t xml:space="preserve"> causes quarters to cross calendar years</w:t>
       </w:r>
       <w:r>
         <w:t>.</w:t>
@@ -2181,12 +3144,14 @@
       <w:r>
         <w:t xml:space="preserve">ew SUB </w:t>
       </w:r>
+      <w:proofErr w:type="spellStart"/>
       <w:r>
         <w:rPr>
           <w:b/>
         </w:rPr>
         <w:t>Qvc.DbExtract</w:t>
       </w:r>
+      <w:proofErr w:type="spellEnd"/>
       <w:r>
         <w:t xml:space="preserve"> provides for table driven extract from SQL to QVD of multiple tables. A parameter table contains one row for each table to be extracted. Both Full and Delta load are supported.</w:t>
       </w:r>
@@ -2200,12 +3165,14 @@
         </w:numPr>
         <w:spacing w:after="0"/>
       </w:pPr>
+      <w:proofErr w:type="spellStart"/>
       <w:r>
         <w:rPr>
           <w:b/>
         </w:rPr>
         <w:t>Qvc.Calendar</w:t>
       </w:r>
+      <w:proofErr w:type="spellEnd"/>
       <w:r>
         <w:t xml:space="preserve">. </w:t>
       </w:r>
@@ -2224,7 +3191,11 @@
         <w:t xml:space="preserve">Additional </w:t>
       </w:r>
       <w:r>
-        <w:t>Set variables have been created that represents the modifier portion of the Set expression. This allows for additions to the expression. The new variables are named vSet</w:t>
+        <w:t xml:space="preserve">Set variables have been created that represents the modifier portion of the Set expression. This allows for additions to the expression. The new variables are named </w:t>
+      </w:r>
+      <w:proofErr w:type="spellStart"/>
+      <w:r>
+        <w:t>vSet</w:t>
       </w:r>
       <w:r>
         <w:rPr>
@@ -2233,7 +3204,11 @@
         <w:t>Xxx</w:t>
       </w:r>
       <w:r>
-        <w:t>Modifier.</w:t>
+        <w:t>Modifier</w:t>
+      </w:r>
+      <w:proofErr w:type="spellEnd"/>
+      <w:r>
+        <w:t>.</w:t>
       </w:r>
     </w:p>
     <w:p>
@@ -2255,7 +3230,15 @@
         </w:rPr>
       </w:pPr>
       <w:r>
-        <w:t>Using the classic VSetXxx variable:</w:t>
+        <w:t xml:space="preserve">Using the classic </w:t>
+      </w:r>
+      <w:proofErr w:type="spellStart"/>
+      <w:r>
+        <w:t>VSetXxx</w:t>
+      </w:r>
+      <w:proofErr w:type="spellEnd"/>
+      <w:r>
+        <w:t xml:space="preserve"> variable:</w:t>
       </w:r>
       <w:r>
         <w:br/>
@@ -2292,7 +3275,35 @@
           <w:sz w:val="20"/>
           <w:szCs w:val="20"/>
         </w:rPr>
-        <w:t>$(vSetYTD)</w:t>
+        <w:t>$(</w:t>
+      </w:r>
+      <w:proofErr w:type="spellStart"/>
+      <w:r>
+        <w:rPr>
+          <w:rFonts w:ascii="Courier New" w:hAnsi="Courier New" w:cs="Courier New"/>
+          <w:b/>
+          <w:bCs/>
+          <w:i/>
+          <w:iCs/>
+          <w:color w:val="808080"/>
+          <w:sz w:val="20"/>
+          <w:szCs w:val="20"/>
+        </w:rPr>
+        <w:t>vSetYTD</w:t>
+      </w:r>
+      <w:proofErr w:type="spellEnd"/>
+      <w:r>
+        <w:rPr>
+          <w:rFonts w:ascii="Courier New" w:hAnsi="Courier New" w:cs="Courier New"/>
+          <w:b/>
+          <w:bCs/>
+          <w:i/>
+          <w:iCs/>
+          <w:color w:val="808080"/>
+          <w:sz w:val="20"/>
+          <w:szCs w:val="20"/>
+        </w:rPr>
+        <w:t>)</w:t>
       </w:r>
       <w:r>
         <w:rPr>
@@ -2357,7 +3368,15 @@
         </w:rPr>
       </w:pPr>
       <w:r>
-        <w:t>The vSetXxxModifier represents the modifier arguments. Note that you must add the “{&lt; &gt;}” syntax of the set.</w:t>
+        <w:t xml:space="preserve">The </w:t>
+      </w:r>
+      <w:proofErr w:type="spellStart"/>
+      <w:r>
+        <w:t>vSetXxxModifier</w:t>
+      </w:r>
+      <w:proofErr w:type="spellEnd"/>
+      <w:r>
+        <w:t xml:space="preserve"> represents the modifier arguments. Note that you must add the “{&lt; &gt;}” syntax of the set.</w:t>
       </w:r>
       <w:r>
         <w:br/>
@@ -2379,6 +3398,7 @@
           <w:szCs w:val="20"/>
         </w:rPr>
       </w:pPr>
+      <w:proofErr w:type="gramStart"/>
       <w:r>
         <w:rPr>
           <w:rFonts w:ascii="Courier New" w:hAnsi="Courier New" w:cs="Courier New"/>
@@ -2397,6 +3417,7 @@
         </w:rPr>
         <w:t>(</w:t>
       </w:r>
+      <w:proofErr w:type="gramEnd"/>
       <w:r>
         <w:rPr>
           <w:rFonts w:ascii="Courier New" w:hAnsi="Courier New" w:cs="Courier New"/>
@@ -2428,8 +3449,23 @@
           <w:sz w:val="20"/>
           <w:szCs w:val="20"/>
         </w:rPr>
-        <w:t>$(vSetYTDModifier</w:t>
-      </w:r>
+        <w:t>$(</w:t>
+      </w:r>
+      <w:proofErr w:type="spellStart"/>
+      <w:r>
+        <w:rPr>
+          <w:rFonts w:ascii="Courier New" w:hAnsi="Courier New" w:cs="Courier New"/>
+          <w:b/>
+          <w:bCs/>
+          <w:i/>
+          <w:iCs/>
+          <w:color w:val="808080"/>
+          <w:sz w:val="20"/>
+          <w:szCs w:val="20"/>
+        </w:rPr>
+        <w:t>vSetYTDModifier</w:t>
+      </w:r>
+      <w:proofErr w:type="spellEnd"/>
       <w:r>
         <w:rPr>
           <w:rFonts w:ascii="Courier New" w:hAnsi="Courier New" w:cs="Courier New"/>
@@ -2502,12 +3538,14 @@
       <w:r>
         <w:t xml:space="preserve">. </w:t>
       </w:r>
+      <w:proofErr w:type="spellStart"/>
       <w:r>
         <w:rPr>
           <w:b/>
         </w:rPr>
         <w:t>Qvc.PopulateVariables</w:t>
       </w:r>
+      <w:proofErr w:type="spellEnd"/>
       <w:r>
         <w:t>. Add [] around variable names to allow for special characters and spaces.</w:t>
       </w:r>
@@ -2533,14 +3571,24 @@
       <w:r>
         <w:t xml:space="preserve">. </w:t>
       </w:r>
+      <w:proofErr w:type="spellStart"/>
       <w:r>
         <w:rPr>
           <w:b/>
         </w:rPr>
         <w:t>Qvc.ListFiles</w:t>
       </w:r>
-      <w:r>
-        <w:t>. Default filemask missing.</w:t>
+      <w:proofErr w:type="spellEnd"/>
+      <w:r>
+        <w:t xml:space="preserve">. Default </w:t>
+      </w:r>
+      <w:proofErr w:type="spellStart"/>
+      <w:r>
+        <w:t>filemask</w:t>
+      </w:r>
+      <w:proofErr w:type="spellEnd"/>
+      <w:r>
+        <w:t xml:space="preserve"> missing.</w:t>
       </w:r>
     </w:p>
     <w:p>
@@ -2564,12 +3612,14 @@
       <w:r>
         <w:t xml:space="preserve">. </w:t>
       </w:r>
+      <w:proofErr w:type="spellStart"/>
       <w:r>
         <w:rPr>
           <w:b/>
         </w:rPr>
         <w:t>Qvc.LogWarning</w:t>
       </w:r>
+      <w:proofErr w:type="spellEnd"/>
       <w:r>
         <w:t>. Documentation correction.</w:t>
       </w:r>
@@ -2595,12 +3645,14 @@
       <w:r>
         <w:t xml:space="preserve">. </w:t>
       </w:r>
+      <w:proofErr w:type="spellStart"/>
       <w:r>
         <w:rPr>
           <w:b/>
         </w:rPr>
         <w:t>Qvc.AvailableUpdate</w:t>
       </w:r>
+      <w:proofErr w:type="spellEnd"/>
       <w:r>
         <w:t>. Documentation correction</w:t>
       </w:r>

--- a/Doc/Qlikview Components Release Notes.docx
+++ b/Doc/Qlikview Components Release Notes.docx
@@ -7,13 +7,8 @@
         <w:pStyle w:val="Heading1"/>
         <w:jc w:val="center"/>
       </w:pPr>
-      <w:proofErr w:type="spellStart"/>
-      <w:r>
-        <w:t>Qlikview</w:t>
-      </w:r>
-      <w:proofErr w:type="spellEnd"/>
-      <w:r>
-        <w:t xml:space="preserve"> Components Release Notes</w:t>
+      <w:r>
+        <w:t>Qlikview Components Release Notes</w:t>
       </w:r>
     </w:p>
     <w:p/>
@@ -22,10 +17,7 @@
         <w:pStyle w:val="Heading2"/>
       </w:pPr>
       <w:r>
-        <w:t>Changes for V10</w:t>
-      </w:r>
-      <w:r>
-        <w:t>.1</w:t>
+        <w:t>Changes for V10.1</w:t>
       </w:r>
     </w:p>
     <w:p>
@@ -37,10 +29,18 @@
         <w:t xml:space="preserve"> </w:t>
       </w:r>
       <w:r>
-        <w:t>Closed issue 23. Non-English characters not supported in log file</w:t>
-      </w:r>
-      <w:r>
-        <w:t xml:space="preserve"> </w:t>
+        <w:t xml:space="preserve">Closed </w:t>
+      </w:r>
+      <w:hyperlink r:id="rId7" w:history="1">
+        <w:r>
+          <w:rPr>
+            <w:rStyle w:val="Hyperlink"/>
+          </w:rPr>
+          <w:t>issue 23</w:t>
+        </w:r>
+      </w:hyperlink>
+      <w:r>
+        <w:t xml:space="preserve">. Non-English characters not supported in log file </w:t>
       </w:r>
       <w:proofErr w:type="spellStart"/>
       <w:r>
@@ -75,10 +75,7 @@
       </w:r>
       <w:proofErr w:type="spellEnd"/>
       <w:r>
-        <w:t>, n</w:t>
-      </w:r>
-      <w:r>
-        <w:t xml:space="preserve">ew variable </w:t>
+        <w:t xml:space="preserve">, new variable </w:t>
       </w:r>
       <w:proofErr w:type="spellStart"/>
       <w:r>
@@ -89,17 +86,25 @@
       </w:r>
       <w:proofErr w:type="spellEnd"/>
       <w:r>
-        <w:t>, indicates</w:t>
-      </w:r>
+        <w:t>, indicates if the logging should also be written to the QlikView/Sense application log file and script progress window.</w:t>
+      </w:r>
+    </w:p>
+    <w:p>
+      <w:r>
+        <w:t xml:space="preserve">- Closed </w:t>
+      </w:r>
+      <w:hyperlink r:id="rId8" w:history="1">
+        <w:r>
+          <w:rPr>
+            <w:rStyle w:val="Hyperlink"/>
+          </w:rPr>
+          <w:t>issue 24</w:t>
+        </w:r>
+      </w:hyperlink>
       <w:bookmarkStart w:id="0" w:name="_GoBack"/>
       <w:bookmarkEnd w:id="0"/>
       <w:r>
-        <w:t xml:space="preserve"> if the logging should also be written to the QlikView/Sense application log file and script progress window.</w:t>
-      </w:r>
-    </w:p>
-    <w:p>
-      <w:r>
-        <w:t xml:space="preserve">- Closed issue 24. </w:t>
+        <w:t xml:space="preserve">. </w:t>
       </w:r>
       <w:proofErr w:type="spellStart"/>
       <w:r>
@@ -110,13 +115,7 @@
       </w:r>
       <w:proofErr w:type="spellEnd"/>
       <w:r>
-        <w:t xml:space="preserve"> failing when QVD exists but is empty. (Thanks </w:t>
-      </w:r>
-      <w:r>
-        <w:t>to</w:t>
-      </w:r>
-      <w:r>
-        <w:t xml:space="preserve"> Luca Jonathan Panetta)</w:t>
+        <w:t xml:space="preserve"> failing when QVD exists but is empty. (Thanks to Luca Jonathan Panetta)</w:t>
       </w:r>
     </w:p>
     <w:p>
@@ -149,7 +148,7 @@
       <w:r>
         <w:t xml:space="preserve">- The QVACB script library by </w:t>
       </w:r>
-      <w:hyperlink r:id="rId7" w:history="1">
+      <w:hyperlink r:id="rId9" w:history="1">
         <w:r>
           <w:rPr>
             <w:rStyle w:val="Hyperlink"/>
@@ -160,7 +159,7 @@
       <w:r>
         <w:t xml:space="preserve"> has merged with QVC.  </w:t>
       </w:r>
-      <w:hyperlink r:id="rId8" w:history="1">
+      <w:hyperlink r:id="rId10" w:history="1">
         <w:r>
           <w:rPr>
             <w:rStyle w:val="Hyperlink"/>
@@ -330,7 +329,7 @@
       <w:r>
         <w:t xml:space="preserve">- Fixed </w:t>
       </w:r>
-      <w:hyperlink r:id="rId9" w:history="1">
+      <w:hyperlink r:id="rId11" w:history="1">
         <w:r>
           <w:rPr>
             <w:rStyle w:val="Hyperlink"/>
@@ -357,7 +356,7 @@
       <w:r>
         <w:t xml:space="preserve">- Fixed </w:t>
       </w:r>
-      <w:hyperlink r:id="rId10" w:history="1">
+      <w:hyperlink r:id="rId12" w:history="1">
         <w:r>
           <w:rPr>
             <w:rStyle w:val="Hyperlink"/>
@@ -405,7 +404,7 @@
         <w:lastRenderedPageBreak/>
         <w:t xml:space="preserve">- Fixed </w:t>
       </w:r>
-      <w:hyperlink r:id="rId11" w:history="1">
+      <w:hyperlink r:id="rId13" w:history="1">
         <w:r>
           <w:rPr>
             <w:rStyle w:val="Hyperlink"/>
@@ -496,7 +495,7 @@
       <w:r>
         <w:t xml:space="preserve"> Fixed </w:t>
       </w:r>
-      <w:hyperlink r:id="rId12" w:history="1">
+      <w:hyperlink r:id="rId14" w:history="1">
         <w:r>
           <w:rPr>
             <w:rStyle w:val="Hyperlink"/>
@@ -550,7 +549,7 @@
       <w:r>
         <w:t xml:space="preserve">  Fixed </w:t>
       </w:r>
-      <w:hyperlink r:id="rId13" w:history="1">
+      <w:hyperlink r:id="rId15" w:history="1">
         <w:r>
           <w:rPr>
             <w:rStyle w:val="Hyperlink"/>
@@ -619,7 +618,7 @@
       <w:r>
         <w:t xml:space="preserve">  Fixed </w:t>
       </w:r>
-      <w:hyperlink r:id="rId14" w:history="1">
+      <w:hyperlink r:id="rId16" w:history="1">
         <w:r>
           <w:rPr>
             <w:rStyle w:val="Hyperlink"/>
@@ -686,15 +685,7 @@
         <w:t>1</w:t>
       </w:r>
       <w:r>
-        <w:t xml:space="preserve">.  The </w:t>
-      </w:r>
-      <w:proofErr w:type="spellStart"/>
-      <w:r>
-        <w:t>Qlikview</w:t>
-      </w:r>
-      <w:proofErr w:type="spellEnd"/>
-      <w:r>
-        <w:t xml:space="preserve"> Components project has moved from google code to GitHub</w:t>
+        <w:t>.  The Qlikview Components project has moved from google code to GitHub</w:t>
       </w:r>
       <w:proofErr w:type="gramStart"/>
       <w:r>
@@ -704,7 +695,7 @@
       <w:r>
         <w:br/>
       </w:r>
-      <w:hyperlink r:id="rId15" w:history="1">
+      <w:hyperlink r:id="rId17" w:history="1">
         <w:r>
           <w:rPr>
             <w:rStyle w:val="Hyperlink"/>
@@ -738,7 +729,7 @@
       <w:r>
         <w:t xml:space="preserve">  </w:t>
       </w:r>
-      <w:hyperlink r:id="rId16" w:history="1">
+      <w:hyperlink r:id="rId18" w:history="1">
         <w:r>
           <w:rPr>
             <w:rStyle w:val="Hyperlink"/>
@@ -1095,7 +1086,7 @@
       <w:r>
         <w:t xml:space="preserve">. Closes </w:t>
       </w:r>
-      <w:hyperlink r:id="rId17" w:history="1">
+      <w:hyperlink r:id="rId19" w:history="1">
         <w:r>
           <w:rPr>
             <w:rStyle w:val="Hyperlink"/>
@@ -1148,7 +1139,7 @@
       <w:r>
         <w:t xml:space="preserve">. </w:t>
       </w:r>
-      <w:hyperlink r:id="rId18" w:history="1">
+      <w:hyperlink r:id="rId20" w:history="1">
         <w:r>
           <w:rPr>
             <w:rStyle w:val="Hyperlink"/>
@@ -1304,7 +1295,7 @@
       <w:r>
         <w:t xml:space="preserve">. </w:t>
       </w:r>
-      <w:hyperlink r:id="rId19" w:history="1">
+      <w:hyperlink r:id="rId21" w:history="1">
         <w:r>
           <w:rPr>
             <w:rStyle w:val="Hyperlink"/>
@@ -1507,7 +1498,7 @@
       <w:r>
         <w:t xml:space="preserve">. </w:t>
       </w:r>
-      <w:hyperlink r:id="rId20" w:history="1">
+      <w:hyperlink r:id="rId22" w:history="1">
         <w:r>
           <w:rPr>
             <w:rStyle w:val="Hyperlink"/>
@@ -1562,7 +1553,7 @@
       <w:r>
         <w:t xml:space="preserve">. </w:t>
       </w:r>
-      <w:hyperlink r:id="rId21" w:history="1">
+      <w:hyperlink r:id="rId23" w:history="1">
         <w:r>
           <w:rPr>
             <w:rStyle w:val="Hyperlink"/>
@@ -2705,7 +2696,7 @@
       <w:r>
         <w:t xml:space="preserve"> here: </w:t>
       </w:r>
-      <w:hyperlink r:id="rId22" w:history="1">
+      <w:hyperlink r:id="rId24" w:history="1">
         <w:r>
           <w:rPr>
             <w:rStyle w:val="Hyperlink"/>
@@ -2765,7 +2756,7 @@
       <w:r>
         <w:t xml:space="preserve"> </w:t>
       </w:r>
-      <w:hyperlink r:id="rId23" w:history="1">
+      <w:hyperlink r:id="rId25" w:history="1">
         <w:r>
           <w:rPr>
             <w:rStyle w:val="Hyperlink"/>
@@ -2882,7 +2873,7 @@
           <w:numId w:val="5"/>
         </w:numPr>
       </w:pPr>
-      <w:hyperlink r:id="rId24" w:history="1">
+      <w:hyperlink r:id="rId26" w:history="1">
         <w:r>
           <w:rPr>
             <w:rStyle w:val="Hyperlink"/>
@@ -2940,7 +2931,7 @@
           <w:numId w:val="5"/>
         </w:numPr>
       </w:pPr>
-      <w:hyperlink r:id="rId25" w:history="1">
+      <w:hyperlink r:id="rId27" w:history="1">
         <w:r>
           <w:rPr>
             <w:rStyle w:val="Hyperlink"/>
@@ -3034,7 +3025,7 @@
       <w:r>
         <w:t xml:space="preserve"> is available as a free download from </w:t>
       </w:r>
-      <w:hyperlink r:id="rId26" w:history="1">
+      <w:hyperlink r:id="rId28" w:history="1">
         <w:r>
           <w:rPr>
             <w:rStyle w:val="Hyperlink"/>
@@ -3090,7 +3081,7 @@
       <w:r>
         <w:t xml:space="preserve">Fixed </w:t>
       </w:r>
-      <w:hyperlink r:id="rId27" w:history="1">
+      <w:hyperlink r:id="rId29" w:history="1">
         <w:r>
           <w:rPr>
             <w:rStyle w:val="Hyperlink"/>
@@ -3176,7 +3167,7 @@
       <w:r>
         <w:t xml:space="preserve">. </w:t>
       </w:r>
-      <w:hyperlink r:id="rId28" w:history="1">
+      <w:hyperlink r:id="rId30" w:history="1">
         <w:r>
           <w:rPr>
             <w:rStyle w:val="Hyperlink"/>
@@ -3527,7 +3518,7 @@
         <w:spacing w:after="120"/>
         <w:contextualSpacing w:val="0"/>
       </w:pPr>
-      <w:hyperlink r:id="rId29" w:history="1">
+      <w:hyperlink r:id="rId31" w:history="1">
         <w:r>
           <w:rPr>
             <w:rStyle w:val="Hyperlink"/>
@@ -3560,7 +3551,7 @@
         <w:spacing w:after="120"/>
         <w:contextualSpacing w:val="0"/>
       </w:pPr>
-      <w:hyperlink r:id="rId30" w:history="1">
+      <w:hyperlink r:id="rId32" w:history="1">
         <w:r>
           <w:rPr>
             <w:rStyle w:val="Hyperlink"/>
@@ -3601,7 +3592,7 @@
         <w:spacing w:after="120"/>
         <w:contextualSpacing w:val="0"/>
       </w:pPr>
-      <w:hyperlink r:id="rId31" w:history="1">
+      <w:hyperlink r:id="rId33" w:history="1">
         <w:r>
           <w:rPr>
             <w:rStyle w:val="Hyperlink"/>
@@ -3634,7 +3625,7 @@
         <w:spacing w:after="120"/>
         <w:contextualSpacing w:val="0"/>
       </w:pPr>
-      <w:hyperlink r:id="rId32" w:history="1">
+      <w:hyperlink r:id="rId34" w:history="1">
         <w:r>
           <w:rPr>
             <w:rStyle w:val="Hyperlink"/>
@@ -3661,7 +3652,7 @@
       </w:r>
     </w:p>
     <w:sectPr>
-      <w:headerReference w:type="default" r:id="rId33"/>
+      <w:headerReference w:type="default" r:id="rId35"/>
       <w:pgSz w:w="12240" w:h="15840"/>
       <w:pgMar w:top="1440" w:right="1440" w:bottom="1440" w:left="1440" w:header="720" w:footer="720" w:gutter="0"/>
       <w:cols w:space="720"/>
@@ -3731,7 +3722,6 @@
     <w:r>
       <w:rPr>
         <w:noProof/>
-        <w:lang w:val="en-GB" w:eastAsia="en-GB"/>
       </w:rPr>
       <w:drawing>
         <wp:inline distT="0" distB="0" distL="0" distR="0" wp14:anchorId="0C19A9A7" wp14:editId="4F8E2104">

--- a/Doc/Qlikview Components Release Notes.docx
+++ b/Doc/Qlikview Components Release Notes.docx
@@ -17,6 +17,359 @@
         <w:pStyle w:val="Heading2"/>
       </w:pPr>
       <w:r>
+        <w:t>Changes for V10.</w:t>
+      </w:r>
+      <w:r>
+        <w:t>2</w:t>
+      </w:r>
+    </w:p>
+    <w:p/>
+    <w:p>
+      <w:pPr>
+        <w:pStyle w:val="ListParagraph"/>
+        <w:numPr>
+          <w:ilvl w:val="0"/>
+          <w:numId w:val="18"/>
+        </w:numPr>
+      </w:pPr>
+      <w:r>
+        <w:t xml:space="preserve">Closed </w:t>
+      </w:r>
+      <w:hyperlink r:id="rId7" w:history="1">
+        <w:r>
+          <w:rPr>
+            <w:rStyle w:val="Hyperlink"/>
+          </w:rPr>
+          <w:t>Issue 25</w:t>
+        </w:r>
+      </w:hyperlink>
+      <w:r>
+        <w:t xml:space="preserve">. </w:t>
+      </w:r>
+      <w:r>
+        <w:rPr>
+          <w:rFonts w:ascii="Helvetica" w:hAnsi="Helvetica" w:cs="Helvetica"/>
+          <w:color w:val="333333"/>
+          <w:sz w:val="21"/>
+          <w:szCs w:val="21"/>
+          <w:shd w:val="clear" w:color="auto" w:fill="FFFFFF"/>
+        </w:rPr>
+        <w:t>Add</w:t>
+      </w:r>
+      <w:r>
+        <w:rPr>
+          <w:rFonts w:ascii="Helvetica" w:hAnsi="Helvetica" w:cs="Helvetica"/>
+          <w:color w:val="333333"/>
+          <w:sz w:val="21"/>
+          <w:szCs w:val="21"/>
+          <w:shd w:val="clear" w:color="auto" w:fill="FFFFFF"/>
+        </w:rPr>
+        <w:t>ed</w:t>
+      </w:r>
+      <w:r>
+        <w:rPr>
+          <w:rFonts w:ascii="Helvetica" w:hAnsi="Helvetica" w:cs="Helvetica"/>
+          <w:color w:val="333333"/>
+          <w:sz w:val="21"/>
+          <w:szCs w:val="21"/>
+          <w:shd w:val="clear" w:color="auto" w:fill="FFFFFF"/>
+        </w:rPr>
+        <w:t xml:space="preserve"> a </w:t>
+      </w:r>
+      <w:r>
+        <w:rPr>
+          <w:rFonts w:ascii="Helvetica" w:hAnsi="Helvetica" w:cs="Helvetica"/>
+          <w:color w:val="333333"/>
+          <w:sz w:val="21"/>
+          <w:szCs w:val="21"/>
+          <w:shd w:val="clear" w:color="auto" w:fill="FFFFFF"/>
+        </w:rPr>
+        <w:t>“</w:t>
+      </w:r>
+      <w:r>
+        <w:rPr>
+          <w:rFonts w:ascii="Helvetica" w:hAnsi="Helvetica" w:cs="Helvetica"/>
+          <w:color w:val="333333"/>
+          <w:sz w:val="21"/>
+          <w:szCs w:val="21"/>
+          <w:shd w:val="clear" w:color="auto" w:fill="FFFFFF"/>
+        </w:rPr>
+        <w:t>Year-Quarter</w:t>
+      </w:r>
+      <w:r>
+        <w:rPr>
+          <w:rFonts w:ascii="Helvetica" w:hAnsi="Helvetica" w:cs="Helvetica"/>
+          <w:color w:val="333333"/>
+          <w:sz w:val="21"/>
+          <w:szCs w:val="21"/>
+          <w:shd w:val="clear" w:color="auto" w:fill="FFFFFF"/>
+        </w:rPr>
+        <w:t xml:space="preserve">” field to </w:t>
+      </w:r>
+      <w:proofErr w:type="spellStart"/>
+      <w:r>
+        <w:rPr>
+          <w:rFonts w:ascii="Helvetica" w:hAnsi="Helvetica" w:cs="Helvetica"/>
+          <w:color w:val="333333"/>
+          <w:sz w:val="21"/>
+          <w:szCs w:val="21"/>
+          <w:shd w:val="clear" w:color="auto" w:fill="FFFFFF"/>
+        </w:rPr>
+        <w:t>Qvc.</w:t>
+      </w:r>
+      <w:r>
+        <w:rPr>
+          <w:rFonts w:ascii="Helvetica" w:hAnsi="Helvetica" w:cs="Helvetica"/>
+          <w:color w:val="333333"/>
+          <w:sz w:val="21"/>
+          <w:szCs w:val="21"/>
+          <w:shd w:val="clear" w:color="auto" w:fill="FFFFFF"/>
+        </w:rPr>
+        <w:t>C</w:t>
+      </w:r>
+      <w:r>
+        <w:rPr>
+          <w:rFonts w:ascii="Helvetica" w:hAnsi="Helvetica" w:cs="Helvetica"/>
+          <w:color w:val="333333"/>
+          <w:sz w:val="21"/>
+          <w:szCs w:val="21"/>
+          <w:shd w:val="clear" w:color="auto" w:fill="FFFFFF"/>
+        </w:rPr>
+        <w:t>alenda</w:t>
+      </w:r>
+      <w:r>
+        <w:rPr>
+          <w:rFonts w:ascii="Helvetica" w:hAnsi="Helvetica" w:cs="Helvetica"/>
+          <w:color w:val="333333"/>
+          <w:sz w:val="21"/>
+          <w:szCs w:val="21"/>
+          <w:shd w:val="clear" w:color="auto" w:fill="FFFFFF"/>
+        </w:rPr>
+        <w:t>r</w:t>
+      </w:r>
+      <w:proofErr w:type="spellEnd"/>
+      <w:r>
+        <w:rPr>
+          <w:rFonts w:ascii="Helvetica" w:hAnsi="Helvetica" w:cs="Helvetica"/>
+          <w:color w:val="333333"/>
+          <w:sz w:val="21"/>
+          <w:szCs w:val="21"/>
+          <w:shd w:val="clear" w:color="auto" w:fill="FFFFFF"/>
+        </w:rPr>
+        <w:t xml:space="preserve"> and </w:t>
+      </w:r>
+      <w:proofErr w:type="spellStart"/>
+      <w:r>
+        <w:rPr>
+          <w:rFonts w:ascii="Helvetica" w:hAnsi="Helvetica" w:cs="Helvetica"/>
+          <w:color w:val="333333"/>
+          <w:sz w:val="21"/>
+          <w:szCs w:val="21"/>
+          <w:shd w:val="clear" w:color="auto" w:fill="FFFFFF"/>
+        </w:rPr>
+        <w:t>Qvc.Calenda</w:t>
+      </w:r>
+      <w:r>
+        <w:rPr>
+          <w:rFonts w:ascii="Helvetica" w:hAnsi="Helvetica" w:cs="Helvetica"/>
+          <w:color w:val="333333"/>
+          <w:sz w:val="21"/>
+          <w:szCs w:val="21"/>
+          <w:shd w:val="clear" w:color="auto" w:fill="FFFFFF"/>
+        </w:rPr>
+        <w:t>rFromField</w:t>
+      </w:r>
+      <w:proofErr w:type="spellEnd"/>
+      <w:r>
+        <w:rPr>
+          <w:rFonts w:ascii="Helvetica" w:hAnsi="Helvetica" w:cs="Helvetica"/>
+          <w:b/>
+          <w:color w:val="333333"/>
+          <w:sz w:val="21"/>
+          <w:szCs w:val="21"/>
+          <w:shd w:val="clear" w:color="auto" w:fill="FFFFFF"/>
+        </w:rPr>
+        <w:t xml:space="preserve">. </w:t>
+      </w:r>
+      <w:bookmarkStart w:id="0" w:name="_GoBack"/>
+      <w:bookmarkEnd w:id="0"/>
+      <w:r>
+        <w:rPr>
+          <w:rFonts w:ascii="Helvetica" w:hAnsi="Helvetica" w:cs="Helvetica"/>
+          <w:b/>
+          <w:color w:val="333333"/>
+          <w:sz w:val="21"/>
+          <w:szCs w:val="21"/>
+          <w:shd w:val="clear" w:color="auto" w:fill="FFFFFF"/>
+        </w:rPr>
+        <w:t>*** Warning</w:t>
+      </w:r>
+      <w:r>
+        <w:rPr>
+          <w:rFonts w:ascii="Helvetica" w:hAnsi="Helvetica" w:cs="Helvetica"/>
+          <w:color w:val="333333"/>
+          <w:sz w:val="21"/>
+          <w:szCs w:val="21"/>
+          <w:shd w:val="clear" w:color="auto" w:fill="FFFFFF"/>
+        </w:rPr>
+        <w:t xml:space="preserve">: If you have already created your own “Year-Quarter” field using the Calendar Extension, you will receive a script reload error due to the duplicate field. You should remove the </w:t>
+      </w:r>
+      <w:r>
+        <w:rPr>
+          <w:rFonts w:ascii="Helvetica" w:hAnsi="Helvetica" w:cs="Helvetica"/>
+          <w:color w:val="333333"/>
+          <w:sz w:val="21"/>
+          <w:szCs w:val="21"/>
+          <w:shd w:val="clear" w:color="auto" w:fill="FFFFFF"/>
+        </w:rPr>
+        <w:t>“Year-Quarter”</w:t>
+      </w:r>
+      <w:r>
+        <w:rPr>
+          <w:rFonts w:ascii="Helvetica" w:hAnsi="Helvetica" w:cs="Helvetica"/>
+          <w:color w:val="333333"/>
+          <w:sz w:val="21"/>
+          <w:szCs w:val="21"/>
+          <w:shd w:val="clear" w:color="auto" w:fill="FFFFFF"/>
+        </w:rPr>
+        <w:t xml:space="preserve"> from your extension file. </w:t>
+      </w:r>
+      <w:r>
+        <w:rPr>
+          <w:rFonts w:ascii="Helvetica" w:hAnsi="Helvetica" w:cs="Helvetica"/>
+          <w:color w:val="333333"/>
+          <w:sz w:val="21"/>
+          <w:szCs w:val="21"/>
+          <w:shd w:val="clear" w:color="auto" w:fill="FFFFFF"/>
+        </w:rPr>
+        <w:t>***</w:t>
+      </w:r>
+      <w:r>
+        <w:rPr>
+          <w:rFonts w:ascii="Helvetica" w:hAnsi="Helvetica" w:cs="Helvetica"/>
+          <w:color w:val="333333"/>
+          <w:sz w:val="21"/>
+          <w:szCs w:val="21"/>
+          <w:shd w:val="clear" w:color="auto" w:fill="FFFFFF"/>
+        </w:rPr>
+        <w:br/>
+      </w:r>
+    </w:p>
+    <w:p>
+      <w:pPr>
+        <w:pStyle w:val="ListParagraph"/>
+        <w:numPr>
+          <w:ilvl w:val="0"/>
+          <w:numId w:val="18"/>
+        </w:numPr>
+      </w:pPr>
+      <w:r>
+        <w:t xml:space="preserve">Closed </w:t>
+      </w:r>
+      <w:hyperlink r:id="rId8" w:history="1">
+        <w:r>
+          <w:rPr>
+            <w:rStyle w:val="Hyperlink"/>
+          </w:rPr>
+          <w:t>Issue 35</w:t>
+        </w:r>
+      </w:hyperlink>
+      <w:r>
+        <w:t>, Calendar Code Extension not working in Sense.</w:t>
+      </w:r>
+      <w:r>
+        <w:br/>
+      </w:r>
+    </w:p>
+    <w:p>
+      <w:pPr>
+        <w:pStyle w:val="ListParagraph"/>
+        <w:numPr>
+          <w:ilvl w:val="0"/>
+          <w:numId w:val="18"/>
+        </w:numPr>
+      </w:pPr>
+      <w:r>
+        <w:t xml:space="preserve">Added Romanian (RO) Language file. (Credit to </w:t>
+      </w:r>
+      <w:proofErr w:type="spellStart"/>
+      <w:r>
+        <w:t>Cotiso</w:t>
+      </w:r>
+      <w:proofErr w:type="spellEnd"/>
+      <w:r>
+        <w:t xml:space="preserve"> </w:t>
+      </w:r>
+      <w:proofErr w:type="spellStart"/>
+      <w:r>
+        <w:t>Hanganu</w:t>
+      </w:r>
+      <w:proofErr w:type="spellEnd"/>
+      <w:r>
+        <w:t>)</w:t>
+      </w:r>
+      <w:r>
+        <w:t>.</w:t>
+      </w:r>
+      <w:r>
+        <w:br/>
+      </w:r>
+    </w:p>
+    <w:p>
+      <w:pPr>
+        <w:pStyle w:val="ListParagraph"/>
+        <w:numPr>
+          <w:ilvl w:val="0"/>
+          <w:numId w:val="18"/>
+        </w:numPr>
+      </w:pPr>
+      <w:r>
+        <w:t xml:space="preserve">Started adding </w:t>
+      </w:r>
+      <w:proofErr w:type="spellStart"/>
+      <w:r>
+        <w:t>Qlik</w:t>
+      </w:r>
+      <w:proofErr w:type="spellEnd"/>
+      <w:r>
+        <w:t xml:space="preserve"> Sense examples.</w:t>
+      </w:r>
+      <w:r>
+        <w:t xml:space="preserve"> </w:t>
+      </w:r>
+      <w:proofErr w:type="spellStart"/>
+      <w:r>
+        <w:t>Qlik</w:t>
+      </w:r>
+      <w:proofErr w:type="spellEnd"/>
+      <w:r>
+        <w:t xml:space="preserve"> Sense examples are contained in the “Sense Examples” directory. The specific </w:t>
+      </w:r>
+      <w:proofErr w:type="spellStart"/>
+      <w:r>
+        <w:t>qvf</w:t>
+      </w:r>
+      <w:proofErr w:type="spellEnd"/>
+      <w:r>
+        <w:t xml:space="preserve"> example file must be dragged to the </w:t>
+      </w:r>
+      <w:proofErr w:type="spellStart"/>
+      <w:r>
+        <w:t>Qlik</w:t>
+      </w:r>
+      <w:proofErr w:type="spellEnd"/>
+      <w:r>
+        <w:t xml:space="preserve"> Sense desktop to be viewed. If you want to reload a Sense example, you must modify the script “QVC” Connection Folder to point to your Qlikview Components installation.</w:t>
+      </w:r>
+      <w:r>
+        <w:br/>
+      </w:r>
+    </w:p>
+    <w:p>
+      <w:pPr>
+        <w:pStyle w:val="Heading2"/>
+      </w:pPr>
+      <w:r>
         <w:t>Changes for V10.1</w:t>
       </w:r>
     </w:p>
@@ -31,7 +384,7 @@
       <w:r>
         <w:t xml:space="preserve">Closed </w:t>
       </w:r>
-      <w:hyperlink r:id="rId7" w:history="1">
+      <w:hyperlink r:id="rId9" w:history="1">
         <w:r>
           <w:rPr>
             <w:rStyle w:val="Hyperlink"/>
@@ -93,7 +446,7 @@
       <w:r>
         <w:t xml:space="preserve">- Closed </w:t>
       </w:r>
-      <w:hyperlink r:id="rId8" w:history="1">
+      <w:hyperlink r:id="rId10" w:history="1">
         <w:r>
           <w:rPr>
             <w:rStyle w:val="Hyperlink"/>
@@ -101,8 +454,6 @@
           <w:t>issue 24</w:t>
         </w:r>
       </w:hyperlink>
-      <w:bookmarkStart w:id="0" w:name="_GoBack"/>
-      <w:bookmarkEnd w:id="0"/>
       <w:r>
         <w:t xml:space="preserve">. </w:t>
       </w:r>
@@ -148,7 +499,7 @@
       <w:r>
         <w:t xml:space="preserve">- The QVACB script library by </w:t>
       </w:r>
-      <w:hyperlink r:id="rId9" w:history="1">
+      <w:hyperlink r:id="rId11" w:history="1">
         <w:r>
           <w:rPr>
             <w:rStyle w:val="Hyperlink"/>
@@ -159,7 +510,7 @@
       <w:r>
         <w:t xml:space="preserve"> has merged with QVC.  </w:t>
       </w:r>
-      <w:hyperlink r:id="rId10" w:history="1">
+      <w:hyperlink r:id="rId12" w:history="1">
         <w:r>
           <w:rPr>
             <w:rStyle w:val="Hyperlink"/>
@@ -194,6 +545,7 @@
     </w:p>
     <w:p>
       <w:r>
+        <w:lastRenderedPageBreak/>
         <w:t xml:space="preserve">- New sub from QVACB, </w:t>
       </w:r>
       <w:proofErr w:type="spellStart"/>
@@ -329,7 +681,7 @@
       <w:r>
         <w:t xml:space="preserve">- Fixed </w:t>
       </w:r>
-      <w:hyperlink r:id="rId11" w:history="1">
+      <w:hyperlink r:id="rId13" w:history="1">
         <w:r>
           <w:rPr>
             <w:rStyle w:val="Hyperlink"/>
@@ -356,7 +708,7 @@
       <w:r>
         <w:t xml:space="preserve">- Fixed </w:t>
       </w:r>
-      <w:hyperlink r:id="rId12" w:history="1">
+      <w:hyperlink r:id="rId14" w:history="1">
         <w:r>
           <w:rPr>
             <w:rStyle w:val="Hyperlink"/>
@@ -401,10 +753,9 @@
     </w:p>
     <w:p>
       <w:r>
-        <w:lastRenderedPageBreak/>
         <w:t xml:space="preserve">- Fixed </w:t>
       </w:r>
-      <w:hyperlink r:id="rId13" w:history="1">
+      <w:hyperlink r:id="rId15" w:history="1">
         <w:r>
           <w:rPr>
             <w:rStyle w:val="Hyperlink"/>
@@ -495,7 +846,7 @@
       <w:r>
         <w:t xml:space="preserve"> Fixed </w:t>
       </w:r>
-      <w:hyperlink r:id="rId14" w:history="1">
+      <w:hyperlink r:id="rId16" w:history="1">
         <w:r>
           <w:rPr>
             <w:rStyle w:val="Hyperlink"/>
@@ -549,7 +900,7 @@
       <w:r>
         <w:t xml:space="preserve">  Fixed </w:t>
       </w:r>
-      <w:hyperlink r:id="rId15" w:history="1">
+      <w:hyperlink r:id="rId17" w:history="1">
         <w:r>
           <w:rPr>
             <w:rStyle w:val="Hyperlink"/>
@@ -618,7 +969,7 @@
       <w:r>
         <w:t xml:space="preserve">  Fixed </w:t>
       </w:r>
-      <w:hyperlink r:id="rId16" w:history="1">
+      <w:hyperlink r:id="rId18" w:history="1">
         <w:r>
           <w:rPr>
             <w:rStyle w:val="Hyperlink"/>
@@ -695,7 +1046,7 @@
       <w:r>
         <w:br/>
       </w:r>
-      <w:hyperlink r:id="rId17" w:history="1">
+      <w:hyperlink r:id="rId19" w:history="1">
         <w:r>
           <w:rPr>
             <w:rStyle w:val="Hyperlink"/>
@@ -714,6 +1065,7 @@
         <w:rPr>
           <w:b/>
         </w:rPr>
+        <w:lastRenderedPageBreak/>
         <w:t>2</w:t>
       </w:r>
       <w:r>
@@ -729,7 +1081,7 @@
       <w:r>
         <w:t xml:space="preserve">  </w:t>
       </w:r>
-      <w:hyperlink r:id="rId18" w:history="1">
+      <w:hyperlink r:id="rId20" w:history="1">
         <w:r>
           <w:rPr>
             <w:rStyle w:val="Hyperlink"/>
@@ -1086,7 +1438,7 @@
       <w:r>
         <w:t xml:space="preserve">. Closes </w:t>
       </w:r>
-      <w:hyperlink r:id="rId19" w:history="1">
+      <w:hyperlink r:id="rId21" w:history="1">
         <w:r>
           <w:rPr>
             <w:rStyle w:val="Hyperlink"/>
@@ -1139,7 +1491,7 @@
       <w:r>
         <w:t xml:space="preserve">. </w:t>
       </w:r>
-      <w:hyperlink r:id="rId20" w:history="1">
+      <w:hyperlink r:id="rId22" w:history="1">
         <w:r>
           <w:rPr>
             <w:rStyle w:val="Hyperlink"/>
@@ -1295,7 +1647,7 @@
       <w:r>
         <w:t xml:space="preserve">. </w:t>
       </w:r>
-      <w:hyperlink r:id="rId21" w:history="1">
+      <w:hyperlink r:id="rId23" w:history="1">
         <w:r>
           <w:rPr>
             <w:rStyle w:val="Hyperlink"/>
@@ -1493,12 +1845,13 @@
         <w:rPr>
           <w:b/>
         </w:rPr>
+        <w:lastRenderedPageBreak/>
         <w:t>1</w:t>
       </w:r>
       <w:r>
         <w:t xml:space="preserve">. </w:t>
       </w:r>
-      <w:hyperlink r:id="rId22" w:history="1">
+      <w:hyperlink r:id="rId24" w:history="1">
         <w:r>
           <w:rPr>
             <w:rStyle w:val="Hyperlink"/>
@@ -1553,7 +1906,7 @@
       <w:r>
         <w:t xml:space="preserve">. </w:t>
       </w:r>
-      <w:hyperlink r:id="rId23" w:history="1">
+      <w:hyperlink r:id="rId25" w:history="1">
         <w:r>
           <w:rPr>
             <w:rStyle w:val="Hyperlink"/>
@@ -1901,13 +2254,6 @@
           <w:color w:val="000000"/>
         </w:rPr>
         <w:br/>
-      </w:r>
-      <w:r>
-        <w:rPr>
-          <w:rFonts w:ascii="Courier New" w:hAnsi="Courier New" w:cs="Courier New"/>
-          <w:color w:val="000000"/>
-        </w:rPr>
-        <w:lastRenderedPageBreak/>
         <w:t xml:space="preserve">    </w:t>
       </w:r>
       <w:proofErr w:type="spellStart"/>
@@ -2414,11 +2760,7 @@
       </w:r>
       <w:proofErr w:type="spellEnd"/>
       <w:r>
-        <w:t xml:space="preserve"> period analysis variables. You may add any complete script statements. Usually this would be SET statements to </w:t>
-      </w:r>
-      <w:r>
-        <w:lastRenderedPageBreak/>
-        <w:t xml:space="preserve">create additional variables.  </w:t>
+        <w:t xml:space="preserve"> period analysis variables. You may add any complete script statements. Usually this would be SET statements to create additional variables.  </w:t>
       </w:r>
       <w:r>
         <w:br/>
@@ -2696,7 +3038,7 @@
       <w:r>
         <w:t xml:space="preserve"> here: </w:t>
       </w:r>
-      <w:hyperlink r:id="rId24" w:history="1">
+      <w:hyperlink r:id="rId26" w:history="1">
         <w:r>
           <w:rPr>
             <w:rStyle w:val="Hyperlink"/>
@@ -2756,7 +3098,7 @@
       <w:r>
         <w:t xml:space="preserve"> </w:t>
       </w:r>
-      <w:hyperlink r:id="rId25" w:history="1">
+      <w:hyperlink r:id="rId27" w:history="1">
         <w:r>
           <w:rPr>
             <w:rStyle w:val="Hyperlink"/>
@@ -2873,7 +3215,7 @@
           <w:numId w:val="5"/>
         </w:numPr>
       </w:pPr>
-      <w:hyperlink r:id="rId26" w:history="1">
+      <w:hyperlink r:id="rId28" w:history="1">
         <w:r>
           <w:rPr>
             <w:rStyle w:val="Hyperlink"/>
@@ -2898,11 +3240,7 @@
       </w:r>
       <w:proofErr w:type="spellEnd"/>
       <w:r>
-        <w:t xml:space="preserve">” that may be used to specify a full path to the QVD Viewer program. The background command window is also </w:t>
-      </w:r>
-      <w:r>
-        <w:lastRenderedPageBreak/>
-        <w:t xml:space="preserve">eliminated. </w:t>
+        <w:t xml:space="preserve">” that may be used to specify a full path to the QVD Viewer program. The background command window is also eliminated. </w:t>
       </w:r>
       <w:r>
         <w:br/>
@@ -2931,7 +3269,7 @@
           <w:numId w:val="5"/>
         </w:numPr>
       </w:pPr>
-      <w:hyperlink r:id="rId27" w:history="1">
+      <w:hyperlink r:id="rId29" w:history="1">
         <w:r>
           <w:rPr>
             <w:rStyle w:val="Hyperlink"/>
@@ -3025,7 +3363,7 @@
       <w:r>
         <w:t xml:space="preserve"> is available as a free download from </w:t>
       </w:r>
-      <w:hyperlink r:id="rId28" w:history="1">
+      <w:hyperlink r:id="rId30" w:history="1">
         <w:r>
           <w:rPr>
             <w:rStyle w:val="Hyperlink"/>
@@ -3081,7 +3419,7 @@
       <w:r>
         <w:t xml:space="preserve">Fixed </w:t>
       </w:r>
-      <w:hyperlink r:id="rId29" w:history="1">
+      <w:hyperlink r:id="rId31" w:history="1">
         <w:r>
           <w:rPr>
             <w:rStyle w:val="Hyperlink"/>
@@ -3130,6 +3468,7 @@
         <w:contextualSpacing w:val="0"/>
       </w:pPr>
       <w:r>
+        <w:lastRenderedPageBreak/>
         <w:t>N</w:t>
       </w:r>
       <w:r>
@@ -3167,7 +3506,7 @@
       <w:r>
         <w:t xml:space="preserve">. </w:t>
       </w:r>
-      <w:hyperlink r:id="rId30" w:history="1">
+      <w:hyperlink r:id="rId32" w:history="1">
         <w:r>
           <w:rPr>
             <w:rStyle w:val="Hyperlink"/>
@@ -3518,7 +3857,7 @@
         <w:spacing w:after="120"/>
         <w:contextualSpacing w:val="0"/>
       </w:pPr>
-      <w:hyperlink r:id="rId31" w:history="1">
+      <w:hyperlink r:id="rId33" w:history="1">
         <w:r>
           <w:rPr>
             <w:rStyle w:val="Hyperlink"/>
@@ -3551,7 +3890,7 @@
         <w:spacing w:after="120"/>
         <w:contextualSpacing w:val="0"/>
       </w:pPr>
-      <w:hyperlink r:id="rId32" w:history="1">
+      <w:hyperlink r:id="rId34" w:history="1">
         <w:r>
           <w:rPr>
             <w:rStyle w:val="Hyperlink"/>
@@ -3592,7 +3931,7 @@
         <w:spacing w:after="120"/>
         <w:contextualSpacing w:val="0"/>
       </w:pPr>
-      <w:hyperlink r:id="rId33" w:history="1">
+      <w:hyperlink r:id="rId35" w:history="1">
         <w:r>
           <w:rPr>
             <w:rStyle w:val="Hyperlink"/>
@@ -3625,7 +3964,7 @@
         <w:spacing w:after="120"/>
         <w:contextualSpacing w:val="0"/>
       </w:pPr>
-      <w:hyperlink r:id="rId34" w:history="1">
+      <w:hyperlink r:id="rId36" w:history="1">
         <w:r>
           <w:rPr>
             <w:rStyle w:val="Hyperlink"/>
@@ -3652,7 +3991,7 @@
       </w:r>
     </w:p>
     <w:sectPr>
-      <w:headerReference w:type="default" r:id="rId35"/>
+      <w:headerReference w:type="default" r:id="rId37"/>
       <w:pgSz w:w="12240" w:h="15840"/>
       <w:pgMar w:top="1440" w:right="1440" w:bottom="1440" w:left="1440" w:header="720" w:footer="720" w:gutter="0"/>
       <w:cols w:space="720"/>
@@ -3771,7 +4110,7 @@
 
 <file path=word/numbering.xml><?xml version="1.0" encoding="utf-8"?>
 <w:numbering xmlns:wpc="http://schemas.microsoft.com/office/word/2010/wordprocessingCanvas" xmlns:mc="http://schemas.openxmlformats.org/markup-compatibility/2006" xmlns:o="urn:schemas-microsoft-com:office:office" xmlns:r="http://schemas.openxmlformats.org/officeDocument/2006/relationships" xmlns:m="http://schemas.openxmlformats.org/officeDocument/2006/math" xmlns:v="urn:schemas-microsoft-com:vml" xmlns:wp14="http://schemas.microsoft.com/office/word/2010/wordprocessingDrawing" xmlns:wp="http://schemas.openxmlformats.org/drawingml/2006/wordprocessingDrawing" xmlns:w10="urn:schemas-microsoft-com:office:word" xmlns:w="http://schemas.openxmlformats.org/wordprocessingml/2006/main" xmlns:w14="http://schemas.microsoft.com/office/word/2010/wordml" xmlns:w15="http://schemas.microsoft.com/office/word/2012/wordml" xmlns:wpg="http://schemas.microsoft.com/office/word/2010/wordprocessingGroup" xmlns:wpi="http://schemas.microsoft.com/office/word/2010/wordprocessingInk" xmlns:wne="http://schemas.microsoft.com/office/word/2006/wordml" xmlns:wps="http://schemas.microsoft.com/office/word/2010/wordprocessingShape" mc:Ignorable="w14 w15 wp14">
-  <w:abstractNum w:abstractNumId="0">
+  <w:abstractNum w:abstractNumId="0" w15:restartNumberingAfterBreak="0">
     <w:nsid w:val="03B43F7A"/>
     <w:multiLevelType w:val="hybridMultilevel"/>
     <w:tmpl w:val="D77C456E"/>
@@ -3860,7 +4199,7 @@
       </w:pPr>
     </w:lvl>
   </w:abstractNum>
-  <w:abstractNum w:abstractNumId="1">
+  <w:abstractNum w:abstractNumId="1" w15:restartNumberingAfterBreak="0">
     <w:nsid w:val="0ACC584A"/>
     <w:multiLevelType w:val="hybridMultilevel"/>
     <w:tmpl w:val="EC62074E"/>
@@ -3949,7 +4288,119 @@
       </w:pPr>
     </w:lvl>
   </w:abstractNum>
-  <w:abstractNum w:abstractNumId="2">
+  <w:abstractNum w:abstractNumId="2" w15:restartNumberingAfterBreak="0">
+    <w:nsid w:val="10BD4C26"/>
+    <w:multiLevelType w:val="hybridMultilevel"/>
+    <w:tmpl w:val="159C5C04"/>
+    <w:lvl w:ilvl="0" w:tplc="C1961D2A">
+      <w:numFmt w:val="bullet"/>
+      <w:lvlText w:val="-"/>
+      <w:lvlJc w:val="left"/>
+      <w:pPr>
+        <w:ind w:left="720" w:hanging="360"/>
+      </w:pPr>
+      <w:rPr>
+        <w:rFonts w:ascii="Calibri" w:eastAsiaTheme="minorEastAsia" w:hAnsi="Calibri" w:cstheme="minorBidi" w:hint="default"/>
+      </w:rPr>
+    </w:lvl>
+    <w:lvl w:ilvl="1" w:tplc="04090003" w:tentative="1">
+      <w:start w:val="1"/>
+      <w:numFmt w:val="bullet"/>
+      <w:lvlText w:val="o"/>
+      <w:lvlJc w:val="left"/>
+      <w:pPr>
+        <w:ind w:left="1440" w:hanging="360"/>
+      </w:pPr>
+      <w:rPr>
+        <w:rFonts w:ascii="Courier New" w:hAnsi="Courier New" w:cs="Courier New" w:hint="default"/>
+      </w:rPr>
+    </w:lvl>
+    <w:lvl w:ilvl="2" w:tplc="04090005" w:tentative="1">
+      <w:start w:val="1"/>
+      <w:numFmt w:val="bullet"/>
+      <w:lvlText w:val=""/>
+      <w:lvlJc w:val="left"/>
+      <w:pPr>
+        <w:ind w:left="2160" w:hanging="360"/>
+      </w:pPr>
+      <w:rPr>
+        <w:rFonts w:ascii="Wingdings" w:hAnsi="Wingdings" w:hint="default"/>
+      </w:rPr>
+    </w:lvl>
+    <w:lvl w:ilvl="3" w:tplc="04090001" w:tentative="1">
+      <w:start w:val="1"/>
+      <w:numFmt w:val="bullet"/>
+      <w:lvlText w:val=""/>
+      <w:lvlJc w:val="left"/>
+      <w:pPr>
+        <w:ind w:left="2880" w:hanging="360"/>
+      </w:pPr>
+      <w:rPr>
+        <w:rFonts w:ascii="Symbol" w:hAnsi="Symbol" w:hint="default"/>
+      </w:rPr>
+    </w:lvl>
+    <w:lvl w:ilvl="4" w:tplc="04090003" w:tentative="1">
+      <w:start w:val="1"/>
+      <w:numFmt w:val="bullet"/>
+      <w:lvlText w:val="o"/>
+      <w:lvlJc w:val="left"/>
+      <w:pPr>
+        <w:ind w:left="3600" w:hanging="360"/>
+      </w:pPr>
+      <w:rPr>
+        <w:rFonts w:ascii="Courier New" w:hAnsi="Courier New" w:cs="Courier New" w:hint="default"/>
+      </w:rPr>
+    </w:lvl>
+    <w:lvl w:ilvl="5" w:tplc="04090005" w:tentative="1">
+      <w:start w:val="1"/>
+      <w:numFmt w:val="bullet"/>
+      <w:lvlText w:val=""/>
+      <w:lvlJc w:val="left"/>
+      <w:pPr>
+        <w:ind w:left="4320" w:hanging="360"/>
+      </w:pPr>
+      <w:rPr>
+        <w:rFonts w:ascii="Wingdings" w:hAnsi="Wingdings" w:hint="default"/>
+      </w:rPr>
+    </w:lvl>
+    <w:lvl w:ilvl="6" w:tplc="04090001" w:tentative="1">
+      <w:start w:val="1"/>
+      <w:numFmt w:val="bullet"/>
+      <w:lvlText w:val=""/>
+      <w:lvlJc w:val="left"/>
+      <w:pPr>
+        <w:ind w:left="5040" w:hanging="360"/>
+      </w:pPr>
+      <w:rPr>
+        <w:rFonts w:ascii="Symbol" w:hAnsi="Symbol" w:hint="default"/>
+      </w:rPr>
+    </w:lvl>
+    <w:lvl w:ilvl="7" w:tplc="04090003" w:tentative="1">
+      <w:start w:val="1"/>
+      <w:numFmt w:val="bullet"/>
+      <w:lvlText w:val="o"/>
+      <w:lvlJc w:val="left"/>
+      <w:pPr>
+        <w:ind w:left="5760" w:hanging="360"/>
+      </w:pPr>
+      <w:rPr>
+        <w:rFonts w:ascii="Courier New" w:hAnsi="Courier New" w:cs="Courier New" w:hint="default"/>
+      </w:rPr>
+    </w:lvl>
+    <w:lvl w:ilvl="8" w:tplc="04090005" w:tentative="1">
+      <w:start w:val="1"/>
+      <w:numFmt w:val="bullet"/>
+      <w:lvlText w:val=""/>
+      <w:lvlJc w:val="left"/>
+      <w:pPr>
+        <w:ind w:left="6480" w:hanging="360"/>
+      </w:pPr>
+      <w:rPr>
+        <w:rFonts w:ascii="Wingdings" w:hAnsi="Wingdings" w:hint="default"/>
+      </w:rPr>
+    </w:lvl>
+  </w:abstractNum>
+  <w:abstractNum w:abstractNumId="3" w15:restartNumberingAfterBreak="0">
     <w:nsid w:val="115C25E8"/>
     <w:multiLevelType w:val="hybridMultilevel"/>
     <w:tmpl w:val="C430F264"/>
@@ -4035,7 +4486,7 @@
       </w:pPr>
     </w:lvl>
   </w:abstractNum>
-  <w:abstractNum w:abstractNumId="3">
+  <w:abstractNum w:abstractNumId="4" w15:restartNumberingAfterBreak="0">
     <w:nsid w:val="135133B1"/>
     <w:multiLevelType w:val="hybridMultilevel"/>
     <w:tmpl w:val="954C2966"/>
@@ -4124,7 +4575,7 @@
       </w:pPr>
     </w:lvl>
   </w:abstractNum>
-  <w:abstractNum w:abstractNumId="4">
+  <w:abstractNum w:abstractNumId="5" w15:restartNumberingAfterBreak="0">
     <w:nsid w:val="166967F5"/>
     <w:multiLevelType w:val="hybridMultilevel"/>
     <w:tmpl w:val="68E82042"/>
@@ -4213,7 +4664,7 @@
       </w:pPr>
     </w:lvl>
   </w:abstractNum>
-  <w:abstractNum w:abstractNumId="5">
+  <w:abstractNum w:abstractNumId="6" w15:restartNumberingAfterBreak="0">
     <w:nsid w:val="2436754A"/>
     <w:multiLevelType w:val="hybridMultilevel"/>
     <w:tmpl w:val="FE68861A"/>
@@ -4302,7 +4753,7 @@
       </w:pPr>
     </w:lvl>
   </w:abstractNum>
-  <w:abstractNum w:abstractNumId="6">
+  <w:abstractNum w:abstractNumId="7" w15:restartNumberingAfterBreak="0">
     <w:nsid w:val="2765792A"/>
     <w:multiLevelType w:val="hybridMultilevel"/>
     <w:tmpl w:val="75A00186"/>
@@ -4394,7 +4845,7 @@
       </w:pPr>
     </w:lvl>
   </w:abstractNum>
-  <w:abstractNum w:abstractNumId="7">
+  <w:abstractNum w:abstractNumId="8" w15:restartNumberingAfterBreak="0">
     <w:nsid w:val="28F327A4"/>
     <w:multiLevelType w:val="hybridMultilevel"/>
     <w:tmpl w:val="2918D30A"/>
@@ -4485,7 +4936,7 @@
       </w:pPr>
     </w:lvl>
   </w:abstractNum>
-  <w:abstractNum w:abstractNumId="8">
+  <w:abstractNum w:abstractNumId="9" w15:restartNumberingAfterBreak="0">
     <w:nsid w:val="35E66735"/>
     <w:multiLevelType w:val="hybridMultilevel"/>
     <w:tmpl w:val="75E2F708"/>
@@ -4571,7 +5022,7 @@
       </w:pPr>
     </w:lvl>
   </w:abstractNum>
-  <w:abstractNum w:abstractNumId="9">
+  <w:abstractNum w:abstractNumId="10" w15:restartNumberingAfterBreak="0">
     <w:nsid w:val="45451AC4"/>
     <w:multiLevelType w:val="hybridMultilevel"/>
     <w:tmpl w:val="31B42CA6"/>
@@ -4660,7 +5111,119 @@
       </w:pPr>
     </w:lvl>
   </w:abstractNum>
-  <w:abstractNum w:abstractNumId="10">
+  <w:abstractNum w:abstractNumId="11" w15:restartNumberingAfterBreak="0">
+    <w:nsid w:val="549802A8"/>
+    <w:multiLevelType w:val="hybridMultilevel"/>
+    <w:tmpl w:val="BAE2084A"/>
+    <w:lvl w:ilvl="0" w:tplc="1E60C1B4">
+      <w:numFmt w:val="bullet"/>
+      <w:lvlText w:val="-"/>
+      <w:lvlJc w:val="left"/>
+      <w:pPr>
+        <w:ind w:left="720" w:hanging="360"/>
+      </w:pPr>
+      <w:rPr>
+        <w:rFonts w:ascii="Calibri" w:eastAsiaTheme="minorEastAsia" w:hAnsi="Calibri" w:cstheme="minorBidi" w:hint="default"/>
+      </w:rPr>
+    </w:lvl>
+    <w:lvl w:ilvl="1" w:tplc="04090003" w:tentative="1">
+      <w:start w:val="1"/>
+      <w:numFmt w:val="bullet"/>
+      <w:lvlText w:val="o"/>
+      <w:lvlJc w:val="left"/>
+      <w:pPr>
+        <w:ind w:left="1440" w:hanging="360"/>
+      </w:pPr>
+      <w:rPr>
+        <w:rFonts w:ascii="Courier New" w:hAnsi="Courier New" w:cs="Courier New" w:hint="default"/>
+      </w:rPr>
+    </w:lvl>
+    <w:lvl w:ilvl="2" w:tplc="04090005" w:tentative="1">
+      <w:start w:val="1"/>
+      <w:numFmt w:val="bullet"/>
+      <w:lvlText w:val=""/>
+      <w:lvlJc w:val="left"/>
+      <w:pPr>
+        <w:ind w:left="2160" w:hanging="360"/>
+      </w:pPr>
+      <w:rPr>
+        <w:rFonts w:ascii="Wingdings" w:hAnsi="Wingdings" w:hint="default"/>
+      </w:rPr>
+    </w:lvl>
+    <w:lvl w:ilvl="3" w:tplc="04090001" w:tentative="1">
+      <w:start w:val="1"/>
+      <w:numFmt w:val="bullet"/>
+      <w:lvlText w:val=""/>
+      <w:lvlJc w:val="left"/>
+      <w:pPr>
+        <w:ind w:left="2880" w:hanging="360"/>
+      </w:pPr>
+      <w:rPr>
+        <w:rFonts w:ascii="Symbol" w:hAnsi="Symbol" w:hint="default"/>
+      </w:rPr>
+    </w:lvl>
+    <w:lvl w:ilvl="4" w:tplc="04090003" w:tentative="1">
+      <w:start w:val="1"/>
+      <w:numFmt w:val="bullet"/>
+      <w:lvlText w:val="o"/>
+      <w:lvlJc w:val="left"/>
+      <w:pPr>
+        <w:ind w:left="3600" w:hanging="360"/>
+      </w:pPr>
+      <w:rPr>
+        <w:rFonts w:ascii="Courier New" w:hAnsi="Courier New" w:cs="Courier New" w:hint="default"/>
+      </w:rPr>
+    </w:lvl>
+    <w:lvl w:ilvl="5" w:tplc="04090005" w:tentative="1">
+      <w:start w:val="1"/>
+      <w:numFmt w:val="bullet"/>
+      <w:lvlText w:val=""/>
+      <w:lvlJc w:val="left"/>
+      <w:pPr>
+        <w:ind w:left="4320" w:hanging="360"/>
+      </w:pPr>
+      <w:rPr>
+        <w:rFonts w:ascii="Wingdings" w:hAnsi="Wingdings" w:hint="default"/>
+      </w:rPr>
+    </w:lvl>
+    <w:lvl w:ilvl="6" w:tplc="04090001" w:tentative="1">
+      <w:start w:val="1"/>
+      <w:numFmt w:val="bullet"/>
+      <w:lvlText w:val=""/>
+      <w:lvlJc w:val="left"/>
+      <w:pPr>
+        <w:ind w:left="5040" w:hanging="360"/>
+      </w:pPr>
+      <w:rPr>
+        <w:rFonts w:ascii="Symbol" w:hAnsi="Symbol" w:hint="default"/>
+      </w:rPr>
+    </w:lvl>
+    <w:lvl w:ilvl="7" w:tplc="04090003" w:tentative="1">
+      <w:start w:val="1"/>
+      <w:numFmt w:val="bullet"/>
+      <w:lvlText w:val="o"/>
+      <w:lvlJc w:val="left"/>
+      <w:pPr>
+        <w:ind w:left="5760" w:hanging="360"/>
+      </w:pPr>
+      <w:rPr>
+        <w:rFonts w:ascii="Courier New" w:hAnsi="Courier New" w:cs="Courier New" w:hint="default"/>
+      </w:rPr>
+    </w:lvl>
+    <w:lvl w:ilvl="8" w:tplc="04090005" w:tentative="1">
+      <w:start w:val="1"/>
+      <w:numFmt w:val="bullet"/>
+      <w:lvlText w:val=""/>
+      <w:lvlJc w:val="left"/>
+      <w:pPr>
+        <w:ind w:left="6480" w:hanging="360"/>
+      </w:pPr>
+      <w:rPr>
+        <w:rFonts w:ascii="Wingdings" w:hAnsi="Wingdings" w:hint="default"/>
+      </w:rPr>
+    </w:lvl>
+  </w:abstractNum>
+  <w:abstractNum w:abstractNumId="12" w15:restartNumberingAfterBreak="0">
     <w:nsid w:val="54DA794C"/>
     <w:multiLevelType w:val="hybridMultilevel"/>
     <w:tmpl w:val="E79A9E24"/>
@@ -4749,7 +5312,7 @@
       </w:pPr>
     </w:lvl>
   </w:abstractNum>
-  <w:abstractNum w:abstractNumId="11">
+  <w:abstractNum w:abstractNumId="13" w15:restartNumberingAfterBreak="0">
     <w:nsid w:val="553E77DB"/>
     <w:multiLevelType w:val="hybridMultilevel"/>
     <w:tmpl w:val="C31EE33E"/>
@@ -4838,7 +5401,7 @@
       </w:pPr>
     </w:lvl>
   </w:abstractNum>
-  <w:abstractNum w:abstractNumId="12">
+  <w:abstractNum w:abstractNumId="14" w15:restartNumberingAfterBreak="0">
     <w:nsid w:val="5D374354"/>
     <w:multiLevelType w:val="hybridMultilevel"/>
     <w:tmpl w:val="15D4A9DA"/>
@@ -4927,7 +5490,7 @@
       </w:pPr>
     </w:lvl>
   </w:abstractNum>
-  <w:abstractNum w:abstractNumId="13">
+  <w:abstractNum w:abstractNumId="15" w15:restartNumberingAfterBreak="0">
     <w:nsid w:val="65FB1594"/>
     <w:multiLevelType w:val="hybridMultilevel"/>
     <w:tmpl w:val="E1D0A150"/>
@@ -5016,7 +5579,7 @@
       </w:pPr>
     </w:lvl>
   </w:abstractNum>
-  <w:abstractNum w:abstractNumId="14">
+  <w:abstractNum w:abstractNumId="16" w15:restartNumberingAfterBreak="0">
     <w:nsid w:val="6718524D"/>
     <w:multiLevelType w:val="hybridMultilevel"/>
     <w:tmpl w:val="C178C6A4"/>
@@ -5105,7 +5668,7 @@
       </w:pPr>
     </w:lvl>
   </w:abstractNum>
-  <w:abstractNum w:abstractNumId="15">
+  <w:abstractNum w:abstractNumId="17" w15:restartNumberingAfterBreak="0">
     <w:nsid w:val="791F6461"/>
     <w:multiLevelType w:val="hybridMultilevel"/>
     <w:tmpl w:val="7C2AEFA2"/>
@@ -5198,49 +5761,55 @@
     <w:abstractNumId w:val="0"/>
   </w:num>
   <w:num w:numId="2">
-    <w:abstractNumId w:val="6"/>
+    <w:abstractNumId w:val="7"/>
   </w:num>
   <w:num w:numId="3">
+    <w:abstractNumId w:val="12"/>
+  </w:num>
+  <w:num w:numId="4">
     <w:abstractNumId w:val="10"/>
   </w:num>
-  <w:num w:numId="4">
+  <w:num w:numId="5">
+    <w:abstractNumId w:val="16"/>
+  </w:num>
+  <w:num w:numId="6">
     <w:abstractNumId w:val="9"/>
   </w:num>
-  <w:num w:numId="5">
+  <w:num w:numId="7">
+    <w:abstractNumId w:val="8"/>
+  </w:num>
+  <w:num w:numId="8">
     <w:abstractNumId w:val="14"/>
   </w:num>
-  <w:num w:numId="6">
-    <w:abstractNumId w:val="8"/>
-  </w:num>
-  <w:num w:numId="7">
-    <w:abstractNumId w:val="7"/>
-  </w:num>
-  <w:num w:numId="8">
-    <w:abstractNumId w:val="12"/>
-  </w:num>
   <w:num w:numId="9">
-    <w:abstractNumId w:val="2"/>
+    <w:abstractNumId w:val="3"/>
   </w:num>
   <w:num w:numId="10">
     <w:abstractNumId w:val="1"/>
   </w:num>
   <w:num w:numId="11">
+    <w:abstractNumId w:val="6"/>
+  </w:num>
+  <w:num w:numId="12">
+    <w:abstractNumId w:val="4"/>
+  </w:num>
+  <w:num w:numId="13">
+    <w:abstractNumId w:val="15"/>
+  </w:num>
+  <w:num w:numId="14">
     <w:abstractNumId w:val="5"/>
   </w:num>
-  <w:num w:numId="12">
-    <w:abstractNumId w:val="3"/>
+  <w:num w:numId="15">
+    <w:abstractNumId w:val="17"/>
   </w:num>
-  <w:num w:numId="13">
+  <w:num w:numId="16">
     <w:abstractNumId w:val="13"/>
   </w:num>
-  <w:num w:numId="14">
-    <w:abstractNumId w:val="4"/>
+  <w:num w:numId="17">
+    <w:abstractNumId w:val="11"/>
   </w:num>
-  <w:num w:numId="15">
-    <w:abstractNumId w:val="15"/>
-  </w:num>
-  <w:num w:numId="16">
-    <w:abstractNumId w:val="11"/>
+  <w:num w:numId="18">
+    <w:abstractNumId w:val="2"/>
   </w:num>
 </w:numbering>
 </file>

--- a/Doc/Qlikview Components Release Notes.docx
+++ b/Doc/Qlikview Components Release Notes.docx
@@ -7,8 +7,13 @@
         <w:pStyle w:val="Heading1"/>
         <w:jc w:val="center"/>
       </w:pPr>
-      <w:r>
-        <w:t>Qlikview Components Release Notes</w:t>
+      <w:proofErr w:type="spellStart"/>
+      <w:r>
+        <w:t>Qlikview</w:t>
+      </w:r>
+      <w:proofErr w:type="spellEnd"/>
+      <w:r>
+        <w:t xml:space="preserve"> Components Release Notes</w:t>
       </w:r>
     </w:p>
     <w:p/>
@@ -17,13 +22,503 @@
         <w:pStyle w:val="Heading2"/>
       </w:pPr>
       <w:r>
-        <w:t>Changes for V10.</w:t>
-      </w:r>
-      <w:r>
-        <w:t>2</w:t>
-      </w:r>
-    </w:p>
-    <w:p/>
+        <w:t>Changes for V11</w:t>
+      </w:r>
+      <w:r>
+        <w:t>.0</w:t>
+      </w:r>
+      <w:r>
+        <w:br/>
+      </w:r>
+    </w:p>
+    <w:p>
+      <w:pPr>
+        <w:pStyle w:val="ListParagraph"/>
+        <w:numPr>
+          <w:ilvl w:val="0"/>
+          <w:numId w:val="20"/>
+        </w:numPr>
+        <w:autoSpaceDE w:val="0"/>
+        <w:autoSpaceDN w:val="0"/>
+        <w:adjustRightInd w:val="0"/>
+        <w:spacing w:after="0" w:line="240" w:lineRule="auto"/>
+        <w:rPr>
+          <w:rFonts w:ascii="Courier New" w:hAnsi="Courier New" w:cs="Courier New"/>
+          <w:color w:val="000000"/>
+        </w:rPr>
+      </w:pPr>
+      <w:r>
+        <w:t xml:space="preserve">It is now possible to include the QVC Runtime directly from the </w:t>
+      </w:r>
+      <w:proofErr w:type="spellStart"/>
+      <w:r>
+        <w:t>github</w:t>
+      </w:r>
+      <w:proofErr w:type="spellEnd"/>
+      <w:r>
+        <w:t xml:space="preserve"> repository using http. Use the following script statement on a single line</w:t>
+      </w:r>
+      <w:r>
+        <w:t xml:space="preserve"> (ignore the line wrapping in this doc)</w:t>
+      </w:r>
+      <w:r>
+        <w:t xml:space="preserve">: </w:t>
+      </w:r>
+      <w:r>
+        <w:br/>
+      </w:r>
+      <w:r>
+        <w:br/>
+      </w:r>
+      <w:r>
+        <w:rPr>
+          <w:rFonts w:ascii="Courier New" w:hAnsi="Courier New" w:cs="Courier New"/>
+          <w:b/>
+          <w:bCs/>
+          <w:i/>
+          <w:iCs/>
+          <w:color w:val="808080"/>
+          <w:sz w:val="24"/>
+          <w:szCs w:val="24"/>
+        </w:rPr>
+        <w:t>$(Must_Include=http://raw.githubusercontent.com/RobWunderlich/Qlikview-Components/master/Qvc_Runtime/Qvc.qvs)</w:t>
+      </w:r>
+      <w:r>
+        <w:rPr>
+          <w:rFonts w:ascii="Courier New" w:hAnsi="Courier New" w:cs="Courier New"/>
+          <w:color w:val="000000"/>
+          <w:sz w:val="24"/>
+          <w:szCs w:val="24"/>
+        </w:rPr>
+        <w:t>;</w:t>
+      </w:r>
+      <w:r>
+        <w:rPr>
+          <w:rFonts w:ascii="Courier New" w:hAnsi="Courier New" w:cs="Courier New"/>
+          <w:color w:val="000000"/>
+        </w:rPr>
+        <w:t xml:space="preserve"> </w:t>
+      </w:r>
+    </w:p>
+    <w:p>
+      <w:pPr>
+        <w:autoSpaceDE w:val="0"/>
+        <w:autoSpaceDN w:val="0"/>
+        <w:adjustRightInd w:val="0"/>
+        <w:spacing w:after="0" w:line="240" w:lineRule="auto"/>
+        <w:rPr>
+          <w:rFonts w:ascii="Courier New" w:hAnsi="Courier New" w:cs="Courier New"/>
+          <w:color w:val="000000"/>
+        </w:rPr>
+      </w:pPr>
+    </w:p>
+    <w:p>
+      <w:pPr>
+        <w:autoSpaceDE w:val="0"/>
+        <w:autoSpaceDN w:val="0"/>
+        <w:adjustRightInd w:val="0"/>
+        <w:spacing w:after="0" w:line="240" w:lineRule="auto"/>
+        <w:ind w:firstLine="360"/>
+        <w:rPr>
+          <w:rFonts w:cstheme="minorHAnsi"/>
+          <w:color w:val="000000"/>
+        </w:rPr>
+      </w:pPr>
+      <w:r>
+        <w:rPr>
+          <w:rFonts w:cstheme="minorHAnsi"/>
+          <w:color w:val="000000"/>
+        </w:rPr>
+        <w:t>For language files:</w:t>
+      </w:r>
+      <w:r>
+        <w:rPr>
+          <w:rFonts w:cstheme="minorHAnsi"/>
+          <w:color w:val="000000"/>
+        </w:rPr>
+        <w:br/>
+      </w:r>
+    </w:p>
+    <w:p>
+      <w:pPr>
+        <w:autoSpaceDE w:val="0"/>
+        <w:autoSpaceDN w:val="0"/>
+        <w:adjustRightInd w:val="0"/>
+        <w:spacing w:after="0" w:line="240" w:lineRule="auto"/>
+        <w:ind w:left="720"/>
+        <w:rPr>
+          <w:rFonts w:ascii="Courier New" w:hAnsi="Courier New" w:cs="Courier New"/>
+          <w:color w:val="000000"/>
+          <w:sz w:val="24"/>
+          <w:szCs w:val="24"/>
+        </w:rPr>
+      </w:pPr>
+      <w:r>
+        <w:rPr>
+          <w:rFonts w:ascii="Courier New" w:hAnsi="Courier New" w:cs="Courier New"/>
+          <w:b/>
+          <w:bCs/>
+          <w:i/>
+          <w:iCs/>
+          <w:color w:val="808080"/>
+          <w:sz w:val="24"/>
+          <w:szCs w:val="24"/>
+        </w:rPr>
+        <w:t>$(Must_Include=http://raw.githubusercontent.com/RobWunderlich/Qlikview-Components/master/Qvc_Runtime/language/Qvc_Language_ES.qvs)</w:t>
+      </w:r>
+      <w:r>
+        <w:rPr>
+          <w:rFonts w:ascii="Courier New" w:hAnsi="Courier New" w:cs="Courier New"/>
+          <w:color w:val="000000"/>
+          <w:sz w:val="24"/>
+          <w:szCs w:val="24"/>
+        </w:rPr>
+        <w:t xml:space="preserve">; </w:t>
+      </w:r>
+    </w:p>
+    <w:p>
+      <w:pPr>
+        <w:autoSpaceDE w:val="0"/>
+        <w:autoSpaceDN w:val="0"/>
+        <w:adjustRightInd w:val="0"/>
+        <w:spacing w:after="0" w:line="240" w:lineRule="auto"/>
+        <w:ind w:firstLine="360"/>
+        <w:rPr>
+          <w:rFonts w:cstheme="minorHAnsi"/>
+          <w:color w:val="000000"/>
+        </w:rPr>
+      </w:pPr>
+    </w:p>
+    <w:p>
+      <w:pPr>
+        <w:pStyle w:val="ListParagraph"/>
+      </w:pPr>
+    </w:p>
+    <w:p>
+      <w:pPr>
+        <w:pStyle w:val="ListParagraph"/>
+        <w:numPr>
+          <w:ilvl w:val="0"/>
+          <w:numId w:val="19"/>
+        </w:numPr>
+      </w:pPr>
+      <w:r>
+        <w:t xml:space="preserve">New routines </w:t>
+      </w:r>
+      <w:proofErr w:type="spellStart"/>
+      <w:r>
+        <w:rPr>
+          <w:b/>
+        </w:rPr>
+        <w:t>Qvc.ExportModel</w:t>
+      </w:r>
+      <w:proofErr w:type="spellEnd"/>
+      <w:r>
+        <w:t xml:space="preserve"> and </w:t>
+      </w:r>
+      <w:proofErr w:type="spellStart"/>
+      <w:r>
+        <w:rPr>
+          <w:b/>
+        </w:rPr>
+        <w:t>Qvc.ImportModel</w:t>
+      </w:r>
+      <w:proofErr w:type="spellEnd"/>
+      <w:r>
+        <w:t>.</w:t>
+      </w:r>
+    </w:p>
+    <w:p>
+      <w:pPr>
+        <w:ind w:left="720"/>
+      </w:pPr>
+      <w:proofErr w:type="spellStart"/>
+      <w:r>
+        <w:rPr>
+          <w:b/>
+        </w:rPr>
+        <w:t>Qvc.ExportModel</w:t>
+      </w:r>
+      <w:proofErr w:type="spellEnd"/>
+      <w:r>
+        <w:t xml:space="preserve"> is used to export all current tables to a single QVD file. </w:t>
+      </w:r>
+      <w:proofErr w:type="spellStart"/>
+      <w:r>
+        <w:rPr>
+          <w:b/>
+        </w:rPr>
+        <w:t>Qvc.</w:t>
+      </w:r>
+      <w:r>
+        <w:rPr>
+          <w:b/>
+        </w:rPr>
+        <w:t>Impor</w:t>
+      </w:r>
+      <w:r>
+        <w:rPr>
+          <w:b/>
+        </w:rPr>
+        <w:t>tModel</w:t>
+      </w:r>
+      <w:proofErr w:type="spellEnd"/>
+      <w:r>
+        <w:t xml:space="preserve"> is used to re-import that QVD into a data model of multiple tables.</w:t>
+      </w:r>
+    </w:p>
+    <w:p>
+      <w:pPr>
+        <w:ind w:left="720"/>
+      </w:pPr>
+    </w:p>
+    <w:p>
+      <w:pPr>
+        <w:pStyle w:val="ListParagraph"/>
+        <w:numPr>
+          <w:ilvl w:val="0"/>
+          <w:numId w:val="19"/>
+        </w:numPr>
+      </w:pPr>
+      <w:r>
+        <w:t xml:space="preserve">Additions to </w:t>
+      </w:r>
+      <w:proofErr w:type="spellStart"/>
+      <w:r>
+        <w:rPr>
+          <w:b/>
+        </w:rPr>
+        <w:t>Qvc.Calendar</w:t>
+      </w:r>
+      <w:proofErr w:type="spellEnd"/>
+      <w:r>
+        <w:t xml:space="preserve"> and </w:t>
+      </w:r>
+      <w:proofErr w:type="spellStart"/>
+      <w:r>
+        <w:rPr>
+          <w:b/>
+        </w:rPr>
+        <w:t>Qvc.CalendarFromField</w:t>
+      </w:r>
+      <w:proofErr w:type="spellEnd"/>
+      <w:r>
+        <w:t xml:space="preserve"> </w:t>
+      </w:r>
+      <w:r>
+        <w:t>(</w:t>
+      </w:r>
+      <w:r>
+        <w:rPr>
+          <w:i/>
+        </w:rPr>
+        <w:t>Credit Mark Miller</w:t>
+      </w:r>
+      <w:r>
+        <w:rPr>
+          <w:i/>
+        </w:rPr>
+        <w:t>)</w:t>
+      </w:r>
+    </w:p>
+    <w:p>
+      <w:pPr>
+        <w:pStyle w:val="ListParagraph"/>
+        <w:numPr>
+          <w:ilvl w:val="1"/>
+          <w:numId w:val="19"/>
+        </w:numPr>
+      </w:pPr>
+      <w:proofErr w:type="spellStart"/>
+      <w:r>
+        <w:rPr>
+          <w:b/>
+        </w:rPr>
+        <w:t>Qvc.CalendarFromField</w:t>
+      </w:r>
+      <w:proofErr w:type="spellEnd"/>
+      <w:r>
+        <w:t xml:space="preserve"> has a new input variable: </w:t>
+      </w:r>
+      <w:proofErr w:type="spellStart"/>
+      <w:r>
+        <w:t>Qvc.Calendar.v.SparseDates</w:t>
+      </w:r>
+      <w:proofErr w:type="spellEnd"/>
+      <w:r>
+        <w:t xml:space="preserve">. If set to </w:t>
+      </w:r>
+      <w:bookmarkStart w:id="0" w:name="_GoBack"/>
+      <w:bookmarkEnd w:id="0"/>
+      <w:r>
+        <w:t>true, dates missing from the input filed will not be populated in the Calendar table.</w:t>
+      </w:r>
+    </w:p>
+    <w:p>
+      <w:pPr>
+        <w:pStyle w:val="ListParagraph"/>
+        <w:numPr>
+          <w:ilvl w:val="1"/>
+          <w:numId w:val="19"/>
+        </w:numPr>
+      </w:pPr>
+      <w:r>
+        <w:t>New Calendar Set Analysis variables:</w:t>
+      </w:r>
+    </w:p>
+    <w:p>
+      <w:pPr>
+        <w:pStyle w:val="ListParagraph"/>
+        <w:numPr>
+          <w:ilvl w:val="2"/>
+          <w:numId w:val="19"/>
+        </w:numPr>
+      </w:pPr>
+      <w:proofErr w:type="spellStart"/>
+      <w:proofErr w:type="gramStart"/>
+      <w:r>
+        <w:t>vSetPreviousFULLMonth</w:t>
+      </w:r>
+      <w:proofErr w:type="spellEnd"/>
+      <w:r>
+        <w:t xml:space="preserve">  -</w:t>
+      </w:r>
+      <w:proofErr w:type="gramEnd"/>
+      <w:r>
+        <w:t xml:space="preserve"> the previous Full month. Not month-to-date</w:t>
+      </w:r>
+    </w:p>
+    <w:p>
+      <w:pPr>
+        <w:pStyle w:val="ListParagraph"/>
+        <w:numPr>
+          <w:ilvl w:val="2"/>
+          <w:numId w:val="19"/>
+        </w:numPr>
+      </w:pPr>
+      <w:proofErr w:type="spellStart"/>
+      <w:proofErr w:type="gramStart"/>
+      <w:r>
+        <w:t>vSetPreviousFULLMonthN</w:t>
+      </w:r>
+      <w:proofErr w:type="spellEnd"/>
+      <w:proofErr w:type="gramEnd"/>
+      <w:r>
+        <w:t xml:space="preserve"> – the month ago, specified by a parameter number.</w:t>
+      </w:r>
+    </w:p>
+    <w:p>
+      <w:pPr>
+        <w:pStyle w:val="ListParagraph"/>
+        <w:numPr>
+          <w:ilvl w:val="2"/>
+          <w:numId w:val="19"/>
+        </w:numPr>
+      </w:pPr>
+      <w:proofErr w:type="spellStart"/>
+      <w:proofErr w:type="gramStart"/>
+      <w:r>
+        <w:t>vSetRollingN</w:t>
+      </w:r>
+      <w:proofErr w:type="spellEnd"/>
+      <w:proofErr w:type="gramEnd"/>
+      <w:r>
+        <w:t xml:space="preserve"> </w:t>
+      </w:r>
+      <w:r>
+        <w:t>–</w:t>
+      </w:r>
+      <w:r>
+        <w:t xml:space="preserve"> </w:t>
+      </w:r>
+      <w:r>
+        <w:t>variable number of</w:t>
+      </w:r>
+      <w:r>
+        <w:t xml:space="preserve"> rolling months, specified by a </w:t>
+      </w:r>
+      <w:proofErr w:type="spellStart"/>
+      <w:r>
+        <w:t>parmeter</w:t>
+      </w:r>
+      <w:proofErr w:type="spellEnd"/>
+      <w:r>
+        <w:t>.</w:t>
+      </w:r>
+      <w:r>
+        <w:br/>
+      </w:r>
+    </w:p>
+    <w:p>
+      <w:pPr>
+        <w:pStyle w:val="ListParagraph"/>
+        <w:numPr>
+          <w:ilvl w:val="0"/>
+          <w:numId w:val="19"/>
+        </w:numPr>
+      </w:pPr>
+      <w:r>
+        <w:t xml:space="preserve">Fixed </w:t>
+      </w:r>
+      <w:hyperlink r:id="rId7" w:history="1">
+        <w:r>
+          <w:rPr>
+            <w:rStyle w:val="Hyperlink"/>
+          </w:rPr>
+          <w:t>Issue 52</w:t>
+        </w:r>
+      </w:hyperlink>
+      <w:r>
+        <w:t xml:space="preserve"> </w:t>
+      </w:r>
+      <w:r>
+        <w:t xml:space="preserve">, </w:t>
+      </w:r>
+      <w:hyperlink r:id="rId8" w:history="1">
+        <w:r>
+          <w:rPr>
+            <w:rStyle w:val="Hyperlink"/>
+          </w:rPr>
+          <w:t>Issue 54</w:t>
+        </w:r>
+      </w:hyperlink>
+      <w:hyperlink r:id="rId9" w:history="1">
+        <w:r>
+          <w:rPr>
+            <w:rStyle w:val="Hyperlink"/>
+          </w:rPr>
+          <w:t>, Issue 51</w:t>
+        </w:r>
+      </w:hyperlink>
+      <w:r>
+        <w:t xml:space="preserve">. </w:t>
+      </w:r>
+      <w:proofErr w:type="spellStart"/>
+      <w:r>
+        <w:t>Qlik</w:t>
+      </w:r>
+      <w:proofErr w:type="spellEnd"/>
+      <w:r>
+        <w:t xml:space="preserve"> Sense V3. “</w:t>
+      </w:r>
+      <w:r>
+        <w:t xml:space="preserve">QVC include fails if SET </w:t>
+      </w:r>
+      <w:proofErr w:type="spellStart"/>
+      <w:r>
+        <w:t>Qvc.Global.Extension.Directory</w:t>
+      </w:r>
+      <w:proofErr w:type="spellEnd"/>
+      <w:r>
+        <w:t xml:space="preserve"> is predefined</w:t>
+      </w:r>
+      <w:r>
+        <w:t>”</w:t>
+      </w:r>
+      <w:r>
+        <w:br/>
+      </w:r>
+    </w:p>
     <w:p>
       <w:pPr>
         <w:pStyle w:val="ListParagraph"/>
@@ -33,9 +528,590 @@
         </w:numPr>
       </w:pPr>
       <w:r>
+        <w:rPr>
+          <w:rFonts w:ascii="Helvetica" w:hAnsi="Helvetica" w:cs="Helvetica"/>
+          <w:color w:val="333333"/>
+          <w:sz w:val="21"/>
+          <w:szCs w:val="21"/>
+          <w:shd w:val="clear" w:color="auto" w:fill="FFFFFF"/>
+        </w:rPr>
+        <w:t xml:space="preserve">Fixed </w:t>
+      </w:r>
+      <w:r>
+        <w:rPr>
+          <w:rFonts w:ascii="Helvetica" w:hAnsi="Helvetica" w:cs="Helvetica"/>
+          <w:color w:val="333333"/>
+          <w:sz w:val="21"/>
+          <w:szCs w:val="21"/>
+          <w:shd w:val="clear" w:color="auto" w:fill="FFFFFF"/>
+        </w:rPr>
+        <w:t xml:space="preserve"> </w:t>
+      </w:r>
+      <w:hyperlink r:id="rId10" w:history="1">
+        <w:r>
+          <w:rPr>
+            <w:rStyle w:val="Hyperlink"/>
+            <w:rFonts w:ascii="Helvetica" w:hAnsi="Helvetica" w:cs="Helvetica"/>
+            <w:sz w:val="21"/>
+            <w:szCs w:val="21"/>
+            <w:shd w:val="clear" w:color="auto" w:fill="FFFFFF"/>
+          </w:rPr>
+          <w:t>Issue 50</w:t>
+        </w:r>
+      </w:hyperlink>
+      <w:r>
+        <w:rPr>
+          <w:rFonts w:ascii="Helvetica" w:hAnsi="Helvetica" w:cs="Helvetica"/>
+          <w:color w:val="333333"/>
+          <w:sz w:val="21"/>
+          <w:szCs w:val="21"/>
+          <w:shd w:val="clear" w:color="auto" w:fill="FFFFFF"/>
+        </w:rPr>
+        <w:t>, “</w:t>
+      </w:r>
+      <w:r>
+        <w:rPr>
+          <w:rFonts w:ascii="Helvetica" w:hAnsi="Helvetica" w:cs="Helvetica"/>
+          <w:color w:val="333333"/>
+          <w:sz w:val="21"/>
+          <w:szCs w:val="21"/>
+          <w:shd w:val="clear" w:color="auto" w:fill="FFFFFF"/>
+        </w:rPr>
+        <w:t xml:space="preserve">Issue with </w:t>
+      </w:r>
+      <w:proofErr w:type="spellStart"/>
+      <w:r>
+        <w:rPr>
+          <w:rFonts w:ascii="Helvetica" w:hAnsi="Helvetica" w:cs="Helvetica"/>
+          <w:color w:val="333333"/>
+          <w:sz w:val="21"/>
+          <w:szCs w:val="21"/>
+          <w:shd w:val="clear" w:color="auto" w:fill="FFFFFF"/>
+        </w:rPr>
+        <w:t>Qvc.LinkTable</w:t>
+      </w:r>
+      <w:proofErr w:type="spellEnd"/>
+      <w:r>
+        <w:rPr>
+          <w:rFonts w:ascii="Helvetica" w:hAnsi="Helvetica" w:cs="Helvetica"/>
+          <w:color w:val="333333"/>
+          <w:sz w:val="21"/>
+          <w:szCs w:val="21"/>
+          <w:shd w:val="clear" w:color="auto" w:fill="FFFFFF"/>
+        </w:rPr>
+        <w:t>”</w:t>
+      </w:r>
+      <w:r>
+        <w:rPr>
+          <w:rFonts w:ascii="Helvetica" w:hAnsi="Helvetica" w:cs="Helvetica"/>
+          <w:color w:val="333333"/>
+          <w:sz w:val="21"/>
+          <w:szCs w:val="21"/>
+          <w:shd w:val="clear" w:color="auto" w:fill="FFFFFF"/>
+        </w:rPr>
+        <w:br/>
+      </w:r>
+    </w:p>
+    <w:p>
+      <w:pPr>
+        <w:pStyle w:val="ListParagraph"/>
+        <w:numPr>
+          <w:ilvl w:val="0"/>
+          <w:numId w:val="18"/>
+        </w:numPr>
+      </w:pPr>
+      <w:r>
+        <w:rPr>
+          <w:rFonts w:ascii="Helvetica" w:hAnsi="Helvetica" w:cs="Helvetica"/>
+          <w:color w:val="333333"/>
+          <w:sz w:val="21"/>
+          <w:szCs w:val="21"/>
+          <w:shd w:val="clear" w:color="auto" w:fill="FFFFFF"/>
+        </w:rPr>
+        <w:t xml:space="preserve">Fixed </w:t>
+      </w:r>
+      <w:hyperlink r:id="rId11" w:history="1">
+        <w:r>
+          <w:rPr>
+            <w:rStyle w:val="Hyperlink"/>
+            <w:rFonts w:ascii="Helvetica" w:hAnsi="Helvetica" w:cs="Helvetica"/>
+            <w:sz w:val="21"/>
+            <w:szCs w:val="21"/>
+            <w:shd w:val="clear" w:color="auto" w:fill="FFFFFF"/>
+          </w:rPr>
+          <w:t>Issue 47</w:t>
+        </w:r>
+      </w:hyperlink>
+      <w:r>
+        <w:rPr>
+          <w:rFonts w:ascii="Helvetica" w:hAnsi="Helvetica" w:cs="Helvetica"/>
+          <w:color w:val="333333"/>
+          <w:sz w:val="21"/>
+          <w:szCs w:val="21"/>
+          <w:shd w:val="clear" w:color="auto" w:fill="FFFFFF"/>
+        </w:rPr>
+        <w:t xml:space="preserve"> “</w:t>
+      </w:r>
+      <w:r>
+        <w:rPr>
+          <w:rFonts w:ascii="Helvetica" w:hAnsi="Helvetica" w:cs="Helvetica"/>
+          <w:color w:val="333333"/>
+          <w:sz w:val="21"/>
+          <w:szCs w:val="21"/>
+          <w:shd w:val="clear" w:color="auto" w:fill="FFFFFF"/>
+        </w:rPr>
+        <w:t xml:space="preserve">QVC </w:t>
+      </w:r>
+      <w:proofErr w:type="spellStart"/>
+      <w:r>
+        <w:rPr>
+          <w:rFonts w:ascii="Helvetica" w:hAnsi="Helvetica" w:cs="Helvetica"/>
+          <w:color w:val="333333"/>
+          <w:sz w:val="21"/>
+          <w:szCs w:val="21"/>
+          <w:shd w:val="clear" w:color="auto" w:fill="FFFFFF"/>
+        </w:rPr>
+        <w:t>DBExtract</w:t>
+      </w:r>
+      <w:proofErr w:type="spellEnd"/>
+      <w:r>
+        <w:rPr>
+          <w:rFonts w:ascii="Helvetica" w:hAnsi="Helvetica" w:cs="Helvetica"/>
+          <w:color w:val="333333"/>
+          <w:sz w:val="21"/>
+          <w:szCs w:val="21"/>
+          <w:shd w:val="clear" w:color="auto" w:fill="FFFFFF"/>
+        </w:rPr>
+        <w:t xml:space="preserve">: parameter </w:t>
+      </w:r>
+      <w:proofErr w:type="spellStart"/>
+      <w:r>
+        <w:rPr>
+          <w:rFonts w:ascii="Helvetica" w:hAnsi="Helvetica" w:cs="Helvetica"/>
+          <w:color w:val="333333"/>
+          <w:sz w:val="21"/>
+          <w:szCs w:val="21"/>
+          <w:shd w:val="clear" w:color="auto" w:fill="FFFFFF"/>
+        </w:rPr>
+        <w:t>UpdateFieldType</w:t>
+      </w:r>
+      <w:proofErr w:type="spellEnd"/>
+      <w:r>
+        <w:rPr>
+          <w:rFonts w:ascii="Helvetica" w:hAnsi="Helvetica" w:cs="Helvetica"/>
+          <w:color w:val="333333"/>
+          <w:sz w:val="21"/>
+          <w:szCs w:val="21"/>
+          <w:shd w:val="clear" w:color="auto" w:fill="FFFFFF"/>
+        </w:rPr>
+        <w:t xml:space="preserve"> is not actually used anywhere in the code</w:t>
+      </w:r>
+      <w:r>
+        <w:rPr>
+          <w:rFonts w:ascii="Helvetica" w:hAnsi="Helvetica" w:cs="Helvetica"/>
+          <w:color w:val="333333"/>
+          <w:sz w:val="21"/>
+          <w:szCs w:val="21"/>
+          <w:shd w:val="clear" w:color="auto" w:fill="FFFFFF"/>
+        </w:rPr>
+        <w:t>”</w:t>
+      </w:r>
+      <w:r>
+        <w:rPr>
+          <w:rFonts w:ascii="Helvetica" w:hAnsi="Helvetica" w:cs="Helvetica"/>
+          <w:color w:val="333333"/>
+          <w:sz w:val="21"/>
+          <w:szCs w:val="21"/>
+          <w:shd w:val="clear" w:color="auto" w:fill="FFFFFF"/>
+        </w:rPr>
+        <w:br/>
+      </w:r>
+    </w:p>
+    <w:p>
+      <w:pPr>
+        <w:pStyle w:val="ListParagraph"/>
+        <w:numPr>
+          <w:ilvl w:val="0"/>
+          <w:numId w:val="18"/>
+        </w:numPr>
+      </w:pPr>
+      <w:r>
+        <w:rPr>
+          <w:rFonts w:ascii="Helvetica" w:hAnsi="Helvetica" w:cs="Helvetica"/>
+          <w:color w:val="333333"/>
+          <w:sz w:val="21"/>
+          <w:szCs w:val="21"/>
+          <w:shd w:val="clear" w:color="auto" w:fill="FFFFFF"/>
+        </w:rPr>
+        <w:lastRenderedPageBreak/>
+        <w:t xml:space="preserve">Fixed </w:t>
+      </w:r>
+      <w:hyperlink r:id="rId12" w:history="1">
+        <w:r>
+          <w:rPr>
+            <w:rStyle w:val="Hyperlink"/>
+            <w:rFonts w:ascii="Helvetica" w:hAnsi="Helvetica" w:cs="Helvetica"/>
+            <w:sz w:val="21"/>
+            <w:szCs w:val="21"/>
+            <w:shd w:val="clear" w:color="auto" w:fill="FFFFFF"/>
+          </w:rPr>
+          <w:t>Issue 43</w:t>
+        </w:r>
+      </w:hyperlink>
+      <w:r>
+        <w:rPr>
+          <w:rFonts w:ascii="Helvetica" w:hAnsi="Helvetica" w:cs="Helvetica"/>
+          <w:color w:val="333333"/>
+          <w:sz w:val="21"/>
+          <w:szCs w:val="21"/>
+          <w:shd w:val="clear" w:color="auto" w:fill="FFFFFF"/>
+        </w:rPr>
+        <w:t xml:space="preserve">. </w:t>
+      </w:r>
+      <w:proofErr w:type="spellStart"/>
+      <w:r>
+        <w:rPr>
+          <w:rFonts w:ascii="Helvetica" w:hAnsi="Helvetica" w:cs="Helvetica"/>
+          <w:color w:val="333333"/>
+          <w:sz w:val="21"/>
+          <w:szCs w:val="21"/>
+          <w:shd w:val="clear" w:color="auto" w:fill="FFFFFF"/>
+        </w:rPr>
+        <w:t>Qvc.DbExtract</w:t>
+      </w:r>
+      <w:proofErr w:type="spellEnd"/>
+      <w:r>
+        <w:rPr>
+          <w:rFonts w:ascii="Helvetica" w:hAnsi="Helvetica" w:cs="Helvetica"/>
+          <w:color w:val="333333"/>
+          <w:sz w:val="21"/>
+          <w:szCs w:val="21"/>
+          <w:shd w:val="clear" w:color="auto" w:fill="FFFFFF"/>
+        </w:rPr>
+        <w:t xml:space="preserve">, Tolerate lowercase for </w:t>
+      </w:r>
+      <w:proofErr w:type="spellStart"/>
+      <w:r>
+        <w:rPr>
+          <w:rFonts w:ascii="Helvetica" w:hAnsi="Helvetica" w:cs="Helvetica"/>
+          <w:color w:val="333333"/>
+          <w:sz w:val="21"/>
+          <w:szCs w:val="21"/>
+          <w:shd w:val="clear" w:color="auto" w:fill="FFFFFF"/>
+        </w:rPr>
+        <w:t>UniqueKey</w:t>
+      </w:r>
+      <w:proofErr w:type="spellEnd"/>
+      <w:r>
+        <w:rPr>
+          <w:rFonts w:ascii="Helvetica" w:hAnsi="Helvetica" w:cs="Helvetica"/>
+          <w:color w:val="333333"/>
+          <w:sz w:val="21"/>
+          <w:szCs w:val="21"/>
+          <w:shd w:val="clear" w:color="auto" w:fill="FFFFFF"/>
+        </w:rPr>
+        <w:t xml:space="preserve"> switch.</w:t>
+      </w:r>
+      <w:r>
+        <w:rPr>
+          <w:rFonts w:ascii="Helvetica" w:hAnsi="Helvetica" w:cs="Helvetica"/>
+          <w:color w:val="333333"/>
+          <w:sz w:val="21"/>
+          <w:szCs w:val="21"/>
+          <w:shd w:val="clear" w:color="auto" w:fill="FFFFFF"/>
+        </w:rPr>
+        <w:br/>
+      </w:r>
+    </w:p>
+    <w:p>
+      <w:pPr>
+        <w:pStyle w:val="ListParagraph"/>
+        <w:numPr>
+          <w:ilvl w:val="0"/>
+          <w:numId w:val="18"/>
+        </w:numPr>
+      </w:pPr>
+      <w:r>
+        <w:rPr>
+          <w:rFonts w:ascii="Helvetica" w:hAnsi="Helvetica" w:cs="Helvetica"/>
+          <w:color w:val="333333"/>
+          <w:sz w:val="21"/>
+          <w:szCs w:val="21"/>
+          <w:shd w:val="clear" w:color="auto" w:fill="FFFFFF"/>
+        </w:rPr>
+        <w:t xml:space="preserve">Fixed </w:t>
+      </w:r>
+      <w:hyperlink r:id="rId13" w:history="1">
+        <w:r>
+          <w:rPr>
+            <w:rStyle w:val="Hyperlink"/>
+            <w:rFonts w:ascii="Helvetica" w:hAnsi="Helvetica" w:cs="Helvetica"/>
+            <w:sz w:val="21"/>
+            <w:szCs w:val="21"/>
+            <w:shd w:val="clear" w:color="auto" w:fill="FFFFFF"/>
+          </w:rPr>
+          <w:t>Issue 41</w:t>
+        </w:r>
+      </w:hyperlink>
+      <w:r>
+        <w:rPr>
+          <w:rFonts w:ascii="Helvetica" w:hAnsi="Helvetica" w:cs="Helvetica"/>
+          <w:color w:val="333333"/>
+          <w:sz w:val="21"/>
+          <w:szCs w:val="21"/>
+          <w:shd w:val="clear" w:color="auto" w:fill="FFFFFF"/>
+        </w:rPr>
+        <w:t>. “</w:t>
+      </w:r>
+      <w:proofErr w:type="spellStart"/>
+      <w:r>
+        <w:rPr>
+          <w:rFonts w:ascii="Helvetica" w:hAnsi="Helvetica" w:cs="Helvetica"/>
+          <w:color w:val="333333"/>
+          <w:sz w:val="21"/>
+          <w:szCs w:val="21"/>
+          <w:shd w:val="clear" w:color="auto" w:fill="FFFFFF"/>
+        </w:rPr>
+        <w:t>DbExtract</w:t>
+      </w:r>
+      <w:proofErr w:type="spellEnd"/>
+      <w:r>
+        <w:rPr>
+          <w:rFonts w:ascii="Helvetica" w:hAnsi="Helvetica" w:cs="Helvetica"/>
+          <w:color w:val="333333"/>
+          <w:sz w:val="21"/>
+          <w:szCs w:val="21"/>
+          <w:shd w:val="clear" w:color="auto" w:fill="FFFFFF"/>
+        </w:rPr>
+        <w:t xml:space="preserve"> doesn't clean up all its variables</w:t>
+      </w:r>
+      <w:r>
+        <w:rPr>
+          <w:rFonts w:ascii="Helvetica" w:hAnsi="Helvetica" w:cs="Helvetica"/>
+          <w:color w:val="333333"/>
+          <w:sz w:val="21"/>
+          <w:szCs w:val="21"/>
+          <w:shd w:val="clear" w:color="auto" w:fill="FFFFFF"/>
+        </w:rPr>
+        <w:t>”.</w:t>
+      </w:r>
+      <w:r>
+        <w:rPr>
+          <w:rFonts w:ascii="Helvetica" w:hAnsi="Helvetica" w:cs="Helvetica"/>
+          <w:color w:val="333333"/>
+          <w:sz w:val="21"/>
+          <w:szCs w:val="21"/>
+          <w:shd w:val="clear" w:color="auto" w:fill="FFFFFF"/>
+        </w:rPr>
+        <w:br/>
+      </w:r>
+    </w:p>
+    <w:p>
+      <w:pPr>
+        <w:pStyle w:val="ListParagraph"/>
+        <w:keepNext/>
+        <w:numPr>
+          <w:ilvl w:val="0"/>
+          <w:numId w:val="18"/>
+        </w:numPr>
+      </w:pPr>
+      <w:r>
+        <w:t xml:space="preserve">Fixed </w:t>
+      </w:r>
+      <w:hyperlink r:id="rId14" w:history="1">
+        <w:r>
+          <w:rPr>
+            <w:rStyle w:val="Hyperlink"/>
+          </w:rPr>
+          <w:t>Issue 37</w:t>
+        </w:r>
+      </w:hyperlink>
+      <w:r>
+        <w:t>. “</w:t>
+      </w:r>
+      <w:proofErr w:type="spellStart"/>
+      <w:r>
+        <w:t>Qvc_ExpandInterval</w:t>
+      </w:r>
+      <w:proofErr w:type="spellEnd"/>
+      <w:r>
+        <w:t xml:space="preserve"> Step Interval Parameter</w:t>
+      </w:r>
+      <w:r>
+        <w:t xml:space="preserve">”.  </w:t>
+      </w:r>
+      <w:proofErr w:type="spellStart"/>
+      <w:r>
+        <w:t>Qvc.ExpandInterval</w:t>
+      </w:r>
+      <w:proofErr w:type="spellEnd"/>
+      <w:r>
+        <w:t xml:space="preserve"> has an added parameter: </w:t>
+      </w:r>
+    </w:p>
+    <w:p>
+      <w:pPr>
+        <w:pStyle w:val="ListParagraph"/>
+        <w:keepNext/>
+        <w:numPr>
+          <w:ilvl w:val="1"/>
+          <w:numId w:val="18"/>
+        </w:numPr>
+      </w:pPr>
+      <w:proofErr w:type="spellStart"/>
+      <w:proofErr w:type="gramStart"/>
+      <w:r>
+        <w:t>param</w:t>
+      </w:r>
+      <w:proofErr w:type="spellEnd"/>
+      <w:proofErr w:type="gramEnd"/>
+      <w:r>
+        <w:t xml:space="preserve"> 5 String. Optional. The value to be used to step the interval. One of 'DAY', 'HOUR', 'MINUTE', 'SECOND'.</w:t>
+      </w:r>
+      <w:r>
+        <w:br/>
+      </w:r>
+    </w:p>
+    <w:p>
+      <w:pPr>
+        <w:pStyle w:val="ListParagraph"/>
+        <w:numPr>
+          <w:ilvl w:val="0"/>
+          <w:numId w:val="18"/>
+        </w:numPr>
+      </w:pPr>
+      <w:r>
+        <w:t>Fixed</w:t>
+      </w:r>
+      <w:r>
+        <w:t xml:space="preserve"> </w:t>
+      </w:r>
+      <w:hyperlink r:id="rId15" w:history="1">
+        <w:r>
+          <w:rPr>
+            <w:rStyle w:val="Hyperlink"/>
+          </w:rPr>
+          <w:t>Issue 35</w:t>
+        </w:r>
+      </w:hyperlink>
+      <w:r>
+        <w:t>, Calendar Code Extension not working in Sense</w:t>
+      </w:r>
+      <w:r>
+        <w:t>.</w:t>
+      </w:r>
+      <w:r>
+        <w:br/>
+      </w:r>
+    </w:p>
+    <w:p>
+      <w:pPr>
+        <w:pStyle w:val="ListParagraph"/>
+        <w:numPr>
+          <w:ilvl w:val="0"/>
+          <w:numId w:val="18"/>
+        </w:numPr>
+      </w:pPr>
+      <w:r>
+        <w:t xml:space="preserve">Fixed </w:t>
+      </w:r>
+      <w:hyperlink r:id="rId16" w:history="1">
+        <w:r>
+          <w:rPr>
+            <w:rStyle w:val="Hyperlink"/>
+          </w:rPr>
+          <w:t>Issue 27</w:t>
+        </w:r>
+      </w:hyperlink>
+      <w:r>
+        <w:t xml:space="preserve">. </w:t>
+      </w:r>
+      <w:proofErr w:type="spellStart"/>
+      <w:r>
+        <w:t>Qvc.IncrementalStore</w:t>
+      </w:r>
+      <w:proofErr w:type="spellEnd"/>
+      <w:r>
+        <w:t xml:space="preserve"> throws error when table name contains spaces. </w:t>
+      </w:r>
+      <w:r>
+        <w:br/>
+      </w:r>
+    </w:p>
+    <w:p>
+      <w:pPr>
+        <w:pStyle w:val="ListParagraph"/>
+        <w:numPr>
+          <w:ilvl w:val="0"/>
+          <w:numId w:val="18"/>
+        </w:numPr>
+      </w:pPr>
+      <w:r>
+        <w:t xml:space="preserve">Fixed </w:t>
+      </w:r>
+      <w:hyperlink r:id="rId17" w:history="1">
+        <w:r>
+          <w:rPr>
+            <w:rStyle w:val="Hyperlink"/>
+          </w:rPr>
+          <w:t>Issue 51</w:t>
+        </w:r>
+      </w:hyperlink>
+      <w:r>
+        <w:t xml:space="preserve">, </w:t>
+      </w:r>
+      <w:hyperlink r:id="rId18" w:history="1">
+        <w:r>
+          <w:rPr>
+            <w:rStyle w:val="Hyperlink"/>
+          </w:rPr>
+          <w:t>Issue 54</w:t>
+        </w:r>
+      </w:hyperlink>
+      <w:r>
+        <w:t xml:space="preserve">, Residual temp variables causing errors in </w:t>
+      </w:r>
+      <w:proofErr w:type="spellStart"/>
+      <w:r>
+        <w:t>Qlik</w:t>
+      </w:r>
+      <w:proofErr w:type="spellEnd"/>
+      <w:r>
+        <w:t xml:space="preserve"> Sense reload. </w:t>
+      </w:r>
+    </w:p>
+    <w:p>
+      <w:pPr>
+        <w:pStyle w:val="ListParagraph"/>
+      </w:pPr>
+    </w:p>
+    <w:p/>
+    <w:p>
+      <w:pPr>
+        <w:pStyle w:val="Heading2"/>
+      </w:pPr>
+    </w:p>
+    <w:p>
+      <w:pPr>
+        <w:pStyle w:val="Heading2"/>
+      </w:pPr>
+      <w:r>
+        <w:t>Changes for V10.2</w:t>
+      </w:r>
+    </w:p>
+    <w:p/>
+    <w:p>
+      <w:pPr>
+        <w:pStyle w:val="ListParagraph"/>
+        <w:numPr>
+          <w:ilvl w:val="0"/>
+          <w:numId w:val="18"/>
+        </w:numPr>
+      </w:pPr>
+      <w:r>
         <w:t xml:space="preserve">Closed </w:t>
       </w:r>
-      <w:hyperlink r:id="rId7" w:history="1">
+      <w:hyperlink r:id="rId19" w:history="1">
         <w:r>
           <w:rPr>
             <w:rStyle w:val="Hyperlink"/>
@@ -54,8 +1130,9 @@
           <w:szCs w:val="21"/>
           <w:shd w:val="clear" w:color="auto" w:fill="FFFFFF"/>
         </w:rPr>
-        <w:t>Add</w:t>
-      </w:r>
+        <w:t xml:space="preserve">Added a “Year-Quarter” field to </w:t>
+      </w:r>
+      <w:proofErr w:type="spellStart"/>
       <w:r>
         <w:rPr>
           <w:rFonts w:ascii="Helvetica" w:hAnsi="Helvetica" w:cs="Helvetica"/>
@@ -64,7 +1141,7 @@
           <w:szCs w:val="21"/>
           <w:shd w:val="clear" w:color="auto" w:fill="FFFFFF"/>
         </w:rPr>
-        <w:t>ed</w:t>
+        <w:t>Qvc.</w:t>
       </w:r>
       <w:r>
         <w:rPr>
@@ -74,8 +1151,9 @@
           <w:szCs w:val="21"/>
           <w:shd w:val="clear" w:color="auto" w:fill="FFFFFF"/>
         </w:rPr>
-        <w:t xml:space="preserve"> a </w:t>
-      </w:r>
+        <w:t>Calendar</w:t>
+      </w:r>
+      <w:proofErr w:type="spellEnd"/>
       <w:r>
         <w:rPr>
           <w:rFonts w:ascii="Helvetica" w:hAnsi="Helvetica" w:cs="Helvetica"/>
@@ -84,8 +1162,9 @@
           <w:szCs w:val="21"/>
           <w:shd w:val="clear" w:color="auto" w:fill="FFFFFF"/>
         </w:rPr>
-        <w:t>“</w:t>
-      </w:r>
+        <w:t xml:space="preserve"> and </w:t>
+      </w:r>
+      <w:proofErr w:type="spellStart"/>
       <w:r>
         <w:rPr>
           <w:rFonts w:ascii="Helvetica" w:hAnsi="Helvetica" w:cs="Helvetica"/>
@@ -94,7 +1173,19 @@
           <w:szCs w:val="21"/>
           <w:shd w:val="clear" w:color="auto" w:fill="FFFFFF"/>
         </w:rPr>
-        <w:t>Year-Quarter</w:t>
+        <w:t>Qvc.CalendarFromField</w:t>
+      </w:r>
+      <w:proofErr w:type="spellEnd"/>
+      <w:r>
+        <w:rPr>
+          <w:rFonts w:ascii="Helvetica" w:hAnsi="Helvetica" w:cs="Helvetica"/>
+          <w:b/>
+          <w:color w:val="333333"/>
+          <w:sz w:val="21"/>
+          <w:szCs w:val="21"/>
+          <w:shd w:val="clear" w:color="auto" w:fill="FFFFFF"/>
+        </w:rPr>
+        <w:t>. *** Warning</w:t>
       </w:r>
       <w:r>
         <w:rPr>
@@ -104,9 +1195,8 @@
           <w:szCs w:val="21"/>
           <w:shd w:val="clear" w:color="auto" w:fill="FFFFFF"/>
         </w:rPr>
-        <w:t xml:space="preserve">” field to </w:t>
-      </w:r>
-      <w:proofErr w:type="spellStart"/>
+        <w:t xml:space="preserve">: If you have already created your own “Year-Quarter” field using the Calendar Extension, you will receive a script reload error due to the duplicate field. You should remove the “Year-Quarter” from your extension file. </w:t>
+      </w:r>
       <w:r>
         <w:rPr>
           <w:rFonts w:ascii="Helvetica" w:hAnsi="Helvetica" w:cs="Helvetica"/>
@@ -115,7 +1205,7 @@
           <w:szCs w:val="21"/>
           <w:shd w:val="clear" w:color="auto" w:fill="FFFFFF"/>
         </w:rPr>
-        <w:t>Qvc.</w:t>
+        <w:t>***</w:t>
       </w:r>
       <w:r>
         <w:rPr>
@@ -125,133 +1215,6 @@
           <w:szCs w:val="21"/>
           <w:shd w:val="clear" w:color="auto" w:fill="FFFFFF"/>
         </w:rPr>
-        <w:t>C</w:t>
-      </w:r>
-      <w:r>
-        <w:rPr>
-          <w:rFonts w:ascii="Helvetica" w:hAnsi="Helvetica" w:cs="Helvetica"/>
-          <w:color w:val="333333"/>
-          <w:sz w:val="21"/>
-          <w:szCs w:val="21"/>
-          <w:shd w:val="clear" w:color="auto" w:fill="FFFFFF"/>
-        </w:rPr>
-        <w:t>alenda</w:t>
-      </w:r>
-      <w:r>
-        <w:rPr>
-          <w:rFonts w:ascii="Helvetica" w:hAnsi="Helvetica" w:cs="Helvetica"/>
-          <w:color w:val="333333"/>
-          <w:sz w:val="21"/>
-          <w:szCs w:val="21"/>
-          <w:shd w:val="clear" w:color="auto" w:fill="FFFFFF"/>
-        </w:rPr>
-        <w:t>r</w:t>
-      </w:r>
-      <w:proofErr w:type="spellEnd"/>
-      <w:r>
-        <w:rPr>
-          <w:rFonts w:ascii="Helvetica" w:hAnsi="Helvetica" w:cs="Helvetica"/>
-          <w:color w:val="333333"/>
-          <w:sz w:val="21"/>
-          <w:szCs w:val="21"/>
-          <w:shd w:val="clear" w:color="auto" w:fill="FFFFFF"/>
-        </w:rPr>
-        <w:t xml:space="preserve"> and </w:t>
-      </w:r>
-      <w:proofErr w:type="spellStart"/>
-      <w:r>
-        <w:rPr>
-          <w:rFonts w:ascii="Helvetica" w:hAnsi="Helvetica" w:cs="Helvetica"/>
-          <w:color w:val="333333"/>
-          <w:sz w:val="21"/>
-          <w:szCs w:val="21"/>
-          <w:shd w:val="clear" w:color="auto" w:fill="FFFFFF"/>
-        </w:rPr>
-        <w:t>Qvc.Calenda</w:t>
-      </w:r>
-      <w:r>
-        <w:rPr>
-          <w:rFonts w:ascii="Helvetica" w:hAnsi="Helvetica" w:cs="Helvetica"/>
-          <w:color w:val="333333"/>
-          <w:sz w:val="21"/>
-          <w:szCs w:val="21"/>
-          <w:shd w:val="clear" w:color="auto" w:fill="FFFFFF"/>
-        </w:rPr>
-        <w:t>rFromField</w:t>
-      </w:r>
-      <w:proofErr w:type="spellEnd"/>
-      <w:r>
-        <w:rPr>
-          <w:rFonts w:ascii="Helvetica" w:hAnsi="Helvetica" w:cs="Helvetica"/>
-          <w:b/>
-          <w:color w:val="333333"/>
-          <w:sz w:val="21"/>
-          <w:szCs w:val="21"/>
-          <w:shd w:val="clear" w:color="auto" w:fill="FFFFFF"/>
-        </w:rPr>
-        <w:t xml:space="preserve">. </w:t>
-      </w:r>
-      <w:bookmarkStart w:id="0" w:name="_GoBack"/>
-      <w:bookmarkEnd w:id="0"/>
-      <w:r>
-        <w:rPr>
-          <w:rFonts w:ascii="Helvetica" w:hAnsi="Helvetica" w:cs="Helvetica"/>
-          <w:b/>
-          <w:color w:val="333333"/>
-          <w:sz w:val="21"/>
-          <w:szCs w:val="21"/>
-          <w:shd w:val="clear" w:color="auto" w:fill="FFFFFF"/>
-        </w:rPr>
-        <w:t>*** Warning</w:t>
-      </w:r>
-      <w:r>
-        <w:rPr>
-          <w:rFonts w:ascii="Helvetica" w:hAnsi="Helvetica" w:cs="Helvetica"/>
-          <w:color w:val="333333"/>
-          <w:sz w:val="21"/>
-          <w:szCs w:val="21"/>
-          <w:shd w:val="clear" w:color="auto" w:fill="FFFFFF"/>
-        </w:rPr>
-        <w:t xml:space="preserve">: If you have already created your own “Year-Quarter” field using the Calendar Extension, you will receive a script reload error due to the duplicate field. You should remove the </w:t>
-      </w:r>
-      <w:r>
-        <w:rPr>
-          <w:rFonts w:ascii="Helvetica" w:hAnsi="Helvetica" w:cs="Helvetica"/>
-          <w:color w:val="333333"/>
-          <w:sz w:val="21"/>
-          <w:szCs w:val="21"/>
-          <w:shd w:val="clear" w:color="auto" w:fill="FFFFFF"/>
-        </w:rPr>
-        <w:t>“Year-Quarter”</w:t>
-      </w:r>
-      <w:r>
-        <w:rPr>
-          <w:rFonts w:ascii="Helvetica" w:hAnsi="Helvetica" w:cs="Helvetica"/>
-          <w:color w:val="333333"/>
-          <w:sz w:val="21"/>
-          <w:szCs w:val="21"/>
-          <w:shd w:val="clear" w:color="auto" w:fill="FFFFFF"/>
-        </w:rPr>
-        <w:t xml:space="preserve"> from your extension file. </w:t>
-      </w:r>
-      <w:r>
-        <w:rPr>
-          <w:rFonts w:ascii="Helvetica" w:hAnsi="Helvetica" w:cs="Helvetica"/>
-          <w:color w:val="333333"/>
-          <w:sz w:val="21"/>
-          <w:szCs w:val="21"/>
-          <w:shd w:val="clear" w:color="auto" w:fill="FFFFFF"/>
-        </w:rPr>
-        <w:t>***</w:t>
-      </w:r>
-      <w:r>
-        <w:rPr>
-          <w:rFonts w:ascii="Helvetica" w:hAnsi="Helvetica" w:cs="Helvetica"/>
-          <w:color w:val="333333"/>
-          <w:sz w:val="21"/>
-          <w:szCs w:val="21"/>
-          <w:shd w:val="clear" w:color="auto" w:fill="FFFFFF"/>
-        </w:rPr>
         <w:br/>
       </w:r>
     </w:p>
@@ -264,18 +1227,26 @@
         </w:numPr>
       </w:pPr>
       <w:r>
-        <w:t xml:space="preserve">Closed </w:t>
-      </w:r>
-      <w:hyperlink r:id="rId8" w:history="1">
-        <w:r>
-          <w:rPr>
-            <w:rStyle w:val="Hyperlink"/>
-          </w:rPr>
-          <w:t>Issue 35</w:t>
-        </w:r>
-      </w:hyperlink>
-      <w:r>
-        <w:t>, Calendar Code Extension not working in Sense.</w:t>
+        <w:t xml:space="preserve">Added Romanian (RO) Language file. (Credit to </w:t>
+      </w:r>
+      <w:proofErr w:type="spellStart"/>
+      <w:r>
+        <w:t>Cotiso</w:t>
+      </w:r>
+      <w:proofErr w:type="spellEnd"/>
+      <w:r>
+        <w:t xml:space="preserve"> </w:t>
+      </w:r>
+      <w:proofErr w:type="spellStart"/>
+      <w:r>
+        <w:t>Hanganu</w:t>
+      </w:r>
+      <w:proofErr w:type="spellEnd"/>
+      <w:r>
+        <w:t>)</w:t>
+      </w:r>
+      <w:r>
+        <w:t>.</w:t>
       </w:r>
       <w:r>
         <w:br/>
@@ -290,26 +1261,50 @@
         </w:numPr>
       </w:pPr>
       <w:r>
-        <w:t xml:space="preserve">Added Romanian (RO) Language file. (Credit to </w:t>
-      </w:r>
-      <w:proofErr w:type="spellStart"/>
-      <w:r>
-        <w:t>Cotiso</w:t>
-      </w:r>
-      <w:proofErr w:type="spellEnd"/>
+        <w:t xml:space="preserve">Started adding </w:t>
+      </w:r>
+      <w:proofErr w:type="spellStart"/>
+      <w:r>
+        <w:t>Qlik</w:t>
+      </w:r>
+      <w:proofErr w:type="spellEnd"/>
+      <w:r>
+        <w:t xml:space="preserve"> Sense examples.</w:t>
+      </w:r>
       <w:r>
         <w:t xml:space="preserve"> </w:t>
       </w:r>
       <w:proofErr w:type="spellStart"/>
       <w:r>
-        <w:t>Hanganu</w:t>
-      </w:r>
-      <w:proofErr w:type="spellEnd"/>
-      <w:r>
-        <w:t>)</w:t>
-      </w:r>
-      <w:r>
-        <w:t>.</w:t>
+        <w:t>Qlik</w:t>
+      </w:r>
+      <w:proofErr w:type="spellEnd"/>
+      <w:r>
+        <w:t xml:space="preserve"> Sense examples are contained in the “Sense Examples” directory. The specific </w:t>
+      </w:r>
+      <w:proofErr w:type="spellStart"/>
+      <w:r>
+        <w:t>qvf</w:t>
+      </w:r>
+      <w:proofErr w:type="spellEnd"/>
+      <w:r>
+        <w:t xml:space="preserve"> example file must be dragged to the </w:t>
+      </w:r>
+      <w:proofErr w:type="spellStart"/>
+      <w:r>
+        <w:t>Qlik</w:t>
+      </w:r>
+      <w:proofErr w:type="spellEnd"/>
+      <w:r>
+        <w:t xml:space="preserve"> Sense desktop to be viewed. If you want to reload a Sense example, you must modify the script “QVC” Connection Folder to point to your </w:t>
+      </w:r>
+      <w:proofErr w:type="spellStart"/>
+      <w:r>
+        <w:t>Qlikview</w:t>
+      </w:r>
+      <w:proofErr w:type="spellEnd"/>
+      <w:r>
+        <w:t xml:space="preserve"> Components installation.</w:t>
       </w:r>
       <w:r>
         <w:br/>
@@ -317,53 +1312,8 @@
     </w:p>
     <w:p>
       <w:pPr>
-        <w:pStyle w:val="ListParagraph"/>
-        <w:numPr>
-          <w:ilvl w:val="0"/>
-          <w:numId w:val="18"/>
-        </w:numPr>
-      </w:pPr>
-      <w:r>
-        <w:t xml:space="preserve">Started adding </w:t>
-      </w:r>
-      <w:proofErr w:type="spellStart"/>
-      <w:r>
-        <w:t>Qlik</w:t>
-      </w:r>
-      <w:proofErr w:type="spellEnd"/>
-      <w:r>
-        <w:t xml:space="preserve"> Sense examples.</w:t>
-      </w:r>
-      <w:r>
-        <w:t xml:space="preserve"> </w:t>
-      </w:r>
-      <w:proofErr w:type="spellStart"/>
-      <w:r>
-        <w:t>Qlik</w:t>
-      </w:r>
-      <w:proofErr w:type="spellEnd"/>
-      <w:r>
-        <w:t xml:space="preserve"> Sense examples are contained in the “Sense Examples” directory. The specific </w:t>
-      </w:r>
-      <w:proofErr w:type="spellStart"/>
-      <w:r>
-        <w:t>qvf</w:t>
-      </w:r>
-      <w:proofErr w:type="spellEnd"/>
-      <w:r>
-        <w:t xml:space="preserve"> example file must be dragged to the </w:t>
-      </w:r>
-      <w:proofErr w:type="spellStart"/>
-      <w:r>
-        <w:t>Qlik</w:t>
-      </w:r>
-      <w:proofErr w:type="spellEnd"/>
-      <w:r>
-        <w:t xml:space="preserve"> Sense desktop to be viewed. If you want to reload a Sense example, you must modify the script “QVC” Connection Folder to point to your Qlikview Components installation.</w:t>
-      </w:r>
-      <w:r>
-        <w:br/>
-      </w:r>
+        <w:pStyle w:val="Heading2"/>
+      </w:pPr>
     </w:p>
     <w:p>
       <w:pPr>
@@ -384,7 +1334,7 @@
       <w:r>
         <w:t xml:space="preserve">Closed </w:t>
       </w:r>
-      <w:hyperlink r:id="rId9" w:history="1">
+      <w:hyperlink r:id="rId20" w:history="1">
         <w:r>
           <w:rPr>
             <w:rStyle w:val="Hyperlink"/>
@@ -439,14 +1389,23 @@
       </w:r>
       <w:proofErr w:type="spellEnd"/>
       <w:r>
-        <w:t>, indicates if the logging should also be written to the QlikView/Sense application log file and script progress window.</w:t>
-      </w:r>
-    </w:p>
-    <w:p>
-      <w:r>
+        <w:t xml:space="preserve">, indicates if the logging should also be written to the </w:t>
+      </w:r>
+      <w:proofErr w:type="spellStart"/>
+      <w:r>
+        <w:t>QlikView</w:t>
+      </w:r>
+      <w:proofErr w:type="spellEnd"/>
+      <w:r>
+        <w:t>/Sense application log file and script progress window.</w:t>
+      </w:r>
+    </w:p>
+    <w:p>
+      <w:r>
+        <w:lastRenderedPageBreak/>
         <w:t xml:space="preserve">- Closed </w:t>
       </w:r>
-      <w:hyperlink r:id="rId10" w:history="1">
+      <w:hyperlink r:id="rId21" w:history="1">
         <w:r>
           <w:rPr>
             <w:rStyle w:val="Hyperlink"/>
@@ -490,6 +1449,11 @@
       <w:pPr>
         <w:pStyle w:val="Heading2"/>
       </w:pPr>
+    </w:p>
+    <w:p>
+      <w:pPr>
+        <w:pStyle w:val="Heading2"/>
+      </w:pPr>
       <w:r>
         <w:t>Changes for V10</w:t>
       </w:r>
@@ -499,7 +1463,7 @@
       <w:r>
         <w:t xml:space="preserve">- The QVACB script library by </w:t>
       </w:r>
-      <w:hyperlink r:id="rId11" w:history="1">
+      <w:hyperlink r:id="rId22" w:history="1">
         <w:r>
           <w:rPr>
             <w:rStyle w:val="Hyperlink"/>
@@ -510,7 +1474,7 @@
       <w:r>
         <w:t xml:space="preserve"> has merged with QVC.  </w:t>
       </w:r>
-      <w:hyperlink r:id="rId12" w:history="1">
+      <w:hyperlink r:id="rId23" w:history="1">
         <w:r>
           <w:rPr>
             <w:rStyle w:val="Hyperlink"/>
@@ -545,7 +1509,6 @@
     </w:p>
     <w:p>
       <w:r>
-        <w:lastRenderedPageBreak/>
         <w:t xml:space="preserve">- New sub from QVACB, </w:t>
       </w:r>
       <w:proofErr w:type="spellStart"/>
@@ -681,7 +1644,7 @@
       <w:r>
         <w:t xml:space="preserve">- Fixed </w:t>
       </w:r>
-      <w:hyperlink r:id="rId13" w:history="1">
+      <w:hyperlink r:id="rId24" w:history="1">
         <w:r>
           <w:rPr>
             <w:rStyle w:val="Hyperlink"/>
@@ -708,7 +1671,7 @@
       <w:r>
         <w:t xml:space="preserve">- Fixed </w:t>
       </w:r>
-      <w:hyperlink r:id="rId14" w:history="1">
+      <w:hyperlink r:id="rId25" w:history="1">
         <w:r>
           <w:rPr>
             <w:rStyle w:val="Hyperlink"/>
@@ -755,7 +1718,7 @@
       <w:r>
         <w:t xml:space="preserve">- Fixed </w:t>
       </w:r>
-      <w:hyperlink r:id="rId15" w:history="1">
+      <w:hyperlink r:id="rId26" w:history="1">
         <w:r>
           <w:rPr>
             <w:rStyle w:val="Hyperlink"/>
@@ -817,6 +1780,10 @@
         <w:pStyle w:val="Heading2"/>
       </w:pPr>
       <w:r>
+        <w:lastRenderedPageBreak/>
+        <w:br/>
+      </w:r>
+      <w:r>
         <w:t>Changes for V9.1</w:t>
       </w:r>
     </w:p>
@@ -846,7 +1813,7 @@
       <w:r>
         <w:t xml:space="preserve"> Fixed </w:t>
       </w:r>
-      <w:hyperlink r:id="rId16" w:history="1">
+      <w:hyperlink r:id="rId27" w:history="1">
         <w:r>
           <w:rPr>
             <w:rStyle w:val="Hyperlink"/>
@@ -900,7 +1867,7 @@
       <w:r>
         <w:t xml:space="preserve">  Fixed </w:t>
       </w:r>
-      <w:hyperlink r:id="rId17" w:history="1">
+      <w:hyperlink r:id="rId28" w:history="1">
         <w:r>
           <w:rPr>
             <w:rStyle w:val="Hyperlink"/>
@@ -969,7 +1936,7 @@
       <w:r>
         <w:t xml:space="preserve">  Fixed </w:t>
       </w:r>
-      <w:hyperlink r:id="rId18" w:history="1">
+      <w:hyperlink r:id="rId29" w:history="1">
         <w:r>
           <w:rPr>
             <w:rStyle w:val="Hyperlink"/>
@@ -1001,7 +1968,15 @@
       </w:r>
       <w:proofErr w:type="spellEnd"/>
       <w:r>
-        <w:t xml:space="preserve"> causes script error in Qlik Sense</w:t>
+        <w:t xml:space="preserve"> causes script error in </w:t>
+      </w:r>
+      <w:proofErr w:type="spellStart"/>
+      <w:r>
+        <w:t>Qlik</w:t>
+      </w:r>
+      <w:proofErr w:type="spellEnd"/>
+      <w:r>
+        <w:t xml:space="preserve"> Sense</w:t>
       </w:r>
       <w:r>
         <w:rPr>
@@ -1036,7 +2011,15 @@
         <w:t>1</w:t>
       </w:r>
       <w:r>
-        <w:t>.  The Qlikview Components project has moved from google code to GitHub</w:t>
+        <w:t xml:space="preserve">.  The </w:t>
+      </w:r>
+      <w:proofErr w:type="spellStart"/>
+      <w:r>
+        <w:t>Qlikview</w:t>
+      </w:r>
+      <w:proofErr w:type="spellEnd"/>
+      <w:r>
+        <w:t xml:space="preserve"> Components project has moved from google code to GitHub</w:t>
       </w:r>
       <w:proofErr w:type="gramStart"/>
       <w:r>
@@ -1046,7 +2029,7 @@
       <w:r>
         <w:br/>
       </w:r>
-      <w:hyperlink r:id="rId19" w:history="1">
+      <w:hyperlink r:id="rId30" w:history="1">
         <w:r>
           <w:rPr>
             <w:rStyle w:val="Hyperlink"/>
@@ -1065,7 +2048,6 @@
         <w:rPr>
           <w:b/>
         </w:rPr>
-        <w:lastRenderedPageBreak/>
         <w:t>2</w:t>
       </w:r>
       <w:r>
@@ -1081,7 +2063,7 @@
       <w:r>
         <w:t xml:space="preserve">  </w:t>
       </w:r>
-      <w:hyperlink r:id="rId20" w:history="1">
+      <w:hyperlink r:id="rId31" w:history="1">
         <w:r>
           <w:rPr>
             <w:rStyle w:val="Hyperlink"/>
@@ -1438,7 +2420,7 @@
       <w:r>
         <w:t xml:space="preserve">. Closes </w:t>
       </w:r>
-      <w:hyperlink r:id="rId21" w:history="1">
+      <w:hyperlink r:id="rId32" w:history="1">
         <w:r>
           <w:rPr>
             <w:rStyle w:val="Hyperlink"/>
@@ -1486,12 +2468,13 @@
         <w:rPr>
           <w:b/>
         </w:rPr>
+        <w:lastRenderedPageBreak/>
         <w:t>1</w:t>
       </w:r>
       <w:r>
         <w:t xml:space="preserve">. </w:t>
       </w:r>
-      <w:hyperlink r:id="rId22" w:history="1">
+      <w:hyperlink r:id="rId33" w:history="1">
         <w:r>
           <w:rPr>
             <w:rStyle w:val="Hyperlink"/>
@@ -1647,7 +2630,7 @@
       <w:r>
         <w:t xml:space="preserve">. </w:t>
       </w:r>
-      <w:hyperlink r:id="rId23" w:history="1">
+      <w:hyperlink r:id="rId34" w:history="1">
         <w:r>
           <w:rPr>
             <w:rStyle w:val="Hyperlink"/>
@@ -1845,13 +2828,12 @@
         <w:rPr>
           <w:b/>
         </w:rPr>
-        <w:lastRenderedPageBreak/>
         <w:t>1</w:t>
       </w:r>
       <w:r>
         <w:t xml:space="preserve">. </w:t>
       </w:r>
-      <w:hyperlink r:id="rId24" w:history="1">
+      <w:hyperlink r:id="rId35" w:history="1">
         <w:r>
           <w:rPr>
             <w:rStyle w:val="Hyperlink"/>
@@ -1906,7 +2888,7 @@
       <w:r>
         <w:t xml:space="preserve">. </w:t>
       </w:r>
-      <w:hyperlink r:id="rId25" w:history="1">
+      <w:hyperlink r:id="rId36" w:history="1">
         <w:r>
           <w:rPr>
             <w:rStyle w:val="Hyperlink"/>
@@ -2909,6 +3891,7 @@
     </w:p>
     <w:p>
       <w:r>
+        <w:lastRenderedPageBreak/>
         <w:t>Returns the number of the specified field within a QVD. If the field is not found, 0 is returned.  The optional third parameter is a variable name used to return the result. If omitted, the default of "</w:t>
       </w:r>
       <w:proofErr w:type="spellStart"/>
@@ -3032,13 +4015,23 @@
       <w:r>
         <w:t xml:space="preserve"> are explained very well by </w:t>
       </w:r>
-      <w:r>
-        <w:t>Henric Cronström</w:t>
-      </w:r>
+      <w:proofErr w:type="spellStart"/>
+      <w:r>
+        <w:t>Henric</w:t>
+      </w:r>
+      <w:proofErr w:type="spellEnd"/>
+      <w:r>
+        <w:t xml:space="preserve"> </w:t>
+      </w:r>
+      <w:proofErr w:type="spellStart"/>
+      <w:r>
+        <w:t>Cronström</w:t>
+      </w:r>
+      <w:proofErr w:type="spellEnd"/>
       <w:r>
         <w:t xml:space="preserve"> here: </w:t>
       </w:r>
-      <w:hyperlink r:id="rId26" w:history="1">
+      <w:hyperlink r:id="rId37" w:history="1">
         <w:r>
           <w:rPr>
             <w:rStyle w:val="Hyperlink"/>
@@ -3098,7 +4091,7 @@
       <w:r>
         <w:t xml:space="preserve"> </w:t>
       </w:r>
-      <w:hyperlink r:id="rId27" w:history="1">
+      <w:hyperlink r:id="rId38" w:history="1">
         <w:r>
           <w:rPr>
             <w:rStyle w:val="Hyperlink"/>
@@ -3215,7 +4208,7 @@
           <w:numId w:val="5"/>
         </w:numPr>
       </w:pPr>
-      <w:hyperlink r:id="rId28" w:history="1">
+      <w:hyperlink r:id="rId39" w:history="1">
         <w:r>
           <w:rPr>
             <w:rStyle w:val="Hyperlink"/>
@@ -3269,7 +4262,7 @@
           <w:numId w:val="5"/>
         </w:numPr>
       </w:pPr>
-      <w:hyperlink r:id="rId29" w:history="1">
+      <w:hyperlink r:id="rId40" w:history="1">
         <w:r>
           <w:rPr>
             <w:rStyle w:val="Hyperlink"/>
@@ -3313,6 +4306,7 @@
         <w:pStyle w:val="Heading2"/>
       </w:pPr>
       <w:r>
+        <w:lastRenderedPageBreak/>
         <w:t>Changes for V6.1</w:t>
       </w:r>
     </w:p>
@@ -3363,7 +4357,7 @@
       <w:r>
         <w:t xml:space="preserve"> is available as a free download from </w:t>
       </w:r>
-      <w:hyperlink r:id="rId30" w:history="1">
+      <w:hyperlink r:id="rId41" w:history="1">
         <w:r>
           <w:rPr>
             <w:rStyle w:val="Hyperlink"/>
@@ -3419,7 +4413,7 @@
       <w:r>
         <w:t xml:space="preserve">Fixed </w:t>
       </w:r>
-      <w:hyperlink r:id="rId31" w:history="1">
+      <w:hyperlink r:id="rId42" w:history="1">
         <w:r>
           <w:rPr>
             <w:rStyle w:val="Hyperlink"/>
@@ -3468,7 +4462,6 @@
         <w:contextualSpacing w:val="0"/>
       </w:pPr>
       <w:r>
-        <w:lastRenderedPageBreak/>
         <w:t>N</w:t>
       </w:r>
       <w:r>
@@ -3506,7 +4499,7 @@
       <w:r>
         <w:t xml:space="preserve">. </w:t>
       </w:r>
-      <w:hyperlink r:id="rId32" w:history="1">
+      <w:hyperlink r:id="rId43" w:history="1">
         <w:r>
           <w:rPr>
             <w:rStyle w:val="Hyperlink"/>
@@ -3857,7 +4850,7 @@
         <w:spacing w:after="120"/>
         <w:contextualSpacing w:val="0"/>
       </w:pPr>
-      <w:hyperlink r:id="rId33" w:history="1">
+      <w:hyperlink r:id="rId44" w:history="1">
         <w:r>
           <w:rPr>
             <w:rStyle w:val="Hyperlink"/>
@@ -3890,7 +4883,7 @@
         <w:spacing w:after="120"/>
         <w:contextualSpacing w:val="0"/>
       </w:pPr>
-      <w:hyperlink r:id="rId34" w:history="1">
+      <w:hyperlink r:id="rId45" w:history="1">
         <w:r>
           <w:rPr>
             <w:rStyle w:val="Hyperlink"/>
@@ -3931,7 +4924,7 @@
         <w:spacing w:after="120"/>
         <w:contextualSpacing w:val="0"/>
       </w:pPr>
-      <w:hyperlink r:id="rId35" w:history="1">
+      <w:hyperlink r:id="rId46" w:history="1">
         <w:r>
           <w:rPr>
             <w:rStyle w:val="Hyperlink"/>
@@ -3964,7 +4957,7 @@
         <w:spacing w:after="120"/>
         <w:contextualSpacing w:val="0"/>
       </w:pPr>
-      <w:hyperlink r:id="rId36" w:history="1">
+      <w:hyperlink r:id="rId47" w:history="1">
         <w:r>
           <w:rPr>
             <w:rStyle w:val="Hyperlink"/>
@@ -3991,7 +4984,7 @@
       </w:r>
     </w:p>
     <w:sectPr>
-      <w:headerReference w:type="default" r:id="rId37"/>
+      <w:headerReference w:type="default" r:id="rId48"/>
       <w:pgSz w:w="12240" w:h="15840"/>
       <w:pgMar w:top="1440" w:right="1440" w:bottom="1440" w:left="1440" w:header="720" w:footer="720" w:gutter="0"/>
       <w:cols w:space="720"/>
@@ -4303,7 +5296,7 @@
         <w:rFonts w:ascii="Calibri" w:eastAsiaTheme="minorEastAsia" w:hAnsi="Calibri" w:cstheme="minorBidi" w:hint="default"/>
       </w:rPr>
     </w:lvl>
-    <w:lvl w:ilvl="1" w:tplc="04090003" w:tentative="1">
+    <w:lvl w:ilvl="1" w:tplc="04090003">
       <w:start w:val="1"/>
       <w:numFmt w:val="bullet"/>
       <w:lvlText w:val="o"/>
@@ -5112,6 +6105,118 @@
     </w:lvl>
   </w:abstractNum>
   <w:abstractNum w:abstractNumId="11" w15:restartNumberingAfterBreak="0">
+    <w:nsid w:val="45E6394B"/>
+    <w:multiLevelType w:val="hybridMultilevel"/>
+    <w:tmpl w:val="9F30A2E0"/>
+    <w:lvl w:ilvl="0" w:tplc="C1961D2A">
+      <w:numFmt w:val="bullet"/>
+      <w:lvlText w:val="-"/>
+      <w:lvlJc w:val="left"/>
+      <w:pPr>
+        <w:ind w:left="720" w:hanging="360"/>
+      </w:pPr>
+      <w:rPr>
+        <w:rFonts w:ascii="Calibri" w:eastAsiaTheme="minorEastAsia" w:hAnsi="Calibri" w:cstheme="minorBidi" w:hint="default"/>
+      </w:rPr>
+    </w:lvl>
+    <w:lvl w:ilvl="1" w:tplc="04090003">
+      <w:start w:val="1"/>
+      <w:numFmt w:val="bullet"/>
+      <w:lvlText w:val="o"/>
+      <w:lvlJc w:val="left"/>
+      <w:pPr>
+        <w:ind w:left="1440" w:hanging="360"/>
+      </w:pPr>
+      <w:rPr>
+        <w:rFonts w:ascii="Courier New" w:hAnsi="Courier New" w:cs="Courier New" w:hint="default"/>
+      </w:rPr>
+    </w:lvl>
+    <w:lvl w:ilvl="2" w:tplc="04090005">
+      <w:start w:val="1"/>
+      <w:numFmt w:val="bullet"/>
+      <w:lvlText w:val=""/>
+      <w:lvlJc w:val="left"/>
+      <w:pPr>
+        <w:ind w:left="2160" w:hanging="360"/>
+      </w:pPr>
+      <w:rPr>
+        <w:rFonts w:ascii="Wingdings" w:hAnsi="Wingdings" w:hint="default"/>
+      </w:rPr>
+    </w:lvl>
+    <w:lvl w:ilvl="3" w:tplc="04090001" w:tentative="1">
+      <w:start w:val="1"/>
+      <w:numFmt w:val="bullet"/>
+      <w:lvlText w:val=""/>
+      <w:lvlJc w:val="left"/>
+      <w:pPr>
+        <w:ind w:left="2880" w:hanging="360"/>
+      </w:pPr>
+      <w:rPr>
+        <w:rFonts w:ascii="Symbol" w:hAnsi="Symbol" w:hint="default"/>
+      </w:rPr>
+    </w:lvl>
+    <w:lvl w:ilvl="4" w:tplc="04090003" w:tentative="1">
+      <w:start w:val="1"/>
+      <w:numFmt w:val="bullet"/>
+      <w:lvlText w:val="o"/>
+      <w:lvlJc w:val="left"/>
+      <w:pPr>
+        <w:ind w:left="3600" w:hanging="360"/>
+      </w:pPr>
+      <w:rPr>
+        <w:rFonts w:ascii="Courier New" w:hAnsi="Courier New" w:cs="Courier New" w:hint="default"/>
+      </w:rPr>
+    </w:lvl>
+    <w:lvl w:ilvl="5" w:tplc="04090005" w:tentative="1">
+      <w:start w:val="1"/>
+      <w:numFmt w:val="bullet"/>
+      <w:lvlText w:val=""/>
+      <w:lvlJc w:val="left"/>
+      <w:pPr>
+        <w:ind w:left="4320" w:hanging="360"/>
+      </w:pPr>
+      <w:rPr>
+        <w:rFonts w:ascii="Wingdings" w:hAnsi="Wingdings" w:hint="default"/>
+      </w:rPr>
+    </w:lvl>
+    <w:lvl w:ilvl="6" w:tplc="04090001" w:tentative="1">
+      <w:start w:val="1"/>
+      <w:numFmt w:val="bullet"/>
+      <w:lvlText w:val=""/>
+      <w:lvlJc w:val="left"/>
+      <w:pPr>
+        <w:ind w:left="5040" w:hanging="360"/>
+      </w:pPr>
+      <w:rPr>
+        <w:rFonts w:ascii="Symbol" w:hAnsi="Symbol" w:hint="default"/>
+      </w:rPr>
+    </w:lvl>
+    <w:lvl w:ilvl="7" w:tplc="04090003" w:tentative="1">
+      <w:start w:val="1"/>
+      <w:numFmt w:val="bullet"/>
+      <w:lvlText w:val="o"/>
+      <w:lvlJc w:val="left"/>
+      <w:pPr>
+        <w:ind w:left="5760" w:hanging="360"/>
+      </w:pPr>
+      <w:rPr>
+        <w:rFonts w:ascii="Courier New" w:hAnsi="Courier New" w:cs="Courier New" w:hint="default"/>
+      </w:rPr>
+    </w:lvl>
+    <w:lvl w:ilvl="8" w:tplc="04090005" w:tentative="1">
+      <w:start w:val="1"/>
+      <w:numFmt w:val="bullet"/>
+      <w:lvlText w:val=""/>
+      <w:lvlJc w:val="left"/>
+      <w:pPr>
+        <w:ind w:left="6480" w:hanging="360"/>
+      </w:pPr>
+      <w:rPr>
+        <w:rFonts w:ascii="Wingdings" w:hAnsi="Wingdings" w:hint="default"/>
+      </w:rPr>
+    </w:lvl>
+  </w:abstractNum>
+  <w:abstractNum w:abstractNumId="12" w15:restartNumberingAfterBreak="0">
     <w:nsid w:val="549802A8"/>
     <w:multiLevelType w:val="hybridMultilevel"/>
     <w:tmpl w:val="BAE2084A"/>
@@ -5223,7 +6328,7 @@
       </w:rPr>
     </w:lvl>
   </w:abstractNum>
-  <w:abstractNum w:abstractNumId="12" w15:restartNumberingAfterBreak="0">
+  <w:abstractNum w:abstractNumId="13" w15:restartNumberingAfterBreak="0">
     <w:nsid w:val="54DA794C"/>
     <w:multiLevelType w:val="hybridMultilevel"/>
     <w:tmpl w:val="E79A9E24"/>
@@ -5312,7 +6417,119 @@
       </w:pPr>
     </w:lvl>
   </w:abstractNum>
-  <w:abstractNum w:abstractNumId="13" w15:restartNumberingAfterBreak="0">
+  <w:abstractNum w:abstractNumId="14" w15:restartNumberingAfterBreak="0">
+    <w:nsid w:val="553D54A4"/>
+    <w:multiLevelType w:val="hybridMultilevel"/>
+    <w:tmpl w:val="C2142C8A"/>
+    <w:lvl w:ilvl="0" w:tplc="C1961D2A">
+      <w:numFmt w:val="bullet"/>
+      <w:lvlText w:val="-"/>
+      <w:lvlJc w:val="left"/>
+      <w:pPr>
+        <w:ind w:left="720" w:hanging="360"/>
+      </w:pPr>
+      <w:rPr>
+        <w:rFonts w:ascii="Calibri" w:eastAsiaTheme="minorEastAsia" w:hAnsi="Calibri" w:cstheme="minorBidi" w:hint="default"/>
+      </w:rPr>
+    </w:lvl>
+    <w:lvl w:ilvl="1" w:tplc="04090003" w:tentative="1">
+      <w:start w:val="1"/>
+      <w:numFmt w:val="bullet"/>
+      <w:lvlText w:val="o"/>
+      <w:lvlJc w:val="left"/>
+      <w:pPr>
+        <w:ind w:left="1440" w:hanging="360"/>
+      </w:pPr>
+      <w:rPr>
+        <w:rFonts w:ascii="Courier New" w:hAnsi="Courier New" w:cs="Courier New" w:hint="default"/>
+      </w:rPr>
+    </w:lvl>
+    <w:lvl w:ilvl="2" w:tplc="04090005" w:tentative="1">
+      <w:start w:val="1"/>
+      <w:numFmt w:val="bullet"/>
+      <w:lvlText w:val=""/>
+      <w:lvlJc w:val="left"/>
+      <w:pPr>
+        <w:ind w:left="2160" w:hanging="360"/>
+      </w:pPr>
+      <w:rPr>
+        <w:rFonts w:ascii="Wingdings" w:hAnsi="Wingdings" w:hint="default"/>
+      </w:rPr>
+    </w:lvl>
+    <w:lvl w:ilvl="3" w:tplc="04090001" w:tentative="1">
+      <w:start w:val="1"/>
+      <w:numFmt w:val="bullet"/>
+      <w:lvlText w:val=""/>
+      <w:lvlJc w:val="left"/>
+      <w:pPr>
+        <w:ind w:left="2880" w:hanging="360"/>
+      </w:pPr>
+      <w:rPr>
+        <w:rFonts w:ascii="Symbol" w:hAnsi="Symbol" w:hint="default"/>
+      </w:rPr>
+    </w:lvl>
+    <w:lvl w:ilvl="4" w:tplc="04090003" w:tentative="1">
+      <w:start w:val="1"/>
+      <w:numFmt w:val="bullet"/>
+      <w:lvlText w:val="o"/>
+      <w:lvlJc w:val="left"/>
+      <w:pPr>
+        <w:ind w:left="3600" w:hanging="360"/>
+      </w:pPr>
+      <w:rPr>
+        <w:rFonts w:ascii="Courier New" w:hAnsi="Courier New" w:cs="Courier New" w:hint="default"/>
+      </w:rPr>
+    </w:lvl>
+    <w:lvl w:ilvl="5" w:tplc="04090005" w:tentative="1">
+      <w:start w:val="1"/>
+      <w:numFmt w:val="bullet"/>
+      <w:lvlText w:val=""/>
+      <w:lvlJc w:val="left"/>
+      <w:pPr>
+        <w:ind w:left="4320" w:hanging="360"/>
+      </w:pPr>
+      <w:rPr>
+        <w:rFonts w:ascii="Wingdings" w:hAnsi="Wingdings" w:hint="default"/>
+      </w:rPr>
+    </w:lvl>
+    <w:lvl w:ilvl="6" w:tplc="04090001" w:tentative="1">
+      <w:start w:val="1"/>
+      <w:numFmt w:val="bullet"/>
+      <w:lvlText w:val=""/>
+      <w:lvlJc w:val="left"/>
+      <w:pPr>
+        <w:ind w:left="5040" w:hanging="360"/>
+      </w:pPr>
+      <w:rPr>
+        <w:rFonts w:ascii="Symbol" w:hAnsi="Symbol" w:hint="default"/>
+      </w:rPr>
+    </w:lvl>
+    <w:lvl w:ilvl="7" w:tplc="04090003" w:tentative="1">
+      <w:start w:val="1"/>
+      <w:numFmt w:val="bullet"/>
+      <w:lvlText w:val="o"/>
+      <w:lvlJc w:val="left"/>
+      <w:pPr>
+        <w:ind w:left="5760" w:hanging="360"/>
+      </w:pPr>
+      <w:rPr>
+        <w:rFonts w:ascii="Courier New" w:hAnsi="Courier New" w:cs="Courier New" w:hint="default"/>
+      </w:rPr>
+    </w:lvl>
+    <w:lvl w:ilvl="8" w:tplc="04090005" w:tentative="1">
+      <w:start w:val="1"/>
+      <w:numFmt w:val="bullet"/>
+      <w:lvlText w:val=""/>
+      <w:lvlJc w:val="left"/>
+      <w:pPr>
+        <w:ind w:left="6480" w:hanging="360"/>
+      </w:pPr>
+      <w:rPr>
+        <w:rFonts w:ascii="Wingdings" w:hAnsi="Wingdings" w:hint="default"/>
+      </w:rPr>
+    </w:lvl>
+  </w:abstractNum>
+  <w:abstractNum w:abstractNumId="15" w15:restartNumberingAfterBreak="0">
     <w:nsid w:val="553E77DB"/>
     <w:multiLevelType w:val="hybridMultilevel"/>
     <w:tmpl w:val="C31EE33E"/>
@@ -5401,7 +6618,7 @@
       </w:pPr>
     </w:lvl>
   </w:abstractNum>
-  <w:abstractNum w:abstractNumId="14" w15:restartNumberingAfterBreak="0">
+  <w:abstractNum w:abstractNumId="16" w15:restartNumberingAfterBreak="0">
     <w:nsid w:val="5D374354"/>
     <w:multiLevelType w:val="hybridMultilevel"/>
     <w:tmpl w:val="15D4A9DA"/>
@@ -5490,7 +6707,7 @@
       </w:pPr>
     </w:lvl>
   </w:abstractNum>
-  <w:abstractNum w:abstractNumId="15" w15:restartNumberingAfterBreak="0">
+  <w:abstractNum w:abstractNumId="17" w15:restartNumberingAfterBreak="0">
     <w:nsid w:val="65FB1594"/>
     <w:multiLevelType w:val="hybridMultilevel"/>
     <w:tmpl w:val="E1D0A150"/>
@@ -5579,7 +6796,7 @@
       </w:pPr>
     </w:lvl>
   </w:abstractNum>
-  <w:abstractNum w:abstractNumId="16" w15:restartNumberingAfterBreak="0">
+  <w:abstractNum w:abstractNumId="18" w15:restartNumberingAfterBreak="0">
     <w:nsid w:val="6718524D"/>
     <w:multiLevelType w:val="hybridMultilevel"/>
     <w:tmpl w:val="C178C6A4"/>
@@ -5668,7 +6885,7 @@
       </w:pPr>
     </w:lvl>
   </w:abstractNum>
-  <w:abstractNum w:abstractNumId="17" w15:restartNumberingAfterBreak="0">
+  <w:abstractNum w:abstractNumId="19" w15:restartNumberingAfterBreak="0">
     <w:nsid w:val="791F6461"/>
     <w:multiLevelType w:val="hybridMultilevel"/>
     <w:tmpl w:val="7C2AEFA2"/>
@@ -5764,13 +6981,13 @@
     <w:abstractNumId w:val="7"/>
   </w:num>
   <w:num w:numId="3">
-    <w:abstractNumId w:val="12"/>
+    <w:abstractNumId w:val="13"/>
   </w:num>
   <w:num w:numId="4">
     <w:abstractNumId w:val="10"/>
   </w:num>
   <w:num w:numId="5">
-    <w:abstractNumId w:val="16"/>
+    <w:abstractNumId w:val="18"/>
   </w:num>
   <w:num w:numId="6">
     <w:abstractNumId w:val="9"/>
@@ -5779,7 +6996,7 @@
     <w:abstractNumId w:val="8"/>
   </w:num>
   <w:num w:numId="8">
-    <w:abstractNumId w:val="14"/>
+    <w:abstractNumId w:val="16"/>
   </w:num>
   <w:num w:numId="9">
     <w:abstractNumId w:val="3"/>
@@ -5794,22 +7011,28 @@
     <w:abstractNumId w:val="4"/>
   </w:num>
   <w:num w:numId="13">
-    <w:abstractNumId w:val="15"/>
+    <w:abstractNumId w:val="17"/>
   </w:num>
   <w:num w:numId="14">
     <w:abstractNumId w:val="5"/>
   </w:num>
   <w:num w:numId="15">
-    <w:abstractNumId w:val="17"/>
+    <w:abstractNumId w:val="19"/>
   </w:num>
   <w:num w:numId="16">
-    <w:abstractNumId w:val="13"/>
+    <w:abstractNumId w:val="15"/>
   </w:num>
   <w:num w:numId="17">
-    <w:abstractNumId w:val="11"/>
+    <w:abstractNumId w:val="12"/>
   </w:num>
   <w:num w:numId="18">
     <w:abstractNumId w:val="2"/>
+  </w:num>
+  <w:num w:numId="19">
+    <w:abstractNumId w:val="11"/>
+  </w:num>
+  <w:num w:numId="20">
+    <w:abstractNumId w:val="14"/>
   </w:num>
 </w:numbering>
 </file>

--- a/Doc/Qlikview Components Release Notes.docx
+++ b/Doc/Qlikview Components Release Notes.docx
@@ -17,6 +17,135 @@
       </w:r>
     </w:p>
     <w:p/>
+    <w:p>
+      <w:pPr>
+        <w:pStyle w:val="Heading2"/>
+      </w:pPr>
+      <w:r>
+        <w:t>Changes for V11</w:t>
+      </w:r>
+      <w:r>
+        <w:t>.1</w:t>
+      </w:r>
+      <w:bookmarkStart w:id="0" w:name="_GoBack"/>
+      <w:bookmarkEnd w:id="0"/>
+    </w:p>
+    <w:p>
+      <w:pPr>
+        <w:pStyle w:val="Heading2"/>
+        <w:rPr>
+          <w:rFonts w:asciiTheme="minorHAnsi" w:eastAsiaTheme="minorEastAsia" w:hAnsiTheme="minorHAnsi" w:cstheme="minorBidi"/>
+          <w:b w:val="0"/>
+          <w:bCs w:val="0"/>
+          <w:sz w:val="22"/>
+          <w:szCs w:val="22"/>
+        </w:rPr>
+      </w:pPr>
+      <w:r>
+        <w:rPr>
+          <w:rFonts w:asciiTheme="minorHAnsi" w:eastAsiaTheme="minorEastAsia" w:hAnsiTheme="minorHAnsi" w:cstheme="minorBidi"/>
+          <w:b w:val="0"/>
+          <w:bCs w:val="0"/>
+          <w:sz w:val="22"/>
+          <w:szCs w:val="22"/>
+        </w:rPr>
+        <w:t xml:space="preserve">- Fixed </w:t>
+      </w:r>
+      <w:hyperlink r:id="rId7" w:history="1">
+        <w:r>
+          <w:rPr>
+            <w:rStyle w:val="Hyperlink"/>
+            <w:rFonts w:asciiTheme="minorHAnsi" w:eastAsiaTheme="minorEastAsia" w:hAnsiTheme="minorHAnsi" w:cstheme="minorBidi"/>
+            <w:b w:val="0"/>
+            <w:bCs w:val="0"/>
+            <w:sz w:val="22"/>
+            <w:szCs w:val="22"/>
+          </w:rPr>
+          <w:t>issue 55</w:t>
+        </w:r>
+      </w:hyperlink>
+      <w:r>
+        <w:rPr>
+          <w:rFonts w:asciiTheme="minorHAnsi" w:eastAsiaTheme="minorEastAsia" w:hAnsiTheme="minorHAnsi" w:cstheme="minorBidi"/>
+          <w:b w:val="0"/>
+          <w:bCs w:val="0"/>
+          <w:sz w:val="22"/>
+          <w:szCs w:val="22"/>
+        </w:rPr>
+        <w:t xml:space="preserve"> "</w:t>
+      </w:r>
+      <w:proofErr w:type="spellStart"/>
+      <w:r>
+        <w:rPr>
+          <w:rFonts w:asciiTheme="minorHAnsi" w:eastAsiaTheme="minorEastAsia" w:hAnsiTheme="minorHAnsi" w:cstheme="minorBidi"/>
+          <w:b w:val="0"/>
+          <w:bCs w:val="0"/>
+          <w:sz w:val="22"/>
+          <w:szCs w:val="22"/>
+        </w:rPr>
+        <w:t>vSetYTD</w:t>
+      </w:r>
+      <w:proofErr w:type="spellEnd"/>
+      <w:r>
+        <w:rPr>
+          <w:rFonts w:asciiTheme="minorHAnsi" w:eastAsiaTheme="minorEastAsia" w:hAnsiTheme="minorHAnsi" w:cstheme="minorBidi"/>
+          <w:b w:val="0"/>
+          <w:bCs w:val="0"/>
+          <w:sz w:val="22"/>
+          <w:szCs w:val="22"/>
+        </w:rPr>
+        <w:t xml:space="preserve"> not working as before".</w:t>
+      </w:r>
+    </w:p>
+    <w:p>
+      <w:pPr>
+        <w:pStyle w:val="Heading2"/>
+        <w:rPr>
+          <w:rFonts w:asciiTheme="minorHAnsi" w:eastAsiaTheme="minorEastAsia" w:hAnsiTheme="minorHAnsi" w:cstheme="minorBidi"/>
+          <w:b w:val="0"/>
+          <w:bCs w:val="0"/>
+          <w:sz w:val="22"/>
+          <w:szCs w:val="22"/>
+        </w:rPr>
+      </w:pPr>
+      <w:r>
+        <w:rPr>
+          <w:rFonts w:asciiTheme="minorHAnsi" w:eastAsiaTheme="minorEastAsia" w:hAnsiTheme="minorHAnsi" w:cstheme="minorBidi"/>
+          <w:b w:val="0"/>
+          <w:bCs w:val="0"/>
+          <w:sz w:val="22"/>
+          <w:szCs w:val="22"/>
+        </w:rPr>
+        <w:t xml:space="preserve">- Corrected "Date Range" chart in </w:t>
+      </w:r>
+      <w:proofErr w:type="spellStart"/>
+      <w:r>
+        <w:rPr>
+          <w:rFonts w:asciiTheme="minorHAnsi" w:eastAsiaTheme="minorEastAsia" w:hAnsiTheme="minorHAnsi" w:cstheme="minorBidi"/>
+          <w:b w:val="0"/>
+          <w:bCs w:val="0"/>
+          <w:sz w:val="22"/>
+          <w:szCs w:val="22"/>
+        </w:rPr>
+        <w:t>Qvc.CalendarFromField</w:t>
+      </w:r>
+      <w:proofErr w:type="spellEnd"/>
+      <w:r>
+        <w:rPr>
+          <w:rFonts w:asciiTheme="minorHAnsi" w:eastAsiaTheme="minorEastAsia" w:hAnsiTheme="minorHAnsi" w:cstheme="minorBidi"/>
+          <w:b w:val="0"/>
+          <w:bCs w:val="0"/>
+          <w:sz w:val="22"/>
+          <w:szCs w:val="22"/>
+        </w:rPr>
+        <w:t xml:space="preserve"> example file.</w:t>
+      </w:r>
+    </w:p>
+    <w:p>
+      <w:pPr>
+        <w:pStyle w:val="Heading2"/>
+      </w:pPr>
+    </w:p>
     <w:p>
       <w:pPr>
         <w:pStyle w:val="Heading2"/>
@@ -346,12 +475,7 @@
       </w:r>
       <w:proofErr w:type="spellEnd"/>
       <w:r>
-        <w:t xml:space="preserve">. If set to </w:t>
-      </w:r>
-      <w:bookmarkStart w:id="0" w:name="_GoBack"/>
-      <w:bookmarkEnd w:id="0"/>
-      <w:r>
-        <w:t>true, dates missing from the input filed will not be populated in the Calendar table.</w:t>
+        <w:t>. If set to true, dates missing from the input filed will not be populated in the Calendar table.</w:t>
       </w:r>
     </w:p>
     <w:p>
@@ -458,9 +582,10 @@
         </w:numPr>
       </w:pPr>
       <w:r>
+        <w:lastRenderedPageBreak/>
         <w:t xml:space="preserve">Fixed </w:t>
       </w:r>
-      <w:hyperlink r:id="rId7" w:history="1">
+      <w:hyperlink r:id="rId8" w:history="1">
         <w:r>
           <w:rPr>
             <w:rStyle w:val="Hyperlink"/>
@@ -474,7 +599,7 @@
       <w:r>
         <w:t xml:space="preserve">, </w:t>
       </w:r>
-      <w:hyperlink r:id="rId8" w:history="1">
+      <w:hyperlink r:id="rId9" w:history="1">
         <w:r>
           <w:rPr>
             <w:rStyle w:val="Hyperlink"/>
@@ -482,7 +607,7 @@
           <w:t>Issue 54</w:t>
         </w:r>
       </w:hyperlink>
-      <w:hyperlink r:id="rId9" w:history="1">
+      <w:hyperlink r:id="rId10" w:history="1">
         <w:r>
           <w:rPr>
             <w:rStyle w:val="Hyperlink"/>
@@ -547,7 +672,7 @@
         </w:rPr>
         <w:t xml:space="preserve"> </w:t>
       </w:r>
-      <w:hyperlink r:id="rId10" w:history="1">
+      <w:hyperlink r:id="rId11" w:history="1">
         <w:r>
           <w:rPr>
             <w:rStyle w:val="Hyperlink"/>
@@ -630,7 +755,7 @@
         </w:rPr>
         <w:t xml:space="preserve">Fixed </w:t>
       </w:r>
-      <w:hyperlink r:id="rId11" w:history="1">
+      <w:hyperlink r:id="rId12" w:history="1">
         <w:r>
           <w:rPr>
             <w:rStyle w:val="Hyperlink"/>
@@ -743,10 +868,9 @@
           <w:szCs w:val="21"/>
           <w:shd w:val="clear" w:color="auto" w:fill="FFFFFF"/>
         </w:rPr>
-        <w:lastRenderedPageBreak/>
         <w:t xml:space="preserve">Fixed </w:t>
       </w:r>
-      <w:hyperlink r:id="rId12" w:history="1">
+      <w:hyperlink r:id="rId13" w:history="1">
         <w:r>
           <w:rPr>
             <w:rStyle w:val="Hyperlink"/>
@@ -841,7 +965,7 @@
         </w:rPr>
         <w:t xml:space="preserve">Fixed </w:t>
       </w:r>
-      <w:hyperlink r:id="rId13" w:history="1">
+      <w:hyperlink r:id="rId14" w:history="1">
         <w:r>
           <w:rPr>
             <w:rStyle w:val="Hyperlink"/>
@@ -918,7 +1042,7 @@
       <w:r>
         <w:t xml:space="preserve">Fixed </w:t>
       </w:r>
-      <w:hyperlink r:id="rId14" w:history="1">
+      <w:hyperlink r:id="rId15" w:history="1">
         <w:r>
           <w:rPr>
             <w:rStyle w:val="Hyperlink"/>
@@ -986,7 +1110,7 @@
       <w:r>
         <w:t xml:space="preserve"> </w:t>
       </w:r>
-      <w:hyperlink r:id="rId15" w:history="1">
+      <w:hyperlink r:id="rId16" w:history="1">
         <w:r>
           <w:rPr>
             <w:rStyle w:val="Hyperlink"/>
@@ -1015,7 +1139,7 @@
       <w:r>
         <w:t xml:space="preserve">Fixed </w:t>
       </w:r>
-      <w:hyperlink r:id="rId16" w:history="1">
+      <w:hyperlink r:id="rId17" w:history="1">
         <w:r>
           <w:rPr>
             <w:rStyle w:val="Hyperlink"/>
@@ -1049,7 +1173,7 @@
       <w:r>
         <w:t xml:space="preserve">Fixed </w:t>
       </w:r>
-      <w:hyperlink r:id="rId17" w:history="1">
+      <w:hyperlink r:id="rId18" w:history="1">
         <w:r>
           <w:rPr>
             <w:rStyle w:val="Hyperlink"/>
@@ -1060,7 +1184,7 @@
       <w:r>
         <w:t xml:space="preserve">, </w:t>
       </w:r>
-      <w:hyperlink r:id="rId18" w:history="1">
+      <w:hyperlink r:id="rId19" w:history="1">
         <w:r>
           <w:rPr>
             <w:rStyle w:val="Hyperlink"/>
@@ -1111,7 +1235,7 @@
       <w:r>
         <w:t xml:space="preserve">Closed </w:t>
       </w:r>
-      <w:hyperlink r:id="rId19" w:history="1">
+      <w:hyperlink r:id="rId20" w:history="1">
         <w:r>
           <w:rPr>
             <w:rStyle w:val="Hyperlink"/>
@@ -1334,7 +1458,7 @@
       <w:r>
         <w:t xml:space="preserve">Closed </w:t>
       </w:r>
-      <w:hyperlink r:id="rId20" w:history="1">
+      <w:hyperlink r:id="rId21" w:history="1">
         <w:r>
           <w:rPr>
             <w:rStyle w:val="Hyperlink"/>
@@ -1402,10 +1526,9 @@
     </w:p>
     <w:p>
       <w:r>
-        <w:lastRenderedPageBreak/>
         <w:t xml:space="preserve">- Closed </w:t>
       </w:r>
-      <w:hyperlink r:id="rId21" w:history="1">
+      <w:hyperlink r:id="rId22" w:history="1">
         <w:r>
           <w:rPr>
             <w:rStyle w:val="Hyperlink"/>
@@ -1463,7 +1586,7 @@
       <w:r>
         <w:t xml:space="preserve">- The QVACB script library by </w:t>
       </w:r>
-      <w:hyperlink r:id="rId22" w:history="1">
+      <w:hyperlink r:id="rId23" w:history="1">
         <w:r>
           <w:rPr>
             <w:rStyle w:val="Hyperlink"/>
@@ -1474,7 +1597,7 @@
       <w:r>
         <w:t xml:space="preserve"> has merged with QVC.  </w:t>
       </w:r>
-      <w:hyperlink r:id="rId23" w:history="1">
+      <w:hyperlink r:id="rId24" w:history="1">
         <w:r>
           <w:rPr>
             <w:rStyle w:val="Hyperlink"/>
@@ -1644,7 +1767,7 @@
       <w:r>
         <w:t xml:space="preserve">- Fixed </w:t>
       </w:r>
-      <w:hyperlink r:id="rId24" w:history="1">
+      <w:hyperlink r:id="rId25" w:history="1">
         <w:r>
           <w:rPr>
             <w:rStyle w:val="Hyperlink"/>
@@ -1671,7 +1794,7 @@
       <w:r>
         <w:t xml:space="preserve">- Fixed </w:t>
       </w:r>
-      <w:hyperlink r:id="rId25" w:history="1">
+      <w:hyperlink r:id="rId26" w:history="1">
         <w:r>
           <w:rPr>
             <w:rStyle w:val="Hyperlink"/>
@@ -1716,9 +1839,10 @@
     </w:p>
     <w:p>
       <w:r>
+        <w:lastRenderedPageBreak/>
         <w:t xml:space="preserve">- Fixed </w:t>
       </w:r>
-      <w:hyperlink r:id="rId26" w:history="1">
+      <w:hyperlink r:id="rId27" w:history="1">
         <w:r>
           <w:rPr>
             <w:rStyle w:val="Hyperlink"/>
@@ -1780,7 +1904,6 @@
         <w:pStyle w:val="Heading2"/>
       </w:pPr>
       <w:r>
-        <w:lastRenderedPageBreak/>
         <w:br/>
       </w:r>
       <w:r>
@@ -1813,7 +1936,7 @@
       <w:r>
         <w:t xml:space="preserve"> Fixed </w:t>
       </w:r>
-      <w:hyperlink r:id="rId27" w:history="1">
+      <w:hyperlink r:id="rId28" w:history="1">
         <w:r>
           <w:rPr>
             <w:rStyle w:val="Hyperlink"/>
@@ -1867,7 +1990,7 @@
       <w:r>
         <w:t xml:space="preserve">  Fixed </w:t>
       </w:r>
-      <w:hyperlink r:id="rId28" w:history="1">
+      <w:hyperlink r:id="rId29" w:history="1">
         <w:r>
           <w:rPr>
             <w:rStyle w:val="Hyperlink"/>
@@ -1936,7 +2059,7 @@
       <w:r>
         <w:t xml:space="preserve">  Fixed </w:t>
       </w:r>
-      <w:hyperlink r:id="rId29" w:history="1">
+      <w:hyperlink r:id="rId30" w:history="1">
         <w:r>
           <w:rPr>
             <w:rStyle w:val="Hyperlink"/>
@@ -2029,7 +2152,7 @@
       <w:r>
         <w:br/>
       </w:r>
-      <w:hyperlink r:id="rId30" w:history="1">
+      <w:hyperlink r:id="rId31" w:history="1">
         <w:r>
           <w:rPr>
             <w:rStyle w:val="Hyperlink"/>
@@ -2063,7 +2186,7 @@
       <w:r>
         <w:t xml:space="preserve">  </w:t>
       </w:r>
-      <w:hyperlink r:id="rId31" w:history="1">
+      <w:hyperlink r:id="rId32" w:history="1">
         <w:r>
           <w:rPr>
             <w:rStyle w:val="Hyperlink"/>
@@ -2420,7 +2543,7 @@
       <w:r>
         <w:t xml:space="preserve">. Closes </w:t>
       </w:r>
-      <w:hyperlink r:id="rId32" w:history="1">
+      <w:hyperlink r:id="rId33" w:history="1">
         <w:r>
           <w:rPr>
             <w:rStyle w:val="Hyperlink"/>
@@ -2468,13 +2591,12 @@
         <w:rPr>
           <w:b/>
         </w:rPr>
-        <w:lastRenderedPageBreak/>
         <w:t>1</w:t>
       </w:r>
       <w:r>
         <w:t xml:space="preserve">. </w:t>
       </w:r>
-      <w:hyperlink r:id="rId33" w:history="1">
+      <w:hyperlink r:id="rId34" w:history="1">
         <w:r>
           <w:rPr>
             <w:rStyle w:val="Hyperlink"/>
@@ -2630,7 +2752,7 @@
       <w:r>
         <w:t xml:space="preserve">. </w:t>
       </w:r>
-      <w:hyperlink r:id="rId34" w:history="1">
+      <w:hyperlink r:id="rId35" w:history="1">
         <w:r>
           <w:rPr>
             <w:rStyle w:val="Hyperlink"/>
@@ -2833,7 +2955,7 @@
       <w:r>
         <w:t xml:space="preserve">. </w:t>
       </w:r>
-      <w:hyperlink r:id="rId35" w:history="1">
+      <w:hyperlink r:id="rId36" w:history="1">
         <w:r>
           <w:rPr>
             <w:rStyle w:val="Hyperlink"/>
@@ -2888,7 +3010,7 @@
       <w:r>
         <w:t xml:space="preserve">. </w:t>
       </w:r>
-      <w:hyperlink r:id="rId36" w:history="1">
+      <w:hyperlink r:id="rId37" w:history="1">
         <w:r>
           <w:rPr>
             <w:rStyle w:val="Hyperlink"/>
@@ -3236,6 +3358,13 @@
           <w:color w:val="000000"/>
         </w:rPr>
         <w:br/>
+      </w:r>
+      <w:r>
+        <w:rPr>
+          <w:rFonts w:ascii="Courier New" w:hAnsi="Courier New" w:cs="Courier New"/>
+          <w:color w:val="000000"/>
+        </w:rPr>
+        <w:lastRenderedPageBreak/>
         <w:t xml:space="preserve">    </w:t>
       </w:r>
       <w:proofErr w:type="spellStart"/>
@@ -3742,7 +3871,11 @@
       </w:r>
       <w:proofErr w:type="spellEnd"/>
       <w:r>
-        <w:t xml:space="preserve"> period analysis variables. You may add any complete script statements. Usually this would be SET statements to create additional variables.  </w:t>
+        <w:t xml:space="preserve"> period analysis variables. You may add any complete script statements. Usually this would be SET statements to </w:t>
+      </w:r>
+      <w:r>
+        <w:lastRenderedPageBreak/>
+        <w:t xml:space="preserve">create additional variables.  </w:t>
       </w:r>
       <w:r>
         <w:br/>
@@ -3891,7 +4024,6 @@
     </w:p>
     <w:p>
       <w:r>
-        <w:lastRenderedPageBreak/>
         <w:t>Returns the number of the specified field within a QVD. If the field is not found, 0 is returned.  The optional third parameter is a variable name used to return the result. If omitted, the default of "</w:t>
       </w:r>
       <w:proofErr w:type="spellStart"/>
@@ -4031,7 +4163,7 @@
       <w:r>
         <w:t xml:space="preserve"> here: </w:t>
       </w:r>
-      <w:hyperlink r:id="rId37" w:history="1">
+      <w:hyperlink r:id="rId38" w:history="1">
         <w:r>
           <w:rPr>
             <w:rStyle w:val="Hyperlink"/>
@@ -4091,7 +4223,7 @@
       <w:r>
         <w:t xml:space="preserve"> </w:t>
       </w:r>
-      <w:hyperlink r:id="rId38" w:history="1">
+      <w:hyperlink r:id="rId39" w:history="1">
         <w:r>
           <w:rPr>
             <w:rStyle w:val="Hyperlink"/>
@@ -4208,7 +4340,7 @@
           <w:numId w:val="5"/>
         </w:numPr>
       </w:pPr>
-      <w:hyperlink r:id="rId39" w:history="1">
+      <w:hyperlink r:id="rId40" w:history="1">
         <w:r>
           <w:rPr>
             <w:rStyle w:val="Hyperlink"/>
@@ -4233,7 +4365,11 @@
       </w:r>
       <w:proofErr w:type="spellEnd"/>
       <w:r>
-        <w:t xml:space="preserve">” that may be used to specify a full path to the QVD Viewer program. The background command window is also eliminated. </w:t>
+        <w:t xml:space="preserve">” that may be used to specify a full path to the QVD Viewer program. The background command window is also </w:t>
+      </w:r>
+      <w:r>
+        <w:lastRenderedPageBreak/>
+        <w:t xml:space="preserve">eliminated. </w:t>
       </w:r>
       <w:r>
         <w:br/>
@@ -4262,7 +4398,7 @@
           <w:numId w:val="5"/>
         </w:numPr>
       </w:pPr>
-      <w:hyperlink r:id="rId40" w:history="1">
+      <w:hyperlink r:id="rId41" w:history="1">
         <w:r>
           <w:rPr>
             <w:rStyle w:val="Hyperlink"/>
@@ -4306,7 +4442,6 @@
         <w:pStyle w:val="Heading2"/>
       </w:pPr>
       <w:r>
-        <w:lastRenderedPageBreak/>
         <w:t>Changes for V6.1</w:t>
       </w:r>
     </w:p>
@@ -4357,7 +4492,7 @@
       <w:r>
         <w:t xml:space="preserve"> is available as a free download from </w:t>
       </w:r>
-      <w:hyperlink r:id="rId41" w:history="1">
+      <w:hyperlink r:id="rId42" w:history="1">
         <w:r>
           <w:rPr>
             <w:rStyle w:val="Hyperlink"/>
@@ -4413,7 +4548,7 @@
       <w:r>
         <w:t xml:space="preserve">Fixed </w:t>
       </w:r>
-      <w:hyperlink r:id="rId42" w:history="1">
+      <w:hyperlink r:id="rId43" w:history="1">
         <w:r>
           <w:rPr>
             <w:rStyle w:val="Hyperlink"/>
@@ -4499,7 +4634,7 @@
       <w:r>
         <w:t xml:space="preserve">. </w:t>
       </w:r>
-      <w:hyperlink r:id="rId43" w:history="1">
+      <w:hyperlink r:id="rId44" w:history="1">
         <w:r>
           <w:rPr>
             <w:rStyle w:val="Hyperlink"/>
@@ -4850,7 +4985,7 @@
         <w:spacing w:after="120"/>
         <w:contextualSpacing w:val="0"/>
       </w:pPr>
-      <w:hyperlink r:id="rId44" w:history="1">
+      <w:hyperlink r:id="rId45" w:history="1">
         <w:r>
           <w:rPr>
             <w:rStyle w:val="Hyperlink"/>
@@ -4883,7 +5018,7 @@
         <w:spacing w:after="120"/>
         <w:contextualSpacing w:val="0"/>
       </w:pPr>
-      <w:hyperlink r:id="rId45" w:history="1">
+      <w:hyperlink r:id="rId46" w:history="1">
         <w:r>
           <w:rPr>
             <w:rStyle w:val="Hyperlink"/>
@@ -4924,7 +5059,7 @@
         <w:spacing w:after="120"/>
         <w:contextualSpacing w:val="0"/>
       </w:pPr>
-      <w:hyperlink r:id="rId46" w:history="1">
+      <w:hyperlink r:id="rId47" w:history="1">
         <w:r>
           <w:rPr>
             <w:rStyle w:val="Hyperlink"/>
@@ -4957,7 +5092,7 @@
         <w:spacing w:after="120"/>
         <w:contextualSpacing w:val="0"/>
       </w:pPr>
-      <w:hyperlink r:id="rId47" w:history="1">
+      <w:hyperlink r:id="rId48" w:history="1">
         <w:r>
           <w:rPr>
             <w:rStyle w:val="Hyperlink"/>
@@ -4984,7 +5119,7 @@
       </w:r>
     </w:p>
     <w:sectPr>
-      <w:headerReference w:type="default" r:id="rId48"/>
+      <w:headerReference w:type="default" r:id="rId49"/>
       <w:pgSz w:w="12240" w:h="15840"/>
       <w:pgMar w:top="1440" w:right="1440" w:bottom="1440" w:left="1440" w:header="720" w:footer="720" w:gutter="0"/>
       <w:cols w:space="720"/>

--- a/Doc/Qlikview Components Release Notes.docx
+++ b/Doc/Qlikview Components Release Notes.docx
@@ -1,6 +1,6 @@
 
 <file path=word/document.xml><?xml version="1.0" encoding="utf-8"?>
-<w:document xmlns:wpc="http://schemas.microsoft.com/office/word/2010/wordprocessingCanvas" xmlns:mc="http://schemas.openxmlformats.org/markup-compatibility/2006" xmlns:o="urn:schemas-microsoft-com:office:office" xmlns:r="http://schemas.openxmlformats.org/officeDocument/2006/relationships" xmlns:m="http://schemas.openxmlformats.org/officeDocument/2006/math" xmlns:v="urn:schemas-microsoft-com:vml" xmlns:wp14="http://schemas.microsoft.com/office/word/2010/wordprocessingDrawing" xmlns:wp="http://schemas.openxmlformats.org/drawingml/2006/wordprocessingDrawing" xmlns:w10="urn:schemas-microsoft-com:office:word" xmlns:w="http://schemas.openxmlformats.org/wordprocessingml/2006/main" xmlns:w14="http://schemas.microsoft.com/office/word/2010/wordml" xmlns:w15="http://schemas.microsoft.com/office/word/2012/wordml" xmlns:wpg="http://schemas.microsoft.com/office/word/2010/wordprocessingGroup" xmlns:wpi="http://schemas.microsoft.com/office/word/2010/wordprocessingInk" xmlns:wne="http://schemas.microsoft.com/office/word/2006/wordml" xmlns:wps="http://schemas.microsoft.com/office/word/2010/wordprocessingShape" mc:Ignorable="w14 w15 wp14">
+<w:document xmlns:wpc="http://schemas.microsoft.com/office/word/2010/wordprocessingCanvas" xmlns:cx="http://schemas.microsoft.com/office/drawing/2014/chartex" xmlns:cx1="http://schemas.microsoft.com/office/drawing/2015/9/8/chartex" xmlns:cx2="http://schemas.microsoft.com/office/drawing/2015/10/21/chartex" xmlns:cx3="http://schemas.microsoft.com/office/drawing/2016/5/9/chartex" xmlns:cx4="http://schemas.microsoft.com/office/drawing/2016/5/10/chartex" xmlns:cx5="http://schemas.microsoft.com/office/drawing/2016/5/11/chartex" xmlns:mc="http://schemas.openxmlformats.org/markup-compatibility/2006" xmlns:o="urn:schemas-microsoft-com:office:office" xmlns:r="http://schemas.openxmlformats.org/officeDocument/2006/relationships" xmlns:m="http://schemas.openxmlformats.org/officeDocument/2006/math" xmlns:v="urn:schemas-microsoft-com:vml" xmlns:wp14="http://schemas.microsoft.com/office/word/2010/wordprocessingDrawing" xmlns:wp="http://schemas.openxmlformats.org/drawingml/2006/wordprocessingDrawing" xmlns:w10="urn:schemas-microsoft-com:office:word" xmlns:w="http://schemas.openxmlformats.org/wordprocessingml/2006/main" xmlns:w14="http://schemas.microsoft.com/office/word/2010/wordml" xmlns:w15="http://schemas.microsoft.com/office/word/2012/wordml" xmlns:w16se="http://schemas.microsoft.com/office/word/2015/wordml/symex" xmlns:wpg="http://schemas.microsoft.com/office/word/2010/wordprocessingGroup" xmlns:wpi="http://schemas.microsoft.com/office/word/2010/wordprocessingInk" xmlns:wne="http://schemas.microsoft.com/office/word/2006/wordml" xmlns:wps="http://schemas.microsoft.com/office/word/2010/wordprocessingShape" mc:Ignorable="w14 w15 w16se wp14">
   <w:body>
     <w:p>
       <w:pPr>
@@ -22,13 +22,213 @@
         <w:pStyle w:val="Heading2"/>
       </w:pPr>
       <w:r>
-        <w:t>Changes for V11</w:t>
-      </w:r>
-      <w:r>
-        <w:t>.1</w:t>
+        <w:t>Changes for V11.2</w:t>
+      </w:r>
+    </w:p>
+    <w:p/>
+    <w:p>
+      <w:r>
+        <w:t xml:space="preserve">- Fixed </w:t>
+      </w:r>
+      <w:hyperlink r:id="rId7" w:history="1">
+        <w:r>
+          <w:rPr>
+            <w:rStyle w:val="Hyperlink"/>
+          </w:rPr>
+          <w:t>issue 62</w:t>
+        </w:r>
+      </w:hyperlink>
+      <w:r>
+        <w:t xml:space="preserve">, </w:t>
+      </w:r>
+      <w:proofErr w:type="spellStart"/>
+      <w:r>
+        <w:rPr>
+          <w:b/>
+        </w:rPr>
+        <w:t>Qvc.IncrementalSetup</w:t>
+      </w:r>
+      <w:proofErr w:type="spellEnd"/>
+      <w:r>
+        <w:t xml:space="preserve"> script error when QVD not exists in QV12.10.</w:t>
+      </w:r>
+    </w:p>
+    <w:p>
+      <w:r>
+        <w:t xml:space="preserve">- Added new routine, </w:t>
+      </w:r>
+      <w:proofErr w:type="spellStart"/>
+      <w:r>
+        <w:rPr>
+          <w:b/>
+        </w:rPr>
+        <w:t>Qvc.ExportTables</w:t>
+      </w:r>
+      <w:proofErr w:type="spellEnd"/>
+      <w:r>
+        <w:t>.</w:t>
+      </w:r>
+    </w:p>
+    <w:p>
+      <w:r>
+        <w:t xml:space="preserve">- Removed variable </w:t>
+      </w:r>
+      <w:proofErr w:type="spellStart"/>
+      <w:r>
+        <w:t>Qvc.Global.v.QlikProduct</w:t>
+      </w:r>
+      <w:proofErr w:type="spellEnd"/>
+      <w:r>
+        <w:t xml:space="preserve"> as there is no reliable way to detect product during script execution. </w:t>
+      </w:r>
+    </w:p>
+    <w:p>
+      <w:r>
+        <w:t>- Added "QVC Developer Mode On" button on Detail sheet to expose QVC developer objects. Note this is only meaningful to developers working on updating the source version of QVC.</w:t>
+      </w:r>
+    </w:p>
+    <w:p>
+      <w:r>
+        <w:t xml:space="preserve">- </w:t>
+      </w:r>
+      <w:proofErr w:type="spellStart"/>
+      <w:r>
+        <w:rPr>
+          <w:b/>
+        </w:rPr>
+        <w:t>Qvc.Calendar</w:t>
+      </w:r>
+      <w:proofErr w:type="spellEnd"/>
+      <w:r>
+        <w:t xml:space="preserve">: Future dates (later than load date) are excluded from "to date" (such as YTD) set variables. </w:t>
+      </w:r>
+    </w:p>
+    <w:p>
+      <w:r>
+        <w:t xml:space="preserve">- Fixed issue </w:t>
+      </w:r>
+      <w:hyperlink r:id="rId8" w:history="1">
+        <w:r>
+          <w:rPr>
+            <w:rStyle w:val="Hyperlink"/>
+          </w:rPr>
+          <w:t>61</w:t>
+        </w:r>
+      </w:hyperlink>
+      <w:r>
+        <w:t xml:space="preserve">. Add option to </w:t>
+      </w:r>
+      <w:proofErr w:type="spellStart"/>
+      <w:r>
+        <w:rPr>
+          <w:b/>
+        </w:rPr>
+        <w:t>Qvc.Icons</w:t>
+      </w:r>
+      <w:proofErr w:type="spellEnd"/>
+      <w:r>
+        <w:t xml:space="preserve"> to not Capitalize Icon filenames.</w:t>
+      </w:r>
+    </w:p>
+    <w:p>
+      <w:r>
+        <w:t xml:space="preserve">- Fixed issue </w:t>
+      </w:r>
+      <w:hyperlink r:id="rId9" w:history="1">
+        <w:r>
+          <w:rPr>
+            <w:rStyle w:val="Hyperlink"/>
+          </w:rPr>
+          <w:t>58</w:t>
+        </w:r>
+      </w:hyperlink>
+      <w:r>
+        <w:t xml:space="preserve">. </w:t>
+      </w:r>
+      <w:proofErr w:type="spellStart"/>
+      <w:r>
+        <w:rPr>
+          <w:b/>
+        </w:rPr>
+        <w:t>Qvc.GetFieldValues</w:t>
+      </w:r>
+      <w:proofErr w:type="spellEnd"/>
+      <w:r>
+        <w:t xml:space="preserve"> error when </w:t>
+      </w:r>
+      <w:proofErr w:type="spellStart"/>
+      <w:r>
+        <w:t>tablename</w:t>
+      </w:r>
+      <w:proofErr w:type="spellEnd"/>
+      <w:r>
+        <w:t xml:space="preserve"> contains spaces.</w:t>
+      </w:r>
+    </w:p>
+    <w:p>
+      <w:r>
+        <w:t xml:space="preserve">- Fixed issue </w:t>
+      </w:r>
+      <w:hyperlink r:id="rId10" w:history="1">
+        <w:r>
+          <w:rPr>
+            <w:rStyle w:val="Hyperlink"/>
+          </w:rPr>
+          <w:t>56</w:t>
+        </w:r>
+      </w:hyperlink>
+      <w:r>
+        <w:t xml:space="preserve">. </w:t>
+      </w:r>
+      <w:proofErr w:type="spellStart"/>
+      <w:r>
+        <w:rPr>
+          <w:b/>
+        </w:rPr>
+        <w:t>Qvc.Icons</w:t>
+      </w:r>
+      <w:proofErr w:type="spellEnd"/>
+      <w:r>
+        <w:t xml:space="preserve"> do not set custom field name. </w:t>
+      </w:r>
+    </w:p>
+    <w:p>
+      <w:r>
+        <w:t xml:space="preserve">- Fixed issue </w:t>
+      </w:r>
+      <w:hyperlink r:id="rId11" w:history="1">
+        <w:r>
+          <w:rPr>
+            <w:rStyle w:val="Hyperlink"/>
+          </w:rPr>
+          <w:t>59</w:t>
+        </w:r>
+      </w:hyperlink>
+      <w:r>
+        <w:t xml:space="preserve">. Error in </w:t>
+      </w:r>
+      <w:proofErr w:type="spellStart"/>
+      <w:r>
+        <w:rPr>
+          <w:b/>
+        </w:rPr>
+        <w:t>Qvc_Incremental_Reload</w:t>
+      </w:r>
+      <w:proofErr w:type="spellEnd"/>
+      <w:r>
+        <w:t xml:space="preserve"> if 2nd parameter contains "." (dot).</w:t>
       </w:r>
       <w:bookmarkStart w:id="0" w:name="_GoBack"/>
       <w:bookmarkEnd w:id="0"/>
+    </w:p>
+    <w:p/>
+    <w:p>
+      <w:pPr>
+        <w:pStyle w:val="Heading2"/>
+      </w:pPr>
+      <w:r>
+        <w:t>Changes for V11.1</w:t>
+      </w:r>
     </w:p>
     <w:p>
       <w:pPr>
@@ -51,7 +251,7 @@
         </w:rPr>
         <w:t xml:space="preserve">- Fixed </w:t>
       </w:r>
-      <w:hyperlink r:id="rId7" w:history="1">
+      <w:hyperlink r:id="rId12" w:history="1">
         <w:r>
           <w:rPr>
             <w:rStyle w:val="Hyperlink"/>
@@ -258,6 +458,7 @@
           <w:rFonts w:cstheme="minorHAnsi"/>
           <w:color w:val="000000"/>
         </w:rPr>
+        <w:lastRenderedPageBreak/>
         <w:t>For language files:</w:t>
       </w:r>
       <w:r>
@@ -499,17 +700,12 @@
         </w:numPr>
       </w:pPr>
       <w:proofErr w:type="spellStart"/>
-      <w:proofErr w:type="gramStart"/>
       <w:r>
         <w:t>vSetPreviousFULLMonth</w:t>
       </w:r>
       <w:proofErr w:type="spellEnd"/>
       <w:r>
-        <w:t xml:space="preserve">  -</w:t>
-      </w:r>
-      <w:proofErr w:type="gramEnd"/>
-      <w:r>
-        <w:t xml:space="preserve"> the previous Full month. Not month-to-date</w:t>
+        <w:t xml:space="preserve">  - the previous Full month. Not month-to-date</w:t>
       </w:r>
     </w:p>
     <w:p>
@@ -521,12 +717,10 @@
         </w:numPr>
       </w:pPr>
       <w:proofErr w:type="spellStart"/>
-      <w:proofErr w:type="gramStart"/>
       <w:r>
         <w:t>vSetPreviousFULLMonthN</w:t>
       </w:r>
       <w:proofErr w:type="spellEnd"/>
-      <w:proofErr w:type="gramEnd"/>
       <w:r>
         <w:t xml:space="preserve"> – the month ago, specified by a parameter number.</w:t>
       </w:r>
@@ -540,12 +734,10 @@
         </w:numPr>
       </w:pPr>
       <w:proofErr w:type="spellStart"/>
-      <w:proofErr w:type="gramStart"/>
       <w:r>
         <w:t>vSetRollingN</w:t>
       </w:r>
       <w:proofErr w:type="spellEnd"/>
-      <w:proofErr w:type="gramEnd"/>
       <w:r>
         <w:t xml:space="preserve"> </w:t>
       </w:r>
@@ -582,10 +774,9 @@
         </w:numPr>
       </w:pPr>
       <w:r>
-        <w:lastRenderedPageBreak/>
         <w:t xml:space="preserve">Fixed </w:t>
       </w:r>
-      <w:hyperlink r:id="rId8" w:history="1">
+      <w:hyperlink r:id="rId13" w:history="1">
         <w:r>
           <w:rPr>
             <w:rStyle w:val="Hyperlink"/>
@@ -599,7 +790,7 @@
       <w:r>
         <w:t xml:space="preserve">, </w:t>
       </w:r>
-      <w:hyperlink r:id="rId9" w:history="1">
+      <w:hyperlink r:id="rId14" w:history="1">
         <w:r>
           <w:rPr>
             <w:rStyle w:val="Hyperlink"/>
@@ -607,7 +798,7 @@
           <w:t>Issue 54</w:t>
         </w:r>
       </w:hyperlink>
-      <w:hyperlink r:id="rId10" w:history="1">
+      <w:hyperlink r:id="rId15" w:history="1">
         <w:r>
           <w:rPr>
             <w:rStyle w:val="Hyperlink"/>
@@ -672,7 +863,7 @@
         </w:rPr>
         <w:t xml:space="preserve"> </w:t>
       </w:r>
-      <w:hyperlink r:id="rId11" w:history="1">
+      <w:hyperlink r:id="rId16" w:history="1">
         <w:r>
           <w:rPr>
             <w:rStyle w:val="Hyperlink"/>
@@ -755,7 +946,7 @@
         </w:rPr>
         <w:t xml:space="preserve">Fixed </w:t>
       </w:r>
-      <w:hyperlink r:id="rId12" w:history="1">
+      <w:hyperlink r:id="rId17" w:history="1">
         <w:r>
           <w:rPr>
             <w:rStyle w:val="Hyperlink"/>
@@ -870,7 +1061,7 @@
         </w:rPr>
         <w:t xml:space="preserve">Fixed </w:t>
       </w:r>
-      <w:hyperlink r:id="rId13" w:history="1">
+      <w:hyperlink r:id="rId18" w:history="1">
         <w:r>
           <w:rPr>
             <w:rStyle w:val="Hyperlink"/>
@@ -965,7 +1156,7 @@
         </w:rPr>
         <w:t xml:space="preserve">Fixed </w:t>
       </w:r>
-      <w:hyperlink r:id="rId14" w:history="1">
+      <w:hyperlink r:id="rId19" w:history="1">
         <w:r>
           <w:rPr>
             <w:rStyle w:val="Hyperlink"/>
@@ -1042,7 +1233,7 @@
       <w:r>
         <w:t xml:space="preserve">Fixed </w:t>
       </w:r>
-      <w:hyperlink r:id="rId15" w:history="1">
+      <w:hyperlink r:id="rId20" w:history="1">
         <w:r>
           <w:rPr>
             <w:rStyle w:val="Hyperlink"/>
@@ -1083,12 +1274,10 @@
         </w:numPr>
       </w:pPr>
       <w:proofErr w:type="spellStart"/>
-      <w:proofErr w:type="gramStart"/>
       <w:r>
         <w:t>param</w:t>
       </w:r>
       <w:proofErr w:type="spellEnd"/>
-      <w:proofErr w:type="gramEnd"/>
       <w:r>
         <w:t xml:space="preserve"> 5 String. Optional. The value to be used to step the interval. One of 'DAY', 'HOUR', 'MINUTE', 'SECOND'.</w:t>
       </w:r>
@@ -1110,7 +1299,7 @@
       <w:r>
         <w:t xml:space="preserve"> </w:t>
       </w:r>
-      <w:hyperlink r:id="rId16" w:history="1">
+      <w:hyperlink r:id="rId21" w:history="1">
         <w:r>
           <w:rPr>
             <w:rStyle w:val="Hyperlink"/>
@@ -1139,7 +1328,7 @@
       <w:r>
         <w:t xml:space="preserve">Fixed </w:t>
       </w:r>
-      <w:hyperlink r:id="rId17" w:history="1">
+      <w:hyperlink r:id="rId22" w:history="1">
         <w:r>
           <w:rPr>
             <w:rStyle w:val="Hyperlink"/>
@@ -1171,9 +1360,10 @@
         </w:numPr>
       </w:pPr>
       <w:r>
+        <w:lastRenderedPageBreak/>
         <w:t xml:space="preserve">Fixed </w:t>
       </w:r>
-      <w:hyperlink r:id="rId18" w:history="1">
+      <w:hyperlink r:id="rId23" w:history="1">
         <w:r>
           <w:rPr>
             <w:rStyle w:val="Hyperlink"/>
@@ -1184,7 +1374,7 @@
       <w:r>
         <w:t xml:space="preserve">, </w:t>
       </w:r>
-      <w:hyperlink r:id="rId19" w:history="1">
+      <w:hyperlink r:id="rId24" w:history="1">
         <w:r>
           <w:rPr>
             <w:rStyle w:val="Hyperlink"/>
@@ -1235,7 +1425,7 @@
       <w:r>
         <w:t xml:space="preserve">Closed </w:t>
       </w:r>
-      <w:hyperlink r:id="rId20" w:history="1">
+      <w:hyperlink r:id="rId25" w:history="1">
         <w:r>
           <w:rPr>
             <w:rStyle w:val="Hyperlink"/>
@@ -1458,7 +1648,7 @@
       <w:r>
         <w:t xml:space="preserve">Closed </w:t>
       </w:r>
-      <w:hyperlink r:id="rId21" w:history="1">
+      <w:hyperlink r:id="rId26" w:history="1">
         <w:r>
           <w:rPr>
             <w:rStyle w:val="Hyperlink"/>
@@ -1528,7 +1718,7 @@
       <w:r>
         <w:t xml:space="preserve">- Closed </w:t>
       </w:r>
-      <w:hyperlink r:id="rId22" w:history="1">
+      <w:hyperlink r:id="rId27" w:history="1">
         <w:r>
           <w:rPr>
             <w:rStyle w:val="Hyperlink"/>
@@ -1586,7 +1776,7 @@
       <w:r>
         <w:t xml:space="preserve">- The QVACB script library by </w:t>
       </w:r>
-      <w:hyperlink r:id="rId23" w:history="1">
+      <w:hyperlink r:id="rId28" w:history="1">
         <w:r>
           <w:rPr>
             <w:rStyle w:val="Hyperlink"/>
@@ -1597,7 +1787,7 @@
       <w:r>
         <w:t xml:space="preserve"> has merged with QVC.  </w:t>
       </w:r>
-      <w:hyperlink r:id="rId24" w:history="1">
+      <w:hyperlink r:id="rId29" w:history="1">
         <w:r>
           <w:rPr>
             <w:rStyle w:val="Hyperlink"/>
@@ -1611,6 +1801,7 @@
     </w:p>
     <w:p>
       <w:r>
+        <w:lastRenderedPageBreak/>
         <w:t xml:space="preserve">- QVC Documentation and Examples are Personal Edition enabled. </w:t>
       </w:r>
     </w:p>
@@ -1695,15 +1886,7 @@
         <w:t>.</w:t>
       </w:r>
       <w:r>
-        <w:t xml:space="preserve"> Equivalent to MS Excel function </w:t>
-      </w:r>
-      <w:proofErr w:type="gramStart"/>
-      <w:r>
-        <w:t>days360(</w:t>
-      </w:r>
-      <w:proofErr w:type="gramEnd"/>
-      <w:r>
-        <w:t>). Returns the number of days between two dates based on a 360-day year (twelve 30-day months), which is used in some accounting calculations.</w:t>
+        <w:t xml:space="preserve"> Equivalent to MS Excel function days360(). Returns the number of days between two dates based on a 360-day year (twelve 30-day months), which is used in some accounting calculations.</w:t>
       </w:r>
     </w:p>
     <w:p>
@@ -1750,24 +1933,19 @@
         <w:t xml:space="preserve">Equivalent to MS Excel function </w:t>
       </w:r>
       <w:proofErr w:type="spellStart"/>
-      <w:proofErr w:type="gramStart"/>
       <w:r>
         <w:t>inrange</w:t>
       </w:r>
       <w:proofErr w:type="spellEnd"/>
       <w:r>
-        <w:t>(</w:t>
-      </w:r>
-      <w:proofErr w:type="gramEnd"/>
-      <w:r>
-        <w:t xml:space="preserve">). Returns whether the past value is between the start and end values passed for the range. </w:t>
+        <w:t xml:space="preserve">(). Returns whether the past value is between the start and end values passed for the range. </w:t>
       </w:r>
     </w:p>
     <w:p>
       <w:r>
         <w:t xml:space="preserve">- Fixed </w:t>
       </w:r>
-      <w:hyperlink r:id="rId25" w:history="1">
+      <w:hyperlink r:id="rId30" w:history="1">
         <w:r>
           <w:rPr>
             <w:rStyle w:val="Hyperlink"/>
@@ -1794,7 +1972,7 @@
       <w:r>
         <w:t xml:space="preserve">- Fixed </w:t>
       </w:r>
-      <w:hyperlink r:id="rId26" w:history="1">
+      <w:hyperlink r:id="rId31" w:history="1">
         <w:r>
           <w:rPr>
             <w:rStyle w:val="Hyperlink"/>
@@ -1839,10 +2017,9 @@
     </w:p>
     <w:p>
       <w:r>
-        <w:lastRenderedPageBreak/>
         <w:t xml:space="preserve">- Fixed </w:t>
       </w:r>
-      <w:hyperlink r:id="rId27" w:history="1">
+      <w:hyperlink r:id="rId32" w:history="1">
         <w:r>
           <w:rPr>
             <w:rStyle w:val="Hyperlink"/>
@@ -1936,7 +2113,7 @@
       <w:r>
         <w:t xml:space="preserve"> Fixed </w:t>
       </w:r>
-      <w:hyperlink r:id="rId28" w:history="1">
+      <w:hyperlink r:id="rId33" w:history="1">
         <w:r>
           <w:rPr>
             <w:rStyle w:val="Hyperlink"/>
@@ -1990,7 +2167,7 @@
       <w:r>
         <w:t xml:space="preserve">  Fixed </w:t>
       </w:r>
-      <w:hyperlink r:id="rId29" w:history="1">
+      <w:hyperlink r:id="rId34" w:history="1">
         <w:r>
           <w:rPr>
             <w:rStyle w:val="Hyperlink"/>
@@ -2059,7 +2236,7 @@
       <w:r>
         <w:t xml:space="preserve">  Fixed </w:t>
       </w:r>
-      <w:hyperlink r:id="rId30" w:history="1">
+      <w:hyperlink r:id="rId35" w:history="1">
         <w:r>
           <w:rPr>
             <w:rStyle w:val="Hyperlink"/>
@@ -2122,6 +2299,7 @@
         <w:pStyle w:val="Heading2"/>
       </w:pPr>
       <w:r>
+        <w:lastRenderedPageBreak/>
         <w:t>Changes for V9.0</w:t>
       </w:r>
     </w:p>
@@ -2142,17 +2320,12 @@
       </w:r>
       <w:proofErr w:type="spellEnd"/>
       <w:r>
-        <w:t xml:space="preserve"> Components project has moved from google code to GitHub</w:t>
-      </w:r>
-      <w:proofErr w:type="gramStart"/>
-      <w:r>
-        <w:t>:</w:t>
-      </w:r>
-      <w:proofErr w:type="gramEnd"/>
+        <w:t xml:space="preserve"> Components project has moved from google code to GitHub:</w:t>
+      </w:r>
       <w:r>
         <w:br/>
       </w:r>
-      <w:hyperlink r:id="rId31" w:history="1">
+      <w:hyperlink r:id="rId36" w:history="1">
         <w:r>
           <w:rPr>
             <w:rStyle w:val="Hyperlink"/>
@@ -2186,7 +2359,7 @@
       <w:r>
         <w:t xml:space="preserve">  </w:t>
       </w:r>
-      <w:hyperlink r:id="rId32" w:history="1">
+      <w:hyperlink r:id="rId37" w:history="1">
         <w:r>
           <w:rPr>
             <w:rStyle w:val="Hyperlink"/>
@@ -2330,7 +2503,6 @@
         <w:t xml:space="preserve"> </w:t>
       </w:r>
       <w:proofErr w:type="spellStart"/>
-      <w:proofErr w:type="gramStart"/>
       <w:r>
         <w:rPr>
           <w:rFonts w:ascii="Courier New" w:hAnsi="Courier New" w:cs="Courier New"/>
@@ -2350,17 +2522,7 @@
           <w:sz w:val="20"/>
           <w:szCs w:val="20"/>
         </w:rPr>
-        <w:t>(</w:t>
-      </w:r>
-      <w:proofErr w:type="gramEnd"/>
-      <w:r>
-        <w:rPr>
-          <w:rFonts w:ascii="Courier New" w:hAnsi="Courier New" w:cs="Courier New"/>
-          <w:color w:val="000000"/>
-          <w:sz w:val="20"/>
-          <w:szCs w:val="20"/>
-        </w:rPr>
-        <w:t>'..\</w:t>
+        <w:t>('..\</w:t>
       </w:r>
       <w:proofErr w:type="spellStart"/>
       <w:r>
@@ -2488,15 +2650,7 @@
         <w:t>d by</w:t>
       </w:r>
       <w:r>
-        <w:t xml:space="preserve"> “Layout, Apply Theme</w:t>
-      </w:r>
-      <w:proofErr w:type="gramStart"/>
-      <w:r>
-        <w:t>”  to</w:t>
-      </w:r>
-      <w:proofErr w:type="gramEnd"/>
-      <w:r>
-        <w:t xml:space="preserve"> populate your objects with the Qvc.Color.v.* variable references. </w:t>
+        <w:t xml:space="preserve"> “Layout, Apply Theme”  to populate your objects with the Qvc.Color.v.* variable references. </w:t>
       </w:r>
     </w:p>
     <w:p>
@@ -2543,7 +2697,7 @@
       <w:r>
         <w:t xml:space="preserve">. Closes </w:t>
       </w:r>
-      <w:hyperlink r:id="rId33" w:history="1">
+      <w:hyperlink r:id="rId38" w:history="1">
         <w:r>
           <w:rPr>
             <w:rStyle w:val="Hyperlink"/>
@@ -2596,7 +2750,7 @@
       <w:r>
         <w:t xml:space="preserve">. </w:t>
       </w:r>
-      <w:hyperlink r:id="rId34" w:history="1">
+      <w:hyperlink r:id="rId39" w:history="1">
         <w:r>
           <w:rPr>
             <w:rStyle w:val="Hyperlink"/>
@@ -2752,7 +2906,7 @@
       <w:r>
         <w:t xml:space="preserve">. </w:t>
       </w:r>
-      <w:hyperlink r:id="rId35" w:history="1">
+      <w:hyperlink r:id="rId40" w:history="1">
         <w:r>
           <w:rPr>
             <w:rStyle w:val="Hyperlink"/>
@@ -2843,7 +2997,6 @@
         <w:t xml:space="preserve"> </w:t>
       </w:r>
       <w:proofErr w:type="spellStart"/>
-      <w:proofErr w:type="gramStart"/>
       <w:r>
         <w:rPr>
           <w:rFonts w:ascii="Courier New" w:hAnsi="Courier New" w:cs="Courier New"/>
@@ -2863,9 +3016,9 @@
           <w:sz w:val="20"/>
           <w:szCs w:val="20"/>
         </w:rPr>
-        <w:t>(</w:t>
-      </w:r>
-      <w:proofErr w:type="gramEnd"/>
+        <w:t>('</w:t>
+      </w:r>
+      <w:proofErr w:type="spellStart"/>
       <w:r>
         <w:rPr>
           <w:rFonts w:ascii="Courier New" w:hAnsi="Courier New" w:cs="Courier New"/>
@@ -2873,9 +3026,9 @@
           <w:sz w:val="20"/>
           <w:szCs w:val="20"/>
         </w:rPr>
-        <w:t>'</w:t>
-      </w:r>
-      <w:proofErr w:type="spellStart"/>
+        <w:t>OrderDate</w:t>
+      </w:r>
+      <w:proofErr w:type="spellEnd"/>
       <w:r>
         <w:rPr>
           <w:rFonts w:ascii="Courier New" w:hAnsi="Courier New" w:cs="Courier New"/>
@@ -2883,16 +3036,6 @@
           <w:sz w:val="20"/>
           <w:szCs w:val="20"/>
         </w:rPr>
-        <w:t>OrderDate</w:t>
-      </w:r>
-      <w:proofErr w:type="spellEnd"/>
-      <w:r>
-        <w:rPr>
-          <w:rFonts w:ascii="Courier New" w:hAnsi="Courier New" w:cs="Courier New"/>
-          <w:color w:val="000000"/>
-          <w:sz w:val="20"/>
-          <w:szCs w:val="20"/>
-        </w:rPr>
         <w:t>', 'Fiscal Calendar', ', '-8');</w:t>
       </w:r>
       <w:r>
@@ -2955,7 +3098,7 @@
       <w:r>
         <w:t xml:space="preserve">. </w:t>
       </w:r>
-      <w:hyperlink r:id="rId36" w:history="1">
+      <w:hyperlink r:id="rId41" w:history="1">
         <w:r>
           <w:rPr>
             <w:rStyle w:val="Hyperlink"/>
@@ -2989,15 +3132,7 @@
       </w:r>
       <w:proofErr w:type="spellEnd"/>
       <w:r>
-        <w:t xml:space="preserve"> variables incorrect when script </w:t>
-      </w:r>
-      <w:proofErr w:type="gramStart"/>
-      <w:r>
-        <w:t>includes  QV</w:t>
-      </w:r>
-      <w:proofErr w:type="gramEnd"/>
-      <w:r>
-        <w:t xml:space="preserve"> variable setting Verbatim=1.</w:t>
+        <w:t xml:space="preserve"> variables incorrect when script includes  QV variable setting Verbatim=1.</w:t>
       </w:r>
     </w:p>
     <w:p>
@@ -3010,7 +3145,7 @@
       <w:r>
         <w:t xml:space="preserve">. </w:t>
       </w:r>
-      <w:hyperlink r:id="rId37" w:history="1">
+      <w:hyperlink r:id="rId42" w:history="1">
         <w:r>
           <w:rPr>
             <w:rStyle w:val="Hyperlink"/>
@@ -3050,15 +3185,7 @@
         <w:t>Deletes</w:t>
       </w:r>
       <w:r>
-        <w:t xml:space="preserve">.  If Deletes=Y, </w:t>
-      </w:r>
-      <w:proofErr w:type="gramStart"/>
-      <w:r>
-        <w:t>The</w:t>
-      </w:r>
-      <w:proofErr w:type="gramEnd"/>
-      <w:r>
-        <w:t xml:space="preserve"> </w:t>
+        <w:t xml:space="preserve">.  If Deletes=Y, The </w:t>
       </w:r>
       <w:r>
         <w:t xml:space="preserve">QVD will be INNER </w:t>
@@ -3358,13 +3485,6 @@
           <w:color w:val="000000"/>
         </w:rPr>
         <w:br/>
-      </w:r>
-      <w:r>
-        <w:rPr>
-          <w:rFonts w:ascii="Courier New" w:hAnsi="Courier New" w:cs="Courier New"/>
-          <w:color w:val="000000"/>
-        </w:rPr>
-        <w:lastRenderedPageBreak/>
         <w:t xml:space="preserve">    </w:t>
       </w:r>
       <w:proofErr w:type="spellStart"/>
@@ -3553,6 +3673,7 @@
         <w:rPr>
           <w:b/>
         </w:rPr>
+        <w:lastRenderedPageBreak/>
         <w:t>1.</w:t>
       </w:r>
       <w:r>
@@ -3871,11 +3992,7 @@
       </w:r>
       <w:proofErr w:type="spellEnd"/>
       <w:r>
-        <w:t xml:space="preserve"> period analysis variables. You may add any complete script statements. Usually this would be SET statements to </w:t>
-      </w:r>
-      <w:r>
-        <w:lastRenderedPageBreak/>
-        <w:t xml:space="preserve">create additional variables.  </w:t>
+        <w:t xml:space="preserve"> period analysis variables. You may add any complete script statements. Usually this would be SET statements to create additional variables.  </w:t>
       </w:r>
       <w:r>
         <w:br/>
@@ -3958,7 +4075,6 @@
         <w:t xml:space="preserve">CALL </w:t>
       </w:r>
       <w:proofErr w:type="spellStart"/>
-      <w:proofErr w:type="gramStart"/>
       <w:r>
         <w:rPr>
           <w:rFonts w:ascii="Courier New" w:hAnsi="Courier New" w:cs="Courier New"/>
@@ -3974,16 +4090,7 @@
           <w:sz w:val="20"/>
           <w:szCs w:val="20"/>
         </w:rPr>
-        <w:t>(</w:t>
-      </w:r>
-      <w:proofErr w:type="gramEnd"/>
-      <w:r>
-        <w:rPr>
-          <w:rFonts w:ascii="Courier New" w:hAnsi="Courier New" w:cs="Courier New"/>
-          <w:sz w:val="20"/>
-          <w:szCs w:val="20"/>
-        </w:rPr>
-        <w:t>'Last Payment', '..\QVD\</w:t>
+        <w:t>('Last Payment', '..\QVD\</w:t>
       </w:r>
       <w:proofErr w:type="spellStart"/>
       <w:r>
@@ -4128,6 +4235,7 @@
         </w:numPr>
       </w:pPr>
       <w:r>
+        <w:lastRenderedPageBreak/>
         <w:t xml:space="preserve">New SUB </w:t>
       </w:r>
       <w:proofErr w:type="spellStart"/>
@@ -4163,7 +4271,7 @@
       <w:r>
         <w:t xml:space="preserve"> here: </w:t>
       </w:r>
-      <w:hyperlink r:id="rId38" w:history="1">
+      <w:hyperlink r:id="rId43" w:history="1">
         <w:r>
           <w:rPr>
             <w:rStyle w:val="Hyperlink"/>
@@ -4223,7 +4331,7 @@
       <w:r>
         <w:t xml:space="preserve"> </w:t>
       </w:r>
-      <w:hyperlink r:id="rId39" w:history="1">
+      <w:hyperlink r:id="rId44" w:history="1">
         <w:r>
           <w:rPr>
             <w:rStyle w:val="Hyperlink"/>
@@ -4243,13 +4351,8 @@
         </w:rPr>
       </w:pPr>
       <w:r>
-        <w:t>Today’s date is 5/13/2013. The data contains these sales</w:t>
-      </w:r>
-      <w:proofErr w:type="gramStart"/>
-      <w:r>
-        <w:t>:</w:t>
-      </w:r>
-      <w:proofErr w:type="gramEnd"/>
+        <w:t>Today’s date is 5/13/2013. The data contains these sales:</w:t>
+      </w:r>
       <w:r>
         <w:br/>
       </w:r>
@@ -4308,15 +4411,7 @@
         <w:ind w:left="1080"/>
       </w:pPr>
       <w:r>
-        <w:t xml:space="preserve">Prior to this enhancement, selection of Product “A” would constrain the YTD to 5/10. Therefore the sales on 5/12/2012 would be excluded from the Previous YTD (2012) sales.  Now the Product selection will effectively be </w:t>
-      </w:r>
-      <w:proofErr w:type="gramStart"/>
-      <w:r>
-        <w:t>ignored  and</w:t>
-      </w:r>
-      <w:proofErr w:type="gramEnd"/>
-      <w:r>
-        <w:t xml:space="preserve"> the Previous YTD </w:t>
+        <w:t xml:space="preserve">Prior to this enhancement, selection of Product “A” would constrain the YTD to 5/10. Therefore the sales on 5/12/2012 would be excluded from the Previous YTD (2012) sales.  Now the Product selection will effectively be ignored  and the Previous YTD </w:t>
       </w:r>
       <w:proofErr w:type="spellStart"/>
       <w:r>
@@ -4340,7 +4435,7 @@
           <w:numId w:val="5"/>
         </w:numPr>
       </w:pPr>
-      <w:hyperlink r:id="rId40" w:history="1">
+      <w:hyperlink r:id="rId45" w:history="1">
         <w:r>
           <w:rPr>
             <w:rStyle w:val="Hyperlink"/>
@@ -4365,11 +4460,7 @@
       </w:r>
       <w:proofErr w:type="spellEnd"/>
       <w:r>
-        <w:t xml:space="preserve">” that may be used to specify a full path to the QVD Viewer program. The background command window is also </w:t>
-      </w:r>
-      <w:r>
-        <w:lastRenderedPageBreak/>
-        <w:t xml:space="preserve">eliminated. </w:t>
+        <w:t xml:space="preserve">” that may be used to specify a full path to the QVD Viewer program. The background command window is also eliminated. </w:t>
       </w:r>
       <w:r>
         <w:br/>
@@ -4398,7 +4489,7 @@
           <w:numId w:val="5"/>
         </w:numPr>
       </w:pPr>
-      <w:hyperlink r:id="rId41" w:history="1">
+      <w:hyperlink r:id="rId46" w:history="1">
         <w:r>
           <w:rPr>
             <w:rStyle w:val="Hyperlink"/>
@@ -4492,7 +4583,7 @@
       <w:r>
         <w:t xml:space="preserve"> is available as a free download from </w:t>
       </w:r>
-      <w:hyperlink r:id="rId42" w:history="1">
+      <w:hyperlink r:id="rId47" w:history="1">
         <w:r>
           <w:rPr>
             <w:rStyle w:val="Hyperlink"/>
@@ -4548,7 +4639,7 @@
       <w:r>
         <w:t xml:space="preserve">Fixed </w:t>
       </w:r>
-      <w:hyperlink r:id="rId43" w:history="1">
+      <w:hyperlink r:id="rId48" w:history="1">
         <w:r>
           <w:rPr>
             <w:rStyle w:val="Hyperlink"/>
@@ -4582,6 +4673,7 @@
         <w:pStyle w:val="Heading2"/>
       </w:pPr>
       <w:r>
+        <w:lastRenderedPageBreak/>
         <w:t>Changes for V6</w:t>
       </w:r>
     </w:p>
@@ -4634,7 +4726,7 @@
       <w:r>
         <w:t xml:space="preserve">. </w:t>
       </w:r>
-      <w:hyperlink r:id="rId44" w:history="1">
+      <w:hyperlink r:id="rId49" w:history="1">
         <w:r>
           <w:rPr>
             <w:rStyle w:val="Hyperlink"/>
@@ -4856,7 +4948,6 @@
           <w:szCs w:val="20"/>
         </w:rPr>
       </w:pPr>
-      <w:proofErr w:type="gramStart"/>
       <w:r>
         <w:rPr>
           <w:rFonts w:ascii="Courier New" w:hAnsi="Courier New" w:cs="Courier New"/>
@@ -4875,7 +4966,6 @@
         </w:rPr>
         <w:t>(</w:t>
       </w:r>
-      <w:proofErr w:type="gramEnd"/>
       <w:r>
         <w:rPr>
           <w:rFonts w:ascii="Courier New" w:hAnsi="Courier New" w:cs="Courier New"/>
@@ -4985,7 +5075,7 @@
         <w:spacing w:after="120"/>
         <w:contextualSpacing w:val="0"/>
       </w:pPr>
-      <w:hyperlink r:id="rId45" w:history="1">
+      <w:hyperlink r:id="rId50" w:history="1">
         <w:r>
           <w:rPr>
             <w:rStyle w:val="Hyperlink"/>
@@ -5018,7 +5108,7 @@
         <w:spacing w:after="120"/>
         <w:contextualSpacing w:val="0"/>
       </w:pPr>
-      <w:hyperlink r:id="rId46" w:history="1">
+      <w:hyperlink r:id="rId51" w:history="1">
         <w:r>
           <w:rPr>
             <w:rStyle w:val="Hyperlink"/>
@@ -5059,7 +5149,7 @@
         <w:spacing w:after="120"/>
         <w:contextualSpacing w:val="0"/>
       </w:pPr>
-      <w:hyperlink r:id="rId47" w:history="1">
+      <w:hyperlink r:id="rId52" w:history="1">
         <w:r>
           <w:rPr>
             <w:rStyle w:val="Hyperlink"/>
@@ -5092,7 +5182,7 @@
         <w:spacing w:after="120"/>
         <w:contextualSpacing w:val="0"/>
       </w:pPr>
-      <w:hyperlink r:id="rId48" w:history="1">
+      <w:hyperlink r:id="rId53" w:history="1">
         <w:r>
           <w:rPr>
             <w:rStyle w:val="Hyperlink"/>
@@ -5119,7 +5209,7 @@
       </w:r>
     </w:p>
     <w:sectPr>
-      <w:headerReference w:type="default" r:id="rId49"/>
+      <w:headerReference w:type="default" r:id="rId54"/>
       <w:pgSz w:w="12240" w:h="15840"/>
       <w:pgMar w:top="1440" w:right="1440" w:bottom="1440" w:left="1440" w:header="720" w:footer="720" w:gutter="0"/>
       <w:cols w:space="720"/>
@@ -5130,7 +5220,7 @@
 </file>
 
 <file path=word/endnotes.xml><?xml version="1.0" encoding="utf-8"?>
-<w:endnotes xmlns:wpc="http://schemas.microsoft.com/office/word/2010/wordprocessingCanvas" xmlns:mc="http://schemas.openxmlformats.org/markup-compatibility/2006" xmlns:o="urn:schemas-microsoft-com:office:office" xmlns:r="http://schemas.openxmlformats.org/officeDocument/2006/relationships" xmlns:m="http://schemas.openxmlformats.org/officeDocument/2006/math" xmlns:v="urn:schemas-microsoft-com:vml" xmlns:wp14="http://schemas.microsoft.com/office/word/2010/wordprocessingDrawing" xmlns:wp="http://schemas.openxmlformats.org/drawingml/2006/wordprocessingDrawing" xmlns:w10="urn:schemas-microsoft-com:office:word" xmlns:w="http://schemas.openxmlformats.org/wordprocessingml/2006/main" xmlns:w14="http://schemas.microsoft.com/office/word/2010/wordml" xmlns:w15="http://schemas.microsoft.com/office/word/2012/wordml" xmlns:wpg="http://schemas.microsoft.com/office/word/2010/wordprocessingGroup" xmlns:wpi="http://schemas.microsoft.com/office/word/2010/wordprocessingInk" xmlns:wne="http://schemas.microsoft.com/office/word/2006/wordml" xmlns:wps="http://schemas.microsoft.com/office/word/2010/wordprocessingShape" mc:Ignorable="w14 w15 wp14">
+<w:endnotes xmlns:wpc="http://schemas.microsoft.com/office/word/2010/wordprocessingCanvas" xmlns:cx="http://schemas.microsoft.com/office/drawing/2014/chartex" xmlns:cx1="http://schemas.microsoft.com/office/drawing/2015/9/8/chartex" xmlns:cx2="http://schemas.microsoft.com/office/drawing/2015/10/21/chartex" xmlns:cx3="http://schemas.microsoft.com/office/drawing/2016/5/9/chartex" xmlns:cx4="http://schemas.microsoft.com/office/drawing/2016/5/10/chartex" xmlns:cx5="http://schemas.microsoft.com/office/drawing/2016/5/11/chartex" xmlns:mc="http://schemas.openxmlformats.org/markup-compatibility/2006" xmlns:o="urn:schemas-microsoft-com:office:office" xmlns:r="http://schemas.openxmlformats.org/officeDocument/2006/relationships" xmlns:m="http://schemas.openxmlformats.org/officeDocument/2006/math" xmlns:v="urn:schemas-microsoft-com:vml" xmlns:wp14="http://schemas.microsoft.com/office/word/2010/wordprocessingDrawing" xmlns:wp="http://schemas.openxmlformats.org/drawingml/2006/wordprocessingDrawing" xmlns:w10="urn:schemas-microsoft-com:office:word" xmlns:w="http://schemas.openxmlformats.org/wordprocessingml/2006/main" xmlns:w14="http://schemas.microsoft.com/office/word/2010/wordml" xmlns:w15="http://schemas.microsoft.com/office/word/2012/wordml" xmlns:w16se="http://schemas.microsoft.com/office/word/2015/wordml/symex" xmlns:wpg="http://schemas.microsoft.com/office/word/2010/wordprocessingGroup" xmlns:wpi="http://schemas.microsoft.com/office/word/2010/wordprocessingInk" xmlns:wne="http://schemas.microsoft.com/office/word/2006/wordml" xmlns:wps="http://schemas.microsoft.com/office/word/2010/wordprocessingShape" mc:Ignorable="w14 w15 w16se wp14">
   <w:endnote w:type="separator" w:id="-1">
     <w:p>
       <w:pPr>
@@ -5155,7 +5245,7 @@
 </file>
 
 <file path=word/footnotes.xml><?xml version="1.0" encoding="utf-8"?>
-<w:footnotes xmlns:wpc="http://schemas.microsoft.com/office/word/2010/wordprocessingCanvas" xmlns:mc="http://schemas.openxmlformats.org/markup-compatibility/2006" xmlns:o="urn:schemas-microsoft-com:office:office" xmlns:r="http://schemas.openxmlformats.org/officeDocument/2006/relationships" xmlns:m="http://schemas.openxmlformats.org/officeDocument/2006/math" xmlns:v="urn:schemas-microsoft-com:vml" xmlns:wp14="http://schemas.microsoft.com/office/word/2010/wordprocessingDrawing" xmlns:wp="http://schemas.openxmlformats.org/drawingml/2006/wordprocessingDrawing" xmlns:w10="urn:schemas-microsoft-com:office:word" xmlns:w="http://schemas.openxmlformats.org/wordprocessingml/2006/main" xmlns:w14="http://schemas.microsoft.com/office/word/2010/wordml" xmlns:w15="http://schemas.microsoft.com/office/word/2012/wordml" xmlns:wpg="http://schemas.microsoft.com/office/word/2010/wordprocessingGroup" xmlns:wpi="http://schemas.microsoft.com/office/word/2010/wordprocessingInk" xmlns:wne="http://schemas.microsoft.com/office/word/2006/wordml" xmlns:wps="http://schemas.microsoft.com/office/word/2010/wordprocessingShape" mc:Ignorable="w14 w15 wp14">
+<w:footnotes xmlns:wpc="http://schemas.microsoft.com/office/word/2010/wordprocessingCanvas" xmlns:cx="http://schemas.microsoft.com/office/drawing/2014/chartex" xmlns:cx1="http://schemas.microsoft.com/office/drawing/2015/9/8/chartex" xmlns:cx2="http://schemas.microsoft.com/office/drawing/2015/10/21/chartex" xmlns:cx3="http://schemas.microsoft.com/office/drawing/2016/5/9/chartex" xmlns:cx4="http://schemas.microsoft.com/office/drawing/2016/5/10/chartex" xmlns:cx5="http://schemas.microsoft.com/office/drawing/2016/5/11/chartex" xmlns:mc="http://schemas.openxmlformats.org/markup-compatibility/2006" xmlns:o="urn:schemas-microsoft-com:office:office" xmlns:r="http://schemas.openxmlformats.org/officeDocument/2006/relationships" xmlns:m="http://schemas.openxmlformats.org/officeDocument/2006/math" xmlns:v="urn:schemas-microsoft-com:vml" xmlns:wp14="http://schemas.microsoft.com/office/word/2010/wordprocessingDrawing" xmlns:wp="http://schemas.openxmlformats.org/drawingml/2006/wordprocessingDrawing" xmlns:w10="urn:schemas-microsoft-com:office:word" xmlns:w="http://schemas.openxmlformats.org/wordprocessingml/2006/main" xmlns:w14="http://schemas.microsoft.com/office/word/2010/wordml" xmlns:w15="http://schemas.microsoft.com/office/word/2012/wordml" xmlns:w16se="http://schemas.microsoft.com/office/word/2015/wordml/symex" xmlns:wpg="http://schemas.microsoft.com/office/word/2010/wordprocessingGroup" xmlns:wpi="http://schemas.microsoft.com/office/word/2010/wordprocessingInk" xmlns:wne="http://schemas.microsoft.com/office/word/2006/wordml" xmlns:wps="http://schemas.microsoft.com/office/word/2010/wordprocessingShape" mc:Ignorable="w14 w15 w16se wp14">
   <w:footnote w:type="separator" w:id="-1">
     <w:p>
       <w:pPr>
@@ -5180,7 +5270,7 @@
 </file>
 
 <file path=word/header1.xml><?xml version="1.0" encoding="utf-8"?>
-<w:hdr xmlns:wpc="http://schemas.microsoft.com/office/word/2010/wordprocessingCanvas" xmlns:mc="http://schemas.openxmlformats.org/markup-compatibility/2006" xmlns:o="urn:schemas-microsoft-com:office:office" xmlns:r="http://schemas.openxmlformats.org/officeDocument/2006/relationships" xmlns:m="http://schemas.openxmlformats.org/officeDocument/2006/math" xmlns:v="urn:schemas-microsoft-com:vml" xmlns:wp14="http://schemas.microsoft.com/office/word/2010/wordprocessingDrawing" xmlns:wp="http://schemas.openxmlformats.org/drawingml/2006/wordprocessingDrawing" xmlns:w10="urn:schemas-microsoft-com:office:word" xmlns:w="http://schemas.openxmlformats.org/wordprocessingml/2006/main" xmlns:w14="http://schemas.microsoft.com/office/word/2010/wordml" xmlns:w15="http://schemas.microsoft.com/office/word/2012/wordml" xmlns:wpg="http://schemas.microsoft.com/office/word/2010/wordprocessingGroup" xmlns:wpi="http://schemas.microsoft.com/office/word/2010/wordprocessingInk" xmlns:wne="http://schemas.microsoft.com/office/word/2006/wordml" xmlns:wps="http://schemas.microsoft.com/office/word/2010/wordprocessingShape" mc:Ignorable="w14 w15 wp14">
+<w:hdr xmlns:wpc="http://schemas.microsoft.com/office/word/2010/wordprocessingCanvas" xmlns:cx="http://schemas.microsoft.com/office/drawing/2014/chartex" xmlns:cx1="http://schemas.microsoft.com/office/drawing/2015/9/8/chartex" xmlns:cx2="http://schemas.microsoft.com/office/drawing/2015/10/21/chartex" xmlns:cx3="http://schemas.microsoft.com/office/drawing/2016/5/9/chartex" xmlns:cx4="http://schemas.microsoft.com/office/drawing/2016/5/10/chartex" xmlns:cx5="http://schemas.microsoft.com/office/drawing/2016/5/11/chartex" xmlns:mc="http://schemas.openxmlformats.org/markup-compatibility/2006" xmlns:o="urn:schemas-microsoft-com:office:office" xmlns:r="http://schemas.openxmlformats.org/officeDocument/2006/relationships" xmlns:m="http://schemas.openxmlformats.org/officeDocument/2006/math" xmlns:v="urn:schemas-microsoft-com:vml" xmlns:wp14="http://schemas.microsoft.com/office/word/2010/wordprocessingDrawing" xmlns:wp="http://schemas.openxmlformats.org/drawingml/2006/wordprocessingDrawing" xmlns:w10="urn:schemas-microsoft-com:office:word" xmlns:w="http://schemas.openxmlformats.org/wordprocessingml/2006/main" xmlns:w14="http://schemas.microsoft.com/office/word/2010/wordml" xmlns:w15="http://schemas.microsoft.com/office/word/2012/wordml" xmlns:w16se="http://schemas.microsoft.com/office/word/2015/wordml/symex" xmlns:wpg="http://schemas.microsoft.com/office/word/2010/wordprocessingGroup" xmlns:wpi="http://schemas.microsoft.com/office/word/2010/wordprocessingInk" xmlns:wne="http://schemas.microsoft.com/office/word/2006/wordml" xmlns:wps="http://schemas.microsoft.com/office/word/2010/wordprocessingShape" mc:Ignorable="w14 w15 w16se wp14">
   <w:p>
     <w:pPr>
       <w:pStyle w:val="Header"/>
@@ -5237,7 +5327,7 @@
 </file>
 
 <file path=word/numbering.xml><?xml version="1.0" encoding="utf-8"?>
-<w:numbering xmlns:wpc="http://schemas.microsoft.com/office/word/2010/wordprocessingCanvas" xmlns:mc="http://schemas.openxmlformats.org/markup-compatibility/2006" xmlns:o="urn:schemas-microsoft-com:office:office" xmlns:r="http://schemas.openxmlformats.org/officeDocument/2006/relationships" xmlns:m="http://schemas.openxmlformats.org/officeDocument/2006/math" xmlns:v="urn:schemas-microsoft-com:vml" xmlns:wp14="http://schemas.microsoft.com/office/word/2010/wordprocessingDrawing" xmlns:wp="http://schemas.openxmlformats.org/drawingml/2006/wordprocessingDrawing" xmlns:w10="urn:schemas-microsoft-com:office:word" xmlns:w="http://schemas.openxmlformats.org/wordprocessingml/2006/main" xmlns:w14="http://schemas.microsoft.com/office/word/2010/wordml" xmlns:w15="http://schemas.microsoft.com/office/word/2012/wordml" xmlns:wpg="http://schemas.microsoft.com/office/word/2010/wordprocessingGroup" xmlns:wpi="http://schemas.microsoft.com/office/word/2010/wordprocessingInk" xmlns:wne="http://schemas.microsoft.com/office/word/2006/wordml" xmlns:wps="http://schemas.microsoft.com/office/word/2010/wordprocessingShape" mc:Ignorable="w14 w15 wp14">
+<w:numbering xmlns:wpc="http://schemas.microsoft.com/office/word/2010/wordprocessingCanvas" xmlns:cx="http://schemas.microsoft.com/office/drawing/2014/chartex" xmlns:cx1="http://schemas.microsoft.com/office/drawing/2015/9/8/chartex" xmlns:cx2="http://schemas.microsoft.com/office/drawing/2015/10/21/chartex" xmlns:cx3="http://schemas.microsoft.com/office/drawing/2016/5/9/chartex" xmlns:cx4="http://schemas.microsoft.com/office/drawing/2016/5/10/chartex" xmlns:cx5="http://schemas.microsoft.com/office/drawing/2016/5/11/chartex" xmlns:mc="http://schemas.openxmlformats.org/markup-compatibility/2006" xmlns:o="urn:schemas-microsoft-com:office:office" xmlns:r="http://schemas.openxmlformats.org/officeDocument/2006/relationships" xmlns:m="http://schemas.openxmlformats.org/officeDocument/2006/math" xmlns:v="urn:schemas-microsoft-com:vml" xmlns:wp14="http://schemas.microsoft.com/office/word/2010/wordprocessingDrawing" xmlns:wp="http://schemas.openxmlformats.org/drawingml/2006/wordprocessingDrawing" xmlns:w10="urn:schemas-microsoft-com:office:word" xmlns:w="http://schemas.openxmlformats.org/wordprocessingml/2006/main" xmlns:w14="http://schemas.microsoft.com/office/word/2010/wordml" xmlns:w15="http://schemas.microsoft.com/office/word/2012/wordml" xmlns:w16se="http://schemas.microsoft.com/office/word/2015/wordml/symex" xmlns:wpg="http://schemas.microsoft.com/office/word/2010/wordprocessingGroup" xmlns:wpi="http://schemas.microsoft.com/office/word/2010/wordprocessingInk" xmlns:wne="http://schemas.microsoft.com/office/word/2006/wordml" xmlns:wps="http://schemas.microsoft.com/office/word/2010/wordprocessingShape" mc:Ignorable="w14 w15 w16se wp14">
   <w:abstractNum w:abstractNumId="0" w15:restartNumberingAfterBreak="0">
     <w:nsid w:val="03B43F7A"/>
     <w:multiLevelType w:val="hybridMultilevel"/>
@@ -7173,7 +7263,7 @@
 </file>
 
 <file path=word/styles.xml><?xml version="1.0" encoding="utf-8"?>
-<w:styles xmlns:mc="http://schemas.openxmlformats.org/markup-compatibility/2006" xmlns:r="http://schemas.openxmlformats.org/officeDocument/2006/relationships" xmlns:w="http://schemas.openxmlformats.org/wordprocessingml/2006/main" xmlns:w14="http://schemas.microsoft.com/office/word/2010/wordml" xmlns:w15="http://schemas.microsoft.com/office/word/2012/wordml" mc:Ignorable="w14 w15">
+<w:styles xmlns:mc="http://schemas.openxmlformats.org/markup-compatibility/2006" xmlns:r="http://schemas.openxmlformats.org/officeDocument/2006/relationships" xmlns:w="http://schemas.openxmlformats.org/wordprocessingml/2006/main" xmlns:w14="http://schemas.microsoft.com/office/word/2010/wordml" xmlns:w15="http://schemas.microsoft.com/office/word/2012/wordml" xmlns:w16se="http://schemas.microsoft.com/office/word/2015/wordml/symex" mc:Ignorable="w14 w15 w16se">
   <w:docDefaults>
     <w:rPrDefault>
       <w:rPr>
@@ -7189,7 +7279,7 @@
       </w:pPr>
     </w:pPrDefault>
   </w:docDefaults>
-  <w:latentStyles w:defLockedState="0" w:defUIPriority="99" w:defSemiHidden="0" w:defUnhideWhenUsed="0" w:defQFormat="0" w:count="371">
+  <w:latentStyles w:defLockedState="0" w:defUIPriority="99" w:defSemiHidden="0" w:defUnhideWhenUsed="0" w:defQFormat="0" w:count="374">
     <w:lsdException w:name="Normal" w:uiPriority="0" w:qFormat="1"/>
     <w:lsdException w:name="heading 1" w:uiPriority="9" w:qFormat="1"/>
     <w:lsdException w:name="heading 2" w:semiHidden="1" w:uiPriority="9" w:unhideWhenUsed="1" w:qFormat="1"/>
@@ -7295,7 +7385,6 @@
     <w:lsdException w:name="HTML Sample" w:semiHidden="1" w:unhideWhenUsed="1"/>
     <w:lsdException w:name="HTML Typewriter" w:semiHidden="1" w:unhideWhenUsed="1"/>
     <w:lsdException w:name="HTML Variable" w:semiHidden="1" w:unhideWhenUsed="1"/>
-    <w:lsdException w:name="Normal Table" w:semiHidden="1" w:unhideWhenUsed="1"/>
     <w:lsdException w:name="annotation subject" w:semiHidden="1" w:unhideWhenUsed="1"/>
     <w:lsdException w:name="No List" w:semiHidden="1" w:unhideWhenUsed="1"/>
     <w:lsdException w:name="Outline List 1" w:semiHidden="1" w:unhideWhenUsed="1"/>
@@ -7340,7 +7429,6 @@
     <w:lsdException w:name="Table Professional" w:semiHidden="1" w:unhideWhenUsed="1"/>
     <w:lsdException w:name="Table Subtle 1" w:semiHidden="1" w:unhideWhenUsed="1"/>
     <w:lsdException w:name="Table Subtle 2" w:semiHidden="1" w:unhideWhenUsed="1"/>
-    <w:lsdException w:name="Table Web 1" w:semiHidden="1" w:unhideWhenUsed="1"/>
     <w:lsdException w:name="Table Web 2" w:semiHidden="1" w:unhideWhenUsed="1"/>
     <w:lsdException w:name="Table Web 3" w:semiHidden="1" w:unhideWhenUsed="1"/>
     <w:lsdException w:name="Balloon Text" w:semiHidden="1" w:unhideWhenUsed="1"/>
@@ -7561,6 +7649,9 @@
     <w:lsdException w:name="List Table 5 Dark Accent 6" w:uiPriority="50"/>
     <w:lsdException w:name="List Table 6 Colorful Accent 6" w:uiPriority="51"/>
     <w:lsdException w:name="List Table 7 Colorful Accent 6" w:uiPriority="52"/>
+    <w:lsdException w:name="Mention" w:semiHidden="1" w:unhideWhenUsed="1"/>
+    <w:lsdException w:name="Smart Hyperlink" w:semiHidden="1" w:unhideWhenUsed="1"/>
+    <w:lsdException w:name="Hashtag" w:semiHidden="1" w:unhideWhenUsed="1"/>
   </w:latentStyles>
   <w:style w:type="paragraph" w:default="1" w:styleId="Normal">
     <w:name w:val="Normal"/>
@@ -8285,6 +8376,18 @@
       <w:u w:val="single"/>
     </w:rPr>
   </w:style>
+  <w:style w:type="character" w:styleId="Mention">
+    <w:name w:val="Mention"/>
+    <w:basedOn w:val="DefaultParagraphFont"/>
+    <w:uiPriority w:val="99"/>
+    <w:semiHidden/>
+    <w:unhideWhenUsed/>
+    <w:rsid w:val="00DD4770"/>
+    <w:rPr>
+      <w:color w:val="2B579A"/>
+      <w:shd w:val="clear" w:color="auto" w:fill="E6E6E6"/>
+    </w:rPr>
+  </w:style>
 </w:styles>
 </file>
 

--- a/Doc/Qlikview Components Release Notes.docx
+++ b/Doc/Qlikview Components Release Notes.docx
@@ -1,6 +1,6 @@
 
 <file path=word/document.xml><?xml version="1.0" encoding="utf-8"?>
-<w:document xmlns:wpc="http://schemas.microsoft.com/office/word/2010/wordprocessingCanvas" xmlns:cx="http://schemas.microsoft.com/office/drawing/2014/chartex" xmlns:cx1="http://schemas.microsoft.com/office/drawing/2015/9/8/chartex" xmlns:cx2="http://schemas.microsoft.com/office/drawing/2015/10/21/chartex" xmlns:cx3="http://schemas.microsoft.com/office/drawing/2016/5/9/chartex" xmlns:cx4="http://schemas.microsoft.com/office/drawing/2016/5/10/chartex" xmlns:cx5="http://schemas.microsoft.com/office/drawing/2016/5/11/chartex" xmlns:mc="http://schemas.openxmlformats.org/markup-compatibility/2006" xmlns:o="urn:schemas-microsoft-com:office:office" xmlns:r="http://schemas.openxmlformats.org/officeDocument/2006/relationships" xmlns:m="http://schemas.openxmlformats.org/officeDocument/2006/math" xmlns:v="urn:schemas-microsoft-com:vml" xmlns:wp14="http://schemas.microsoft.com/office/word/2010/wordprocessingDrawing" xmlns:wp="http://schemas.openxmlformats.org/drawingml/2006/wordprocessingDrawing" xmlns:w10="urn:schemas-microsoft-com:office:word" xmlns:w="http://schemas.openxmlformats.org/wordprocessingml/2006/main" xmlns:w14="http://schemas.microsoft.com/office/word/2010/wordml" xmlns:w15="http://schemas.microsoft.com/office/word/2012/wordml" xmlns:w16se="http://schemas.microsoft.com/office/word/2015/wordml/symex" xmlns:wpg="http://schemas.microsoft.com/office/word/2010/wordprocessingGroup" xmlns:wpi="http://schemas.microsoft.com/office/word/2010/wordprocessingInk" xmlns:wne="http://schemas.microsoft.com/office/word/2006/wordml" xmlns:wps="http://schemas.microsoft.com/office/word/2010/wordprocessingShape" mc:Ignorable="w14 w15 w16se wp14">
+<w:document xmlns:wpc="http://schemas.microsoft.com/office/word/2010/wordprocessingCanvas" xmlns:cx="http://schemas.microsoft.com/office/drawing/2014/chartex" xmlns:cx1="http://schemas.microsoft.com/office/drawing/2015/9/8/chartex" xmlns:cx2="http://schemas.microsoft.com/office/drawing/2015/10/21/chartex" xmlns:cx3="http://schemas.microsoft.com/office/drawing/2016/5/9/chartex" xmlns:cx4="http://schemas.microsoft.com/office/drawing/2016/5/10/chartex" xmlns:cx5="http://schemas.microsoft.com/office/drawing/2016/5/11/chartex" xmlns:cx6="http://schemas.microsoft.com/office/drawing/2016/5/12/chartex" xmlns:cx7="http://schemas.microsoft.com/office/drawing/2016/5/13/chartex" xmlns:cx8="http://schemas.microsoft.com/office/drawing/2016/5/14/chartex" xmlns:mc="http://schemas.openxmlformats.org/markup-compatibility/2006" xmlns:aink="http://schemas.microsoft.com/office/drawing/2016/ink" xmlns:am3d="http://schemas.microsoft.com/office/drawing/2017/model3d" xmlns:o="urn:schemas-microsoft-com:office:office" xmlns:r="http://schemas.openxmlformats.org/officeDocument/2006/relationships" xmlns:m="http://schemas.openxmlformats.org/officeDocument/2006/math" xmlns:v="urn:schemas-microsoft-com:vml" xmlns:wp14="http://schemas.microsoft.com/office/word/2010/wordprocessingDrawing" xmlns:wp="http://schemas.openxmlformats.org/drawingml/2006/wordprocessingDrawing" xmlns:w10="urn:schemas-microsoft-com:office:word" xmlns:w="http://schemas.openxmlformats.org/wordprocessingml/2006/main" xmlns:w14="http://schemas.microsoft.com/office/word/2010/wordml" xmlns:w15="http://schemas.microsoft.com/office/word/2012/wordml" xmlns:w16cid="http://schemas.microsoft.com/office/word/2016/wordml/cid" xmlns:w16se="http://schemas.microsoft.com/office/word/2015/wordml/symex" xmlns:wpg="http://schemas.microsoft.com/office/word/2010/wordprocessingGroup" xmlns:wpi="http://schemas.microsoft.com/office/word/2010/wordprocessingInk" xmlns:wne="http://schemas.microsoft.com/office/word/2006/wordml" xmlns:wps="http://schemas.microsoft.com/office/word/2010/wordprocessingShape" mc:Ignorable="w14 w15 w16se w16cid wp14">
   <w:body>
     <w:p>
       <w:pPr>
@@ -17,6 +17,112 @@
       </w:r>
     </w:p>
     <w:p/>
+    <w:p>
+      <w:pPr>
+        <w:pStyle w:val="Heading2"/>
+      </w:pPr>
+      <w:r>
+        <w:t>Changes for V11.</w:t>
+      </w:r>
+      <w:r>
+        <w:t>3</w:t>
+      </w:r>
+    </w:p>
+    <w:p/>
+    <w:p>
+      <w:r>
+        <w:t xml:space="preserve">- This release is a rollup of bug fixes and </w:t>
+      </w:r>
+      <w:proofErr w:type="spellStart"/>
+      <w:r>
+        <w:t>compatabilty</w:t>
+      </w:r>
+      <w:proofErr w:type="spellEnd"/>
+      <w:r>
+        <w:t xml:space="preserve"> updates for QV12. </w:t>
+      </w:r>
+    </w:p>
+    <w:p>
+      <w:r>
+        <w:t xml:space="preserve">- New routine, </w:t>
+      </w:r>
+      <w:proofErr w:type="spellStart"/>
+      <w:r>
+        <w:t>Qvc.DropTable</w:t>
+      </w:r>
+      <w:proofErr w:type="spellEnd"/>
+      <w:r>
+        <w:t xml:space="preserve">. Credit to Stanislav </w:t>
+      </w:r>
+      <w:proofErr w:type="spellStart"/>
+      <w:r>
+        <w:t>Chernov</w:t>
+      </w:r>
+      <w:proofErr w:type="spellEnd"/>
+      <w:r>
+        <w:t>.</w:t>
+      </w:r>
+    </w:p>
+    <w:p>
+      <w:r>
+        <w:t xml:space="preserve">- Russian language corrections and various other fixes from Stanislav </w:t>
+      </w:r>
+      <w:proofErr w:type="spellStart"/>
+      <w:r>
+        <w:t>Chernov</w:t>
+      </w:r>
+      <w:proofErr w:type="spellEnd"/>
+      <w:r>
+        <w:t>.</w:t>
+      </w:r>
+    </w:p>
+    <w:p>
+      <w:r>
+        <w:t xml:space="preserve">- </w:t>
+      </w:r>
+      <w:proofErr w:type="spellStart"/>
+      <w:r>
+        <w:t>Qvc.Calender</w:t>
+      </w:r>
+      <w:proofErr w:type="spellEnd"/>
+      <w:r>
+        <w:t xml:space="preserve"> correction to future date variable from </w:t>
+      </w:r>
+      <w:proofErr w:type="spellStart"/>
+      <w:r>
+        <w:t>walteryiphk</w:t>
+      </w:r>
+      <w:proofErr w:type="spellEnd"/>
+      <w:r>
+        <w:t>.</w:t>
+      </w:r>
+    </w:p>
+    <w:p>
+      <w:r>
+        <w:t xml:space="preserve">- </w:t>
+      </w:r>
+      <w:proofErr w:type="spellStart"/>
+      <w:r>
+        <w:t>Qvc.DbExtract</w:t>
+      </w:r>
+      <w:proofErr w:type="spellEnd"/>
+      <w:r>
+        <w:t xml:space="preserve"> updated for syntax </w:t>
+      </w:r>
+      <w:proofErr w:type="spellStart"/>
+      <w:r>
+        <w:t>compatability</w:t>
+      </w:r>
+      <w:proofErr w:type="spellEnd"/>
+      <w:r>
+        <w:t xml:space="preserve"> with QV12.</w:t>
+      </w:r>
+    </w:p>
+    <w:p>
+      <w:pPr>
+        <w:pStyle w:val="Heading2"/>
+      </w:pPr>
+    </w:p>
     <w:p>
       <w:pPr>
         <w:pStyle w:val="Heading2"/>
@@ -218,15 +324,30 @@
       <w:r>
         <w:t xml:space="preserve"> if 2nd parameter contains "." (dot).</w:t>
       </w:r>
+    </w:p>
+    <w:p/>
+    <w:p>
+      <w:pPr>
+        <w:rPr>
+          <w:rFonts w:asciiTheme="majorHAnsi" w:eastAsiaTheme="majorEastAsia" w:hAnsiTheme="majorHAnsi" w:cstheme="majorBidi"/>
+          <w:b/>
+          <w:bCs/>
+          <w:sz w:val="26"/>
+          <w:szCs w:val="26"/>
+        </w:rPr>
+      </w:pPr>
+      <w:r>
+        <w:br w:type="page"/>
+      </w:r>
+    </w:p>
+    <w:p>
+      <w:pPr>
+        <w:pStyle w:val="Heading2"/>
+      </w:pPr>
       <w:bookmarkStart w:id="0" w:name="_GoBack"/>
       <w:bookmarkEnd w:id="0"/>
-    </w:p>
-    <w:p/>
-    <w:p>
-      <w:pPr>
-        <w:pStyle w:val="Heading2"/>
-      </w:pPr>
-      <w:r>
+      <w:r>
+        <w:lastRenderedPageBreak/>
         <w:t>Changes for V11.1</w:t>
       </w:r>
     </w:p>
@@ -458,7 +579,6 @@
           <w:rFonts w:cstheme="minorHAnsi"/>
           <w:color w:val="000000"/>
         </w:rPr>
-        <w:lastRenderedPageBreak/>
         <w:t>For language files:</w:t>
       </w:r>
       <w:r>
@@ -807,15 +927,7 @@
         </w:r>
       </w:hyperlink>
       <w:r>
-        <w:t xml:space="preserve">. </w:t>
-      </w:r>
-      <w:proofErr w:type="spellStart"/>
-      <w:r>
-        <w:t>Qlik</w:t>
-      </w:r>
-      <w:proofErr w:type="spellEnd"/>
-      <w:r>
-        <w:t xml:space="preserve"> Sense V3. “</w:t>
+        <w:t>. Qlik Sense V3. “</w:t>
       </w:r>
       <w:r>
         <w:t xml:space="preserve">QVC include fails if SET </w:t>
@@ -944,6 +1056,7 @@
           <w:szCs w:val="21"/>
           <w:shd w:val="clear" w:color="auto" w:fill="FFFFFF"/>
         </w:rPr>
+        <w:lastRenderedPageBreak/>
         <w:t xml:space="preserve">Fixed </w:t>
       </w:r>
       <w:hyperlink r:id="rId17" w:history="1">
@@ -1273,13 +1386,8 @@
           <w:numId w:val="18"/>
         </w:numPr>
       </w:pPr>
-      <w:proofErr w:type="spellStart"/>
-      <w:r>
-        <w:t>param</w:t>
-      </w:r>
-      <w:proofErr w:type="spellEnd"/>
-      <w:r>
-        <w:t xml:space="preserve"> 5 String. Optional. The value to be used to step the interval. One of 'DAY', 'HOUR', 'MINUTE', 'SECOND'.</w:t>
+      <w:r>
+        <w:t>param 5 String. Optional. The value to be used to step the interval. One of 'DAY', 'HOUR', 'MINUTE', 'SECOND'.</w:t>
       </w:r>
       <w:r>
         <w:br/>
@@ -1360,7 +1468,6 @@
         </w:numPr>
       </w:pPr>
       <w:r>
-        <w:lastRenderedPageBreak/>
         <w:t xml:space="preserve">Fixed </w:t>
       </w:r>
       <w:hyperlink r:id="rId23" w:history="1">
@@ -1383,15 +1490,7 @@
         </w:r>
       </w:hyperlink>
       <w:r>
-        <w:t xml:space="preserve">, Residual temp variables causing errors in </w:t>
-      </w:r>
-      <w:proofErr w:type="spellStart"/>
-      <w:r>
-        <w:t>Qlik</w:t>
-      </w:r>
-      <w:proofErr w:type="spellEnd"/>
-      <w:r>
-        <w:t xml:space="preserve"> Sense reload. </w:t>
+        <w:t xml:space="preserve">, Residual temp variables causing errors in Qlik Sense reload. </w:t>
       </w:r>
     </w:p>
     <w:p>
@@ -1575,26 +1674,10 @@
         </w:numPr>
       </w:pPr>
       <w:r>
-        <w:t xml:space="preserve">Started adding </w:t>
-      </w:r>
-      <w:proofErr w:type="spellStart"/>
-      <w:r>
-        <w:t>Qlik</w:t>
-      </w:r>
-      <w:proofErr w:type="spellEnd"/>
-      <w:r>
-        <w:t xml:space="preserve"> Sense examples.</w:t>
-      </w:r>
-      <w:r>
-        <w:t xml:space="preserve"> </w:t>
-      </w:r>
-      <w:proofErr w:type="spellStart"/>
-      <w:r>
-        <w:t>Qlik</w:t>
-      </w:r>
-      <w:proofErr w:type="spellEnd"/>
-      <w:r>
-        <w:t xml:space="preserve"> Sense examples are contained in the “Sense Examples” directory. The specific </w:t>
+        <w:t>Started adding Qlik Sense examples.</w:t>
+      </w:r>
+      <w:r>
+        <w:t xml:space="preserve"> Qlik Sense examples are contained in the “Sense Examples” directory. The specific </w:t>
       </w:r>
       <w:proofErr w:type="spellStart"/>
       <w:r>
@@ -1602,15 +1685,7 @@
       </w:r>
       <w:proofErr w:type="spellEnd"/>
       <w:r>
-        <w:t xml:space="preserve"> example file must be dragged to the </w:t>
-      </w:r>
-      <w:proofErr w:type="spellStart"/>
-      <w:r>
-        <w:t>Qlik</w:t>
-      </w:r>
-      <w:proofErr w:type="spellEnd"/>
-      <w:r>
-        <w:t xml:space="preserve"> Sense desktop to be viewed. If you want to reload a Sense example, you must modify the script “QVC” Connection Folder to point to your </w:t>
+        <w:t xml:space="preserve"> example file must be dragged to the Qlik Sense desktop to be viewed. If you want to reload a Sense example, you must modify the script “QVC” Connection Folder to point to your </w:t>
       </w:r>
       <w:proofErr w:type="spellStart"/>
       <w:r>
@@ -1681,6 +1756,7 @@
     </w:p>
     <w:p>
       <w:r>
+        <w:lastRenderedPageBreak/>
         <w:t xml:space="preserve">- </w:t>
       </w:r>
       <w:proofErr w:type="spellStart"/>
@@ -1703,15 +1779,7 @@
       </w:r>
       <w:proofErr w:type="spellEnd"/>
       <w:r>
-        <w:t xml:space="preserve">, indicates if the logging should also be written to the </w:t>
-      </w:r>
-      <w:proofErr w:type="spellStart"/>
-      <w:r>
-        <w:t>QlikView</w:t>
-      </w:r>
-      <w:proofErr w:type="spellEnd"/>
-      <w:r>
-        <w:t>/Sense application log file and script progress window.</w:t>
+        <w:t>, indicates if the logging should also be written to the QlikView/Sense application log file and script progress window.</w:t>
       </w:r>
     </w:p>
     <w:p>
@@ -1801,7 +1869,6 @@
     </w:p>
     <w:p>
       <w:r>
-        <w:lastRenderedPageBreak/>
         <w:t xml:space="preserve">- QVC Documentation and Examples are Personal Edition enabled. </w:t>
       </w:r>
     </w:p>
@@ -2268,15 +2335,7 @@
       </w:r>
       <w:proofErr w:type="spellEnd"/>
       <w:r>
-        <w:t xml:space="preserve"> causes script error in </w:t>
-      </w:r>
-      <w:proofErr w:type="spellStart"/>
-      <w:r>
-        <w:t>Qlik</w:t>
-      </w:r>
-      <w:proofErr w:type="spellEnd"/>
-      <w:r>
-        <w:t xml:space="preserve"> Sense</w:t>
+        <w:t xml:space="preserve"> causes script error in Qlik Sense</w:t>
       </w:r>
       <w:r>
         <w:rPr>
@@ -2299,7 +2358,6 @@
         <w:pStyle w:val="Heading2"/>
       </w:pPr>
       <w:r>
-        <w:lastRenderedPageBreak/>
         <w:t>Changes for V9.0</w:t>
       </w:r>
     </w:p>
@@ -2415,15 +2473,7 @@
       </w:r>
       <w:proofErr w:type="spellEnd"/>
       <w:r>
-        <w:t xml:space="preserve"> is used to populate Qvc.Color.v.* variables with RGB values from a color theme file. The color theme file may be either *.</w:t>
-      </w:r>
-      <w:proofErr w:type="spellStart"/>
-      <w:r>
-        <w:t>xlsx</w:t>
-      </w:r>
-      <w:proofErr w:type="spellEnd"/>
-      <w:r>
-        <w:t xml:space="preserve"> or *.</w:t>
+        <w:t xml:space="preserve"> is used to populate Qvc.Color.v.* variables with RGB values from a color theme file. The color theme file may be either *.xlsx or *.</w:t>
       </w:r>
       <w:proofErr w:type="spellStart"/>
       <w:r>
@@ -2941,15 +2991,7 @@
         <w:t xml:space="preserve"> --</w:t>
       </w:r>
       <w:r>
-        <w:t xml:space="preserve">Negative start month </w:t>
-      </w:r>
-      <w:proofErr w:type="spellStart"/>
-      <w:r>
-        <w:t>param</w:t>
-      </w:r>
-      <w:proofErr w:type="spellEnd"/>
-      <w:r>
-        <w:t xml:space="preserve"> in Calendar generates incorrect _</w:t>
+        <w:t>Negative start month param in Calendar generates incorrect _</w:t>
       </w:r>
       <w:proofErr w:type="spellStart"/>
       <w:r>
@@ -3625,6 +3667,13 @@
           <w:color w:val="000000"/>
         </w:rPr>
         <w:br/>
+      </w:r>
+      <w:r>
+        <w:rPr>
+          <w:rFonts w:ascii="Courier New" w:hAnsi="Courier New" w:cs="Courier New"/>
+          <w:color w:val="000000"/>
+        </w:rPr>
+        <w:lastRenderedPageBreak/>
         <w:t>;</w:t>
       </w:r>
       <w:r>
@@ -3673,7 +3722,6 @@
         <w:rPr>
           <w:b/>
         </w:rPr>
-        <w:lastRenderedPageBreak/>
         <w:t>1.</w:t>
       </w:r>
       <w:r>
@@ -4003,6 +4051,7 @@
         <w:rPr>
           <w:b/>
         </w:rPr>
+        <w:lastRenderedPageBreak/>
         <w:t>3.</w:t>
       </w:r>
       <w:r>
@@ -4235,7 +4284,6 @@
         </w:numPr>
       </w:pPr>
       <w:r>
-        <w:lastRenderedPageBreak/>
         <w:t xml:space="preserve">New SUB </w:t>
       </w:r>
       <w:proofErr w:type="spellStart"/>
@@ -4475,6 +4523,7 @@
         </w:numPr>
       </w:pPr>
       <w:r>
+        <w:lastRenderedPageBreak/>
         <w:t xml:space="preserve">Documentation corrections. </w:t>
       </w:r>
       <w:r>
@@ -4673,7 +4722,6 @@
         <w:pStyle w:val="Heading2"/>
       </w:pPr>
       <w:r>
-        <w:lastRenderedPageBreak/>
         <w:t>Changes for V6</w:t>
       </w:r>
     </w:p>
@@ -5220,7 +5268,7 @@
 </file>
 
 <file path=word/endnotes.xml><?xml version="1.0" encoding="utf-8"?>
-<w:endnotes xmlns:wpc="http://schemas.microsoft.com/office/word/2010/wordprocessingCanvas" xmlns:cx="http://schemas.microsoft.com/office/drawing/2014/chartex" xmlns:cx1="http://schemas.microsoft.com/office/drawing/2015/9/8/chartex" xmlns:cx2="http://schemas.microsoft.com/office/drawing/2015/10/21/chartex" xmlns:cx3="http://schemas.microsoft.com/office/drawing/2016/5/9/chartex" xmlns:cx4="http://schemas.microsoft.com/office/drawing/2016/5/10/chartex" xmlns:cx5="http://schemas.microsoft.com/office/drawing/2016/5/11/chartex" xmlns:mc="http://schemas.openxmlformats.org/markup-compatibility/2006" xmlns:o="urn:schemas-microsoft-com:office:office" xmlns:r="http://schemas.openxmlformats.org/officeDocument/2006/relationships" xmlns:m="http://schemas.openxmlformats.org/officeDocument/2006/math" xmlns:v="urn:schemas-microsoft-com:vml" xmlns:wp14="http://schemas.microsoft.com/office/word/2010/wordprocessingDrawing" xmlns:wp="http://schemas.openxmlformats.org/drawingml/2006/wordprocessingDrawing" xmlns:w10="urn:schemas-microsoft-com:office:word" xmlns:w="http://schemas.openxmlformats.org/wordprocessingml/2006/main" xmlns:w14="http://schemas.microsoft.com/office/word/2010/wordml" xmlns:w15="http://schemas.microsoft.com/office/word/2012/wordml" xmlns:w16se="http://schemas.microsoft.com/office/word/2015/wordml/symex" xmlns:wpg="http://schemas.microsoft.com/office/word/2010/wordprocessingGroup" xmlns:wpi="http://schemas.microsoft.com/office/word/2010/wordprocessingInk" xmlns:wne="http://schemas.microsoft.com/office/word/2006/wordml" xmlns:wps="http://schemas.microsoft.com/office/word/2010/wordprocessingShape" mc:Ignorable="w14 w15 w16se wp14">
+<w:endnotes xmlns:wpc="http://schemas.microsoft.com/office/word/2010/wordprocessingCanvas" xmlns:cx="http://schemas.microsoft.com/office/drawing/2014/chartex" xmlns:cx1="http://schemas.microsoft.com/office/drawing/2015/9/8/chartex" xmlns:cx2="http://schemas.microsoft.com/office/drawing/2015/10/21/chartex" xmlns:cx3="http://schemas.microsoft.com/office/drawing/2016/5/9/chartex" xmlns:cx4="http://schemas.microsoft.com/office/drawing/2016/5/10/chartex" xmlns:cx5="http://schemas.microsoft.com/office/drawing/2016/5/11/chartex" xmlns:cx6="http://schemas.microsoft.com/office/drawing/2016/5/12/chartex" xmlns:cx7="http://schemas.microsoft.com/office/drawing/2016/5/13/chartex" xmlns:cx8="http://schemas.microsoft.com/office/drawing/2016/5/14/chartex" xmlns:mc="http://schemas.openxmlformats.org/markup-compatibility/2006" xmlns:aink="http://schemas.microsoft.com/office/drawing/2016/ink" xmlns:am3d="http://schemas.microsoft.com/office/drawing/2017/model3d" xmlns:o="urn:schemas-microsoft-com:office:office" xmlns:r="http://schemas.openxmlformats.org/officeDocument/2006/relationships" xmlns:m="http://schemas.openxmlformats.org/officeDocument/2006/math" xmlns:v="urn:schemas-microsoft-com:vml" xmlns:wp14="http://schemas.microsoft.com/office/word/2010/wordprocessingDrawing" xmlns:wp="http://schemas.openxmlformats.org/drawingml/2006/wordprocessingDrawing" xmlns:w10="urn:schemas-microsoft-com:office:word" xmlns:w="http://schemas.openxmlformats.org/wordprocessingml/2006/main" xmlns:w14="http://schemas.microsoft.com/office/word/2010/wordml" xmlns:w15="http://schemas.microsoft.com/office/word/2012/wordml" xmlns:w16cid="http://schemas.microsoft.com/office/word/2016/wordml/cid" xmlns:w16se="http://schemas.microsoft.com/office/word/2015/wordml/symex" xmlns:wpg="http://schemas.microsoft.com/office/word/2010/wordprocessingGroup" xmlns:wpi="http://schemas.microsoft.com/office/word/2010/wordprocessingInk" xmlns:wne="http://schemas.microsoft.com/office/word/2006/wordml" xmlns:wps="http://schemas.microsoft.com/office/word/2010/wordprocessingShape" mc:Ignorable="w14 w15 w16se w16cid wp14">
   <w:endnote w:type="separator" w:id="-1">
     <w:p>
       <w:pPr>
@@ -5245,7 +5293,7 @@
 </file>
 
 <file path=word/footnotes.xml><?xml version="1.0" encoding="utf-8"?>
-<w:footnotes xmlns:wpc="http://schemas.microsoft.com/office/word/2010/wordprocessingCanvas" xmlns:cx="http://schemas.microsoft.com/office/drawing/2014/chartex" xmlns:cx1="http://schemas.microsoft.com/office/drawing/2015/9/8/chartex" xmlns:cx2="http://schemas.microsoft.com/office/drawing/2015/10/21/chartex" xmlns:cx3="http://schemas.microsoft.com/office/drawing/2016/5/9/chartex" xmlns:cx4="http://schemas.microsoft.com/office/drawing/2016/5/10/chartex" xmlns:cx5="http://schemas.microsoft.com/office/drawing/2016/5/11/chartex" xmlns:mc="http://schemas.openxmlformats.org/markup-compatibility/2006" xmlns:o="urn:schemas-microsoft-com:office:office" xmlns:r="http://schemas.openxmlformats.org/officeDocument/2006/relationships" xmlns:m="http://schemas.openxmlformats.org/officeDocument/2006/math" xmlns:v="urn:schemas-microsoft-com:vml" xmlns:wp14="http://schemas.microsoft.com/office/word/2010/wordprocessingDrawing" xmlns:wp="http://schemas.openxmlformats.org/drawingml/2006/wordprocessingDrawing" xmlns:w10="urn:schemas-microsoft-com:office:word" xmlns:w="http://schemas.openxmlformats.org/wordprocessingml/2006/main" xmlns:w14="http://schemas.microsoft.com/office/word/2010/wordml" xmlns:w15="http://schemas.microsoft.com/office/word/2012/wordml" xmlns:w16se="http://schemas.microsoft.com/office/word/2015/wordml/symex" xmlns:wpg="http://schemas.microsoft.com/office/word/2010/wordprocessingGroup" xmlns:wpi="http://schemas.microsoft.com/office/word/2010/wordprocessingInk" xmlns:wne="http://schemas.microsoft.com/office/word/2006/wordml" xmlns:wps="http://schemas.microsoft.com/office/word/2010/wordprocessingShape" mc:Ignorable="w14 w15 w16se wp14">
+<w:footnotes xmlns:wpc="http://schemas.microsoft.com/office/word/2010/wordprocessingCanvas" xmlns:cx="http://schemas.microsoft.com/office/drawing/2014/chartex" xmlns:cx1="http://schemas.microsoft.com/office/drawing/2015/9/8/chartex" xmlns:cx2="http://schemas.microsoft.com/office/drawing/2015/10/21/chartex" xmlns:cx3="http://schemas.microsoft.com/office/drawing/2016/5/9/chartex" xmlns:cx4="http://schemas.microsoft.com/office/drawing/2016/5/10/chartex" xmlns:cx5="http://schemas.microsoft.com/office/drawing/2016/5/11/chartex" xmlns:cx6="http://schemas.microsoft.com/office/drawing/2016/5/12/chartex" xmlns:cx7="http://schemas.microsoft.com/office/drawing/2016/5/13/chartex" xmlns:cx8="http://schemas.microsoft.com/office/drawing/2016/5/14/chartex" xmlns:mc="http://schemas.openxmlformats.org/markup-compatibility/2006" xmlns:aink="http://schemas.microsoft.com/office/drawing/2016/ink" xmlns:am3d="http://schemas.microsoft.com/office/drawing/2017/model3d" xmlns:o="urn:schemas-microsoft-com:office:office" xmlns:r="http://schemas.openxmlformats.org/officeDocument/2006/relationships" xmlns:m="http://schemas.openxmlformats.org/officeDocument/2006/math" xmlns:v="urn:schemas-microsoft-com:vml" xmlns:wp14="http://schemas.microsoft.com/office/word/2010/wordprocessingDrawing" xmlns:wp="http://schemas.openxmlformats.org/drawingml/2006/wordprocessingDrawing" xmlns:w10="urn:schemas-microsoft-com:office:word" xmlns:w="http://schemas.openxmlformats.org/wordprocessingml/2006/main" xmlns:w14="http://schemas.microsoft.com/office/word/2010/wordml" xmlns:w15="http://schemas.microsoft.com/office/word/2012/wordml" xmlns:w16cid="http://schemas.microsoft.com/office/word/2016/wordml/cid" xmlns:w16se="http://schemas.microsoft.com/office/word/2015/wordml/symex" xmlns:wpg="http://schemas.microsoft.com/office/word/2010/wordprocessingGroup" xmlns:wpi="http://schemas.microsoft.com/office/word/2010/wordprocessingInk" xmlns:wne="http://schemas.microsoft.com/office/word/2006/wordml" xmlns:wps="http://schemas.microsoft.com/office/word/2010/wordprocessingShape" mc:Ignorable="w14 w15 w16se w16cid wp14">
   <w:footnote w:type="separator" w:id="-1">
     <w:p>
       <w:pPr>
@@ -5270,7 +5318,7 @@
 </file>
 
 <file path=word/header1.xml><?xml version="1.0" encoding="utf-8"?>
-<w:hdr xmlns:wpc="http://schemas.microsoft.com/office/word/2010/wordprocessingCanvas" xmlns:cx="http://schemas.microsoft.com/office/drawing/2014/chartex" xmlns:cx1="http://schemas.microsoft.com/office/drawing/2015/9/8/chartex" xmlns:cx2="http://schemas.microsoft.com/office/drawing/2015/10/21/chartex" xmlns:cx3="http://schemas.microsoft.com/office/drawing/2016/5/9/chartex" xmlns:cx4="http://schemas.microsoft.com/office/drawing/2016/5/10/chartex" xmlns:cx5="http://schemas.microsoft.com/office/drawing/2016/5/11/chartex" xmlns:mc="http://schemas.openxmlformats.org/markup-compatibility/2006" xmlns:o="urn:schemas-microsoft-com:office:office" xmlns:r="http://schemas.openxmlformats.org/officeDocument/2006/relationships" xmlns:m="http://schemas.openxmlformats.org/officeDocument/2006/math" xmlns:v="urn:schemas-microsoft-com:vml" xmlns:wp14="http://schemas.microsoft.com/office/word/2010/wordprocessingDrawing" xmlns:wp="http://schemas.openxmlformats.org/drawingml/2006/wordprocessingDrawing" xmlns:w10="urn:schemas-microsoft-com:office:word" xmlns:w="http://schemas.openxmlformats.org/wordprocessingml/2006/main" xmlns:w14="http://schemas.microsoft.com/office/word/2010/wordml" xmlns:w15="http://schemas.microsoft.com/office/word/2012/wordml" xmlns:w16se="http://schemas.microsoft.com/office/word/2015/wordml/symex" xmlns:wpg="http://schemas.microsoft.com/office/word/2010/wordprocessingGroup" xmlns:wpi="http://schemas.microsoft.com/office/word/2010/wordprocessingInk" xmlns:wne="http://schemas.microsoft.com/office/word/2006/wordml" xmlns:wps="http://schemas.microsoft.com/office/word/2010/wordprocessingShape" mc:Ignorable="w14 w15 w16se wp14">
+<w:hdr xmlns:wpc="http://schemas.microsoft.com/office/word/2010/wordprocessingCanvas" xmlns:cx="http://schemas.microsoft.com/office/drawing/2014/chartex" xmlns:cx1="http://schemas.microsoft.com/office/drawing/2015/9/8/chartex" xmlns:cx2="http://schemas.microsoft.com/office/drawing/2015/10/21/chartex" xmlns:cx3="http://schemas.microsoft.com/office/drawing/2016/5/9/chartex" xmlns:cx4="http://schemas.microsoft.com/office/drawing/2016/5/10/chartex" xmlns:cx5="http://schemas.microsoft.com/office/drawing/2016/5/11/chartex" xmlns:cx6="http://schemas.microsoft.com/office/drawing/2016/5/12/chartex" xmlns:cx7="http://schemas.microsoft.com/office/drawing/2016/5/13/chartex" xmlns:cx8="http://schemas.microsoft.com/office/drawing/2016/5/14/chartex" xmlns:mc="http://schemas.openxmlformats.org/markup-compatibility/2006" xmlns:aink="http://schemas.microsoft.com/office/drawing/2016/ink" xmlns:am3d="http://schemas.microsoft.com/office/drawing/2017/model3d" xmlns:o="urn:schemas-microsoft-com:office:office" xmlns:r="http://schemas.openxmlformats.org/officeDocument/2006/relationships" xmlns:m="http://schemas.openxmlformats.org/officeDocument/2006/math" xmlns:v="urn:schemas-microsoft-com:vml" xmlns:wp14="http://schemas.microsoft.com/office/word/2010/wordprocessingDrawing" xmlns:wp="http://schemas.openxmlformats.org/drawingml/2006/wordprocessingDrawing" xmlns:w10="urn:schemas-microsoft-com:office:word" xmlns:w="http://schemas.openxmlformats.org/wordprocessingml/2006/main" xmlns:w14="http://schemas.microsoft.com/office/word/2010/wordml" xmlns:w15="http://schemas.microsoft.com/office/word/2012/wordml" xmlns:w16cid="http://schemas.microsoft.com/office/word/2016/wordml/cid" xmlns:w16se="http://schemas.microsoft.com/office/word/2015/wordml/symex" xmlns:wpg="http://schemas.microsoft.com/office/word/2010/wordprocessingGroup" xmlns:wpi="http://schemas.microsoft.com/office/word/2010/wordprocessingInk" xmlns:wne="http://schemas.microsoft.com/office/word/2006/wordml" xmlns:wps="http://schemas.microsoft.com/office/word/2010/wordprocessingShape" mc:Ignorable="w14 w15 w16se w16cid wp14">
   <w:p>
     <w:pPr>
       <w:pStyle w:val="Header"/>
@@ -5327,7 +5375,7 @@
 </file>
 
 <file path=word/numbering.xml><?xml version="1.0" encoding="utf-8"?>
-<w:numbering xmlns:wpc="http://schemas.microsoft.com/office/word/2010/wordprocessingCanvas" xmlns:cx="http://schemas.microsoft.com/office/drawing/2014/chartex" xmlns:cx1="http://schemas.microsoft.com/office/drawing/2015/9/8/chartex" xmlns:cx2="http://schemas.microsoft.com/office/drawing/2015/10/21/chartex" xmlns:cx3="http://schemas.microsoft.com/office/drawing/2016/5/9/chartex" xmlns:cx4="http://schemas.microsoft.com/office/drawing/2016/5/10/chartex" xmlns:cx5="http://schemas.microsoft.com/office/drawing/2016/5/11/chartex" xmlns:mc="http://schemas.openxmlformats.org/markup-compatibility/2006" xmlns:o="urn:schemas-microsoft-com:office:office" xmlns:r="http://schemas.openxmlformats.org/officeDocument/2006/relationships" xmlns:m="http://schemas.openxmlformats.org/officeDocument/2006/math" xmlns:v="urn:schemas-microsoft-com:vml" xmlns:wp14="http://schemas.microsoft.com/office/word/2010/wordprocessingDrawing" xmlns:wp="http://schemas.openxmlformats.org/drawingml/2006/wordprocessingDrawing" xmlns:w10="urn:schemas-microsoft-com:office:word" xmlns:w="http://schemas.openxmlformats.org/wordprocessingml/2006/main" xmlns:w14="http://schemas.microsoft.com/office/word/2010/wordml" xmlns:w15="http://schemas.microsoft.com/office/word/2012/wordml" xmlns:w16se="http://schemas.microsoft.com/office/word/2015/wordml/symex" xmlns:wpg="http://schemas.microsoft.com/office/word/2010/wordprocessingGroup" xmlns:wpi="http://schemas.microsoft.com/office/word/2010/wordprocessingInk" xmlns:wne="http://schemas.microsoft.com/office/word/2006/wordml" xmlns:wps="http://schemas.microsoft.com/office/word/2010/wordprocessingShape" mc:Ignorable="w14 w15 w16se wp14">
+<w:numbering xmlns:wpc="http://schemas.microsoft.com/office/word/2010/wordprocessingCanvas" xmlns:cx="http://schemas.microsoft.com/office/drawing/2014/chartex" xmlns:cx1="http://schemas.microsoft.com/office/drawing/2015/9/8/chartex" xmlns:cx2="http://schemas.microsoft.com/office/drawing/2015/10/21/chartex" xmlns:cx3="http://schemas.microsoft.com/office/drawing/2016/5/9/chartex" xmlns:cx4="http://schemas.microsoft.com/office/drawing/2016/5/10/chartex" xmlns:cx5="http://schemas.microsoft.com/office/drawing/2016/5/11/chartex" xmlns:cx6="http://schemas.microsoft.com/office/drawing/2016/5/12/chartex" xmlns:cx7="http://schemas.microsoft.com/office/drawing/2016/5/13/chartex" xmlns:cx8="http://schemas.microsoft.com/office/drawing/2016/5/14/chartex" xmlns:mc="http://schemas.openxmlformats.org/markup-compatibility/2006" xmlns:aink="http://schemas.microsoft.com/office/drawing/2016/ink" xmlns:am3d="http://schemas.microsoft.com/office/drawing/2017/model3d" xmlns:o="urn:schemas-microsoft-com:office:office" xmlns:r="http://schemas.openxmlformats.org/officeDocument/2006/relationships" xmlns:m="http://schemas.openxmlformats.org/officeDocument/2006/math" xmlns:v="urn:schemas-microsoft-com:vml" xmlns:wp14="http://schemas.microsoft.com/office/word/2010/wordprocessingDrawing" xmlns:wp="http://schemas.openxmlformats.org/drawingml/2006/wordprocessingDrawing" xmlns:w10="urn:schemas-microsoft-com:office:word" xmlns:w="http://schemas.openxmlformats.org/wordprocessingml/2006/main" xmlns:w14="http://schemas.microsoft.com/office/word/2010/wordml" xmlns:w15="http://schemas.microsoft.com/office/word/2012/wordml" xmlns:w16cid="http://schemas.microsoft.com/office/word/2016/wordml/cid" xmlns:w16se="http://schemas.microsoft.com/office/word/2015/wordml/symex" xmlns:wpg="http://schemas.microsoft.com/office/word/2010/wordprocessingGroup" xmlns:wpi="http://schemas.microsoft.com/office/word/2010/wordprocessingInk" xmlns:wne="http://schemas.microsoft.com/office/word/2006/wordml" xmlns:wps="http://schemas.microsoft.com/office/word/2010/wordprocessingShape" mc:Ignorable="w14 w15 w16se w16cid wp14">
   <w:abstractNum w:abstractNumId="0" w15:restartNumberingAfterBreak="0">
     <w:nsid w:val="03B43F7A"/>
     <w:multiLevelType w:val="hybridMultilevel"/>
@@ -7263,7 +7311,7 @@
 </file>
 
 <file path=word/styles.xml><?xml version="1.0" encoding="utf-8"?>
-<w:styles xmlns:mc="http://schemas.openxmlformats.org/markup-compatibility/2006" xmlns:r="http://schemas.openxmlformats.org/officeDocument/2006/relationships" xmlns:w="http://schemas.openxmlformats.org/wordprocessingml/2006/main" xmlns:w14="http://schemas.microsoft.com/office/word/2010/wordml" xmlns:w15="http://schemas.microsoft.com/office/word/2012/wordml" xmlns:w16se="http://schemas.microsoft.com/office/word/2015/wordml/symex" mc:Ignorable="w14 w15 w16se">
+<w:styles xmlns:mc="http://schemas.openxmlformats.org/markup-compatibility/2006" xmlns:r="http://schemas.openxmlformats.org/officeDocument/2006/relationships" xmlns:w="http://schemas.openxmlformats.org/wordprocessingml/2006/main" xmlns:w14="http://schemas.microsoft.com/office/word/2010/wordml" xmlns:w15="http://schemas.microsoft.com/office/word/2012/wordml" xmlns:w16cid="http://schemas.microsoft.com/office/word/2016/wordml/cid" xmlns:w16se="http://schemas.microsoft.com/office/word/2015/wordml/symex" mc:Ignorable="w14 w15 w16se w16cid">
   <w:docDefaults>
     <w:rPrDefault>
       <w:rPr>
@@ -7279,7 +7327,7 @@
       </w:pPr>
     </w:pPrDefault>
   </w:docDefaults>
-  <w:latentStyles w:defLockedState="0" w:defUIPriority="99" w:defSemiHidden="0" w:defUnhideWhenUsed="0" w:defQFormat="0" w:count="374">
+  <w:latentStyles w:defLockedState="0" w:defUIPriority="99" w:defSemiHidden="0" w:defUnhideWhenUsed="0" w:defQFormat="0" w:count="375">
     <w:lsdException w:name="Normal" w:uiPriority="0" w:qFormat="1"/>
     <w:lsdException w:name="heading 1" w:uiPriority="9" w:qFormat="1"/>
     <w:lsdException w:name="heading 2" w:semiHidden="1" w:uiPriority="9" w:unhideWhenUsed="1" w:qFormat="1"/>
@@ -7429,11 +7477,10 @@
     <w:lsdException w:name="Table Professional" w:semiHidden="1" w:unhideWhenUsed="1"/>
     <w:lsdException w:name="Table Subtle 1" w:semiHidden="1" w:unhideWhenUsed="1"/>
     <w:lsdException w:name="Table Subtle 2" w:semiHidden="1" w:unhideWhenUsed="1"/>
+    <w:lsdException w:name="Table Web 1" w:semiHidden="1" w:unhideWhenUsed="1"/>
     <w:lsdException w:name="Table Web 2" w:semiHidden="1" w:unhideWhenUsed="1"/>
-    <w:lsdException w:name="Table Web 3" w:semiHidden="1" w:unhideWhenUsed="1"/>
     <w:lsdException w:name="Balloon Text" w:semiHidden="1" w:unhideWhenUsed="1"/>
     <w:lsdException w:name="Table Grid" w:uiPriority="59"/>
-    <w:lsdException w:name="Table Theme" w:semiHidden="1" w:unhideWhenUsed="1"/>
     <w:lsdException w:name="Placeholder Text" w:semiHidden="1"/>
     <w:lsdException w:name="No Spacing" w:uiPriority="1" w:qFormat="1"/>
     <w:lsdException w:name="Light Shading" w:uiPriority="60"/>
@@ -7652,6 +7699,7 @@
     <w:lsdException w:name="Mention" w:semiHidden="1" w:unhideWhenUsed="1"/>
     <w:lsdException w:name="Smart Hyperlink" w:semiHidden="1" w:unhideWhenUsed="1"/>
     <w:lsdException w:name="Hashtag" w:semiHidden="1" w:unhideWhenUsed="1"/>
+    <w:lsdException w:name="Unresolved Mention" w:semiHidden="1" w:unhideWhenUsed="1"/>
   </w:latentStyles>
   <w:style w:type="paragraph" w:default="1" w:styleId="Normal">
     <w:name w:val="Normal"/>
